--- a/report.docx
+++ b/report.docx
@@ -31,6 +31,15 @@
           <w:bCs/>
           <w:sz w:val="36"/>
           <w:szCs w:val="36"/>
+        </w:rPr>
+      </w:r>
+      <w:r>
+        <w:rPr>
+          <w:b/>
+          <w:bCs/>
+          <w:sz w:val="36"/>
+          <w:szCs w:val="36"/>
+          <w:highlight w:val="none"/>
         </w:rPr>
       </w:r>
     </w:p>
@@ -78,6 +87,15 @@
         <w:rPr>
           <w:b/>
           <w:bCs/>
+          <w:sz w:val="24"/>
+          <w:szCs w:val="24"/>
+          <w:highlight w:val="none"/>
+        </w:rPr>
+      </w:r>
+      <w:r>
+        <w:rPr>
+          <w:b w:val="0"/>
+          <w:bCs w:val="0"/>
           <w:sz w:val="24"/>
           <w:szCs w:val="24"/>
           <w:highlight w:val="none"/>
@@ -156,14 +174,7 @@
           <w:highlight w:val="none"/>
         </w:rPr>
       </w:r>
-      <w:r/>
-    </w:p>
-    <w:p>
-      <w:pPr>
-        <w:pBdr/>
-        <w:spacing/>
-        <w:ind w:right="0" w:firstLine="0" w:left="-567"/>
-        <w:jc w:val="both"/>
+      <w:r>
         <w:rPr>
           <w:b/>
           <w:bCs/>
@@ -171,7 +182,2806 @@
           <w:szCs w:val="24"/>
           <w:highlight w:val="none"/>
         </w:rPr>
-      </w:pPr>
+      </w:r>
+    </w:p>
+    <w:p>
+      <w:pPr>
+        <w:pBdr/>
+        <w:spacing/>
+        <w:ind w:right="0" w:firstLine="0" w:left="-567"/>
+        <w:jc w:val="both"/>
+        <w:rPr>
+          <w:b/>
+          <w:bCs/>
+          <w:sz w:val="32"/>
+          <w:szCs w:val="32"/>
+          <w:highlight w:val="none"/>
+        </w:rPr>
+      </w:pPr>
+      <w:r>
+        <w:rPr>
+          <w:b/>
+          <w:bCs/>
+          <w:sz w:val="24"/>
+          <w:szCs w:val="24"/>
+          <w:highlight w:val="none"/>
+        </w:rPr>
+      </w:r>
+      <w:r>
+        <w:rPr>
+          <w:b/>
+          <w:bCs/>
+          <w:sz w:val="32"/>
+          <w:szCs w:val="32"/>
+          <w:highlight w:val="none"/>
+        </w:rPr>
+        <w:t xml:space="preserve">Introduction:</w:t>
+      </w:r>
+      <w:r>
+        <w:rPr>
+          <w:b/>
+          <w:bCs/>
+          <w:sz w:val="32"/>
+          <w:szCs w:val="32"/>
+          <w:highlight w:val="none"/>
+        </w:rPr>
+      </w:r>
+    </w:p>
+    <w:p>
+      <w:pPr>
+        <w:pBdr/>
+        <w:spacing/>
+        <w:ind w:right="0" w:firstLine="0" w:left="-567"/>
+        <w:jc w:val="left"/>
+        <w:rPr>
+          <w:b w:val="0"/>
+          <w:bCs w:val="0"/>
+          <w:sz w:val="24"/>
+          <w:szCs w:val="24"/>
+          <w:highlight w:val="none"/>
+        </w:rPr>
+      </w:pPr>
+      <w:r>
+        <w:rPr>
+          <w:b w:val="0"/>
+          <w:bCs w:val="0"/>
+          <w:sz w:val="24"/>
+          <w:szCs w:val="24"/>
+          <w:highlight w:val="none"/>
+        </w:rPr>
+        <w:t xml:space="preserve">The following report serves as explanation to maze option using informed search:</w:t>
+      </w:r>
+      <w:r>
+        <w:rPr>
+          <w:b w:val="0"/>
+          <w:bCs w:val="0"/>
+          <w:sz w:val="24"/>
+          <w:szCs w:val="24"/>
+          <w:highlight w:val="none"/>
+        </w:rPr>
+      </w:r>
+      <w:r>
+        <w:rPr>
+          <w:b w:val="0"/>
+          <w:bCs w:val="0"/>
+          <w:sz w:val="24"/>
+          <w:szCs w:val="24"/>
+          <w:highlight w:val="none"/>
+        </w:rPr>
+      </w:r>
+    </w:p>
+    <w:p>
+      <w:pPr>
+        <w:pBdr/>
+        <w:spacing/>
+        <w:ind w:right="0" w:firstLine="0" w:left="-567"/>
+        <w:jc w:val="left"/>
+        <w:rPr>
+          <w:b w:val="0"/>
+          <w:bCs w:val="0"/>
+          <w:sz w:val="24"/>
+          <w:szCs w:val="24"/>
+          <w:highlight w:val="none"/>
+        </w:rPr>
+      </w:pPr>
+      <w:r>
+        <w:rPr>
+          <w:b w:val="0"/>
+          <w:bCs w:val="0"/>
+          <w:sz w:val="24"/>
+          <w:szCs w:val="24"/>
+          <w:highlight w:val="none"/>
+        </w:rPr>
+        <w:t xml:space="preserve">Option 1 requirements states </w:t>
+      </w:r>
+      <w:r>
+        <w:rPr>
+          <w:b w:val="0"/>
+          <w:bCs w:val="0"/>
+          <w:sz w:val="24"/>
+          <w:szCs w:val="24"/>
+          <w:highlight w:val="none"/>
+        </w:rPr>
+        <w:t xml:space="preserve">to find whether the path between points of the maze grid exists using the informed search algorithms. Maze is formed in combination of 0-1 grid which corresponds to space and obstacle respectively.</w:t>
+      </w:r>
+      <w:r>
+        <w:rPr>
+          <w:b w:val="0"/>
+          <w:bCs w:val="0"/>
+          <w:sz w:val="24"/>
+          <w:szCs w:val="24"/>
+          <w:highlight w:val="none"/>
+        </w:rPr>
+      </w:r>
+      <w:r>
+        <w:rPr>
+          <w:b w:val="0"/>
+          <w:bCs w:val="0"/>
+          <w:sz w:val="24"/>
+          <w:szCs w:val="24"/>
+          <w:highlight w:val="none"/>
+        </w:rPr>
+      </w:r>
+    </w:p>
+    <w:p>
+      <w:pPr>
+        <w:pBdr/>
+        <w:spacing/>
+        <w:ind w:right="0" w:firstLine="0" w:left="-567"/>
+        <w:jc w:val="left"/>
+        <w:rPr>
+          <w:b w:val="0"/>
+          <w:bCs w:val="0"/>
+          <w:sz w:val="24"/>
+          <w:szCs w:val="24"/>
+          <w:highlight w:val="none"/>
+        </w:rPr>
+      </w:pPr>
+      <w:r>
+        <w:rPr>
+          <w:b w:val="0"/>
+          <w:bCs w:val="0"/>
+          <w:sz w:val="24"/>
+          <w:szCs w:val="24"/>
+          <w:highlight w:val="none"/>
+        </w:rPr>
+      </w:r>
+      <w:r>
+        <w:rPr>
+          <w:b w:val="0"/>
+          <w:bCs w:val="0"/>
+          <w:sz w:val="24"/>
+          <w:szCs w:val="24"/>
+          <w:highlight w:val="none"/>
+        </w:rPr>
+        <w:t xml:space="preserve">The language of choice for this task was </w:t>
+      </w:r>
+      <w:r>
+        <w:rPr>
+          <w:b/>
+          <w:bCs/>
+          <w:sz w:val="24"/>
+          <w:szCs w:val="24"/>
+          <w:highlight w:val="none"/>
+        </w:rPr>
+        <w:t xml:space="preserve">java </w:t>
+      </w:r>
+      <w:r>
+        <w:rPr>
+          <w:b w:val="0"/>
+          <w:bCs w:val="0"/>
+          <w:sz w:val="24"/>
+          <w:szCs w:val="24"/>
+          <w:highlight w:val="none"/>
+        </w:rPr>
+        <w:t xml:space="preserve">as the writer of this report is comfortable using the languages with strong typing. The complete source code is available publicly in GitHub using the following link: </w:t>
+      </w:r>
+      <w:hyperlink r:id="rId9" w:tooltip="https://github.com/Cavid2002/AI-Project-1" w:history="1">
+        <w:r>
+          <w:rPr>
+            <w:rStyle w:val="868"/>
+            <w:b w:val="0"/>
+            <w:bCs w:val="0"/>
+            <w:sz w:val="24"/>
+            <w:szCs w:val="24"/>
+            <w:highlight w:val="none"/>
+          </w:rPr>
+          <w:t xml:space="preserve">https://github.com/Cavid2002/AI-Project-1</w:t>
+        </w:r>
+      </w:hyperlink>
+      <w:r>
+        <w:rPr>
+          <w:b w:val="0"/>
+          <w:bCs w:val="0"/>
+          <w:sz w:val="24"/>
+          <w:szCs w:val="24"/>
+          <w:highlight w:val="none"/>
+        </w:rPr>
+      </w:r>
+      <w:r>
+        <w:rPr>
+          <w:b w:val="0"/>
+          <w:bCs w:val="0"/>
+          <w:sz w:val="24"/>
+          <w:szCs w:val="24"/>
+          <w:highlight w:val="none"/>
+        </w:rPr>
+      </w:r>
+    </w:p>
+    <w:p>
+      <w:pPr>
+        <w:pBdr/>
+        <w:spacing/>
+        <w:ind w:right="0" w:firstLine="0" w:left="-567"/>
+        <w:jc w:val="left"/>
+        <w:rPr>
+          <w:b/>
+          <w:bCs/>
+          <w:sz w:val="32"/>
+          <w:szCs w:val="32"/>
+          <w:highlight w:val="none"/>
+        </w:rPr>
+      </w:pPr>
+      <w:r>
+        <w:rPr>
+          <w:b w:val="0"/>
+          <w:bCs w:val="0"/>
+          <w:sz w:val="32"/>
+          <w:szCs w:val="32"/>
+          <w:highlight w:val="none"/>
+        </w:rPr>
+      </w:r>
+      <w:r>
+        <w:rPr>
+          <w:b/>
+          <w:bCs/>
+          <w:sz w:val="32"/>
+          <w:szCs w:val="32"/>
+          <w:highlight w:val="none"/>
+        </w:rPr>
+        <w:t xml:space="preserve">General Structure and Classes:</w:t>
+      </w:r>
+      <w:r>
+        <w:rPr>
+          <w:b/>
+          <w:bCs/>
+          <w:sz w:val="32"/>
+          <w:szCs w:val="32"/>
+          <w:highlight w:val="none"/>
+        </w:rPr>
+      </w:r>
+    </w:p>
+    <w:p>
+      <w:pPr>
+        <w:pBdr/>
+        <w:spacing/>
+        <w:ind w:right="0" w:firstLine="0" w:left="-567"/>
+        <w:jc w:val="left"/>
+        <w:rPr>
+          <w:b w:val="0"/>
+          <w:bCs w:val="0"/>
+          <w:sz w:val="24"/>
+          <w:szCs w:val="24"/>
+          <w:highlight w:val="none"/>
+        </w:rPr>
+      </w:pPr>
+      <w:r>
+        <w:rPr>
+          <w:b w:val="0"/>
+          <w:bCs w:val="0"/>
+          <w:sz w:val="24"/>
+          <w:szCs w:val="24"/>
+          <w:highlight w:val="none"/>
+        </w:rPr>
+      </w:r>
+      <w:r>
+        <w:rPr>
+          <w:b w:val="0"/>
+          <w:bCs w:val="0"/>
+          <w:sz w:val="24"/>
+          <w:szCs w:val="24"/>
+          <w:highlight w:val="none"/>
+        </w:rPr>
+        <w:t xml:space="preserve">There are 2 files first of which is just a Main class that gets user input passes control to GridSearch class that is stored in second file. The Gridsearch class contains several like (rows, columns and reference to array of 1-0 ints). The purpose 2 static arrays dx, dy are for direction(up, down, left, right)</w:t>
+      </w:r>
+      <w:r>
+        <w:rPr>
+          <w:b w:val="0"/>
+          <w:bCs w:val="0"/>
+          <w:sz w:val="24"/>
+          <w:szCs w:val="24"/>
+          <w:highlight w:val="none"/>
+        </w:rPr>
+        <w:t xml:space="preserve">.</w:t>
+      </w:r>
+      <w:r>
+        <w:rPr>
+          <w:b w:val="0"/>
+          <w:bCs w:val="0"/>
+          <w:sz w:val="24"/>
+          <w:szCs w:val="24"/>
+          <w:highlight w:val="none"/>
+        </w:rPr>
+      </w:r>
+    </w:p>
+    <w:p>
+      <w:pPr>
+        <w:pBdr/>
+        <w:spacing/>
+        <w:ind w:right="0" w:firstLine="0" w:left="-567"/>
+        <w:jc w:val="left"/>
+        <w:rPr>
+          <w:b w:val="0"/>
+          <w:bCs w:val="0"/>
+          <w:sz w:val="24"/>
+          <w:szCs w:val="24"/>
+          <w:highlight w:val="none"/>
+        </w:rPr>
+      </w:pPr>
+      <w:r>
+        <w:rPr>
+          <w:b w:val="0"/>
+          <w:bCs w:val="0"/>
+          <w:sz w:val="24"/>
+          <w:szCs w:val="24"/>
+          <w:highlight w:val="none"/>
+        </w:rPr>
+      </w:r>
+      <w:r>
+        <mc:AlternateContent>
+          <mc:Choice Requires="wpg">
+            <w:drawing>
+              <wp:anchor xmlns:wp="http://schemas.openxmlformats.org/drawingml/2006/wordprocessingDrawing" xmlns:wp14="http://schemas.microsoft.com/office/word/2010/wordprocessingDrawing" distT="0" distB="0" distL="115200" distR="115200" simplePos="0" relativeHeight="13312" behindDoc="0" locked="0" layoutInCell="1" allowOverlap="1">
+                <wp:simplePos x="0" y="0"/>
+                <wp:positionH relativeFrom="column">
+                  <wp:posOffset>2945130</wp:posOffset>
+                </wp:positionH>
+                <wp:positionV relativeFrom="paragraph">
+                  <wp:posOffset>79054</wp:posOffset>
+                </wp:positionV>
+                <wp:extent cx="3063594" cy="2809875"/>
+                <wp:effectExtent l="0" t="0" r="0" b="0"/>
+                <wp:wrapNone/>
+                <wp:docPr id="1" name=""/>
+                <wp:cNvGraphicFramePr>
+                  <a:graphicFrameLocks xmlns:a="http://schemas.openxmlformats.org/drawingml/2006/main" noChangeAspect="1"/>
+                </wp:cNvGraphicFramePr>
+                <a:graphic xmlns:a="http://schemas.openxmlformats.org/drawingml/2006/main">
+                  <a:graphicData uri="http://schemas.openxmlformats.org/drawingml/2006/picture">
+                    <pic:pic xmlns:pic="http://schemas.openxmlformats.org/drawingml/2006/picture">
+                      <pic:nvPicPr>
+                        <pic:cNvPr id="1916539407" name=""/>
+                        <pic:cNvPicPr>
+                          <a:picLocks noChangeAspect="1"/>
+                        </pic:cNvPicPr>
+                        <pic:nvPr/>
+                      </pic:nvPicPr>
+                      <pic:blipFill>
+                        <a:blip r:embed="rId10"/>
+                        <a:stretch/>
+                      </pic:blipFill>
+                      <pic:spPr bwMode="auto">
+                        <a:xfrm flipH="0" flipV="0">
+                          <a:off x="0" y="0"/>
+                          <a:ext cx="3063593" cy="2809874"/>
+                        </a:xfrm>
+                        <a:prstGeom prst="rect">
+                          <a:avLst/>
+                        </a:prstGeom>
+                      </pic:spPr>
+                    </pic:pic>
+                  </a:graphicData>
+                </a:graphic>
+              </wp:anchor>
+            </w:drawing>
+          </mc:Choice>
+          <mc:Fallback>
+            <w:pict>
+              <v:shapetype id="_x0000_t75" coordsize="21600,21600" o:spt="75" o:preferrelative="t" path="m@4@5l@4@11@9@11@9@5xe" filled="f" stroked="f">
+                <v:stroke joinstyle="miter"/>
+                <v:formulas>
+                  <v:f eqn="if lineDrawn pixelLineWidth 0"/>
+                  <v:f eqn="sum @0 1 0"/>
+                  <v:f eqn="sum 0 0 @1"/>
+                  <v:f eqn="prod @2 1 2"/>
+                  <v:f eqn="prod @3 21600 pixelWidth"/>
+                  <v:f eqn="prod @3 21600 pixelHeight"/>
+                  <v:f eqn="sum @0 0 1"/>
+                  <v:f eqn="prod @6 1 2"/>
+                  <v:f eqn="prod @7 21600 pixelWidth"/>
+                  <v:f eqn="sum @8 21600 0"/>
+                  <v:f eqn="prod @7 21600 pixelHeight"/>
+                  <v:f eqn="sum @10 21600 0"/>
+                </v:formulas>
+                <v:path o:extrusionok="f" gradientshapeok="t" o:connecttype="rect"/>
+                <o:lock v:ext="edit" aspectratio="t"/>
+              </v:shapetype>
+              <v:shape id="_x0000_i0" o:spid="_x0000_s0" type="#_x0000_t75" style="position:absolute;z-index:13312;o:allowoverlap:true;o:allowincell:true;mso-position-horizontal-relative:text;margin-left:231.90pt;mso-position-horizontal:absolute;mso-position-vertical-relative:text;margin-top:6.22pt;mso-position-vertical:absolute;width:241.23pt;height:221.25pt;mso-wrap-distance-left:9.07pt;mso-wrap-distance-top:0.00pt;mso-wrap-distance-right:9.07pt;mso-wrap-distance-bottom:0.00pt;z-index:1;" stroked="false">
+                <v:imagedata r:id="rId10" o:title=""/>
+                <o:lock v:ext="edit" rotation="t"/>
+              </v:shape>
+            </w:pict>
+          </mc:Fallback>
+        </mc:AlternateContent>
+      </w:r>
+      <w:r>
+        <w:rPr>
+          <w:b w:val="0"/>
+          <w:bCs w:val="0"/>
+          <w:sz w:val="24"/>
+          <w:szCs w:val="24"/>
+          <w:highlight w:val="none"/>
+        </w:rPr>
+      </w:r>
+      <w:r/>
+      <w:r>
+        <w:rPr>
+          <w:b w:val="0"/>
+          <w:bCs w:val="0"/>
+          <w:sz w:val="24"/>
+          <w:szCs w:val="24"/>
+          <w:highlight w:val="none"/>
+        </w:rPr>
+      </w:r>
+      <w:r>
+        <mc:AlternateContent>
+          <mc:Choice Requires="wpg">
+            <w:drawing>
+              <wp:anchor xmlns:wp="http://schemas.openxmlformats.org/drawingml/2006/wordprocessingDrawing" xmlns:wp14="http://schemas.microsoft.com/office/word/2010/wordprocessingDrawing" distT="0" distB="0" distL="115200" distR="115200" simplePos="0" relativeHeight="11264" behindDoc="0" locked="0" layoutInCell="1" allowOverlap="1">
+                <wp:simplePos x="0" y="0"/>
+                <wp:positionH relativeFrom="column">
+                  <wp:posOffset>-395027</wp:posOffset>
+                </wp:positionH>
+                <wp:positionV relativeFrom="paragraph">
+                  <wp:posOffset>79054</wp:posOffset>
+                </wp:positionV>
+                <wp:extent cx="3217607" cy="2809875"/>
+                <wp:effectExtent l="0" t="0" r="0" b="0"/>
+                <wp:wrapNone/>
+                <wp:docPr id="2" name=""/>
+                <wp:cNvGraphicFramePr>
+                  <a:graphicFrameLocks xmlns:a="http://schemas.openxmlformats.org/drawingml/2006/main" noChangeAspect="1"/>
+                </wp:cNvGraphicFramePr>
+                <a:graphic xmlns:a="http://schemas.openxmlformats.org/drawingml/2006/main">
+                  <a:graphicData uri="http://schemas.openxmlformats.org/drawingml/2006/picture">
+                    <pic:pic xmlns:pic="http://schemas.openxmlformats.org/drawingml/2006/picture">
+                      <pic:nvPicPr>
+                        <pic:cNvPr id="1692481793" name=""/>
+                        <pic:cNvPicPr>
+                          <a:picLocks noChangeAspect="1"/>
+                        </pic:cNvPicPr>
+                        <pic:nvPr/>
+                      </pic:nvPicPr>
+                      <pic:blipFill>
+                        <a:blip r:embed="rId11"/>
+                        <a:stretch/>
+                      </pic:blipFill>
+                      <pic:spPr bwMode="auto">
+                        <a:xfrm flipH="0" flipV="0">
+                          <a:off x="0" y="0"/>
+                          <a:ext cx="3217606" cy="2809874"/>
+                        </a:xfrm>
+                        <a:prstGeom prst="rect">
+                          <a:avLst/>
+                        </a:prstGeom>
+                      </pic:spPr>
+                    </pic:pic>
+                  </a:graphicData>
+                </a:graphic>
+              </wp:anchor>
+            </w:drawing>
+          </mc:Choice>
+          <mc:Fallback>
+            <w:pict>
+              <v:shapetype id="_x0000_t75" coordsize="21600,21600" o:spt="75" o:preferrelative="t" path="m@4@5l@4@11@9@11@9@5xe" filled="f" stroked="f">
+                <v:stroke joinstyle="miter"/>
+                <v:formulas>
+                  <v:f eqn="if lineDrawn pixelLineWidth 0"/>
+                  <v:f eqn="sum @0 1 0"/>
+                  <v:f eqn="sum 0 0 @1"/>
+                  <v:f eqn="prod @2 1 2"/>
+                  <v:f eqn="prod @3 21600 pixelWidth"/>
+                  <v:f eqn="prod @3 21600 pixelHeight"/>
+                  <v:f eqn="sum @0 0 1"/>
+                  <v:f eqn="prod @6 1 2"/>
+                  <v:f eqn="prod @7 21600 pixelWidth"/>
+                  <v:f eqn="sum @8 21600 0"/>
+                  <v:f eqn="prod @7 21600 pixelHeight"/>
+                  <v:f eqn="sum @10 21600 0"/>
+                </v:formulas>
+                <v:path o:extrusionok="f" gradientshapeok="t" o:connecttype="rect"/>
+                <o:lock v:ext="edit" aspectratio="t"/>
+              </v:shapetype>
+              <v:shape id="_x0000_i1" o:spid="_x0000_s1" type="#_x0000_t75" style="position:absolute;z-index:11264;o:allowoverlap:true;o:allowincell:true;mso-position-horizontal-relative:text;margin-left:-31.10pt;mso-position-horizontal:absolute;mso-position-vertical-relative:text;margin-top:6.22pt;mso-position-vertical:absolute;width:253.35pt;height:221.25pt;mso-wrap-distance-left:9.07pt;mso-wrap-distance-top:0.00pt;mso-wrap-distance-right:9.07pt;mso-wrap-distance-bottom:0.00pt;z-index:1;" stroked="false">
+                <v:imagedata r:id="rId11" o:title=""/>
+                <o:lock v:ext="edit" rotation="t"/>
+              </v:shape>
+            </w:pict>
+          </mc:Fallback>
+        </mc:AlternateContent>
+      </w:r>
+      <w:r>
+        <w:rPr>
+          <w:b w:val="0"/>
+          <w:bCs w:val="0"/>
+          <w:sz w:val="24"/>
+          <w:szCs w:val="24"/>
+          <w:highlight w:val="none"/>
+        </w:rPr>
+      </w:r>
+      <w:r/>
+      <w:r>
+        <w:rPr>
+          <w:b w:val="0"/>
+          <w:bCs w:val="0"/>
+          <w:sz w:val="24"/>
+          <w:szCs w:val="24"/>
+          <w:highlight w:val="none"/>
+        </w:rPr>
+      </w:r>
+      <w:r/>
+      <w:r>
+        <w:rPr>
+          <w:b w:val="0"/>
+          <w:bCs w:val="0"/>
+          <w:sz w:val="24"/>
+          <w:szCs w:val="24"/>
+          <w:highlight w:val="none"/>
+        </w:rPr>
+      </w:r>
+      <w:r>
+        <w:rPr>
+          <w:b w:val="0"/>
+          <w:bCs w:val="0"/>
+          <w:sz w:val="24"/>
+          <w:szCs w:val="24"/>
+          <w:highlight w:val="none"/>
+        </w:rPr>
+      </w:r>
+      <w:r/>
+      <w:r>
+        <w:rPr>
+          <w:b w:val="0"/>
+          <w:bCs w:val="0"/>
+          <w:sz w:val="24"/>
+          <w:szCs w:val="24"/>
+          <w:highlight w:val="none"/>
+        </w:rPr>
+      </w:r>
+    </w:p>
+    <w:p>
+      <w:pPr>
+        <w:pBdr/>
+        <w:spacing/>
+        <w:ind w:right="0" w:firstLine="0" w:left="-567"/>
+        <w:jc w:val="left"/>
+        <w:rPr>
+          <w:b w:val="0"/>
+          <w:bCs w:val="0"/>
+          <w:sz w:val="24"/>
+          <w:szCs w:val="24"/>
+          <w:highlight w:val="none"/>
+        </w:rPr>
+      </w:pPr>
+      <w:r>
+        <w:rPr>
+          <w:b w:val="0"/>
+          <w:bCs w:val="0"/>
+          <w:sz w:val="24"/>
+          <w:szCs w:val="24"/>
+          <w:highlight w:val="none"/>
+        </w:rPr>
+      </w:r>
+      <w:r>
+        <w:rPr>
+          <w:b w:val="0"/>
+          <w:bCs w:val="0"/>
+          <w:sz w:val="24"/>
+          <w:szCs w:val="24"/>
+          <w:highlight w:val="none"/>
+        </w:rPr>
+      </w:r>
+    </w:p>
+    <w:p>
+      <w:pPr>
+        <w:pBdr/>
+        <w:spacing/>
+        <w:ind w:right="0" w:firstLine="0" w:left="-567"/>
+        <w:jc w:val="left"/>
+        <w:rPr>
+          <w:b w:val="0"/>
+          <w:bCs w:val="0"/>
+          <w:sz w:val="24"/>
+          <w:szCs w:val="24"/>
+          <w:highlight w:val="none"/>
+        </w:rPr>
+      </w:pPr>
+      <w:r>
+        <w:rPr>
+          <w:b w:val="0"/>
+          <w:bCs w:val="0"/>
+          <w:sz w:val="24"/>
+          <w:szCs w:val="24"/>
+          <w:highlight w:val="none"/>
+        </w:rPr>
+      </w:r>
+      <w:r>
+        <w:rPr>
+          <w:b w:val="0"/>
+          <w:bCs w:val="0"/>
+          <w:sz w:val="24"/>
+          <w:szCs w:val="24"/>
+          <w:highlight w:val="none"/>
+        </w:rPr>
+      </w:r>
+    </w:p>
+    <w:p>
+      <w:pPr>
+        <w:pBdr/>
+        <w:spacing/>
+        <w:ind w:right="0" w:firstLine="0" w:left="-567"/>
+        <w:jc w:val="left"/>
+        <w:rPr>
+          <w:b w:val="0"/>
+          <w:bCs w:val="0"/>
+          <w:sz w:val="24"/>
+          <w:szCs w:val="24"/>
+          <w:highlight w:val="none"/>
+        </w:rPr>
+      </w:pPr>
+      <w:r>
+        <w:rPr>
+          <w:b w:val="0"/>
+          <w:bCs w:val="0"/>
+          <w:sz w:val="24"/>
+          <w:szCs w:val="24"/>
+          <w:highlight w:val="none"/>
+        </w:rPr>
+      </w:r>
+      <w:r>
+        <w:rPr>
+          <w:b w:val="0"/>
+          <w:bCs w:val="0"/>
+          <w:sz w:val="24"/>
+          <w:szCs w:val="24"/>
+          <w:highlight w:val="none"/>
+        </w:rPr>
+      </w:r>
+    </w:p>
+    <w:p>
+      <w:pPr>
+        <w:pBdr/>
+        <w:spacing/>
+        <w:ind w:right="0" w:firstLine="0" w:left="-567"/>
+        <w:jc w:val="left"/>
+        <w:rPr>
+          <w:b w:val="0"/>
+          <w:bCs w:val="0"/>
+          <w:sz w:val="24"/>
+          <w:szCs w:val="24"/>
+          <w:highlight w:val="none"/>
+        </w:rPr>
+      </w:pPr>
+      <w:r>
+        <w:rPr>
+          <w:b w:val="0"/>
+          <w:bCs w:val="0"/>
+          <w:sz w:val="24"/>
+          <w:szCs w:val="24"/>
+          <w:highlight w:val="none"/>
+        </w:rPr>
+      </w:r>
+      <w:r>
+        <w:rPr>
+          <w:b w:val="0"/>
+          <w:bCs w:val="0"/>
+          <w:sz w:val="24"/>
+          <w:szCs w:val="24"/>
+          <w:highlight w:val="none"/>
+        </w:rPr>
+      </w:r>
+    </w:p>
+    <w:p>
+      <w:pPr>
+        <w:pBdr/>
+        <w:spacing/>
+        <w:ind w:right="0" w:firstLine="0" w:left="-567"/>
+        <w:jc w:val="left"/>
+        <w:rPr>
+          <w:b w:val="0"/>
+          <w:bCs w:val="0"/>
+          <w:sz w:val="24"/>
+          <w:szCs w:val="24"/>
+          <w:highlight w:val="none"/>
+        </w:rPr>
+      </w:pPr>
+      <w:r>
+        <w:rPr>
+          <w:b w:val="0"/>
+          <w:bCs w:val="0"/>
+          <w:sz w:val="24"/>
+          <w:szCs w:val="24"/>
+          <w:highlight w:val="none"/>
+        </w:rPr>
+      </w:r>
+      <w:r>
+        <w:rPr>
+          <w:b w:val="0"/>
+          <w:bCs w:val="0"/>
+          <w:sz w:val="24"/>
+          <w:szCs w:val="24"/>
+          <w:highlight w:val="none"/>
+        </w:rPr>
+      </w:r>
+    </w:p>
+    <w:p>
+      <w:pPr>
+        <w:pBdr/>
+        <w:spacing/>
+        <w:ind w:right="0" w:firstLine="0" w:left="-567"/>
+        <w:jc w:val="left"/>
+        <w:rPr>
+          <w:b w:val="0"/>
+          <w:bCs w:val="0"/>
+          <w:sz w:val="24"/>
+          <w:szCs w:val="24"/>
+          <w:highlight w:val="none"/>
+        </w:rPr>
+      </w:pPr>
+      <w:r>
+        <w:rPr>
+          <w:b w:val="0"/>
+          <w:bCs w:val="0"/>
+          <w:sz w:val="24"/>
+          <w:szCs w:val="24"/>
+          <w:highlight w:val="none"/>
+        </w:rPr>
+      </w:r>
+      <w:r>
+        <w:rPr>
+          <w:b w:val="0"/>
+          <w:bCs w:val="0"/>
+          <w:sz w:val="24"/>
+          <w:szCs w:val="24"/>
+          <w:highlight w:val="none"/>
+        </w:rPr>
+      </w:r>
+    </w:p>
+    <w:p>
+      <w:pPr>
+        <w:pBdr/>
+        <w:spacing/>
+        <w:ind w:right="0" w:firstLine="0" w:left="-567"/>
+        <w:jc w:val="left"/>
+        <w:rPr>
+          <w:b w:val="0"/>
+          <w:bCs w:val="0"/>
+          <w:sz w:val="24"/>
+          <w:szCs w:val="24"/>
+          <w:highlight w:val="none"/>
+        </w:rPr>
+      </w:pPr>
+      <w:r>
+        <w:rPr>
+          <w:b w:val="0"/>
+          <w:bCs w:val="0"/>
+          <w:sz w:val="24"/>
+          <w:szCs w:val="24"/>
+          <w:highlight w:val="none"/>
+        </w:rPr>
+      </w:r>
+      <w:r>
+        <w:rPr>
+          <w:b w:val="0"/>
+          <w:bCs w:val="0"/>
+          <w:sz w:val="24"/>
+          <w:szCs w:val="24"/>
+          <w:highlight w:val="none"/>
+        </w:rPr>
+      </w:r>
+    </w:p>
+    <w:p>
+      <w:pPr>
+        <w:pBdr/>
+        <w:spacing/>
+        <w:ind w:right="0" w:firstLine="0" w:left="-567"/>
+        <w:jc w:val="left"/>
+        <w:rPr>
+          <w:b w:val="0"/>
+          <w:bCs w:val="0"/>
+          <w:sz w:val="24"/>
+          <w:szCs w:val="24"/>
+          <w:highlight w:val="none"/>
+        </w:rPr>
+      </w:pPr>
+      <w:r>
+        <w:rPr>
+          <w:b w:val="0"/>
+          <w:bCs w:val="0"/>
+          <w:sz w:val="24"/>
+          <w:szCs w:val="24"/>
+          <w:highlight w:val="none"/>
+        </w:rPr>
+      </w:r>
+      <w:r>
+        <w:rPr>
+          <w:b w:val="0"/>
+          <w:bCs w:val="0"/>
+          <w:sz w:val="24"/>
+          <w:szCs w:val="24"/>
+          <w:highlight w:val="none"/>
+        </w:rPr>
+      </w:r>
+    </w:p>
+    <w:p>
+      <w:pPr>
+        <w:pBdr/>
+        <w:spacing/>
+        <w:ind w:right="0" w:firstLine="0" w:left="0"/>
+        <w:jc w:val="left"/>
+        <w:rPr>
+          <w:b w:val="0"/>
+          <w:bCs w:val="0"/>
+          <w:sz w:val="24"/>
+          <w:szCs w:val="24"/>
+          <w:highlight w:val="none"/>
+        </w:rPr>
+      </w:pPr>
+      <w:r>
+        <w:rPr>
+          <w:b w:val="0"/>
+          <w:bCs w:val="0"/>
+          <w:sz w:val="24"/>
+          <w:szCs w:val="24"/>
+          <w:highlight w:val="none"/>
+        </w:rPr>
+      </w:r>
+      <w:r>
+        <w:rPr>
+          <w:b w:val="0"/>
+          <w:bCs w:val="0"/>
+          <w:sz w:val="24"/>
+          <w:szCs w:val="24"/>
+          <w:highlight w:val="none"/>
+        </w:rPr>
+      </w:r>
+    </w:p>
+    <w:p>
+      <w:pPr>
+        <w:pBdr/>
+        <w:spacing/>
+        <w:ind w:right="0" w:firstLine="0" w:left="-567"/>
+        <w:jc w:val="left"/>
+        <w:rPr>
+          <w:b w:val="0"/>
+          <w:bCs w:val="0"/>
+          <w:sz w:val="24"/>
+          <w:szCs w:val="24"/>
+          <w:highlight w:val="none"/>
+        </w:rPr>
+      </w:pPr>
+      <w:r>
+        <w:rPr>
+          <w:b w:val="0"/>
+          <w:bCs w:val="0"/>
+          <w:sz w:val="24"/>
+          <w:szCs w:val="24"/>
+          <w:highlight w:val="none"/>
+        </w:rPr>
+      </w:r>
+      <w:r>
+        <w:rPr>
+          <w:b w:val="0"/>
+          <w:bCs w:val="0"/>
+          <w:sz w:val="24"/>
+          <w:szCs w:val="24"/>
+          <w:highlight w:val="none"/>
+        </w:rPr>
+        <w:t xml:space="preserve">By calling the constructor of the GridSearch class picture of which was also provided above and passing the file</w:t>
+      </w:r>
+      <w:r>
+        <w:rPr>
+          <w:b w:val="0"/>
+          <w:bCs w:val="0"/>
+          <w:sz w:val="24"/>
+          <w:szCs w:val="24"/>
+          <w:highlight w:val="none"/>
+        </w:rPr>
+        <w:t xml:space="preserve">name with dimensions of the grid alongside with it, we will populate array with zeros and ones</w:t>
+      </w:r>
+      <w:r>
+        <w:rPr>
+          <w:b w:val="0"/>
+          <w:bCs w:val="0"/>
+          <w:sz w:val="24"/>
+          <w:szCs w:val="24"/>
+          <w:highlight w:val="none"/>
+        </w:rPr>
+      </w:r>
+      <w:r>
+        <w:rPr>
+          <w:b w:val="0"/>
+          <w:bCs w:val="0"/>
+          <w:sz w:val="24"/>
+          <w:szCs w:val="24"/>
+          <w:highlight w:val="none"/>
+        </w:rPr>
+        <w:t xml:space="preserve">.</w:t>
+      </w:r>
+      <w:r>
+        <w:rPr>
+          <w:b w:val="0"/>
+          <w:bCs w:val="0"/>
+          <w:sz w:val="24"/>
+          <w:szCs w:val="24"/>
+          <w:highlight w:val="none"/>
+        </w:rPr>
+      </w:r>
+    </w:p>
+    <w:p>
+      <w:pPr>
+        <w:pBdr/>
+        <w:spacing/>
+        <w:ind w:right="0" w:firstLine="0" w:left="-567"/>
+        <w:jc w:val="left"/>
+        <w:rPr>
+          <w:b w:val="0"/>
+          <w:bCs w:val="0"/>
+          <w:sz w:val="24"/>
+          <w:szCs w:val="24"/>
+          <w:highlight w:val="none"/>
+        </w:rPr>
+      </w:pPr>
+      <w:r>
+        <w:rPr>
+          <w:b w:val="0"/>
+          <w:bCs w:val="0"/>
+          <w:sz w:val="24"/>
+          <w:szCs w:val="24"/>
+          <w:highlight w:val="none"/>
+        </w:rPr>
+        <w:t xml:space="preserve">There are also 2 additional helper classes first of which called the </w:t>
+      </w:r>
+      <w:r>
+        <w:rPr>
+          <w:b/>
+          <w:bCs/>
+          <w:sz w:val="24"/>
+          <w:szCs w:val="24"/>
+          <w:highlight w:val="none"/>
+        </w:rPr>
+        <w:t xml:space="preserve">Point class</w:t>
+      </w:r>
+      <w:r>
+        <w:rPr>
+          <w:b w:val="0"/>
+          <w:bCs w:val="0"/>
+          <w:sz w:val="24"/>
+          <w:szCs w:val="24"/>
+          <w:highlight w:val="none"/>
+        </w:rPr>
+        <w:t xml:space="preserve"> that stores </w:t>
+      </w:r>
+      <w:r>
+        <w:rPr>
+          <w:b w:val="0"/>
+          <w:bCs w:val="0"/>
+          <w:sz w:val="24"/>
+          <w:szCs w:val="24"/>
+          <w:highlight w:val="none"/>
+        </w:rPr>
+        <w:t xml:space="preserve">cartesian</w:t>
+      </w:r>
+      <w:r>
+        <w:rPr>
+          <w:b w:val="0"/>
+          <w:bCs w:val="0"/>
+          <w:sz w:val="24"/>
+          <w:szCs w:val="24"/>
+          <w:highlight w:val="none"/>
+        </w:rPr>
+        <w:t xml:space="preserve"> coordinates</w:t>
+      </w:r>
+      <w:r>
+        <w:rPr>
+          <w:b w:val="0"/>
+          <w:bCs w:val="0"/>
+          <w:sz w:val="24"/>
+          <w:szCs w:val="24"/>
+          <w:highlight w:val="none"/>
+        </w:rPr>
+        <w:t xml:space="preserve"> of the point. </w:t>
+      </w:r>
+      <w:r>
+        <w:rPr>
+          <w:b w:val="0"/>
+          <w:bCs w:val="0"/>
+          <w:sz w:val="24"/>
+          <w:szCs w:val="24"/>
+          <w:highlight w:val="none"/>
+        </w:rPr>
+      </w:r>
+      <w:r>
+        <w:rPr>
+          <w:b w:val="0"/>
+          <w:bCs w:val="0"/>
+          <w:sz w:val="24"/>
+          <w:szCs w:val="24"/>
+          <w:highlight w:val="none"/>
+        </w:rPr>
+      </w:r>
+      <w:r>
+        <w:rPr>
+          <w:b w:val="0"/>
+          <w:bCs w:val="0"/>
+          <w:sz w:val="24"/>
+          <w:szCs w:val="24"/>
+          <w:highlight w:val="none"/>
+        </w:rPr>
+        <w:t xml:space="preserve">The second important helper class that worth noting is the </w:t>
+      </w:r>
+      <w:r>
+        <w:rPr>
+          <w:b/>
+          <w:bCs/>
+          <w:sz w:val="24"/>
+          <w:szCs w:val="24"/>
+          <w:highlight w:val="none"/>
+        </w:rPr>
+        <w:t xml:space="preserve">Node class</w:t>
+      </w:r>
+      <w:r>
+        <w:rPr>
+          <w:b w:val="0"/>
+          <w:bCs w:val="0"/>
+          <w:sz w:val="24"/>
+          <w:szCs w:val="24"/>
+          <w:highlight w:val="none"/>
+        </w:rPr>
+        <w:t xml:space="preserve"> that contains reference to the point and the sum of cumulative cost from the start to that exact point combined with heuristics. This Class is only utilized by the priority queue that will rearrange the Node based on the least cost value. </w:t>
+      </w:r>
+      <w:r>
+        <w:rPr>
+          <w:b w:val="0"/>
+          <w:bCs w:val="0"/>
+          <w:sz w:val="24"/>
+          <w:szCs w:val="24"/>
+          <w:highlight w:val="none"/>
+        </w:rPr>
+        <w:t xml:space="preserve">The contents of both classes are provided in images below:</w:t>
+      </w:r>
+      <w:r>
+        <w:rPr>
+          <w:b w:val="0"/>
+          <w:bCs w:val="0"/>
+          <w:sz w:val="24"/>
+          <w:szCs w:val="24"/>
+          <w:highlight w:val="none"/>
+        </w:rPr>
+      </w:r>
+      <w:r>
+        <w:rPr>
+          <w:b w:val="0"/>
+          <w:bCs w:val="0"/>
+          <w:sz w:val="24"/>
+          <w:szCs w:val="24"/>
+          <w:highlight w:val="none"/>
+        </w:rPr>
+      </w:r>
+      <w:r>
+        <w:rPr>
+          <w:b w:val="0"/>
+          <w:bCs w:val="0"/>
+          <w:sz w:val="24"/>
+          <w:szCs w:val="24"/>
+          <w:highlight w:val="none"/>
+        </w:rPr>
+      </w:r>
+      <w:r>
+        <w:rPr>
+          <w:b w:val="0"/>
+          <w:bCs w:val="0"/>
+          <w:sz w:val="24"/>
+          <w:szCs w:val="24"/>
+          <w:highlight w:val="none"/>
+        </w:rPr>
+      </w:r>
+    </w:p>
+    <w:p>
+      <w:pPr>
+        <w:pBdr/>
+        <w:spacing/>
+        <w:ind w:right="0" w:firstLine="0" w:left="-567"/>
+        <w:jc w:val="left"/>
+        <w:rPr>
+          <w:b w:val="0"/>
+          <w:bCs w:val="0"/>
+          <w:sz w:val="24"/>
+          <w:szCs w:val="24"/>
+          <w:highlight w:val="none"/>
+        </w:rPr>
+      </w:pPr>
+      <w:r>
+        <w:rPr>
+          <w:b w:val="0"/>
+          <w:bCs w:val="0"/>
+          <w:sz w:val="24"/>
+          <w:szCs w:val="24"/>
+          <w:highlight w:val="none"/>
+        </w:rPr>
+      </w:r>
+      <w:r>
+        <mc:AlternateContent>
+          <mc:Choice Requires="wpg">
+            <w:drawing>
+              <wp:anchor xmlns:wp="http://schemas.openxmlformats.org/drawingml/2006/wordprocessingDrawing" xmlns:wp14="http://schemas.microsoft.com/office/word/2010/wordprocessingDrawing" distT="0" distB="0" distL="115200" distR="115200" simplePos="0" relativeHeight="20480" behindDoc="0" locked="0" layoutInCell="1" allowOverlap="1">
+                <wp:simplePos x="0" y="0"/>
+                <wp:positionH relativeFrom="column">
+                  <wp:posOffset>-285961</wp:posOffset>
+                </wp:positionH>
+                <wp:positionV relativeFrom="paragraph">
+                  <wp:posOffset>0</wp:posOffset>
+                </wp:positionV>
+                <wp:extent cx="2161428" cy="2727942"/>
+                <wp:effectExtent l="0" t="0" r="0" b="0"/>
+                <wp:wrapNone/>
+                <wp:docPr id="3" name=""/>
+                <wp:cNvGraphicFramePr>
+                  <a:graphicFrameLocks xmlns:a="http://schemas.openxmlformats.org/drawingml/2006/main" noChangeAspect="1"/>
+                </wp:cNvGraphicFramePr>
+                <a:graphic xmlns:a="http://schemas.openxmlformats.org/drawingml/2006/main">
+                  <a:graphicData uri="http://schemas.openxmlformats.org/drawingml/2006/picture">
+                    <pic:pic xmlns:pic="http://schemas.openxmlformats.org/drawingml/2006/picture">
+                      <pic:nvPicPr>
+                        <pic:cNvPr id="1548361182" name=""/>
+                        <pic:cNvPicPr>
+                          <a:picLocks noChangeAspect="1"/>
+                        </pic:cNvPicPr>
+                        <pic:nvPr/>
+                      </pic:nvPicPr>
+                      <pic:blipFill>
+                        <a:blip r:embed="rId12"/>
+                        <a:stretch/>
+                      </pic:blipFill>
+                      <pic:spPr bwMode="auto">
+                        <a:xfrm flipH="0" flipV="0">
+                          <a:off x="0" y="0"/>
+                          <a:ext cx="2161428" cy="2727942"/>
+                        </a:xfrm>
+                        <a:prstGeom prst="rect">
+                          <a:avLst/>
+                        </a:prstGeom>
+                      </pic:spPr>
+                    </pic:pic>
+                  </a:graphicData>
+                </a:graphic>
+              </wp:anchor>
+            </w:drawing>
+          </mc:Choice>
+          <mc:Fallback>
+            <w:pict>
+              <v:shapetype id="_x0000_t75" coordsize="21600,21600" o:spt="75" o:preferrelative="t" path="m@4@5l@4@11@9@11@9@5xe" filled="f" stroked="f">
+                <v:stroke joinstyle="miter"/>
+                <v:formulas>
+                  <v:f eqn="if lineDrawn pixelLineWidth 0"/>
+                  <v:f eqn="sum @0 1 0"/>
+                  <v:f eqn="sum 0 0 @1"/>
+                  <v:f eqn="prod @2 1 2"/>
+                  <v:f eqn="prod @3 21600 pixelWidth"/>
+                  <v:f eqn="prod @3 21600 pixelHeight"/>
+                  <v:f eqn="sum @0 0 1"/>
+                  <v:f eqn="prod @6 1 2"/>
+                  <v:f eqn="prod @7 21600 pixelWidth"/>
+                  <v:f eqn="sum @8 21600 0"/>
+                  <v:f eqn="prod @7 21600 pixelHeight"/>
+                  <v:f eqn="sum @10 21600 0"/>
+                </v:formulas>
+                <v:path o:extrusionok="f" gradientshapeok="t" o:connecttype="rect"/>
+                <o:lock v:ext="edit" aspectratio="t"/>
+              </v:shapetype>
+              <v:shape id="_x0000_i2" o:spid="_x0000_s2" type="#_x0000_t75" style="position:absolute;z-index:20480;o:allowoverlap:true;o:allowincell:true;mso-position-horizontal-relative:text;margin-left:-22.52pt;mso-position-horizontal:absolute;mso-position-vertical-relative:text;margin-top:0.00pt;mso-position-vertical:absolute;width:170.19pt;height:214.80pt;mso-wrap-distance-left:9.07pt;mso-wrap-distance-top:0.00pt;mso-wrap-distance-right:9.07pt;mso-wrap-distance-bottom:0.00pt;z-index:1;" stroked="false">
+                <v:imagedata r:id="rId12" o:title=""/>
+                <o:lock v:ext="edit" rotation="t"/>
+              </v:shape>
+            </w:pict>
+          </mc:Fallback>
+        </mc:AlternateContent>
+      </w:r>
+      <w:r>
+        <w:rPr>
+          <w:b w:val="0"/>
+          <w:bCs w:val="0"/>
+          <w:sz w:val="24"/>
+          <w:szCs w:val="24"/>
+          <w:highlight w:val="none"/>
+        </w:rPr>
+      </w:r>
+      <w:r/>
+      <w:r>
+        <mc:AlternateContent>
+          <mc:Choice Requires="wpg">
+            <w:drawing>
+              <wp:anchor xmlns:wp="http://schemas.openxmlformats.org/drawingml/2006/wordprocessingDrawing" xmlns:wp14="http://schemas.microsoft.com/office/word/2010/wordprocessingDrawing" distT="0" distB="0" distL="115200" distR="115200" simplePos="0" relativeHeight="19456" behindDoc="0" locked="0" layoutInCell="1" allowOverlap="1">
+                <wp:simplePos x="0" y="0"/>
+                <wp:positionH relativeFrom="column">
+                  <wp:posOffset>2392281</wp:posOffset>
+                </wp:positionH>
+                <wp:positionV relativeFrom="paragraph">
+                  <wp:posOffset>-14121</wp:posOffset>
+                </wp:positionV>
+                <wp:extent cx="3402802" cy="2742063"/>
+                <wp:effectExtent l="0" t="0" r="0" b="0"/>
+                <wp:wrapNone/>
+                <wp:docPr id="4" name=""/>
+                <wp:cNvGraphicFramePr>
+                  <a:graphicFrameLocks xmlns:a="http://schemas.openxmlformats.org/drawingml/2006/main" noChangeAspect="1"/>
+                </wp:cNvGraphicFramePr>
+                <a:graphic xmlns:a="http://schemas.openxmlformats.org/drawingml/2006/main">
+                  <a:graphicData uri="http://schemas.openxmlformats.org/drawingml/2006/picture">
+                    <pic:pic xmlns:pic="http://schemas.openxmlformats.org/drawingml/2006/picture">
+                      <pic:nvPicPr>
+                        <pic:cNvPr id="1419745651" name=""/>
+                        <pic:cNvPicPr>
+                          <a:picLocks noChangeAspect="1"/>
+                        </pic:cNvPicPr>
+                        <pic:nvPr/>
+                      </pic:nvPicPr>
+                      <pic:blipFill>
+                        <a:blip r:embed="rId13"/>
+                        <a:stretch/>
+                      </pic:blipFill>
+                      <pic:spPr bwMode="auto">
+                        <a:xfrm flipH="0" flipV="0">
+                          <a:off x="0" y="0"/>
+                          <a:ext cx="3402802" cy="2742063"/>
+                        </a:xfrm>
+                        <a:prstGeom prst="rect">
+                          <a:avLst/>
+                        </a:prstGeom>
+                      </pic:spPr>
+                    </pic:pic>
+                  </a:graphicData>
+                </a:graphic>
+              </wp:anchor>
+            </w:drawing>
+          </mc:Choice>
+          <mc:Fallback>
+            <w:pict>
+              <v:shapetype id="_x0000_t75" coordsize="21600,21600" o:spt="75" o:preferrelative="t" path="m@4@5l@4@11@9@11@9@5xe" filled="f" stroked="f">
+                <v:stroke joinstyle="miter"/>
+                <v:formulas>
+                  <v:f eqn="if lineDrawn pixelLineWidth 0"/>
+                  <v:f eqn="sum @0 1 0"/>
+                  <v:f eqn="sum 0 0 @1"/>
+                  <v:f eqn="prod @2 1 2"/>
+                  <v:f eqn="prod @3 21600 pixelWidth"/>
+                  <v:f eqn="prod @3 21600 pixelHeight"/>
+                  <v:f eqn="sum @0 0 1"/>
+                  <v:f eqn="prod @6 1 2"/>
+                  <v:f eqn="prod @7 21600 pixelWidth"/>
+                  <v:f eqn="sum @8 21600 0"/>
+                  <v:f eqn="prod @7 21600 pixelHeight"/>
+                  <v:f eqn="sum @10 21600 0"/>
+                </v:formulas>
+                <v:path o:extrusionok="f" gradientshapeok="t" o:connecttype="rect"/>
+                <o:lock v:ext="edit" aspectratio="t"/>
+              </v:shapetype>
+              <v:shape id="_x0000_i3" o:spid="_x0000_s3" type="#_x0000_t75" style="position:absolute;z-index:19456;o:allowoverlap:true;o:allowincell:true;mso-position-horizontal-relative:text;margin-left:188.37pt;mso-position-horizontal:absolute;mso-position-vertical-relative:text;margin-top:-1.11pt;mso-position-vertical:absolute;width:267.94pt;height:215.91pt;mso-wrap-distance-left:9.07pt;mso-wrap-distance-top:0.00pt;mso-wrap-distance-right:9.07pt;mso-wrap-distance-bottom:0.00pt;z-index:1;" stroked="false">
+                <v:imagedata r:id="rId13" o:title=""/>
+                <o:lock v:ext="edit" rotation="t"/>
+              </v:shape>
+            </w:pict>
+          </mc:Fallback>
+        </mc:AlternateContent>
+      </w:r>
+      <w:r/>
+      <w:r/>
+      <w:r/>
+      <w:r>
+        <w:rPr>
+          <w:b w:val="0"/>
+          <w:bCs w:val="0"/>
+          <w:sz w:val="24"/>
+          <w:szCs w:val="24"/>
+          <w:highlight w:val="none"/>
+        </w:rPr>
+      </w:r>
+      <w:r>
+        <w:rPr>
+          <w:b w:val="0"/>
+          <w:bCs w:val="0"/>
+          <w:sz w:val="24"/>
+          <w:szCs w:val="24"/>
+          <w:highlight w:val="none"/>
+        </w:rPr>
+      </w:r>
+    </w:p>
+    <w:p>
+      <w:pPr>
+        <w:pBdr/>
+        <w:spacing/>
+        <w:ind w:right="0" w:firstLine="0" w:left="-567"/>
+        <w:jc w:val="left"/>
+        <w:rPr>
+          <w:b w:val="0"/>
+          <w:bCs w:val="0"/>
+          <w:sz w:val="24"/>
+          <w:szCs w:val="24"/>
+          <w:highlight w:val="none"/>
+        </w:rPr>
+      </w:pPr>
+      <w:r>
+        <w:rPr>
+          <w:b w:val="0"/>
+          <w:bCs w:val="0"/>
+          <w:sz w:val="24"/>
+          <w:szCs w:val="24"/>
+          <w:highlight w:val="none"/>
+        </w:rPr>
+      </w:r>
+      <w:r>
+        <w:rPr>
+          <w:b w:val="0"/>
+          <w:bCs w:val="0"/>
+          <w:sz w:val="24"/>
+          <w:szCs w:val="24"/>
+          <w:highlight w:val="none"/>
+        </w:rPr>
+      </w:r>
+      <w:r/>
+      <w:r>
+        <w:rPr>
+          <w:b w:val="0"/>
+          <w:bCs w:val="0"/>
+          <w:sz w:val="24"/>
+          <w:szCs w:val="24"/>
+          <w:highlight w:val="none"/>
+        </w:rPr>
+      </w:r>
+    </w:p>
+    <w:p>
+      <w:pPr>
+        <w:pBdr/>
+        <w:spacing/>
+        <w:ind w:right="0" w:firstLine="0" w:left="-567"/>
+        <w:jc w:val="left"/>
+        <w:rPr>
+          <w:b w:val="0"/>
+          <w:bCs w:val="0"/>
+          <w:sz w:val="24"/>
+          <w:szCs w:val="24"/>
+          <w:highlight w:val="none"/>
+        </w:rPr>
+      </w:pPr>
+      <w:r>
+        <w:rPr>
+          <w:b w:val="0"/>
+          <w:bCs w:val="0"/>
+          <w:sz w:val="24"/>
+          <w:szCs w:val="24"/>
+          <w:highlight w:val="none"/>
+        </w:rPr>
+      </w:r>
+      <w:r>
+        <w:rPr>
+          <w:b w:val="0"/>
+          <w:bCs w:val="0"/>
+          <w:sz w:val="24"/>
+          <w:szCs w:val="24"/>
+          <w:highlight w:val="none"/>
+        </w:rPr>
+      </w:r>
+    </w:p>
+    <w:p>
+      <w:pPr>
+        <w:pBdr/>
+        <w:spacing/>
+        <w:ind w:right="0" w:firstLine="0" w:left="-567"/>
+        <w:jc w:val="left"/>
+        <w:rPr>
+          <w:b w:val="0"/>
+          <w:bCs w:val="0"/>
+          <w:sz w:val="24"/>
+          <w:szCs w:val="24"/>
+          <w:highlight w:val="none"/>
+        </w:rPr>
+      </w:pPr>
+      <w:r>
+        <w:rPr>
+          <w:b w:val="0"/>
+          <w:bCs w:val="0"/>
+          <w:sz w:val="24"/>
+          <w:szCs w:val="24"/>
+          <w:highlight w:val="none"/>
+        </w:rPr>
+      </w:r>
+      <w:r>
+        <w:rPr>
+          <w:b w:val="0"/>
+          <w:bCs w:val="0"/>
+          <w:sz w:val="24"/>
+          <w:szCs w:val="24"/>
+          <w:highlight w:val="none"/>
+        </w:rPr>
+      </w:r>
+    </w:p>
+    <w:p>
+      <w:pPr>
+        <w:pBdr/>
+        <w:spacing/>
+        <w:ind w:right="0" w:firstLine="0" w:left="-567"/>
+        <w:jc w:val="left"/>
+        <w:rPr>
+          <w:b w:val="0"/>
+          <w:bCs w:val="0"/>
+          <w:sz w:val="24"/>
+          <w:szCs w:val="24"/>
+          <w:highlight w:val="none"/>
+        </w:rPr>
+      </w:pPr>
+      <w:r>
+        <w:rPr>
+          <w:b w:val="0"/>
+          <w:bCs w:val="0"/>
+          <w:sz w:val="24"/>
+          <w:szCs w:val="24"/>
+          <w:highlight w:val="none"/>
+        </w:rPr>
+      </w:r>
+      <w:r>
+        <w:rPr>
+          <w:b w:val="0"/>
+          <w:bCs w:val="0"/>
+          <w:sz w:val="24"/>
+          <w:szCs w:val="24"/>
+          <w:highlight w:val="none"/>
+        </w:rPr>
+      </w:r>
+    </w:p>
+    <w:p>
+      <w:pPr>
+        <w:pBdr/>
+        <w:spacing/>
+        <w:ind w:right="0" w:firstLine="0" w:left="-567"/>
+        <w:jc w:val="left"/>
+        <w:rPr>
+          <w:b w:val="0"/>
+          <w:bCs w:val="0"/>
+          <w:sz w:val="24"/>
+          <w:szCs w:val="24"/>
+          <w:highlight w:val="none"/>
+        </w:rPr>
+      </w:pPr>
+      <w:r>
+        <w:rPr>
+          <w:b w:val="0"/>
+          <w:bCs w:val="0"/>
+          <w:sz w:val="24"/>
+          <w:szCs w:val="24"/>
+          <w:highlight w:val="none"/>
+        </w:rPr>
+      </w:r>
+      <w:r>
+        <w:rPr>
+          <w:b w:val="0"/>
+          <w:bCs w:val="0"/>
+          <w:sz w:val="24"/>
+          <w:szCs w:val="24"/>
+          <w:highlight w:val="none"/>
+        </w:rPr>
+      </w:r>
+    </w:p>
+    <w:p>
+      <w:pPr>
+        <w:pBdr/>
+        <w:spacing/>
+        <w:ind w:right="0" w:firstLine="0" w:left="-567"/>
+        <w:jc w:val="left"/>
+        <w:rPr>
+          <w:b w:val="0"/>
+          <w:bCs w:val="0"/>
+          <w:sz w:val="24"/>
+          <w:szCs w:val="24"/>
+          <w:highlight w:val="none"/>
+        </w:rPr>
+      </w:pPr>
+      <w:r>
+        <w:rPr>
+          <w:b w:val="0"/>
+          <w:bCs w:val="0"/>
+          <w:sz w:val="24"/>
+          <w:szCs w:val="24"/>
+          <w:highlight w:val="none"/>
+        </w:rPr>
+      </w:r>
+      <w:r>
+        <w:rPr>
+          <w:b w:val="0"/>
+          <w:bCs w:val="0"/>
+          <w:sz w:val="24"/>
+          <w:szCs w:val="24"/>
+          <w:highlight w:val="none"/>
+        </w:rPr>
+      </w:r>
+    </w:p>
+    <w:p>
+      <w:pPr>
+        <w:pBdr/>
+        <w:spacing/>
+        <w:ind w:right="0" w:firstLine="0" w:left="0"/>
+        <w:jc w:val="left"/>
+        <w:rPr>
+          <w:b w:val="0"/>
+          <w:bCs w:val="0"/>
+          <w:sz w:val="24"/>
+          <w:szCs w:val="24"/>
+          <w:highlight w:val="none"/>
+        </w:rPr>
+      </w:pPr>
+      <w:r>
+        <w:rPr>
+          <w:b w:val="0"/>
+          <w:bCs w:val="0"/>
+          <w:sz w:val="24"/>
+          <w:szCs w:val="24"/>
+          <w:highlight w:val="none"/>
+        </w:rPr>
+      </w:r>
+      <w:r>
+        <w:rPr>
+          <w:b w:val="0"/>
+          <w:bCs w:val="0"/>
+          <w:sz w:val="24"/>
+          <w:szCs w:val="24"/>
+          <w:highlight w:val="none"/>
+        </w:rPr>
+      </w:r>
+    </w:p>
+    <w:p>
+      <w:pPr>
+        <w:pBdr/>
+        <w:spacing/>
+        <w:ind w:right="0" w:firstLine="0" w:left="0"/>
+        <w:jc w:val="left"/>
+        <w:rPr>
+          <w:b w:val="0"/>
+          <w:bCs w:val="0"/>
+          <w:sz w:val="24"/>
+          <w:szCs w:val="24"/>
+          <w:highlight w:val="none"/>
+        </w:rPr>
+      </w:pPr>
+      <w:r>
+        <w:rPr>
+          <w:b w:val="0"/>
+          <w:bCs w:val="0"/>
+          <w:sz w:val="24"/>
+          <w:szCs w:val="24"/>
+          <w:highlight w:val="none"/>
+        </w:rPr>
+      </w:r>
+      <w:r>
+        <w:rPr>
+          <w:b w:val="0"/>
+          <w:bCs w:val="0"/>
+          <w:sz w:val="24"/>
+          <w:szCs w:val="24"/>
+          <w:highlight w:val="none"/>
+        </w:rPr>
+      </w:r>
+    </w:p>
+    <w:p>
+      <w:pPr>
+        <w:pBdr/>
+        <w:spacing/>
+        <w:ind w:right="0" w:firstLine="0" w:left="-567"/>
+        <w:jc w:val="left"/>
+        <w:rPr>
+          <w:b/>
+          <w:bCs/>
+          <w:sz w:val="32"/>
+          <w:szCs w:val="32"/>
+          <w:highlight w:val="none"/>
+        </w:rPr>
+      </w:pPr>
+      <w:r>
+        <w:rPr>
+          <w:b w:val="0"/>
+          <w:bCs w:val="0"/>
+          <w:sz w:val="32"/>
+          <w:szCs w:val="32"/>
+          <w:highlight w:val="none"/>
+        </w:rPr>
+      </w:r>
+      <w:r>
+        <w:rPr>
+          <w:b/>
+          <w:bCs/>
+          <w:sz w:val="32"/>
+          <w:szCs w:val="32"/>
+          <w:highlight w:val="none"/>
+        </w:rPr>
+        <w:t xml:space="preserve">Informed Search:</w:t>
+      </w:r>
+      <w:r>
+        <w:rPr>
+          <w:b w:val="0"/>
+          <w:bCs w:val="0"/>
+          <w:sz w:val="24"/>
+          <w:szCs w:val="24"/>
+          <w:highlight w:val="none"/>
+        </w:rPr>
+      </w:r>
+      <w:r>
+        <w:rPr>
+          <w:b/>
+          <w:bCs/>
+          <w:sz w:val="32"/>
+          <w:szCs w:val="32"/>
+          <w:highlight w:val="none"/>
+        </w:rPr>
+      </w:r>
+    </w:p>
+    <w:p>
+      <w:pPr>
+        <w:pBdr/>
+        <w:spacing/>
+        <w:ind w:right="0" w:firstLine="0" w:left="-567"/>
+        <w:jc w:val="left"/>
+        <w:rPr>
+          <w:b w:val="0"/>
+          <w:bCs w:val="0"/>
+          <w:sz w:val="24"/>
+          <w:szCs w:val="24"/>
+          <w:highlight w:val="none"/>
+        </w:rPr>
+      </w:pPr>
+      <w:r>
+        <w:rPr>
+          <w:b w:val="0"/>
+          <w:bCs w:val="0"/>
+          <w:sz w:val="24"/>
+          <w:szCs w:val="24"/>
+          <w:highlight w:val="none"/>
+        </w:rPr>
+      </w:r>
+      <w:r>
+        <mc:AlternateContent>
+          <mc:Choice Requires="wpg">
+            <w:drawing>
+              <wp:anchor xmlns:wp="http://schemas.openxmlformats.org/drawingml/2006/wordprocessingDrawing" xmlns:wp14="http://schemas.microsoft.com/office/word/2010/wordprocessingDrawing" distT="0" distB="0" distL="115200" distR="115200" simplePos="0" relativeHeight="17408" behindDoc="0" locked="0" layoutInCell="1" allowOverlap="1">
+                <wp:simplePos x="0" y="0"/>
+                <wp:positionH relativeFrom="column">
+                  <wp:posOffset>231074</wp:posOffset>
+                </wp:positionH>
+                <wp:positionV relativeFrom="paragraph">
+                  <wp:posOffset>1103460</wp:posOffset>
+                </wp:positionV>
+                <wp:extent cx="4937891" cy="1058452"/>
+                <wp:effectExtent l="0" t="0" r="0" b="0"/>
+                <wp:wrapNone/>
+                <wp:docPr id="5" name=""/>
+                <wp:cNvGraphicFramePr>
+                  <a:graphicFrameLocks xmlns:a="http://schemas.openxmlformats.org/drawingml/2006/main" noChangeAspect="1"/>
+                </wp:cNvGraphicFramePr>
+                <a:graphic xmlns:a="http://schemas.openxmlformats.org/drawingml/2006/main">
+                  <a:graphicData uri="http://schemas.openxmlformats.org/drawingml/2006/picture">
+                    <pic:pic xmlns:pic="http://schemas.openxmlformats.org/drawingml/2006/picture">
+                      <pic:nvPicPr>
+                        <pic:cNvPr id="2103353118" name=""/>
+                        <pic:cNvPicPr>
+                          <a:picLocks noChangeAspect="1"/>
+                        </pic:cNvPicPr>
+                        <pic:nvPr/>
+                      </pic:nvPicPr>
+                      <pic:blipFill>
+                        <a:blip r:embed="rId14"/>
+                        <a:stretch/>
+                      </pic:blipFill>
+                      <pic:spPr bwMode="auto">
+                        <a:xfrm flipH="0" flipV="0">
+                          <a:off x="0" y="0"/>
+                          <a:ext cx="4937890" cy="1058452"/>
+                        </a:xfrm>
+                        <a:prstGeom prst="rect">
+                          <a:avLst/>
+                        </a:prstGeom>
+                      </pic:spPr>
+                    </pic:pic>
+                  </a:graphicData>
+                </a:graphic>
+              </wp:anchor>
+            </w:drawing>
+          </mc:Choice>
+          <mc:Fallback>
+            <w:pict>
+              <v:shapetype id="_x0000_t75" coordsize="21600,21600" o:spt="75" o:preferrelative="t" path="m@4@5l@4@11@9@11@9@5xe" filled="f" stroked="f">
+                <v:stroke joinstyle="miter"/>
+                <v:formulas>
+                  <v:f eqn="if lineDrawn pixelLineWidth 0"/>
+                  <v:f eqn="sum @0 1 0"/>
+                  <v:f eqn="sum 0 0 @1"/>
+                  <v:f eqn="prod @2 1 2"/>
+                  <v:f eqn="prod @3 21600 pixelWidth"/>
+                  <v:f eqn="prod @3 21600 pixelHeight"/>
+                  <v:f eqn="sum @0 0 1"/>
+                  <v:f eqn="prod @6 1 2"/>
+                  <v:f eqn="prod @7 21600 pixelWidth"/>
+                  <v:f eqn="sum @8 21600 0"/>
+                  <v:f eqn="prod @7 21600 pixelHeight"/>
+                  <v:f eqn="sum @10 21600 0"/>
+                </v:formulas>
+                <v:path o:extrusionok="f" gradientshapeok="t" o:connecttype="rect"/>
+                <o:lock v:ext="edit" aspectratio="t"/>
+              </v:shapetype>
+              <v:shape id="_x0000_i4" o:spid="_x0000_s4" type="#_x0000_t75" style="position:absolute;z-index:17408;o:allowoverlap:true;o:allowincell:true;mso-position-horizontal-relative:text;margin-left:18.19pt;mso-position-horizontal:absolute;mso-position-vertical-relative:text;margin-top:86.89pt;mso-position-vertical:absolute;width:388.81pt;height:83.34pt;mso-wrap-distance-left:9.07pt;mso-wrap-distance-top:0.00pt;mso-wrap-distance-right:9.07pt;mso-wrap-distance-bottom:0.00pt;z-index:1;" stroked="false">
+                <v:imagedata r:id="rId14" o:title=""/>
+                <o:lock v:ext="edit" rotation="t"/>
+              </v:shape>
+            </w:pict>
+          </mc:Fallback>
+        </mc:AlternateContent>
+      </w:r>
+      <w:r>
+        <w:rPr>
+          <w:b w:val="0"/>
+          <w:bCs w:val="0"/>
+          <w:sz w:val="24"/>
+          <w:szCs w:val="24"/>
+          <w:highlight w:val="none"/>
+        </w:rPr>
+      </w:r>
+      <w:r>
+        <w:rPr>
+          <w:b w:val="0"/>
+          <w:bCs w:val="0"/>
+          <w:sz w:val="24"/>
+          <w:szCs w:val="24"/>
+          <w:highlight w:val="none"/>
+        </w:rPr>
+        <w:t xml:space="preserve">As the informed algorithm of choice was the A*. Unlike uninformed s</w:t>
+      </w:r>
+      <w:r>
+        <w:rPr>
+          <w:b w:val="0"/>
+          <w:bCs w:val="0"/>
+          <w:sz w:val="24"/>
+          <w:szCs w:val="24"/>
+          <w:highlight w:val="none"/>
+        </w:rPr>
+        <w:t xml:space="preserve">earch(UCS) where we choose the path with the least cumulative cost without considering distance to goal node, A* combines estimated cost from current point to goal(Like in Greedy Search) with cumulative cost from the start to current point(Like in UCS). A* is the combination of UCS and Greedy Search or UCS search with heuristics:</w:t>
+        <w:br/>
+      </w:r>
+      <w:r>
+        <w:rPr>
+          <w:b w:val="0"/>
+          <w:bCs w:val="0"/>
+          <w:sz w:val="24"/>
+          <w:szCs w:val="24"/>
+          <w:highlight w:val="none"/>
+        </w:rPr>
+      </w:r>
+    </w:p>
+    <w:p>
+      <w:pPr>
+        <w:pBdr/>
+        <w:spacing/>
+        <w:ind w:right="0" w:firstLine="0" w:left="0"/>
+        <w:jc w:val="left"/>
+        <w:rPr>
+          <w:b w:val="0"/>
+          <w:bCs w:val="0"/>
+          <w:sz w:val="24"/>
+          <w:szCs w:val="24"/>
+          <w:highlight w:val="none"/>
+        </w:rPr>
+      </w:pPr>
+      <w:r>
+        <w:rPr>
+          <w:b w:val="0"/>
+          <w:bCs w:val="0"/>
+          <w:sz w:val="24"/>
+          <w:szCs w:val="24"/>
+          <w:highlight w:val="none"/>
+        </w:rPr>
+      </w:r>
+      <w:r/>
+      <w:r>
+        <w:rPr>
+          <w:b w:val="0"/>
+          <w:bCs w:val="0"/>
+          <w:sz w:val="24"/>
+          <w:szCs w:val="24"/>
+          <w:highlight w:val="none"/>
+        </w:rPr>
+        <w:t xml:space="preserve"> </w:t>
+      </w:r>
+      <w:r>
+        <w:rPr>
+          <w:b w:val="0"/>
+          <w:bCs w:val="0"/>
+          <w:sz w:val="24"/>
+          <w:szCs w:val="24"/>
+          <w:highlight w:val="none"/>
+        </w:rPr>
+      </w:r>
+      <w:r/>
+    </w:p>
+    <w:p>
+      <w:pPr>
+        <w:pBdr/>
+        <w:spacing/>
+        <w:ind/>
+        <w:rPr>
+          <w:sz w:val="24"/>
+          <w:szCs w:val="24"/>
+        </w:rPr>
+      </w:pPr>
+      <w:r>
+        <w:rPr>
+          <w:sz w:val="24"/>
+          <w:szCs w:val="24"/>
+        </w:rPr>
+      </w:r>
+      <w:r>
+        <w:rPr>
+          <w:sz w:val="24"/>
+          <w:szCs w:val="24"/>
+        </w:rPr>
+      </w:r>
+    </w:p>
+    <w:p>
+      <w:pPr>
+        <w:pBdr/>
+        <w:spacing/>
+        <w:ind/>
+        <w:rPr>
+          <w:sz w:val="24"/>
+          <w:szCs w:val="24"/>
+        </w:rPr>
+      </w:pPr>
+      <w:r>
+        <w:rPr>
+          <w:sz w:val="24"/>
+          <w:szCs w:val="24"/>
+        </w:rPr>
+      </w:r>
+      <w:r>
+        <w:rPr>
+          <w:sz w:val="24"/>
+          <w:szCs w:val="24"/>
+        </w:rPr>
+      </w:r>
+    </w:p>
+    <w:p>
+      <w:pPr>
+        <w:pBdr/>
+        <w:spacing/>
+        <w:ind w:right="0" w:firstLine="0" w:left="-540"/>
+        <w:rPr>
+          <w:sz w:val="24"/>
+          <w:szCs w:val="24"/>
+          <w:highlight w:val="none"/>
+        </w:rPr>
+      </w:pPr>
+      <w:r>
+        <w:rPr>
+          <w:sz w:val="24"/>
+          <w:szCs w:val="24"/>
+        </w:rPr>
+        <w:t xml:space="preserve">As it can be observed with image above heuristics is calculated via finding manhatan distance between two points. The result of the calculation will added with cumulative cost to obtain </w:t>
+      </w:r>
+      <w:r>
+        <w:rPr>
+          <w:sz w:val="24"/>
+          <w:szCs w:val="24"/>
+        </w:rPr>
+        <w:t xml:space="preserve">final cost that will be pushed onto priority queue to make the further decisions to which direction to expand.</w:t>
+      </w:r>
+      <w:r>
+        <w:rPr>
+          <w:sz w:val="24"/>
+          <w:szCs w:val="24"/>
+        </w:rPr>
+      </w:r>
+    </w:p>
+    <w:p>
+      <w:pPr>
+        <w:pBdr/>
+        <w:spacing/>
+        <w:ind w:right="0" w:firstLine="0" w:left="-540"/>
+        <w:rPr>
+          <w:sz w:val="24"/>
+          <w:szCs w:val="24"/>
+          <w:highlight w:val="none"/>
+        </w:rPr>
+      </w:pPr>
+      <w:r>
+        <w:rPr>
+          <w:sz w:val="24"/>
+          <w:szCs w:val="24"/>
+          <w:highlight w:val="none"/>
+        </w:rPr>
+      </w:r>
+      <w:r>
+        <mc:AlternateContent>
+          <mc:Choice Requires="wpg">
+            <w:drawing>
+              <wp:anchor xmlns:wp="http://schemas.openxmlformats.org/drawingml/2006/wordprocessingDrawing" xmlns:wp14="http://schemas.microsoft.com/office/word/2010/wordprocessingDrawing" distT="0" distB="0" distL="115200" distR="115200" simplePos="0" relativeHeight="21504" behindDoc="0" locked="0" layoutInCell="1" allowOverlap="1">
+                <wp:simplePos x="0" y="0"/>
+                <wp:positionH relativeFrom="column">
+                  <wp:posOffset>231074</wp:posOffset>
+                </wp:positionH>
+                <wp:positionV relativeFrom="paragraph">
+                  <wp:posOffset>530064</wp:posOffset>
+                </wp:positionV>
+                <wp:extent cx="4851848" cy="887123"/>
+                <wp:effectExtent l="0" t="0" r="0" b="0"/>
+                <wp:wrapNone/>
+                <wp:docPr id="6" name=""/>
+                <wp:cNvGraphicFramePr>
+                  <a:graphicFrameLocks xmlns:a="http://schemas.openxmlformats.org/drawingml/2006/main" noChangeAspect="1"/>
+                </wp:cNvGraphicFramePr>
+                <a:graphic xmlns:a="http://schemas.openxmlformats.org/drawingml/2006/main">
+                  <a:graphicData uri="http://schemas.openxmlformats.org/drawingml/2006/picture">
+                    <pic:pic xmlns:pic="http://schemas.openxmlformats.org/drawingml/2006/picture">
+                      <pic:nvPicPr>
+                        <pic:cNvPr id="1556254704" name=""/>
+                        <pic:cNvPicPr>
+                          <a:picLocks noChangeAspect="1"/>
+                        </pic:cNvPicPr>
+                        <pic:nvPr/>
+                      </pic:nvPicPr>
+                      <pic:blipFill>
+                        <a:blip r:embed="rId15"/>
+                        <a:stretch/>
+                      </pic:blipFill>
+                      <pic:spPr bwMode="auto">
+                        <a:xfrm flipH="0" flipV="0">
+                          <a:off x="0" y="0"/>
+                          <a:ext cx="4851848" cy="887122"/>
+                        </a:xfrm>
+                        <a:prstGeom prst="rect">
+                          <a:avLst/>
+                        </a:prstGeom>
+                      </pic:spPr>
+                    </pic:pic>
+                  </a:graphicData>
+                </a:graphic>
+              </wp:anchor>
+            </w:drawing>
+          </mc:Choice>
+          <mc:Fallback>
+            <w:pict>
+              <v:shapetype id="_x0000_t75" coordsize="21600,21600" o:spt="75" o:preferrelative="t" path="m@4@5l@4@11@9@11@9@5xe" filled="f" stroked="f">
+                <v:stroke joinstyle="miter"/>
+                <v:formulas>
+                  <v:f eqn="if lineDrawn pixelLineWidth 0"/>
+                  <v:f eqn="sum @0 1 0"/>
+                  <v:f eqn="sum 0 0 @1"/>
+                  <v:f eqn="prod @2 1 2"/>
+                  <v:f eqn="prod @3 21600 pixelWidth"/>
+                  <v:f eqn="prod @3 21600 pixelHeight"/>
+                  <v:f eqn="sum @0 0 1"/>
+                  <v:f eqn="prod @6 1 2"/>
+                  <v:f eqn="prod @7 21600 pixelWidth"/>
+                  <v:f eqn="sum @8 21600 0"/>
+                  <v:f eqn="prod @7 21600 pixelHeight"/>
+                  <v:f eqn="sum @10 21600 0"/>
+                </v:formulas>
+                <v:path o:extrusionok="f" gradientshapeok="t" o:connecttype="rect"/>
+                <o:lock v:ext="edit" aspectratio="t"/>
+              </v:shapetype>
+              <v:shape id="_x0000_i5" o:spid="_x0000_s5" type="#_x0000_t75" style="position:absolute;z-index:21504;o:allowoverlap:true;o:allowincell:true;mso-position-horizontal-relative:text;margin-left:18.19pt;mso-position-horizontal:absolute;mso-position-vertical-relative:text;margin-top:41.74pt;mso-position-vertical:absolute;width:382.04pt;height:69.85pt;mso-wrap-distance-left:9.07pt;mso-wrap-distance-top:0.00pt;mso-wrap-distance-right:9.07pt;mso-wrap-distance-bottom:0.00pt;z-index:1;" stroked="false">
+                <v:imagedata r:id="rId15" o:title=""/>
+                <o:lock v:ext="edit" rotation="t"/>
+              </v:shape>
+            </w:pict>
+          </mc:Fallback>
+        </mc:AlternateContent>
+      </w:r>
+      <w:r>
+        <w:rPr>
+          <w:sz w:val="24"/>
+          <w:szCs w:val="24"/>
+          <w:highlight w:val="none"/>
+        </w:rPr>
+        <w:t xml:space="preserve">The other method to point out before starting to explain the algorithm is following one which will check whether the given point is not an obstacle or out of bounds:</w:t>
+      </w:r>
+      <w:r>
+        <w:rPr>
+          <w:sz w:val="24"/>
+          <w:szCs w:val="24"/>
+          <w:highlight w:val="none"/>
+        </w:rPr>
+      </w:r>
+    </w:p>
+    <w:p>
+      <w:pPr>
+        <w:pBdr/>
+        <w:spacing/>
+        <w:ind w:right="0" w:firstLine="0" w:left="-540"/>
+        <w:rPr>
+          <w:sz w:val="24"/>
+          <w:szCs w:val="24"/>
+          <w:highlight w:val="none"/>
+        </w:rPr>
+      </w:pPr>
+      <w:r>
+        <w:rPr>
+          <w:sz w:val="24"/>
+          <w:szCs w:val="24"/>
+          <w:highlight w:val="none"/>
+        </w:rPr>
+      </w:r>
+      <w:r/>
+      <w:r>
+        <w:rPr>
+          <w:sz w:val="24"/>
+          <w:szCs w:val="24"/>
+          <w:highlight w:val="none"/>
+        </w:rPr>
+      </w:r>
+      <w:r>
+        <w:rPr>
+          <w:sz w:val="24"/>
+          <w:szCs w:val="24"/>
+          <w:highlight w:val="none"/>
+        </w:rPr>
+      </w:r>
+    </w:p>
+    <w:p>
+      <w:pPr>
+        <w:pBdr/>
+        <w:spacing/>
+        <w:ind w:right="0" w:firstLine="0" w:left="-540"/>
+        <w:rPr>
+          <w:sz w:val="24"/>
+          <w:szCs w:val="24"/>
+        </w:rPr>
+      </w:pPr>
+      <w:r>
+        <w:rPr>
+          <w:sz w:val="24"/>
+          <w:szCs w:val="24"/>
+          <w:highlight w:val="none"/>
+        </w:rPr>
+      </w:r>
+      <w:r>
+        <w:rPr>
+          <w:sz w:val="24"/>
+          <w:szCs w:val="24"/>
+          <w:highlight w:val="none"/>
+        </w:rPr>
+      </w:r>
+    </w:p>
+    <w:p>
+      <w:pPr>
+        <w:pBdr/>
+        <w:spacing/>
+        <w:ind/>
+        <w:rPr>
+          <w:sz w:val="24"/>
+          <w:szCs w:val="24"/>
+        </w:rPr>
+      </w:pPr>
+      <w:r>
+        <w:rPr>
+          <w:sz w:val="24"/>
+          <w:szCs w:val="24"/>
+        </w:rPr>
+      </w:r>
+      <w:r>
+        <w:rPr>
+          <w:sz w:val="24"/>
+          <w:szCs w:val="24"/>
+        </w:rPr>
+      </w:r>
+    </w:p>
+    <w:p>
+      <w:pPr>
+        <w:pBdr/>
+        <w:spacing/>
+        <w:ind w:right="0" w:firstLine="0" w:left="-540"/>
+        <w:rPr>
+          <w:sz w:val="24"/>
+          <w:szCs w:val="24"/>
+        </w:rPr>
+      </w:pPr>
+      <w:r>
+        <w:rPr>
+          <w:sz w:val="24"/>
+          <w:szCs w:val="24"/>
+          <w:highlight w:val="none"/>
+        </w:rPr>
+      </w:r>
+      <w:r>
+        <w:rPr>
+          <w:sz w:val="24"/>
+          <w:szCs w:val="24"/>
+          <w:highlight w:val="none"/>
+        </w:rPr>
+      </w:r>
+    </w:p>
+    <w:p>
+      <w:pPr>
+        <w:pBdr/>
+        <w:spacing/>
+        <w:ind w:right="0" w:firstLine="0" w:left="-540"/>
+        <w:rPr>
+          <w:sz w:val="24"/>
+          <w:szCs w:val="24"/>
+          <w:highlight w:val="none"/>
+        </w:rPr>
+      </w:pPr>
+      <w:r>
+        <w:rPr>
+          <w:sz w:val="24"/>
+          <w:szCs w:val="24"/>
+          <w:highlight w:val="none"/>
+        </w:rPr>
+      </w:r>
+      <w:r>
+        <w:rPr>
+          <w:sz w:val="24"/>
+          <w:szCs w:val="24"/>
+          <w:highlight w:val="none"/>
+        </w:rPr>
+      </w:r>
+    </w:p>
+    <w:p>
+      <w:pPr>
+        <w:pBdr/>
+        <w:spacing/>
+        <w:ind w:right="0" w:firstLine="0" w:left="-540"/>
+        <w:rPr>
+          <w:sz w:val="24"/>
+          <w:szCs w:val="24"/>
+          <w:highlight w:val="none"/>
+        </w:rPr>
+      </w:pPr>
+      <w:r>
+        <w:rPr>
+          <w:sz w:val="24"/>
+          <w:szCs w:val="24"/>
+        </w:rPr>
+        <w:t xml:space="preserve">The complete algorithm for A* in grid maze with explanation is provided below:</w:t>
+        <w:br/>
+      </w:r>
+      <w:r>
+        <mc:AlternateContent>
+          <mc:Choice Requires="wpg">
+            <w:drawing>
+              <wp:anchor xmlns:wp="http://schemas.openxmlformats.org/drawingml/2006/wordprocessingDrawing" xmlns:wp14="http://schemas.microsoft.com/office/word/2010/wordprocessingDrawing" distT="0" distB="0" distL="115200" distR="115200" simplePos="0" relativeHeight="26624" behindDoc="0" locked="0" layoutInCell="1" allowOverlap="1">
+                <wp:simplePos x="0" y="0"/>
+                <wp:positionH relativeFrom="column">
+                  <wp:posOffset>457200</wp:posOffset>
+                </wp:positionH>
+                <wp:positionV relativeFrom="paragraph">
+                  <wp:posOffset>258682</wp:posOffset>
+                </wp:positionV>
+                <wp:extent cx="4139236" cy="4987148"/>
+                <wp:effectExtent l="0" t="0" r="0" b="0"/>
+                <wp:wrapNone/>
+                <wp:docPr id="7" name=""/>
+                <wp:cNvGraphicFramePr>
+                  <a:graphicFrameLocks xmlns:a="http://schemas.openxmlformats.org/drawingml/2006/main" noChangeAspect="1"/>
+                </wp:cNvGraphicFramePr>
+                <a:graphic xmlns:a="http://schemas.openxmlformats.org/drawingml/2006/main">
+                  <a:graphicData uri="http://schemas.openxmlformats.org/drawingml/2006/picture">
+                    <pic:pic xmlns:pic="http://schemas.openxmlformats.org/drawingml/2006/picture">
+                      <pic:nvPicPr>
+                        <pic:cNvPr id="494359323" name=""/>
+                        <pic:cNvPicPr>
+                          <a:picLocks noChangeAspect="1"/>
+                        </pic:cNvPicPr>
+                        <pic:nvPr/>
+                      </pic:nvPicPr>
+                      <pic:blipFill>
+                        <a:blip r:embed="rId16"/>
+                        <a:stretch/>
+                      </pic:blipFill>
+                      <pic:spPr bwMode="auto">
+                        <a:xfrm flipH="0" flipV="0">
+                          <a:off x="0" y="0"/>
+                          <a:ext cx="4139235" cy="4987148"/>
+                        </a:xfrm>
+                        <a:prstGeom prst="rect">
+                          <a:avLst/>
+                        </a:prstGeom>
+                      </pic:spPr>
+                    </pic:pic>
+                  </a:graphicData>
+                </a:graphic>
+              </wp:anchor>
+            </w:drawing>
+          </mc:Choice>
+          <mc:Fallback>
+            <w:pict>
+              <v:shapetype id="_x0000_t75" coordsize="21600,21600" o:spt="75" o:preferrelative="t" path="m@4@5l@4@11@9@11@9@5xe" filled="f" stroked="f">
+                <v:stroke joinstyle="miter"/>
+                <v:formulas>
+                  <v:f eqn="if lineDrawn pixelLineWidth 0"/>
+                  <v:f eqn="sum @0 1 0"/>
+                  <v:f eqn="sum 0 0 @1"/>
+                  <v:f eqn="prod @2 1 2"/>
+                  <v:f eqn="prod @3 21600 pixelWidth"/>
+                  <v:f eqn="prod @3 21600 pixelHeight"/>
+                  <v:f eqn="sum @0 0 1"/>
+                  <v:f eqn="prod @6 1 2"/>
+                  <v:f eqn="prod @7 21600 pixelWidth"/>
+                  <v:f eqn="sum @8 21600 0"/>
+                  <v:f eqn="prod @7 21600 pixelHeight"/>
+                  <v:f eqn="sum @10 21600 0"/>
+                </v:formulas>
+                <v:path o:extrusionok="f" gradientshapeok="t" o:connecttype="rect"/>
+                <o:lock v:ext="edit" aspectratio="t"/>
+              </v:shapetype>
+              <v:shape id="_x0000_i6" o:spid="_x0000_s6" type="#_x0000_t75" style="position:absolute;z-index:26624;o:allowoverlap:true;o:allowincell:true;mso-position-horizontal-relative:text;margin-left:36.00pt;mso-position-horizontal:absolute;mso-position-vertical-relative:text;margin-top:20.37pt;mso-position-vertical:absolute;width:325.92pt;height:392.69pt;mso-wrap-distance-left:9.07pt;mso-wrap-distance-top:0.00pt;mso-wrap-distance-right:9.07pt;mso-wrap-distance-bottom:0.00pt;z-index:1;" stroked="false">
+                <v:imagedata r:id="rId16" o:title=""/>
+                <o:lock v:ext="edit" rotation="t"/>
+              </v:shape>
+            </w:pict>
+          </mc:Fallback>
+        </mc:AlternateContent>
+      </w:r>
+      <w:r>
+        <w:rPr>
+          <w:sz w:val="24"/>
+          <w:szCs w:val="24"/>
+        </w:rPr>
+      </w:r>
+      <w:r/>
+      <w:r>
+        <w:rPr>
+          <w:sz w:val="24"/>
+          <w:szCs w:val="24"/>
+        </w:rPr>
+      </w:r>
+      <w:r/>
+      <w:r>
+        <w:rPr>
+          <w:sz w:val="24"/>
+          <w:szCs w:val="24"/>
+        </w:rPr>
+      </w:r>
+      <w:r/>
+      <w:r>
+        <w:rPr>
+          <w:sz w:val="24"/>
+          <w:szCs w:val="24"/>
+        </w:rPr>
+      </w:r>
+      <w:r>
+        <w:rPr>
+          <w:sz w:val="24"/>
+          <w:szCs w:val="24"/>
+        </w:rPr>
+      </w:r>
+    </w:p>
+    <w:p>
+      <w:pPr>
+        <w:pBdr/>
+        <w:spacing/>
+        <w:ind/>
+        <w:rPr>
+          <w:sz w:val="24"/>
+          <w:szCs w:val="24"/>
+        </w:rPr>
+      </w:pPr>
+      <w:r>
+        <w:rPr>
+          <w:sz w:val="24"/>
+          <w:szCs w:val="24"/>
+        </w:rPr>
+      </w:r>
+      <w:r>
+        <w:rPr>
+          <w:sz w:val="24"/>
+          <w:szCs w:val="24"/>
+        </w:rPr>
+      </w:r>
+    </w:p>
+    <w:p>
+      <w:pPr>
+        <w:pBdr/>
+        <w:spacing/>
+        <w:ind/>
+        <w:rPr>
+          <w:sz w:val="24"/>
+          <w:szCs w:val="24"/>
+        </w:rPr>
+      </w:pPr>
+      <w:r>
+        <w:rPr>
+          <w:sz w:val="24"/>
+          <w:szCs w:val="24"/>
+        </w:rPr>
+      </w:r>
+      <w:r>
+        <w:rPr>
+          <w:sz w:val="24"/>
+          <w:szCs w:val="24"/>
+        </w:rPr>
+      </w:r>
+    </w:p>
+    <w:p>
+      <w:pPr>
+        <w:pBdr/>
+        <w:spacing/>
+        <w:ind/>
+        <w:rPr>
+          <w:sz w:val="24"/>
+          <w:szCs w:val="24"/>
+        </w:rPr>
+      </w:pPr>
+      <w:r>
+        <w:rPr>
+          <w:sz w:val="24"/>
+          <w:szCs w:val="24"/>
+        </w:rPr>
+      </w:r>
+      <w:r>
+        <w:rPr>
+          <w:sz w:val="24"/>
+          <w:szCs w:val="24"/>
+        </w:rPr>
+      </w:r>
+    </w:p>
+    <w:p>
+      <w:pPr>
+        <w:pBdr/>
+        <w:spacing/>
+        <w:ind/>
+        <w:rPr>
+          <w:sz w:val="24"/>
+          <w:szCs w:val="24"/>
+        </w:rPr>
+      </w:pPr>
+      <w:r>
+        <w:rPr>
+          <w:sz w:val="24"/>
+          <w:szCs w:val="24"/>
+        </w:rPr>
+      </w:r>
+      <w:r>
+        <w:rPr>
+          <w:sz w:val="24"/>
+          <w:szCs w:val="24"/>
+        </w:rPr>
+      </w:r>
+    </w:p>
+    <w:p>
+      <w:pPr>
+        <w:pBdr/>
+        <w:spacing/>
+        <w:ind/>
+        <w:rPr>
+          <w:sz w:val="24"/>
+          <w:szCs w:val="24"/>
+        </w:rPr>
+      </w:pPr>
+      <w:r>
+        <w:rPr>
+          <w:sz w:val="24"/>
+          <w:szCs w:val="24"/>
+        </w:rPr>
+      </w:r>
+      <w:r>
+        <w:rPr>
+          <w:sz w:val="24"/>
+          <w:szCs w:val="24"/>
+        </w:rPr>
+      </w:r>
+    </w:p>
+    <w:p>
+      <w:pPr>
+        <w:pBdr/>
+        <w:spacing/>
+        <w:ind/>
+        <w:rPr>
+          <w:sz w:val="24"/>
+          <w:szCs w:val="24"/>
+        </w:rPr>
+      </w:pPr>
+      <w:r>
+        <w:rPr>
+          <w:sz w:val="24"/>
+          <w:szCs w:val="24"/>
+        </w:rPr>
+      </w:r>
+      <w:r>
+        <w:rPr>
+          <w:sz w:val="24"/>
+          <w:szCs w:val="24"/>
+        </w:rPr>
+      </w:r>
+    </w:p>
+    <w:p>
+      <w:pPr>
+        <w:pBdr/>
+        <w:spacing/>
+        <w:ind/>
+        <w:rPr>
+          <w:sz w:val="24"/>
+          <w:szCs w:val="24"/>
+        </w:rPr>
+      </w:pPr>
+      <w:r>
+        <w:rPr>
+          <w:sz w:val="24"/>
+          <w:szCs w:val="24"/>
+        </w:rPr>
+      </w:r>
+      <w:r>
+        <w:rPr>
+          <w:sz w:val="24"/>
+          <w:szCs w:val="24"/>
+        </w:rPr>
+      </w:r>
+    </w:p>
+    <w:p>
+      <w:pPr>
+        <w:pBdr/>
+        <w:spacing/>
+        <w:ind/>
+        <w:rPr>
+          <w:sz w:val="24"/>
+          <w:szCs w:val="24"/>
+        </w:rPr>
+      </w:pPr>
+      <w:r>
+        <w:rPr>
+          <w:sz w:val="24"/>
+          <w:szCs w:val="24"/>
+        </w:rPr>
+      </w:r>
+      <w:r>
+        <w:rPr>
+          <w:sz w:val="24"/>
+          <w:szCs w:val="24"/>
+        </w:rPr>
+      </w:r>
+    </w:p>
+    <w:p>
+      <w:pPr>
+        <w:pBdr/>
+        <w:spacing/>
+        <w:ind/>
+        <w:rPr>
+          <w:sz w:val="24"/>
+          <w:szCs w:val="24"/>
+        </w:rPr>
+      </w:pPr>
+      <w:r>
+        <w:rPr>
+          <w:sz w:val="24"/>
+          <w:szCs w:val="24"/>
+        </w:rPr>
+      </w:r>
+      <w:r>
+        <w:rPr>
+          <w:sz w:val="24"/>
+          <w:szCs w:val="24"/>
+        </w:rPr>
+      </w:r>
+    </w:p>
+    <w:p>
+      <w:pPr>
+        <w:pBdr/>
+        <w:spacing/>
+        <w:ind/>
+        <w:rPr>
+          <w:sz w:val="24"/>
+          <w:szCs w:val="24"/>
+        </w:rPr>
+      </w:pPr>
+      <w:r>
+        <w:rPr>
+          <w:sz w:val="24"/>
+          <w:szCs w:val="24"/>
+        </w:rPr>
+      </w:r>
+      <w:r>
+        <w:rPr>
+          <w:sz w:val="24"/>
+          <w:szCs w:val="24"/>
+        </w:rPr>
+      </w:r>
+    </w:p>
+    <w:p>
+      <w:pPr>
+        <w:pBdr/>
+        <w:spacing/>
+        <w:ind/>
+        <w:rPr>
+          <w:sz w:val="24"/>
+          <w:szCs w:val="24"/>
+        </w:rPr>
+      </w:pPr>
+      <w:r>
+        <w:rPr>
+          <w:sz w:val="24"/>
+          <w:szCs w:val="24"/>
+        </w:rPr>
+      </w:r>
+      <w:r>
+        <w:rPr>
+          <w:sz w:val="24"/>
+          <w:szCs w:val="24"/>
+        </w:rPr>
+      </w:r>
+    </w:p>
+    <w:p>
+      <w:pPr>
+        <w:pBdr/>
+        <w:spacing/>
+        <w:ind/>
+        <w:rPr>
+          <w:sz w:val="24"/>
+          <w:szCs w:val="24"/>
+        </w:rPr>
+      </w:pPr>
+      <w:r>
+        <w:rPr>
+          <w:sz w:val="24"/>
+          <w:szCs w:val="24"/>
+        </w:rPr>
+      </w:r>
+      <w:r>
+        <w:rPr>
+          <w:sz w:val="24"/>
+          <w:szCs w:val="24"/>
+        </w:rPr>
+      </w:r>
+    </w:p>
+    <w:p>
+      <w:pPr>
+        <w:pBdr/>
+        <w:spacing/>
+        <w:ind/>
+        <w:rPr>
+          <w:sz w:val="24"/>
+          <w:szCs w:val="24"/>
+        </w:rPr>
+      </w:pPr>
+      <w:r>
+        <w:rPr>
+          <w:sz w:val="24"/>
+          <w:szCs w:val="24"/>
+        </w:rPr>
+      </w:r>
+      <w:r>
+        <w:rPr>
+          <w:sz w:val="24"/>
+          <w:szCs w:val="24"/>
+        </w:rPr>
+      </w:r>
+    </w:p>
+    <w:p>
+      <w:pPr>
+        <w:pBdr/>
+        <w:spacing/>
+        <w:ind/>
+        <w:rPr>
+          <w:sz w:val="24"/>
+          <w:szCs w:val="24"/>
+        </w:rPr>
+      </w:pPr>
+      <w:r>
+        <w:rPr>
+          <w:sz w:val="24"/>
+          <w:szCs w:val="24"/>
+        </w:rPr>
+      </w:r>
+      <w:r>
+        <w:rPr>
+          <w:sz w:val="24"/>
+          <w:szCs w:val="24"/>
+        </w:rPr>
+      </w:r>
+    </w:p>
+    <w:p>
+      <w:pPr>
+        <w:pBdr/>
+        <w:spacing/>
+        <w:ind/>
+        <w:rPr>
+          <w:sz w:val="24"/>
+          <w:szCs w:val="24"/>
+        </w:rPr>
+      </w:pPr>
+      <w:r>
+        <w:rPr>
+          <w:sz w:val="24"/>
+          <w:szCs w:val="24"/>
+        </w:rPr>
+      </w:r>
+      <w:r>
+        <w:rPr>
+          <w:sz w:val="24"/>
+          <w:szCs w:val="24"/>
+        </w:rPr>
+      </w:r>
+    </w:p>
+    <w:p>
+      <w:pPr>
+        <w:pBdr/>
+        <w:spacing/>
+        <w:ind w:right="0" w:firstLine="0" w:left="-540"/>
+        <w:rPr>
+          <w:sz w:val="24"/>
+          <w:szCs w:val="24"/>
+          <w:highlight w:val="none"/>
+        </w:rPr>
+      </w:pPr>
+      <w:r>
+        <w:rPr>
+          <w:b/>
+          <w:bCs/>
+          <w:sz w:val="24"/>
+          <w:szCs w:val="24"/>
+        </w:rPr>
+        <w:t xml:space="preserve">Priority queue:</w:t>
+      </w:r>
+      <w:r>
+        <w:rPr>
+          <w:sz w:val="24"/>
+          <w:szCs w:val="24"/>
+        </w:rPr>
+        <w:t xml:space="preserve"> is responsible for rearranging the Nodes based on the least fCost value which is cumulative cost </w:t>
+      </w:r>
+      <w:r>
+        <w:rPr>
+          <w:sz w:val="24"/>
+          <w:szCs w:val="24"/>
+        </w:rPr>
+        <w:t xml:space="preserve">combined with heuristics: f(n) = g(n) + h(n). This queue would be responsible for providing the cheapest path to expand to. </w:t>
+      </w:r>
+      <w:r>
+        <w:rPr>
+          <w:sz w:val="24"/>
+          <w:szCs w:val="24"/>
+        </w:rPr>
+      </w:r>
+    </w:p>
+    <w:p>
+      <w:pPr>
+        <w:pBdr/>
+        <w:spacing/>
+        <w:ind w:right="0" w:firstLine="0" w:left="-540"/>
+        <w:rPr>
+          <w:b w:val="0"/>
+          <w:bCs w:val="0"/>
+          <w:sz w:val="24"/>
+          <w:szCs w:val="24"/>
+          <w:highlight w:val="none"/>
+        </w:rPr>
+      </w:pPr>
+      <w:r>
+        <w:rPr>
+          <w:b/>
+          <w:bCs/>
+          <w:sz w:val="24"/>
+          <w:szCs w:val="24"/>
+          <w:highlight w:val="none"/>
+        </w:rPr>
+        <w:t xml:space="preserve">HashMap: </w:t>
+      </w:r>
+      <w:r>
+        <w:rPr>
+          <w:b w:val="0"/>
+          <w:bCs w:val="0"/>
+          <w:sz w:val="24"/>
+          <w:szCs w:val="24"/>
+          <w:highlight w:val="none"/>
+        </w:rPr>
+        <w:t xml:space="preserve">is keeping track the minimal cumulative cost(value) to reach the particular Point(key).</w:t>
+      </w:r>
+      <w:r>
+        <w:rPr>
+          <w:b w:val="0"/>
+          <w:bCs w:val="0"/>
+          <w:sz w:val="24"/>
+          <w:szCs w:val="24"/>
+        </w:rPr>
+      </w:r>
+      <w:r>
+        <w:rPr>
+          <w:b w:val="0"/>
+          <w:bCs w:val="0"/>
+          <w:sz w:val="24"/>
+          <w:szCs w:val="24"/>
+          <w:highlight w:val="none"/>
+        </w:rPr>
+      </w:r>
+      <w:r>
+        <w:rPr>
+          <w:b w:val="0"/>
+          <w:bCs w:val="0"/>
+          <w:sz w:val="24"/>
+          <w:szCs w:val="24"/>
+          <w:highlight w:val="none"/>
+        </w:rPr>
+      </w:r>
+      <w:r>
+        <w:rPr>
+          <w:b w:val="0"/>
+          <w:bCs w:val="0"/>
+          <w:sz w:val="24"/>
+          <w:szCs w:val="24"/>
+          <w:highlight w:val="none"/>
+        </w:rPr>
+      </w:r>
+    </w:p>
+    <w:p>
+      <w:pPr>
+        <w:pBdr/>
+        <w:spacing/>
+        <w:ind w:right="0" w:firstLine="0" w:left="-540"/>
+        <w:rPr>
+          <w:b/>
+          <w:bCs/>
+          <w:sz w:val="24"/>
+          <w:szCs w:val="24"/>
+          <w:highlight w:val="none"/>
+        </w:rPr>
+      </w:pPr>
+      <w:r>
+        <w:rPr>
+          <w:b/>
+          <w:bCs/>
+          <w:sz w:val="24"/>
+          <w:szCs w:val="24"/>
+          <w:highlight w:val="none"/>
+        </w:rPr>
+        <w:t xml:space="preserve">The algorithm steps:</w:t>
+      </w:r>
+      <w:r>
+        <w:rPr>
+          <w:b/>
+          <w:bCs/>
+          <w:sz w:val="24"/>
+          <w:szCs w:val="24"/>
+          <w:highlight w:val="none"/>
+        </w:rPr>
+      </w:r>
+      <w:r>
+        <w:rPr>
+          <w:b w:val="0"/>
+          <w:bCs w:val="0"/>
+          <w:sz w:val="24"/>
+          <w:szCs w:val="24"/>
+          <w:highlight w:val="none"/>
+        </w:rPr>
+      </w:r>
+      <w:r>
+        <w:rPr>
+          <w:b w:val="0"/>
+          <w:bCs w:val="0"/>
+          <w:sz w:val="24"/>
+          <w:szCs w:val="24"/>
+          <w:highlight w:val="none"/>
+        </w:rPr>
+      </w:r>
+      <w:r>
+        <w:rPr>
+          <w:b/>
+          <w:bCs/>
+          <w:sz w:val="24"/>
+          <w:szCs w:val="24"/>
+          <w:highlight w:val="none"/>
+        </w:rPr>
+      </w:r>
+      <w:r>
+        <w:rPr>
+          <w:b/>
+          <w:bCs/>
+          <w:sz w:val="24"/>
+          <w:szCs w:val="24"/>
+          <w:highlight w:val="none"/>
+        </w:rPr>
+      </w:r>
       <w:r>
         <w:rPr>
           <w:b/>
@@ -193,13 +3003,17 @@
     </w:p>
     <w:p>
       <w:pPr>
-        <w:pBdr/>
-        <w:spacing/>
-        <w:ind w:right="0" w:firstLine="0" w:left="-567"/>
-        <w:jc w:val="left"/>
+        <w:pStyle w:val="876"/>
+        <w:numPr>
+          <w:ilvl w:val="0"/>
+          <w:numId w:val="4"/>
+        </w:numPr>
+        <w:pBdr/>
+        <w:spacing/>
+        <w:ind w:right="0"/>
         <w:rPr>
-          <w:b w:val="0"/>
-          <w:bCs w:val="0"/>
+          <w:b/>
+          <w:bCs/>
           <w:sz w:val="24"/>
           <w:szCs w:val="24"/>
           <w:highlight w:val="none"/>
@@ -213,7 +3027,187 @@
           <w:szCs w:val="24"/>
           <w:highlight w:val="none"/>
         </w:rPr>
-        <w:t xml:space="preserve">The following report serves as explanation to maze option using informed search. As the informed algorithm of choice was the A*. Unlike informed search(UCS) where we choose the path with the least cumulative cost of neighboring locations(vertexes) cost without considering distance to goal node, A* combines estimated cost from current node to goal with cumulative cost from the start to current cost. </w:t>
+        <w:t xml:space="preserve">Insert start point into priority queue and into hash map;</w:t>
+      </w:r>
+      <w:r>
+        <w:rPr>
+          <w:b/>
+          <w:bCs/>
+          <w:sz w:val="24"/>
+          <w:szCs w:val="24"/>
+          <w:highlight w:val="none"/>
+        </w:rPr>
+      </w:r>
+    </w:p>
+    <w:p>
+      <w:pPr>
+        <w:pStyle w:val="876"/>
+        <w:numPr>
+          <w:ilvl w:val="0"/>
+          <w:numId w:val="4"/>
+        </w:numPr>
+        <w:pBdr/>
+        <w:spacing/>
+        <w:ind w:right="0"/>
+        <w:rPr>
+          <w:b/>
+          <w:bCs/>
+          <w:sz w:val="24"/>
+          <w:szCs w:val="24"/>
+          <w:highlight w:val="none"/>
+        </w:rPr>
+      </w:pPr>
+      <w:r>
+        <w:rPr>
+          <w:b w:val="0"/>
+          <w:bCs w:val="0"/>
+          <w:sz w:val="24"/>
+          <w:szCs w:val="24"/>
+          <w:highlight w:val="none"/>
+        </w:rPr>
+        <w:t xml:space="preserve">Repeat until queue is empty</w:t>
+      </w:r>
+      <w:r>
+        <w:rPr>
+          <w:b w:val="0"/>
+          <w:bCs w:val="0"/>
+          <w:sz w:val="24"/>
+          <w:szCs w:val="24"/>
+          <w:highlight w:val="none"/>
+        </w:rPr>
+      </w:r>
+    </w:p>
+    <w:p>
+      <w:pPr>
+        <w:pStyle w:val="876"/>
+        <w:numPr>
+          <w:ilvl w:val="1"/>
+          <w:numId w:val="4"/>
+        </w:numPr>
+        <w:pBdr/>
+        <w:spacing/>
+        <w:ind w:right="0"/>
+        <w:rPr>
+          <w:b/>
+          <w:bCs/>
+          <w:sz w:val="24"/>
+          <w:szCs w:val="24"/>
+          <w:highlight w:val="none"/>
+        </w:rPr>
+      </w:pPr>
+      <w:r>
+        <w:rPr>
+          <w:b w:val="0"/>
+          <w:bCs w:val="0"/>
+          <w:sz w:val="24"/>
+          <w:szCs w:val="24"/>
+          <w:highlight w:val="none"/>
+        </w:rPr>
+      </w:r>
+      <w:r>
+        <w:rPr>
+          <w:b w:val="0"/>
+          <w:bCs w:val="0"/>
+          <w:sz w:val="24"/>
+          <w:szCs w:val="24"/>
+          <w:highlight w:val="none"/>
+        </w:rPr>
+        <w:t xml:space="preserve">Pop the Node from the queue and extract point</w:t>
+      </w:r>
+      <w:r>
+        <w:rPr>
+          <w:b w:val="0"/>
+          <w:bCs w:val="0"/>
+          <w:sz w:val="24"/>
+          <w:szCs w:val="24"/>
+          <w:highlight w:val="none"/>
+        </w:rPr>
+      </w:r>
+    </w:p>
+    <w:p>
+      <w:pPr>
+        <w:pStyle w:val="876"/>
+        <w:numPr>
+          <w:ilvl w:val="1"/>
+          <w:numId w:val="4"/>
+        </w:numPr>
+        <w:pBdr/>
+        <w:spacing/>
+        <w:ind w:right="0"/>
+        <w:rPr>
+          <w:b/>
+          <w:bCs/>
+          <w:sz w:val="24"/>
+          <w:szCs w:val="24"/>
+          <w:highlight w:val="none"/>
+        </w:rPr>
+      </w:pPr>
+      <w:r>
+        <w:rPr>
+          <w:b w:val="0"/>
+          <w:bCs w:val="0"/>
+          <w:sz w:val="24"/>
+          <w:szCs w:val="24"/>
+          <w:highlight w:val="none"/>
+        </w:rPr>
+        <w:t xml:space="preserve">Check if the current point is a goal point if yes return cumulative cost to reach that point from hash map; else proceed further</w:t>
+      </w:r>
+      <w:r>
+        <w:rPr>
+          <w:b w:val="0"/>
+          <w:bCs w:val="0"/>
+          <w:sz w:val="24"/>
+          <w:szCs w:val="24"/>
+          <w:highlight w:val="none"/>
+        </w:rPr>
+      </w:r>
+    </w:p>
+    <w:p>
+      <w:pPr>
+        <w:pStyle w:val="876"/>
+        <w:numPr>
+          <w:ilvl w:val="1"/>
+          <w:numId w:val="4"/>
+        </w:numPr>
+        <w:pBdr/>
+        <w:spacing/>
+        <w:ind w:right="0"/>
+        <w:rPr>
+          <w:b w:val="0"/>
+          <w:bCs w:val="0"/>
+          <w:sz w:val="24"/>
+          <w:szCs w:val="24"/>
+          <w:highlight w:val="none"/>
+        </w:rPr>
+      </w:pPr>
+      <w:r>
+        <w:rPr>
+          <w:b w:val="0"/>
+          <w:bCs w:val="0"/>
+          <w:sz w:val="24"/>
+          <w:szCs w:val="24"/>
+          <w:highlight w:val="none"/>
+        </w:rPr>
+        <w:t xml:space="preserve">Do for all 4 directions(upward, downward, leftward, rightward)</w:t>
+      </w:r>
+      <w:r>
+        <w:rPr>
+          <w:b w:val="0"/>
+          <w:bCs w:val="0"/>
+          <w:sz w:val="24"/>
+          <w:szCs w:val="24"/>
+          <w:highlight w:val="none"/>
+        </w:rPr>
+        <w:t xml:space="preserve">:</w:t>
+      </w:r>
+      <w:r>
+        <w:rPr>
+          <w:b/>
+          <w:bCs/>
+          <w:sz w:val="24"/>
+          <w:szCs w:val="24"/>
+          <w:highlight w:val="none"/>
+        </w:rPr>
       </w:r>
       <w:r>
         <w:rPr>
@@ -231,9 +3225,20 @@
           <w:bCs w:val="0"/>
           <w:sz w:val="24"/>
           <w:szCs w:val="24"/>
+          <w:highlight w:val="none"/>
         </w:rPr>
+        <w:t xml:space="preserve">check if it is not an obstacle; calculate heuristics from the point to the goal; </w:t>
       </w:r>
-      <w:r/>
+      <w:r>
+        <w:rPr>
+          <w:b w:val="0"/>
+          <w:bCs w:val="0"/>
+          <w:sz w:val="24"/>
+          <w:szCs w:val="24"/>
+          <w:highlight w:val="none"/>
+        </w:rPr>
+        <w:t xml:space="preserve">insert them into the queue if point is not visited or if cost is less than current cost;</w:t>
+      </w:r>
       <w:r>
         <w:rPr>
           <w:b w:val="0"/>
@@ -246,10 +3251,14 @@
     </w:p>
     <w:p>
       <w:pPr>
-        <w:pBdr/>
-        <w:spacing/>
-        <w:ind w:right="0" w:firstLine="0" w:left="-567"/>
-        <w:jc w:val="left"/>
+        <w:pStyle w:val="876"/>
+        <w:numPr>
+          <w:ilvl w:val="0"/>
+          <w:numId w:val="4"/>
+        </w:numPr>
+        <w:pBdr/>
+        <w:spacing/>
+        <w:ind w:right="0"/>
         <w:rPr>
           <w:b w:val="0"/>
           <w:bCs w:val="0"/>
@@ -266,7 +3275,7 @@
           <w:szCs w:val="24"/>
           <w:highlight w:val="none"/>
         </w:rPr>
-        <w:t xml:space="preserve">The language of choice to for this task was java as the writer of report is comfortable using the languages with strong typing. </w:t>
+        <w:t xml:space="preserve">Return -1 if path is not found</w:t>
       </w:r>
       <w:r>
         <w:rPr>
@@ -300,7 +3309,6 @@
         <w:ind/>
         <w:rPr/>
       </w:pPr>
-      <w:r/>
       <w:r>
         <w:separator/>
       </w:r>
@@ -315,7 +3323,6 @@
         <w:ind/>
         <w:rPr/>
       </w:pPr>
-      <w:r/>
       <w:r>
         <w:continuationSeparator/>
       </w:r>
@@ -335,7 +3342,6 @@
         <w:ind/>
         <w:rPr/>
       </w:pPr>
-      <w:r/>
       <w:r>
         <w:separator/>
       </w:r>
@@ -350,7 +3356,6 @@
         <w:ind/>
         <w:rPr/>
       </w:pPr>
-      <w:r/>
       <w:r>
         <w:continuationSeparator/>
       </w:r>
@@ -358,6 +3363,537 @@
     </w:p>
   </w:footnote>
 </w:footnotes>
+</file>
+
+<file path=word/numbering.xml><?xml version="1.0" encoding="utf-8"?>
+<w:numbering xmlns:wpc="http://schemas.microsoft.com/office/word/2010/wordprocessingCanvas" xmlns:mc="http://schemas.openxmlformats.org/markup-compatibility/2006" xmlns:o="urn:schemas-microsoft-com:office:office" xmlns:r="http://schemas.openxmlformats.org/officeDocument/2006/relationships" xmlns:m="http://schemas.openxmlformats.org/officeDocument/2006/math" xmlns:v="urn:schemas-microsoft-com:vml" xmlns:wp14="http://schemas.microsoft.com/office/word/2010/wordprocessingDrawing" xmlns:wp="http://schemas.openxmlformats.org/drawingml/2006/wordprocessingDrawing" xmlns:w10="urn:schemas-microsoft-com:office:word" xmlns:w="http://schemas.openxmlformats.org/wordprocessingml/2006/main" xmlns:w14="http://schemas.microsoft.com/office/word/2010/wordml" xmlns:w15="http://schemas.microsoft.com/office/word/2012/wordml" xmlns:wpg="http://schemas.microsoft.com/office/word/2010/wordprocessingGroup" xmlns:wpi="http://schemas.microsoft.com/office/word/2010/wordprocessingInk" xmlns:wne="http://schemas.microsoft.com/office/word/2006/wordml" xmlns:wps="http://schemas.microsoft.com/office/word/2010/wordprocessingShape" mc:Ignorable="w14 w15 wp14">
+  <w:abstractNum w:abstractNumId="0">
+    <w:lvl w:ilvl="0">
+      <w:isLgl w:val="false"/>
+      <w:lvlJc w:val="left"/>
+      <w:lvlText w:val="%1."/>
+      <w:numFmt w:val="decimal"/>
+      <w:pPr>
+        <w:pBdr/>
+        <w:spacing/>
+        <w:ind w:hanging="360" w:left="259"/>
+      </w:pPr>
+      <w:rPr/>
+      <w:start w:val="1"/>
+      <w:suff w:val="tab"/>
+    </w:lvl>
+    <w:lvl w:ilvl="1">
+      <w:isLgl w:val="false"/>
+      <w:lvlJc w:val="left"/>
+      <w:lvlText w:val="%2."/>
+      <w:numFmt w:val="lowerLetter"/>
+      <w:pPr>
+        <w:pBdr/>
+        <w:spacing/>
+        <w:ind w:hanging="360" w:left="979"/>
+      </w:pPr>
+      <w:rPr/>
+      <w:start w:val="1"/>
+      <w:suff w:val="tab"/>
+    </w:lvl>
+    <w:lvl w:ilvl="2">
+      <w:isLgl w:val="false"/>
+      <w:lvlJc w:val="right"/>
+      <w:lvlText w:val="%3."/>
+      <w:numFmt w:val="lowerRoman"/>
+      <w:pPr>
+        <w:pBdr/>
+        <w:spacing/>
+        <w:ind w:hanging="180" w:left="1699"/>
+      </w:pPr>
+      <w:rPr/>
+      <w:start w:val="1"/>
+      <w:suff w:val="tab"/>
+    </w:lvl>
+    <w:lvl w:ilvl="3">
+      <w:isLgl w:val="false"/>
+      <w:lvlJc w:val="left"/>
+      <w:lvlText w:val="%4."/>
+      <w:numFmt w:val="decimal"/>
+      <w:pPr>
+        <w:pBdr/>
+        <w:spacing/>
+        <w:ind w:hanging="360" w:left="2419"/>
+      </w:pPr>
+      <w:rPr/>
+      <w:start w:val="1"/>
+      <w:suff w:val="tab"/>
+    </w:lvl>
+    <w:lvl w:ilvl="4">
+      <w:isLgl w:val="false"/>
+      <w:lvlJc w:val="left"/>
+      <w:lvlText w:val="%5."/>
+      <w:numFmt w:val="lowerLetter"/>
+      <w:pPr>
+        <w:pBdr/>
+        <w:spacing/>
+        <w:ind w:hanging="360" w:left="3139"/>
+      </w:pPr>
+      <w:rPr/>
+      <w:start w:val="1"/>
+      <w:suff w:val="tab"/>
+    </w:lvl>
+    <w:lvl w:ilvl="5">
+      <w:isLgl w:val="false"/>
+      <w:lvlJc w:val="right"/>
+      <w:lvlText w:val="%6."/>
+      <w:numFmt w:val="lowerRoman"/>
+      <w:pPr>
+        <w:pBdr/>
+        <w:spacing/>
+        <w:ind w:hanging="180" w:left="3859"/>
+      </w:pPr>
+      <w:rPr/>
+      <w:start w:val="1"/>
+      <w:suff w:val="tab"/>
+    </w:lvl>
+    <w:lvl w:ilvl="6">
+      <w:isLgl w:val="false"/>
+      <w:lvlJc w:val="left"/>
+      <w:lvlText w:val="%7."/>
+      <w:numFmt w:val="decimal"/>
+      <w:pPr>
+        <w:pBdr/>
+        <w:spacing/>
+        <w:ind w:hanging="360" w:left="4579"/>
+      </w:pPr>
+      <w:rPr/>
+      <w:start w:val="1"/>
+      <w:suff w:val="tab"/>
+    </w:lvl>
+    <w:lvl w:ilvl="7">
+      <w:isLgl w:val="false"/>
+      <w:lvlJc w:val="left"/>
+      <w:lvlText w:val="%8."/>
+      <w:numFmt w:val="lowerLetter"/>
+      <w:pPr>
+        <w:pBdr/>
+        <w:spacing/>
+        <w:ind w:hanging="360" w:left="5299"/>
+      </w:pPr>
+      <w:rPr/>
+      <w:start w:val="1"/>
+      <w:suff w:val="tab"/>
+    </w:lvl>
+    <w:lvl w:ilvl="8">
+      <w:isLgl w:val="false"/>
+      <w:lvlJc w:val="right"/>
+      <w:lvlText w:val="%9."/>
+      <w:numFmt w:val="lowerRoman"/>
+      <w:pPr>
+        <w:pBdr/>
+        <w:spacing/>
+        <w:ind w:hanging="180" w:left="6019"/>
+      </w:pPr>
+      <w:rPr/>
+      <w:start w:val="1"/>
+      <w:suff w:val="tab"/>
+    </w:lvl>
+  </w:abstractNum>
+  <w:abstractNum w:abstractNumId="1">
+    <w:lvl w:ilvl="0">
+      <w:isLgl w:val="false"/>
+      <w:lvlJc w:val="left"/>
+      <w:lvlText w:val="%1."/>
+      <w:numFmt w:val="decimal"/>
+      <w:pPr>
+        <w:pBdr/>
+        <w:spacing/>
+        <w:ind w:hanging="360" w:left="169"/>
+      </w:pPr>
+      <w:rPr/>
+      <w:start w:val="1"/>
+      <w:suff w:val="tab"/>
+    </w:lvl>
+    <w:lvl w:ilvl="1">
+      <w:isLgl w:val="false"/>
+      <w:lvlJc w:val="left"/>
+      <w:lvlText w:val="%2."/>
+      <w:numFmt w:val="lowerLetter"/>
+      <w:pPr>
+        <w:pBdr/>
+        <w:spacing/>
+        <w:ind w:hanging="360" w:left="889"/>
+      </w:pPr>
+      <w:rPr/>
+      <w:start w:val="1"/>
+      <w:suff w:val="tab"/>
+    </w:lvl>
+    <w:lvl w:ilvl="2">
+      <w:isLgl w:val="false"/>
+      <w:lvlJc w:val="right"/>
+      <w:lvlText w:val="%3."/>
+      <w:numFmt w:val="lowerRoman"/>
+      <w:pPr>
+        <w:pBdr/>
+        <w:spacing/>
+        <w:ind w:hanging="180" w:left="1609"/>
+      </w:pPr>
+      <w:rPr/>
+      <w:start w:val="1"/>
+      <w:suff w:val="tab"/>
+    </w:lvl>
+    <w:lvl w:ilvl="3">
+      <w:isLgl w:val="false"/>
+      <w:lvlJc w:val="left"/>
+      <w:lvlText w:val="%4."/>
+      <w:numFmt w:val="decimal"/>
+      <w:pPr>
+        <w:pBdr/>
+        <w:spacing/>
+        <w:ind w:hanging="360" w:left="2329"/>
+      </w:pPr>
+      <w:rPr/>
+      <w:start w:val="1"/>
+      <w:suff w:val="tab"/>
+    </w:lvl>
+    <w:lvl w:ilvl="4">
+      <w:isLgl w:val="false"/>
+      <w:lvlJc w:val="left"/>
+      <w:lvlText w:val="%5."/>
+      <w:numFmt w:val="lowerLetter"/>
+      <w:pPr>
+        <w:pBdr/>
+        <w:spacing/>
+        <w:ind w:hanging="360" w:left="3049"/>
+      </w:pPr>
+      <w:rPr/>
+      <w:start w:val="1"/>
+      <w:suff w:val="tab"/>
+    </w:lvl>
+    <w:lvl w:ilvl="5">
+      <w:isLgl w:val="false"/>
+      <w:lvlJc w:val="right"/>
+      <w:lvlText w:val="%6."/>
+      <w:numFmt w:val="lowerRoman"/>
+      <w:pPr>
+        <w:pBdr/>
+        <w:spacing/>
+        <w:ind w:hanging="180" w:left="3769"/>
+      </w:pPr>
+      <w:rPr/>
+      <w:start w:val="1"/>
+      <w:suff w:val="tab"/>
+    </w:lvl>
+    <w:lvl w:ilvl="6">
+      <w:isLgl w:val="false"/>
+      <w:lvlJc w:val="left"/>
+      <w:lvlText w:val="%7."/>
+      <w:numFmt w:val="decimal"/>
+      <w:pPr>
+        <w:pBdr/>
+        <w:spacing/>
+        <w:ind w:hanging="360" w:left="4489"/>
+      </w:pPr>
+      <w:rPr/>
+      <w:start w:val="1"/>
+      <w:suff w:val="tab"/>
+    </w:lvl>
+    <w:lvl w:ilvl="7">
+      <w:isLgl w:val="false"/>
+      <w:lvlJc w:val="left"/>
+      <w:lvlText w:val="%8."/>
+      <w:numFmt w:val="lowerLetter"/>
+      <w:pPr>
+        <w:pBdr/>
+        <w:spacing/>
+        <w:ind w:hanging="360" w:left="5209"/>
+      </w:pPr>
+      <w:rPr/>
+      <w:start w:val="1"/>
+      <w:suff w:val="tab"/>
+    </w:lvl>
+    <w:lvl w:ilvl="8">
+      <w:isLgl w:val="false"/>
+      <w:lvlJc w:val="right"/>
+      <w:lvlText w:val="%9."/>
+      <w:numFmt w:val="lowerRoman"/>
+      <w:pPr>
+        <w:pBdr/>
+        <w:spacing/>
+        <w:ind w:hanging="180" w:left="5929"/>
+      </w:pPr>
+      <w:rPr/>
+      <w:start w:val="1"/>
+      <w:suff w:val="tab"/>
+    </w:lvl>
+  </w:abstractNum>
+  <w:abstractNum w:abstractNumId="2">
+    <w:lvl w:ilvl="0">
+      <w:isLgl w:val="false"/>
+      <w:lvlJc w:val="left"/>
+      <w:lvlText w:val="%1."/>
+      <w:numFmt w:val="decimal"/>
+      <w:pPr>
+        <w:pBdr/>
+        <w:spacing/>
+        <w:ind w:hanging="360" w:left="169"/>
+      </w:pPr>
+      <w:rPr/>
+      <w:start w:val="1"/>
+      <w:suff w:val="tab"/>
+    </w:lvl>
+    <w:lvl w:ilvl="1">
+      <w:isLgl w:val="false"/>
+      <w:lvlJc w:val="left"/>
+      <w:lvlText w:val="%2."/>
+      <w:numFmt w:val="lowerLetter"/>
+      <w:pPr>
+        <w:pBdr/>
+        <w:spacing/>
+        <w:ind w:hanging="360" w:left="889"/>
+      </w:pPr>
+      <w:rPr/>
+      <w:start w:val="1"/>
+      <w:suff w:val="tab"/>
+    </w:lvl>
+    <w:lvl w:ilvl="2">
+      <w:isLgl w:val="false"/>
+      <w:lvlJc w:val="right"/>
+      <w:lvlText w:val="%3."/>
+      <w:numFmt w:val="lowerRoman"/>
+      <w:pPr>
+        <w:pBdr/>
+        <w:spacing/>
+        <w:ind w:hanging="180" w:left="1609"/>
+      </w:pPr>
+      <w:rPr/>
+      <w:start w:val="1"/>
+      <w:suff w:val="tab"/>
+    </w:lvl>
+    <w:lvl w:ilvl="3">
+      <w:isLgl w:val="false"/>
+      <w:lvlJc w:val="left"/>
+      <w:lvlText w:val="%4."/>
+      <w:numFmt w:val="decimal"/>
+      <w:pPr>
+        <w:pBdr/>
+        <w:spacing/>
+        <w:ind w:hanging="360" w:left="2329"/>
+      </w:pPr>
+      <w:rPr/>
+      <w:start w:val="1"/>
+      <w:suff w:val="tab"/>
+    </w:lvl>
+    <w:lvl w:ilvl="4">
+      <w:isLgl w:val="false"/>
+      <w:lvlJc w:val="left"/>
+      <w:lvlText w:val="%5."/>
+      <w:numFmt w:val="lowerLetter"/>
+      <w:pPr>
+        <w:pBdr/>
+        <w:spacing/>
+        <w:ind w:hanging="360" w:left="3049"/>
+      </w:pPr>
+      <w:rPr/>
+      <w:start w:val="1"/>
+      <w:suff w:val="tab"/>
+    </w:lvl>
+    <w:lvl w:ilvl="5">
+      <w:isLgl w:val="false"/>
+      <w:lvlJc w:val="right"/>
+      <w:lvlText w:val="%6."/>
+      <w:numFmt w:val="lowerRoman"/>
+      <w:pPr>
+        <w:pBdr/>
+        <w:spacing/>
+        <w:ind w:hanging="180" w:left="3769"/>
+      </w:pPr>
+      <w:rPr/>
+      <w:start w:val="1"/>
+      <w:suff w:val="tab"/>
+    </w:lvl>
+    <w:lvl w:ilvl="6">
+      <w:isLgl w:val="false"/>
+      <w:lvlJc w:val="left"/>
+      <w:lvlText w:val="%7."/>
+      <w:numFmt w:val="decimal"/>
+      <w:pPr>
+        <w:pBdr/>
+        <w:spacing/>
+        <w:ind w:hanging="360" w:left="4489"/>
+      </w:pPr>
+      <w:rPr/>
+      <w:start w:val="1"/>
+      <w:suff w:val="tab"/>
+    </w:lvl>
+    <w:lvl w:ilvl="7">
+      <w:isLgl w:val="false"/>
+      <w:lvlJc w:val="left"/>
+      <w:lvlText w:val="%8."/>
+      <w:numFmt w:val="lowerLetter"/>
+      <w:pPr>
+        <w:pBdr/>
+        <w:spacing/>
+        <w:ind w:hanging="360" w:left="5209"/>
+      </w:pPr>
+      <w:rPr/>
+      <w:start w:val="1"/>
+      <w:suff w:val="tab"/>
+    </w:lvl>
+    <w:lvl w:ilvl="8">
+      <w:isLgl w:val="false"/>
+      <w:lvlJc w:val="right"/>
+      <w:lvlText w:val="%9."/>
+      <w:numFmt w:val="lowerRoman"/>
+      <w:pPr>
+        <w:pBdr/>
+        <w:spacing/>
+        <w:ind w:hanging="180" w:left="5929"/>
+      </w:pPr>
+      <w:rPr/>
+      <w:start w:val="1"/>
+      <w:suff w:val="tab"/>
+    </w:lvl>
+  </w:abstractNum>
+  <w:abstractNum w:abstractNumId="3">
+    <w:lvl w:ilvl="0">
+      <w:isLgl w:val="false"/>
+      <w:lvlJc w:val="left"/>
+      <w:lvlText w:val="%1."/>
+      <w:numFmt w:val="decimal"/>
+      <w:pPr>
+        <w:pBdr/>
+        <w:spacing/>
+        <w:ind w:hanging="360" w:left="169"/>
+      </w:pPr>
+      <w:rPr/>
+      <w:start w:val="1"/>
+      <w:suff w:val="tab"/>
+    </w:lvl>
+    <w:lvl w:ilvl="1">
+      <w:isLgl w:val="false"/>
+      <w:lvlJc w:val="left"/>
+      <w:lvlText w:val="%2."/>
+      <w:numFmt w:val="lowerLetter"/>
+      <w:pPr>
+        <w:pBdr/>
+        <w:spacing/>
+        <w:ind w:hanging="360" w:left="889"/>
+      </w:pPr>
+      <w:rPr>
+        <w:b/>
+      </w:rPr>
+      <w:start w:val="1"/>
+      <w:suff w:val="tab"/>
+    </w:lvl>
+    <w:lvl w:ilvl="2">
+      <w:isLgl w:val="false"/>
+      <w:lvlJc w:val="right"/>
+      <w:lvlText w:val="%3."/>
+      <w:numFmt w:val="lowerRoman"/>
+      <w:pPr>
+        <w:pBdr/>
+        <w:spacing/>
+        <w:ind w:hanging="180" w:left="1609"/>
+      </w:pPr>
+      <w:rPr/>
+      <w:start w:val="1"/>
+      <w:suff w:val="tab"/>
+    </w:lvl>
+    <w:lvl w:ilvl="3">
+      <w:isLgl w:val="false"/>
+      <w:lvlJc w:val="left"/>
+      <w:lvlText w:val="%4."/>
+      <w:numFmt w:val="decimal"/>
+      <w:pPr>
+        <w:pBdr/>
+        <w:spacing/>
+        <w:ind w:hanging="360" w:left="2329"/>
+      </w:pPr>
+      <w:rPr/>
+      <w:start w:val="1"/>
+      <w:suff w:val="tab"/>
+    </w:lvl>
+    <w:lvl w:ilvl="4">
+      <w:isLgl w:val="false"/>
+      <w:lvlJc w:val="left"/>
+      <w:lvlText w:val="%5."/>
+      <w:numFmt w:val="lowerLetter"/>
+      <w:pPr>
+        <w:pBdr/>
+        <w:spacing/>
+        <w:ind w:hanging="360" w:left="3049"/>
+      </w:pPr>
+      <w:rPr/>
+      <w:start w:val="1"/>
+      <w:suff w:val="tab"/>
+    </w:lvl>
+    <w:lvl w:ilvl="5">
+      <w:isLgl w:val="false"/>
+      <w:lvlJc w:val="right"/>
+      <w:lvlText w:val="%6."/>
+      <w:numFmt w:val="lowerRoman"/>
+      <w:pPr>
+        <w:pBdr/>
+        <w:spacing/>
+        <w:ind w:hanging="180" w:left="3769"/>
+      </w:pPr>
+      <w:rPr/>
+      <w:start w:val="1"/>
+      <w:suff w:val="tab"/>
+    </w:lvl>
+    <w:lvl w:ilvl="6">
+      <w:isLgl w:val="false"/>
+      <w:lvlJc w:val="left"/>
+      <w:lvlText w:val="%7."/>
+      <w:numFmt w:val="decimal"/>
+      <w:pPr>
+        <w:pBdr/>
+        <w:spacing/>
+        <w:ind w:hanging="360" w:left="4489"/>
+      </w:pPr>
+      <w:rPr/>
+      <w:start w:val="1"/>
+      <w:suff w:val="tab"/>
+    </w:lvl>
+    <w:lvl w:ilvl="7">
+      <w:isLgl w:val="false"/>
+      <w:lvlJc w:val="left"/>
+      <w:lvlText w:val="%8."/>
+      <w:numFmt w:val="lowerLetter"/>
+      <w:pPr>
+        <w:pBdr/>
+        <w:spacing/>
+        <w:ind w:hanging="360" w:left="5209"/>
+      </w:pPr>
+      <w:rPr/>
+      <w:start w:val="1"/>
+      <w:suff w:val="tab"/>
+    </w:lvl>
+    <w:lvl w:ilvl="8">
+      <w:isLgl w:val="false"/>
+      <w:lvlJc w:val="right"/>
+      <w:lvlText w:val="%9."/>
+      <w:numFmt w:val="lowerRoman"/>
+      <w:pPr>
+        <w:pBdr/>
+        <w:spacing/>
+        <w:ind w:hanging="180" w:left="5929"/>
+      </w:pPr>
+      <w:rPr/>
+      <w:start w:val="1"/>
+      <w:suff w:val="tab"/>
+    </w:lvl>
+  </w:abstractNum>
+  <w:num w:numId="1">
+    <w:abstractNumId w:val="0"/>
+  </w:num>
+  <w:num w:numId="2">
+    <w:abstractNumId w:val="1"/>
+  </w:num>
+  <w:num w:numId="3">
+    <w:abstractNumId w:val="2"/>
+  </w:num>
+  <w:num w:numId="4">
+    <w:abstractNumId w:val="3"/>
+  </w:num>
+</w:numbering>
 </file>
 
 <file path=word/styles.xml><?xml version="1.0" encoding="utf-8"?>
@@ -518,9 +4054,117 @@
     <w:lsdException w:name="Bibliography" w:uiPriority="37"/>
     <w:lsdException w:name="TOC Heading" w:uiPriority="39" w:qFormat="1"/>
   </w:latentStyles>
-  <w:style w:type="table" w:styleId="11">
+  <w:style w:type="paragraph" w:styleId="188">
+    <w:name w:val="toc 1"/>
+    <w:basedOn w:val="872"/>
+    <w:next w:val="872"/>
+    <w:uiPriority w:val="39"/>
+    <w:unhideWhenUsed/>
+    <w:pPr>
+      <w:pBdr/>
+      <w:spacing w:after="100"/>
+      <w:ind/>
+    </w:pPr>
+  </w:style>
+  <w:style w:type="paragraph" w:styleId="189">
+    <w:name w:val="toc 2"/>
+    <w:basedOn w:val="872"/>
+    <w:next w:val="872"/>
+    <w:uiPriority w:val="39"/>
+    <w:unhideWhenUsed/>
+    <w:pPr>
+      <w:pBdr/>
+      <w:spacing w:after="100"/>
+      <w:ind w:left="220"/>
+    </w:pPr>
+  </w:style>
+  <w:style w:type="paragraph" w:styleId="190">
+    <w:name w:val="toc 3"/>
+    <w:basedOn w:val="872"/>
+    <w:next w:val="872"/>
+    <w:uiPriority w:val="39"/>
+    <w:unhideWhenUsed/>
+    <w:pPr>
+      <w:pBdr/>
+      <w:spacing w:after="100"/>
+      <w:ind w:left="440"/>
+    </w:pPr>
+  </w:style>
+  <w:style w:type="paragraph" w:styleId="191">
+    <w:name w:val="toc 4"/>
+    <w:basedOn w:val="872"/>
+    <w:next w:val="872"/>
+    <w:uiPriority w:val="39"/>
+    <w:unhideWhenUsed/>
+    <w:pPr>
+      <w:pBdr/>
+      <w:spacing w:after="100"/>
+      <w:ind w:left="660"/>
+    </w:pPr>
+  </w:style>
+  <w:style w:type="paragraph" w:styleId="192">
+    <w:name w:val="toc 5"/>
+    <w:basedOn w:val="872"/>
+    <w:next w:val="872"/>
+    <w:uiPriority w:val="39"/>
+    <w:unhideWhenUsed/>
+    <w:pPr>
+      <w:pBdr/>
+      <w:spacing w:after="100"/>
+      <w:ind w:left="880"/>
+    </w:pPr>
+  </w:style>
+  <w:style w:type="paragraph" w:styleId="193">
+    <w:name w:val="toc 6"/>
+    <w:basedOn w:val="872"/>
+    <w:next w:val="872"/>
+    <w:uiPriority w:val="39"/>
+    <w:unhideWhenUsed/>
+    <w:pPr>
+      <w:pBdr/>
+      <w:spacing w:after="100"/>
+      <w:ind w:left="1100"/>
+    </w:pPr>
+  </w:style>
+  <w:style w:type="paragraph" w:styleId="194">
+    <w:name w:val="toc 7"/>
+    <w:basedOn w:val="872"/>
+    <w:next w:val="872"/>
+    <w:uiPriority w:val="39"/>
+    <w:unhideWhenUsed/>
+    <w:pPr>
+      <w:pBdr/>
+      <w:spacing w:after="100"/>
+      <w:ind w:left="1320"/>
+    </w:pPr>
+  </w:style>
+  <w:style w:type="paragraph" w:styleId="195">
+    <w:name w:val="toc 8"/>
+    <w:basedOn w:val="872"/>
+    <w:next w:val="872"/>
+    <w:uiPriority w:val="39"/>
+    <w:unhideWhenUsed/>
+    <w:pPr>
+      <w:pBdr/>
+      <w:spacing w:after="100"/>
+      <w:ind w:left="1540"/>
+    </w:pPr>
+  </w:style>
+  <w:style w:type="paragraph" w:styleId="196">
+    <w:name w:val="toc 9"/>
+    <w:basedOn w:val="872"/>
+    <w:next w:val="872"/>
+    <w:uiPriority w:val="39"/>
+    <w:unhideWhenUsed/>
+    <w:pPr>
+      <w:pBdr/>
+      <w:spacing w:after="100"/>
+      <w:ind w:left="1760"/>
+    </w:pPr>
+  </w:style>
+  <w:style w:type="table" w:styleId="697">
     <w:name w:val="Table Grid"/>
-    <w:basedOn w:val="630"/>
+    <w:basedOn w:val="873"/>
     <w:uiPriority w:val="59"/>
     <w:pPr>
       <w:pBdr/>
@@ -717,9 +4361,9 @@
       </w:tcPr>
     </w:tblStylePr>
   </w:style>
-  <w:style w:type="table" w:styleId="12">
+  <w:style w:type="table" w:styleId="698">
     <w:name w:val="Table Grid Light"/>
-    <w:basedOn w:val="630"/>
+    <w:basedOn w:val="873"/>
     <w:uiPriority w:val="59"/>
     <w:pPr>
       <w:pBdr/>
@@ -916,9 +4560,9 @@
       </w:tcPr>
     </w:tblStylePr>
   </w:style>
-  <w:style w:type="table" w:styleId="13">
+  <w:style w:type="table" w:styleId="699">
     <w:name w:val="Plain Table 1"/>
-    <w:basedOn w:val="630"/>
+    <w:basedOn w:val="873"/>
     <w:uiPriority w:val="59"/>
     <w:pPr>
       <w:pBdr/>
@@ -1141,9 +4785,9 @@
       </w:tcPr>
     </w:tblStylePr>
   </w:style>
-  <w:style w:type="table" w:styleId="14">
+  <w:style w:type="table" w:styleId="700">
     <w:name w:val="Plain Table 2"/>
-    <w:basedOn w:val="630"/>
+    <w:basedOn w:val="873"/>
     <w:uiPriority w:val="59"/>
     <w:pPr>
       <w:pBdr/>
@@ -1374,9 +5018,9 @@
       </w:tcPr>
     </w:tblStylePr>
   </w:style>
-  <w:style w:type="table" w:styleId="15">
+  <w:style w:type="table" w:styleId="701">
     <w:name w:val="Plain Table 3"/>
-    <w:basedOn w:val="630"/>
+    <w:basedOn w:val="873"/>
     <w:uiPriority w:val="99"/>
     <w:pPr>
       <w:pBdr/>
@@ -1604,9 +5248,9 @@
       </w:tcPr>
     </w:tblStylePr>
   </w:style>
-  <w:style w:type="table" w:styleId="16">
+  <w:style w:type="table" w:styleId="702">
     <w:name w:val="Plain Table 4"/>
-    <w:basedOn w:val="630"/>
+    <w:basedOn w:val="873"/>
     <w:uiPriority w:val="99"/>
     <w:pPr>
       <w:pBdr/>
@@ -1820,9 +5464,9 @@
       </w:tcPr>
     </w:tblStylePr>
   </w:style>
-  <w:style w:type="table" w:styleId="17">
+  <w:style w:type="table" w:styleId="703">
     <w:name w:val="Plain Table 5"/>
-    <w:basedOn w:val="630"/>
+    <w:basedOn w:val="873"/>
     <w:uiPriority w:val="99"/>
     <w:pPr>
       <w:pBdr/>
@@ -2053,9 +5697,9 @@
       </w:tcPr>
     </w:tblStylePr>
   </w:style>
-  <w:style w:type="table" w:styleId="18">
+  <w:style w:type="table" w:styleId="704">
     <w:name w:val="Grid Table 1 Light"/>
-    <w:basedOn w:val="630"/>
+    <w:basedOn w:val="873"/>
     <w:uiPriority w:val="99"/>
     <w:pPr>
       <w:pBdr/>
@@ -2276,9 +5920,9 @@
       </w:tcPr>
     </w:tblStylePr>
   </w:style>
-  <w:style w:type="table" w:styleId="19">
+  <w:style w:type="table" w:styleId="705">
     <w:name w:val="Grid Table 1 Light - Accent 1"/>
-    <w:basedOn w:val="630"/>
+    <w:basedOn w:val="873"/>
     <w:uiPriority w:val="99"/>
     <w:pPr>
       <w:pBdr/>
@@ -2499,9 +6143,9 @@
       </w:tcPr>
     </w:tblStylePr>
   </w:style>
-  <w:style w:type="table" w:styleId="20">
+  <w:style w:type="table" w:styleId="706">
     <w:name w:val="Grid Table 1 Light - Accent 2"/>
-    <w:basedOn w:val="630"/>
+    <w:basedOn w:val="873"/>
     <w:uiPriority w:val="99"/>
     <w:pPr>
       <w:pBdr/>
@@ -2722,9 +6366,9 @@
       </w:tcPr>
     </w:tblStylePr>
   </w:style>
-  <w:style w:type="table" w:styleId="21">
+  <w:style w:type="table" w:styleId="707">
     <w:name w:val="Grid Table 1 Light - Accent 3"/>
-    <w:basedOn w:val="630"/>
+    <w:basedOn w:val="873"/>
     <w:uiPriority w:val="99"/>
     <w:pPr>
       <w:pBdr/>
@@ -2945,9 +6589,9 @@
       </w:tcPr>
     </w:tblStylePr>
   </w:style>
-  <w:style w:type="table" w:styleId="22">
+  <w:style w:type="table" w:styleId="708">
     <w:name w:val="Grid Table 1 Light - Accent 4"/>
-    <w:basedOn w:val="630"/>
+    <w:basedOn w:val="873"/>
     <w:uiPriority w:val="99"/>
     <w:pPr>
       <w:pBdr/>
@@ -3168,9 +6812,9 @@
       </w:tcPr>
     </w:tblStylePr>
   </w:style>
-  <w:style w:type="table" w:styleId="23">
+  <w:style w:type="table" w:styleId="709">
     <w:name w:val="Grid Table 1 Light - Accent 5"/>
-    <w:basedOn w:val="630"/>
+    <w:basedOn w:val="873"/>
     <w:uiPriority w:val="99"/>
     <w:pPr>
       <w:pBdr/>
@@ -3391,9 +7035,9 @@
       </w:tcPr>
     </w:tblStylePr>
   </w:style>
-  <w:style w:type="table" w:styleId="24">
+  <w:style w:type="table" w:styleId="710">
     <w:name w:val="Grid Table 1 Light - Accent 6"/>
-    <w:basedOn w:val="630"/>
+    <w:basedOn w:val="873"/>
     <w:uiPriority w:val="99"/>
     <w:pPr>
       <w:pBdr/>
@@ -3614,9 +7258,9 @@
       </w:tcPr>
     </w:tblStylePr>
   </w:style>
-  <w:style w:type="table" w:styleId="25">
+  <w:style w:type="table" w:styleId="711">
     <w:name w:val="Grid Table 2"/>
-    <w:basedOn w:val="630"/>
+    <w:basedOn w:val="873"/>
     <w:uiPriority w:val="99"/>
     <w:pPr>
       <w:pBdr/>
@@ -3846,9 +7490,9 @@
       </w:tcPr>
     </w:tblStylePr>
   </w:style>
-  <w:style w:type="table" w:styleId="26">
+  <w:style w:type="table" w:styleId="712">
     <w:name w:val="Grid Table 2 - Accent 1"/>
-    <w:basedOn w:val="630"/>
+    <w:basedOn w:val="873"/>
     <w:uiPriority w:val="99"/>
     <w:pPr>
       <w:pBdr/>
@@ -4078,9 +7722,9 @@
       </w:tcPr>
     </w:tblStylePr>
   </w:style>
-  <w:style w:type="table" w:styleId="27">
+  <w:style w:type="table" w:styleId="713">
     <w:name w:val="Grid Table 2 - Accent 2"/>
-    <w:basedOn w:val="630"/>
+    <w:basedOn w:val="873"/>
     <w:uiPriority w:val="99"/>
     <w:pPr>
       <w:pBdr/>
@@ -4310,9 +7954,9 @@
       </w:tcPr>
     </w:tblStylePr>
   </w:style>
-  <w:style w:type="table" w:styleId="28">
+  <w:style w:type="table" w:styleId="714">
     <w:name w:val="Grid Table 2 - Accent 3"/>
-    <w:basedOn w:val="630"/>
+    <w:basedOn w:val="873"/>
     <w:uiPriority w:val="99"/>
     <w:pPr>
       <w:pBdr/>
@@ -4542,9 +8186,9 @@
       </w:tcPr>
     </w:tblStylePr>
   </w:style>
-  <w:style w:type="table" w:styleId="29">
+  <w:style w:type="table" w:styleId="715">
     <w:name w:val="Grid Table 2 - Accent 4"/>
-    <w:basedOn w:val="630"/>
+    <w:basedOn w:val="873"/>
     <w:uiPriority w:val="99"/>
     <w:pPr>
       <w:pBdr/>
@@ -4774,9 +8418,9 @@
       </w:tcPr>
     </w:tblStylePr>
   </w:style>
-  <w:style w:type="table" w:styleId="30">
+  <w:style w:type="table" w:styleId="716">
     <w:name w:val="Grid Table 2 - Accent 5"/>
-    <w:basedOn w:val="630"/>
+    <w:basedOn w:val="873"/>
     <w:uiPriority w:val="99"/>
     <w:pPr>
       <w:pBdr/>
@@ -5006,9 +8650,9 @@
       </w:tcPr>
     </w:tblStylePr>
   </w:style>
-  <w:style w:type="table" w:styleId="31">
+  <w:style w:type="table" w:styleId="717">
     <w:name w:val="Grid Table 2 - Accent 6"/>
-    <w:basedOn w:val="630"/>
+    <w:basedOn w:val="873"/>
     <w:uiPriority w:val="99"/>
     <w:pPr>
       <w:pBdr/>
@@ -5238,9 +8882,9 @@
       </w:tcPr>
     </w:tblStylePr>
   </w:style>
-  <w:style w:type="table" w:styleId="32">
+  <w:style w:type="table" w:styleId="718">
     <w:name w:val="Grid Table 3"/>
-    <w:basedOn w:val="630"/>
+    <w:basedOn w:val="873"/>
     <w:uiPriority w:val="99"/>
     <w:pPr>
       <w:pBdr/>
@@ -5339,29 +8983,6 @@
         <w:tblBorders/>
       </w:tblPr>
       <w:tcPr>
-        <w:shd w:color="ffffff"/>
-        <w:tcBorders>
-          <w:top w:val="none" w:color="000000" w:sz="4" w:space="0"/>
-          <w:left w:val="none" w:color="000000" w:sz="4" w:space="0"/>
-          <w:bottom w:val="none" w:color="000000" w:sz="4" w:space="0"/>
-          <w:right w:val="none" w:color="000000" w:sz="4" w:space="0"/>
-        </w:tcBorders>
-      </w:tcPr>
-    </w:tblStylePr>
-    <w:tblStylePr w:type="firstRow">
-      <w:rPr>
-        <w:b/>
-        <w:color w:val="404040"/>
-      </w:rPr>
-      <w:pPr>
-        <w:pBdr/>
-        <w:spacing/>
-        <w:ind/>
-      </w:pPr>
-      <w:tblPr>
-        <w:tblBorders/>
-      </w:tblPr>
-      <w:tcPr>
         <w:shd w:val="clear" w:color="ffffff"/>
         <w:tcBorders>
           <w:top w:val="none" w:color="000000" w:sz="4" w:space="0"/>
@@ -5371,30 +8992,7 @@
         </w:tcBorders>
       </w:tcPr>
     </w:tblStylePr>
-    <w:tblStylePr w:type="lastCol">
-      <w:rPr>
-        <w:i/>
-        <w:color w:val="404040"/>
-      </w:rPr>
-      <w:pPr>
-        <w:pBdr/>
-        <w:spacing/>
-        <w:ind/>
-      </w:pPr>
-      <w:tblPr>
-        <w:tblBorders/>
-      </w:tblPr>
-      <w:tcPr>
-        <w:shd w:color="ffffff"/>
-        <w:tcBorders>
-          <w:top w:val="none" w:color="000000" w:sz="4" w:space="0"/>
-          <w:left w:val="none" w:color="000000" w:sz="4" w:space="0"/>
-          <w:bottom w:val="none" w:color="000000" w:sz="4" w:space="0"/>
-          <w:right w:val="none" w:color="000000" w:sz="4" w:space="0"/>
-        </w:tcBorders>
-      </w:tcPr>
-    </w:tblStylePr>
-    <w:tblStylePr w:type="lastRow">
+    <w:tblStylePr w:type="firstRow">
       <w:rPr>
         <w:b/>
         <w:color w:val="404040"/>
@@ -5417,6 +9015,52 @@
         </w:tcBorders>
       </w:tcPr>
     </w:tblStylePr>
+    <w:tblStylePr w:type="lastCol">
+      <w:rPr>
+        <w:i/>
+        <w:color w:val="404040"/>
+      </w:rPr>
+      <w:pPr>
+        <w:pBdr/>
+        <w:spacing/>
+        <w:ind/>
+      </w:pPr>
+      <w:tblPr>
+        <w:tblBorders/>
+      </w:tblPr>
+      <w:tcPr>
+        <w:shd w:val="clear" w:color="ffffff"/>
+        <w:tcBorders>
+          <w:top w:val="none" w:color="000000" w:sz="4" w:space="0"/>
+          <w:left w:val="none" w:color="000000" w:sz="4" w:space="0"/>
+          <w:bottom w:val="none" w:color="000000" w:sz="4" w:space="0"/>
+          <w:right w:val="none" w:color="000000" w:sz="4" w:space="0"/>
+        </w:tcBorders>
+      </w:tcPr>
+    </w:tblStylePr>
+    <w:tblStylePr w:type="lastRow">
+      <w:rPr>
+        <w:b/>
+        <w:color w:val="404040"/>
+      </w:rPr>
+      <w:pPr>
+        <w:pBdr/>
+        <w:spacing/>
+        <w:ind/>
+      </w:pPr>
+      <w:tblPr>
+        <w:tblBorders/>
+      </w:tblPr>
+      <w:tcPr>
+        <w:shd w:val="clear" w:color="ffffff"/>
+        <w:tcBorders>
+          <w:top w:val="none" w:color="000000" w:sz="4" w:space="0"/>
+          <w:left w:val="none" w:color="000000" w:sz="4" w:space="0"/>
+          <w:bottom w:val="none" w:color="000000" w:sz="4" w:space="0"/>
+          <w:right w:val="none" w:color="000000" w:sz="4" w:space="0"/>
+        </w:tcBorders>
+      </w:tcPr>
+    </w:tblStylePr>
     <w:tblStylePr w:type="nwCell">
       <w:pPr>
         <w:pBdr/>
@@ -5483,9 +9127,9 @@
       </w:tcPr>
     </w:tblStylePr>
   </w:style>
-  <w:style w:type="table" w:styleId="33">
+  <w:style w:type="table" w:styleId="719">
     <w:name w:val="Grid Table 3 - Accent 1"/>
-    <w:basedOn w:val="630"/>
+    <w:basedOn w:val="873"/>
     <w:uiPriority w:val="99"/>
     <w:pPr>
       <w:pBdr/>
@@ -5584,29 +9228,6 @@
         <w:tblBorders/>
       </w:tblPr>
       <w:tcPr>
-        <w:shd w:color="ffffff"/>
-        <w:tcBorders>
-          <w:top w:val="none" w:color="000000" w:sz="4" w:space="0"/>
-          <w:left w:val="none" w:color="000000" w:sz="4" w:space="0"/>
-          <w:bottom w:val="none" w:color="000000" w:sz="4" w:space="0"/>
-          <w:right w:val="none" w:color="000000" w:sz="4" w:space="0"/>
-        </w:tcBorders>
-      </w:tcPr>
-    </w:tblStylePr>
-    <w:tblStylePr w:type="firstRow">
-      <w:rPr>
-        <w:b/>
-        <w:color w:val="404040"/>
-      </w:rPr>
-      <w:pPr>
-        <w:pBdr/>
-        <w:spacing/>
-        <w:ind/>
-      </w:pPr>
-      <w:tblPr>
-        <w:tblBorders/>
-      </w:tblPr>
-      <w:tcPr>
         <w:shd w:val="clear" w:color="ffffff"/>
         <w:tcBorders>
           <w:top w:val="none" w:color="000000" w:sz="4" w:space="0"/>
@@ -5616,30 +9237,7 @@
         </w:tcBorders>
       </w:tcPr>
     </w:tblStylePr>
-    <w:tblStylePr w:type="lastCol">
-      <w:rPr>
-        <w:i/>
-        <w:color w:val="404040"/>
-      </w:rPr>
-      <w:pPr>
-        <w:pBdr/>
-        <w:spacing/>
-        <w:ind/>
-      </w:pPr>
-      <w:tblPr>
-        <w:tblBorders/>
-      </w:tblPr>
-      <w:tcPr>
-        <w:shd w:color="ffffff"/>
-        <w:tcBorders>
-          <w:top w:val="none" w:color="000000" w:sz="4" w:space="0"/>
-          <w:left w:val="none" w:color="000000" w:sz="4" w:space="0"/>
-          <w:bottom w:val="none" w:color="000000" w:sz="4" w:space="0"/>
-          <w:right w:val="none" w:color="000000" w:sz="4" w:space="0"/>
-        </w:tcBorders>
-      </w:tcPr>
-    </w:tblStylePr>
-    <w:tblStylePr w:type="lastRow">
+    <w:tblStylePr w:type="firstRow">
       <w:rPr>
         <w:b/>
         <w:color w:val="404040"/>
@@ -5662,6 +9260,52 @@
         </w:tcBorders>
       </w:tcPr>
     </w:tblStylePr>
+    <w:tblStylePr w:type="lastCol">
+      <w:rPr>
+        <w:i/>
+        <w:color w:val="404040"/>
+      </w:rPr>
+      <w:pPr>
+        <w:pBdr/>
+        <w:spacing/>
+        <w:ind/>
+      </w:pPr>
+      <w:tblPr>
+        <w:tblBorders/>
+      </w:tblPr>
+      <w:tcPr>
+        <w:shd w:val="clear" w:color="ffffff"/>
+        <w:tcBorders>
+          <w:top w:val="none" w:color="000000" w:sz="4" w:space="0"/>
+          <w:left w:val="none" w:color="000000" w:sz="4" w:space="0"/>
+          <w:bottom w:val="none" w:color="000000" w:sz="4" w:space="0"/>
+          <w:right w:val="none" w:color="000000" w:sz="4" w:space="0"/>
+        </w:tcBorders>
+      </w:tcPr>
+    </w:tblStylePr>
+    <w:tblStylePr w:type="lastRow">
+      <w:rPr>
+        <w:b/>
+        <w:color w:val="404040"/>
+      </w:rPr>
+      <w:pPr>
+        <w:pBdr/>
+        <w:spacing/>
+        <w:ind/>
+      </w:pPr>
+      <w:tblPr>
+        <w:tblBorders/>
+      </w:tblPr>
+      <w:tcPr>
+        <w:shd w:val="clear" w:color="ffffff"/>
+        <w:tcBorders>
+          <w:top w:val="none" w:color="000000" w:sz="4" w:space="0"/>
+          <w:left w:val="none" w:color="000000" w:sz="4" w:space="0"/>
+          <w:bottom w:val="none" w:color="000000" w:sz="4" w:space="0"/>
+          <w:right w:val="none" w:color="000000" w:sz="4" w:space="0"/>
+        </w:tcBorders>
+      </w:tcPr>
+    </w:tblStylePr>
     <w:tblStylePr w:type="nwCell">
       <w:pPr>
         <w:pBdr/>
@@ -5728,9 +9372,9 @@
       </w:tcPr>
     </w:tblStylePr>
   </w:style>
-  <w:style w:type="table" w:styleId="34">
+  <w:style w:type="table" w:styleId="720">
     <w:name w:val="Grid Table 3 - Accent 2"/>
-    <w:basedOn w:val="630"/>
+    <w:basedOn w:val="873"/>
     <w:uiPriority w:val="99"/>
     <w:pPr>
       <w:pBdr/>
@@ -5829,29 +9473,6 @@
         <w:tblBorders/>
       </w:tblPr>
       <w:tcPr>
-        <w:shd w:color="ffffff"/>
-        <w:tcBorders>
-          <w:top w:val="none" w:color="000000" w:sz="4" w:space="0"/>
-          <w:left w:val="none" w:color="000000" w:sz="4" w:space="0"/>
-          <w:bottom w:val="none" w:color="000000" w:sz="4" w:space="0"/>
-          <w:right w:val="none" w:color="000000" w:sz="4" w:space="0"/>
-        </w:tcBorders>
-      </w:tcPr>
-    </w:tblStylePr>
-    <w:tblStylePr w:type="firstRow">
-      <w:rPr>
-        <w:b/>
-        <w:color w:val="404040"/>
-      </w:rPr>
-      <w:pPr>
-        <w:pBdr/>
-        <w:spacing/>
-        <w:ind/>
-      </w:pPr>
-      <w:tblPr>
-        <w:tblBorders/>
-      </w:tblPr>
-      <w:tcPr>
         <w:shd w:val="clear" w:color="ffffff"/>
         <w:tcBorders>
           <w:top w:val="none" w:color="000000" w:sz="4" w:space="0"/>
@@ -5861,30 +9482,7 @@
         </w:tcBorders>
       </w:tcPr>
     </w:tblStylePr>
-    <w:tblStylePr w:type="lastCol">
-      <w:rPr>
-        <w:i/>
-        <w:color w:val="404040"/>
-      </w:rPr>
-      <w:pPr>
-        <w:pBdr/>
-        <w:spacing/>
-        <w:ind/>
-      </w:pPr>
-      <w:tblPr>
-        <w:tblBorders/>
-      </w:tblPr>
-      <w:tcPr>
-        <w:shd w:color="ffffff"/>
-        <w:tcBorders>
-          <w:top w:val="none" w:color="000000" w:sz="4" w:space="0"/>
-          <w:left w:val="none" w:color="000000" w:sz="4" w:space="0"/>
-          <w:bottom w:val="none" w:color="000000" w:sz="4" w:space="0"/>
-          <w:right w:val="none" w:color="000000" w:sz="4" w:space="0"/>
-        </w:tcBorders>
-      </w:tcPr>
-    </w:tblStylePr>
-    <w:tblStylePr w:type="lastRow">
+    <w:tblStylePr w:type="firstRow">
       <w:rPr>
         <w:b/>
         <w:color w:val="404040"/>
@@ -5907,6 +9505,52 @@
         </w:tcBorders>
       </w:tcPr>
     </w:tblStylePr>
+    <w:tblStylePr w:type="lastCol">
+      <w:rPr>
+        <w:i/>
+        <w:color w:val="404040"/>
+      </w:rPr>
+      <w:pPr>
+        <w:pBdr/>
+        <w:spacing/>
+        <w:ind/>
+      </w:pPr>
+      <w:tblPr>
+        <w:tblBorders/>
+      </w:tblPr>
+      <w:tcPr>
+        <w:shd w:val="clear" w:color="ffffff"/>
+        <w:tcBorders>
+          <w:top w:val="none" w:color="000000" w:sz="4" w:space="0"/>
+          <w:left w:val="none" w:color="000000" w:sz="4" w:space="0"/>
+          <w:bottom w:val="none" w:color="000000" w:sz="4" w:space="0"/>
+          <w:right w:val="none" w:color="000000" w:sz="4" w:space="0"/>
+        </w:tcBorders>
+      </w:tcPr>
+    </w:tblStylePr>
+    <w:tblStylePr w:type="lastRow">
+      <w:rPr>
+        <w:b/>
+        <w:color w:val="404040"/>
+      </w:rPr>
+      <w:pPr>
+        <w:pBdr/>
+        <w:spacing/>
+        <w:ind/>
+      </w:pPr>
+      <w:tblPr>
+        <w:tblBorders/>
+      </w:tblPr>
+      <w:tcPr>
+        <w:shd w:val="clear" w:color="ffffff"/>
+        <w:tcBorders>
+          <w:top w:val="none" w:color="000000" w:sz="4" w:space="0"/>
+          <w:left w:val="none" w:color="000000" w:sz="4" w:space="0"/>
+          <w:bottom w:val="none" w:color="000000" w:sz="4" w:space="0"/>
+          <w:right w:val="none" w:color="000000" w:sz="4" w:space="0"/>
+        </w:tcBorders>
+      </w:tcPr>
+    </w:tblStylePr>
     <w:tblStylePr w:type="nwCell">
       <w:pPr>
         <w:pBdr/>
@@ -5973,9 +9617,9 @@
       </w:tcPr>
     </w:tblStylePr>
   </w:style>
-  <w:style w:type="table" w:styleId="35">
+  <w:style w:type="table" w:styleId="721">
     <w:name w:val="Grid Table 3 - Accent 3"/>
-    <w:basedOn w:val="630"/>
+    <w:basedOn w:val="873"/>
     <w:uiPriority w:val="99"/>
     <w:pPr>
       <w:pBdr/>
@@ -6074,29 +9718,6 @@
         <w:tblBorders/>
       </w:tblPr>
       <w:tcPr>
-        <w:shd w:color="ffffff"/>
-        <w:tcBorders>
-          <w:top w:val="none" w:color="000000" w:sz="4" w:space="0"/>
-          <w:left w:val="none" w:color="000000" w:sz="4" w:space="0"/>
-          <w:bottom w:val="none" w:color="000000" w:sz="4" w:space="0"/>
-          <w:right w:val="none" w:color="000000" w:sz="4" w:space="0"/>
-        </w:tcBorders>
-      </w:tcPr>
-    </w:tblStylePr>
-    <w:tblStylePr w:type="firstRow">
-      <w:rPr>
-        <w:b/>
-        <w:color w:val="404040"/>
-      </w:rPr>
-      <w:pPr>
-        <w:pBdr/>
-        <w:spacing/>
-        <w:ind/>
-      </w:pPr>
-      <w:tblPr>
-        <w:tblBorders/>
-      </w:tblPr>
-      <w:tcPr>
         <w:shd w:val="clear" w:color="ffffff"/>
         <w:tcBorders>
           <w:top w:val="none" w:color="000000" w:sz="4" w:space="0"/>
@@ -6106,30 +9727,7 @@
         </w:tcBorders>
       </w:tcPr>
     </w:tblStylePr>
-    <w:tblStylePr w:type="lastCol">
-      <w:rPr>
-        <w:i/>
-        <w:color w:val="404040"/>
-      </w:rPr>
-      <w:pPr>
-        <w:pBdr/>
-        <w:spacing/>
-        <w:ind/>
-      </w:pPr>
-      <w:tblPr>
-        <w:tblBorders/>
-      </w:tblPr>
-      <w:tcPr>
-        <w:shd w:color="ffffff"/>
-        <w:tcBorders>
-          <w:top w:val="none" w:color="000000" w:sz="4" w:space="0"/>
-          <w:left w:val="none" w:color="000000" w:sz="4" w:space="0"/>
-          <w:bottom w:val="none" w:color="000000" w:sz="4" w:space="0"/>
-          <w:right w:val="none" w:color="000000" w:sz="4" w:space="0"/>
-        </w:tcBorders>
-      </w:tcPr>
-    </w:tblStylePr>
-    <w:tblStylePr w:type="lastRow">
+    <w:tblStylePr w:type="firstRow">
       <w:rPr>
         <w:b/>
         <w:color w:val="404040"/>
@@ -6152,6 +9750,52 @@
         </w:tcBorders>
       </w:tcPr>
     </w:tblStylePr>
+    <w:tblStylePr w:type="lastCol">
+      <w:rPr>
+        <w:i/>
+        <w:color w:val="404040"/>
+      </w:rPr>
+      <w:pPr>
+        <w:pBdr/>
+        <w:spacing/>
+        <w:ind/>
+      </w:pPr>
+      <w:tblPr>
+        <w:tblBorders/>
+      </w:tblPr>
+      <w:tcPr>
+        <w:shd w:val="clear" w:color="ffffff"/>
+        <w:tcBorders>
+          <w:top w:val="none" w:color="000000" w:sz="4" w:space="0"/>
+          <w:left w:val="none" w:color="000000" w:sz="4" w:space="0"/>
+          <w:bottom w:val="none" w:color="000000" w:sz="4" w:space="0"/>
+          <w:right w:val="none" w:color="000000" w:sz="4" w:space="0"/>
+        </w:tcBorders>
+      </w:tcPr>
+    </w:tblStylePr>
+    <w:tblStylePr w:type="lastRow">
+      <w:rPr>
+        <w:b/>
+        <w:color w:val="404040"/>
+      </w:rPr>
+      <w:pPr>
+        <w:pBdr/>
+        <w:spacing/>
+        <w:ind/>
+      </w:pPr>
+      <w:tblPr>
+        <w:tblBorders/>
+      </w:tblPr>
+      <w:tcPr>
+        <w:shd w:val="clear" w:color="ffffff"/>
+        <w:tcBorders>
+          <w:top w:val="none" w:color="000000" w:sz="4" w:space="0"/>
+          <w:left w:val="none" w:color="000000" w:sz="4" w:space="0"/>
+          <w:bottom w:val="none" w:color="000000" w:sz="4" w:space="0"/>
+          <w:right w:val="none" w:color="000000" w:sz="4" w:space="0"/>
+        </w:tcBorders>
+      </w:tcPr>
+    </w:tblStylePr>
     <w:tblStylePr w:type="nwCell">
       <w:pPr>
         <w:pBdr/>
@@ -6218,9 +9862,9 @@
       </w:tcPr>
     </w:tblStylePr>
   </w:style>
-  <w:style w:type="table" w:styleId="36">
+  <w:style w:type="table" w:styleId="722">
     <w:name w:val="Grid Table 3 - Accent 4"/>
-    <w:basedOn w:val="630"/>
+    <w:basedOn w:val="873"/>
     <w:uiPriority w:val="99"/>
     <w:pPr>
       <w:pBdr/>
@@ -6319,29 +9963,6 @@
         <w:tblBorders/>
       </w:tblPr>
       <w:tcPr>
-        <w:shd w:color="ffffff"/>
-        <w:tcBorders>
-          <w:top w:val="none" w:color="000000" w:sz="4" w:space="0"/>
-          <w:left w:val="none" w:color="000000" w:sz="4" w:space="0"/>
-          <w:bottom w:val="none" w:color="000000" w:sz="4" w:space="0"/>
-          <w:right w:val="none" w:color="000000" w:sz="4" w:space="0"/>
-        </w:tcBorders>
-      </w:tcPr>
-    </w:tblStylePr>
-    <w:tblStylePr w:type="firstRow">
-      <w:rPr>
-        <w:b/>
-        <w:color w:val="404040"/>
-      </w:rPr>
-      <w:pPr>
-        <w:pBdr/>
-        <w:spacing/>
-        <w:ind/>
-      </w:pPr>
-      <w:tblPr>
-        <w:tblBorders/>
-      </w:tblPr>
-      <w:tcPr>
         <w:shd w:val="clear" w:color="ffffff"/>
         <w:tcBorders>
           <w:top w:val="none" w:color="000000" w:sz="4" w:space="0"/>
@@ -6351,30 +9972,7 @@
         </w:tcBorders>
       </w:tcPr>
     </w:tblStylePr>
-    <w:tblStylePr w:type="lastCol">
-      <w:rPr>
-        <w:i/>
-        <w:color w:val="404040"/>
-      </w:rPr>
-      <w:pPr>
-        <w:pBdr/>
-        <w:spacing/>
-        <w:ind/>
-      </w:pPr>
-      <w:tblPr>
-        <w:tblBorders/>
-      </w:tblPr>
-      <w:tcPr>
-        <w:shd w:color="ffffff"/>
-        <w:tcBorders>
-          <w:top w:val="none" w:color="000000" w:sz="4" w:space="0"/>
-          <w:left w:val="none" w:color="000000" w:sz="4" w:space="0"/>
-          <w:bottom w:val="none" w:color="000000" w:sz="4" w:space="0"/>
-          <w:right w:val="none" w:color="000000" w:sz="4" w:space="0"/>
-        </w:tcBorders>
-      </w:tcPr>
-    </w:tblStylePr>
-    <w:tblStylePr w:type="lastRow">
+    <w:tblStylePr w:type="firstRow">
       <w:rPr>
         <w:b/>
         <w:color w:val="404040"/>
@@ -6397,6 +9995,52 @@
         </w:tcBorders>
       </w:tcPr>
     </w:tblStylePr>
+    <w:tblStylePr w:type="lastCol">
+      <w:rPr>
+        <w:i/>
+        <w:color w:val="404040"/>
+      </w:rPr>
+      <w:pPr>
+        <w:pBdr/>
+        <w:spacing/>
+        <w:ind/>
+      </w:pPr>
+      <w:tblPr>
+        <w:tblBorders/>
+      </w:tblPr>
+      <w:tcPr>
+        <w:shd w:val="clear" w:color="ffffff"/>
+        <w:tcBorders>
+          <w:top w:val="none" w:color="000000" w:sz="4" w:space="0"/>
+          <w:left w:val="none" w:color="000000" w:sz="4" w:space="0"/>
+          <w:bottom w:val="none" w:color="000000" w:sz="4" w:space="0"/>
+          <w:right w:val="none" w:color="000000" w:sz="4" w:space="0"/>
+        </w:tcBorders>
+      </w:tcPr>
+    </w:tblStylePr>
+    <w:tblStylePr w:type="lastRow">
+      <w:rPr>
+        <w:b/>
+        <w:color w:val="404040"/>
+      </w:rPr>
+      <w:pPr>
+        <w:pBdr/>
+        <w:spacing/>
+        <w:ind/>
+      </w:pPr>
+      <w:tblPr>
+        <w:tblBorders/>
+      </w:tblPr>
+      <w:tcPr>
+        <w:shd w:val="clear" w:color="ffffff"/>
+        <w:tcBorders>
+          <w:top w:val="none" w:color="000000" w:sz="4" w:space="0"/>
+          <w:left w:val="none" w:color="000000" w:sz="4" w:space="0"/>
+          <w:bottom w:val="none" w:color="000000" w:sz="4" w:space="0"/>
+          <w:right w:val="none" w:color="000000" w:sz="4" w:space="0"/>
+        </w:tcBorders>
+      </w:tcPr>
+    </w:tblStylePr>
     <w:tblStylePr w:type="nwCell">
       <w:pPr>
         <w:pBdr/>
@@ -6463,9 +10107,9 @@
       </w:tcPr>
     </w:tblStylePr>
   </w:style>
-  <w:style w:type="table" w:styleId="37">
+  <w:style w:type="table" w:styleId="723">
     <w:name w:val="Grid Table 3 - Accent 5"/>
-    <w:basedOn w:val="630"/>
+    <w:basedOn w:val="873"/>
     <w:uiPriority w:val="99"/>
     <w:pPr>
       <w:pBdr/>
@@ -6564,29 +10208,6 @@
         <w:tblBorders/>
       </w:tblPr>
       <w:tcPr>
-        <w:shd w:color="ffffff"/>
-        <w:tcBorders>
-          <w:top w:val="none" w:color="000000" w:sz="4" w:space="0"/>
-          <w:left w:val="none" w:color="000000" w:sz="4" w:space="0"/>
-          <w:bottom w:val="none" w:color="000000" w:sz="4" w:space="0"/>
-          <w:right w:val="none" w:color="000000" w:sz="4" w:space="0"/>
-        </w:tcBorders>
-      </w:tcPr>
-    </w:tblStylePr>
-    <w:tblStylePr w:type="firstRow">
-      <w:rPr>
-        <w:b/>
-        <w:color w:val="404040"/>
-      </w:rPr>
-      <w:pPr>
-        <w:pBdr/>
-        <w:spacing/>
-        <w:ind/>
-      </w:pPr>
-      <w:tblPr>
-        <w:tblBorders/>
-      </w:tblPr>
-      <w:tcPr>
         <w:shd w:val="clear" w:color="ffffff"/>
         <w:tcBorders>
           <w:top w:val="none" w:color="000000" w:sz="4" w:space="0"/>
@@ -6596,30 +10217,7 @@
         </w:tcBorders>
       </w:tcPr>
     </w:tblStylePr>
-    <w:tblStylePr w:type="lastCol">
-      <w:rPr>
-        <w:i/>
-        <w:color w:val="404040"/>
-      </w:rPr>
-      <w:pPr>
-        <w:pBdr/>
-        <w:spacing/>
-        <w:ind/>
-      </w:pPr>
-      <w:tblPr>
-        <w:tblBorders/>
-      </w:tblPr>
-      <w:tcPr>
-        <w:shd w:color="ffffff"/>
-        <w:tcBorders>
-          <w:top w:val="none" w:color="000000" w:sz="4" w:space="0"/>
-          <w:left w:val="none" w:color="000000" w:sz="4" w:space="0"/>
-          <w:bottom w:val="none" w:color="000000" w:sz="4" w:space="0"/>
-          <w:right w:val="none" w:color="000000" w:sz="4" w:space="0"/>
-        </w:tcBorders>
-      </w:tcPr>
-    </w:tblStylePr>
-    <w:tblStylePr w:type="lastRow">
+    <w:tblStylePr w:type="firstRow">
       <w:rPr>
         <w:b/>
         <w:color w:val="404040"/>
@@ -6642,6 +10240,52 @@
         </w:tcBorders>
       </w:tcPr>
     </w:tblStylePr>
+    <w:tblStylePr w:type="lastCol">
+      <w:rPr>
+        <w:i/>
+        <w:color w:val="404040"/>
+      </w:rPr>
+      <w:pPr>
+        <w:pBdr/>
+        <w:spacing/>
+        <w:ind/>
+      </w:pPr>
+      <w:tblPr>
+        <w:tblBorders/>
+      </w:tblPr>
+      <w:tcPr>
+        <w:shd w:val="clear" w:color="ffffff"/>
+        <w:tcBorders>
+          <w:top w:val="none" w:color="000000" w:sz="4" w:space="0"/>
+          <w:left w:val="none" w:color="000000" w:sz="4" w:space="0"/>
+          <w:bottom w:val="none" w:color="000000" w:sz="4" w:space="0"/>
+          <w:right w:val="none" w:color="000000" w:sz="4" w:space="0"/>
+        </w:tcBorders>
+      </w:tcPr>
+    </w:tblStylePr>
+    <w:tblStylePr w:type="lastRow">
+      <w:rPr>
+        <w:b/>
+        <w:color w:val="404040"/>
+      </w:rPr>
+      <w:pPr>
+        <w:pBdr/>
+        <w:spacing/>
+        <w:ind/>
+      </w:pPr>
+      <w:tblPr>
+        <w:tblBorders/>
+      </w:tblPr>
+      <w:tcPr>
+        <w:shd w:val="clear" w:color="ffffff"/>
+        <w:tcBorders>
+          <w:top w:val="none" w:color="000000" w:sz="4" w:space="0"/>
+          <w:left w:val="none" w:color="000000" w:sz="4" w:space="0"/>
+          <w:bottom w:val="none" w:color="000000" w:sz="4" w:space="0"/>
+          <w:right w:val="none" w:color="000000" w:sz="4" w:space="0"/>
+        </w:tcBorders>
+      </w:tcPr>
+    </w:tblStylePr>
     <w:tblStylePr w:type="nwCell">
       <w:pPr>
         <w:pBdr/>
@@ -6708,9 +10352,9 @@
       </w:tcPr>
     </w:tblStylePr>
   </w:style>
-  <w:style w:type="table" w:styleId="38">
+  <w:style w:type="table" w:styleId="724">
     <w:name w:val="Grid Table 3 - Accent 6"/>
-    <w:basedOn w:val="630"/>
+    <w:basedOn w:val="873"/>
     <w:uiPriority w:val="99"/>
     <w:pPr>
       <w:pBdr/>
@@ -6809,29 +10453,6 @@
         <w:tblBorders/>
       </w:tblPr>
       <w:tcPr>
-        <w:shd w:color="ffffff"/>
-        <w:tcBorders>
-          <w:top w:val="none" w:color="000000" w:sz="4" w:space="0"/>
-          <w:left w:val="none" w:color="000000" w:sz="4" w:space="0"/>
-          <w:bottom w:val="none" w:color="000000" w:sz="4" w:space="0"/>
-          <w:right w:val="none" w:color="000000" w:sz="4" w:space="0"/>
-        </w:tcBorders>
-      </w:tcPr>
-    </w:tblStylePr>
-    <w:tblStylePr w:type="firstRow">
-      <w:rPr>
-        <w:b/>
-        <w:color w:val="404040"/>
-      </w:rPr>
-      <w:pPr>
-        <w:pBdr/>
-        <w:spacing/>
-        <w:ind/>
-      </w:pPr>
-      <w:tblPr>
-        <w:tblBorders/>
-      </w:tblPr>
-      <w:tcPr>
         <w:shd w:val="clear" w:color="ffffff"/>
         <w:tcBorders>
           <w:top w:val="none" w:color="000000" w:sz="4" w:space="0"/>
@@ -6841,30 +10462,7 @@
         </w:tcBorders>
       </w:tcPr>
     </w:tblStylePr>
-    <w:tblStylePr w:type="lastCol">
-      <w:rPr>
-        <w:i/>
-        <w:color w:val="404040"/>
-      </w:rPr>
-      <w:pPr>
-        <w:pBdr/>
-        <w:spacing/>
-        <w:ind/>
-      </w:pPr>
-      <w:tblPr>
-        <w:tblBorders/>
-      </w:tblPr>
-      <w:tcPr>
-        <w:shd w:color="ffffff"/>
-        <w:tcBorders>
-          <w:top w:val="none" w:color="000000" w:sz="4" w:space="0"/>
-          <w:left w:val="none" w:color="000000" w:sz="4" w:space="0"/>
-          <w:bottom w:val="none" w:color="000000" w:sz="4" w:space="0"/>
-          <w:right w:val="none" w:color="000000" w:sz="4" w:space="0"/>
-        </w:tcBorders>
-      </w:tcPr>
-    </w:tblStylePr>
-    <w:tblStylePr w:type="lastRow">
+    <w:tblStylePr w:type="firstRow">
       <w:rPr>
         <w:b/>
         <w:color w:val="404040"/>
@@ -6887,6 +10485,52 @@
         </w:tcBorders>
       </w:tcPr>
     </w:tblStylePr>
+    <w:tblStylePr w:type="lastCol">
+      <w:rPr>
+        <w:i/>
+        <w:color w:val="404040"/>
+      </w:rPr>
+      <w:pPr>
+        <w:pBdr/>
+        <w:spacing/>
+        <w:ind/>
+      </w:pPr>
+      <w:tblPr>
+        <w:tblBorders/>
+      </w:tblPr>
+      <w:tcPr>
+        <w:shd w:val="clear" w:color="ffffff"/>
+        <w:tcBorders>
+          <w:top w:val="none" w:color="000000" w:sz="4" w:space="0"/>
+          <w:left w:val="none" w:color="000000" w:sz="4" w:space="0"/>
+          <w:bottom w:val="none" w:color="000000" w:sz="4" w:space="0"/>
+          <w:right w:val="none" w:color="000000" w:sz="4" w:space="0"/>
+        </w:tcBorders>
+      </w:tcPr>
+    </w:tblStylePr>
+    <w:tblStylePr w:type="lastRow">
+      <w:rPr>
+        <w:b/>
+        <w:color w:val="404040"/>
+      </w:rPr>
+      <w:pPr>
+        <w:pBdr/>
+        <w:spacing/>
+        <w:ind/>
+      </w:pPr>
+      <w:tblPr>
+        <w:tblBorders/>
+      </w:tblPr>
+      <w:tcPr>
+        <w:shd w:val="clear" w:color="ffffff"/>
+        <w:tcBorders>
+          <w:top w:val="none" w:color="000000" w:sz="4" w:space="0"/>
+          <w:left w:val="none" w:color="000000" w:sz="4" w:space="0"/>
+          <w:bottom w:val="none" w:color="000000" w:sz="4" w:space="0"/>
+          <w:right w:val="none" w:color="000000" w:sz="4" w:space="0"/>
+        </w:tcBorders>
+      </w:tcPr>
+    </w:tblStylePr>
     <w:tblStylePr w:type="nwCell">
       <w:pPr>
         <w:pBdr/>
@@ -6953,9 +10597,9 @@
       </w:tcPr>
     </w:tblStylePr>
   </w:style>
-  <w:style w:type="table" w:styleId="39">
+  <w:style w:type="table" w:styleId="725">
     <w:name w:val="Grid Table 4"/>
-    <w:basedOn w:val="630"/>
+    <w:basedOn w:val="873"/>
     <w:uiPriority w:val="59"/>
     <w:pPr>
       <w:pBdr/>
@@ -7186,9 +10830,9 @@
       </w:tcPr>
     </w:tblStylePr>
   </w:style>
-  <w:style w:type="table" w:styleId="40">
+  <w:style w:type="table" w:styleId="726">
     <w:name w:val="Grid Table 4 - Accent 1"/>
-    <w:basedOn w:val="630"/>
+    <w:basedOn w:val="873"/>
     <w:uiPriority w:val="59"/>
     <w:pPr>
       <w:pBdr/>
@@ -7419,9 +11063,9 @@
       </w:tcPr>
     </w:tblStylePr>
   </w:style>
-  <w:style w:type="table" w:styleId="41">
+  <w:style w:type="table" w:styleId="727">
     <w:name w:val="Grid Table 4 - Accent 2"/>
-    <w:basedOn w:val="630"/>
+    <w:basedOn w:val="873"/>
     <w:uiPriority w:val="59"/>
     <w:pPr>
       <w:pBdr/>
@@ -7652,9 +11296,9 @@
       </w:tcPr>
     </w:tblStylePr>
   </w:style>
-  <w:style w:type="table" w:styleId="42">
+  <w:style w:type="table" w:styleId="728">
     <w:name w:val="Grid Table 4 - Accent 3"/>
-    <w:basedOn w:val="630"/>
+    <w:basedOn w:val="873"/>
     <w:uiPriority w:val="59"/>
     <w:pPr>
       <w:pBdr/>
@@ -7885,9 +11529,9 @@
       </w:tcPr>
     </w:tblStylePr>
   </w:style>
-  <w:style w:type="table" w:styleId="43">
+  <w:style w:type="table" w:styleId="729">
     <w:name w:val="Grid Table 4 - Accent 4"/>
-    <w:basedOn w:val="630"/>
+    <w:basedOn w:val="873"/>
     <w:uiPriority w:val="59"/>
     <w:pPr>
       <w:pBdr/>
@@ -8118,9 +11762,9 @@
       </w:tcPr>
     </w:tblStylePr>
   </w:style>
-  <w:style w:type="table" w:styleId="44">
+  <w:style w:type="table" w:styleId="730">
     <w:name w:val="Grid Table 4 - Accent 5"/>
-    <w:basedOn w:val="630"/>
+    <w:basedOn w:val="873"/>
     <w:uiPriority w:val="59"/>
     <w:pPr>
       <w:pBdr/>
@@ -8351,9 +11995,9 @@
       </w:tcPr>
     </w:tblStylePr>
   </w:style>
-  <w:style w:type="table" w:styleId="45">
+  <w:style w:type="table" w:styleId="731">
     <w:name w:val="Grid Table 4 - Accent 6"/>
-    <w:basedOn w:val="630"/>
+    <w:basedOn w:val="873"/>
     <w:uiPriority w:val="59"/>
     <w:pPr>
       <w:pBdr/>
@@ -8584,9 +12228,9 @@
       </w:tcPr>
     </w:tblStylePr>
   </w:style>
-  <w:style w:type="table" w:styleId="46">
+  <w:style w:type="table" w:styleId="732">
     <w:name w:val="Grid Table 5 Dark"/>
-    <w:basedOn w:val="630"/>
+    <w:basedOn w:val="873"/>
     <w:uiPriority w:val="99"/>
     <w:pPr>
       <w:pBdr/>
@@ -8812,9 +12456,9 @@
       </w:tcPr>
     </w:tblStylePr>
   </w:style>
-  <w:style w:type="table" w:styleId="47">
+  <w:style w:type="table" w:styleId="733">
     <w:name w:val="Grid Table 5 Dark- Accent 1"/>
-    <w:basedOn w:val="630"/>
+    <w:basedOn w:val="873"/>
     <w:uiPriority w:val="99"/>
     <w:pPr>
       <w:pBdr/>
@@ -9040,9 +12684,9 @@
       </w:tcPr>
     </w:tblStylePr>
   </w:style>
-  <w:style w:type="table" w:styleId="48">
+  <w:style w:type="table" w:styleId="734">
     <w:name w:val="Grid Table 5 Dark - Accent 2"/>
-    <w:basedOn w:val="630"/>
+    <w:basedOn w:val="873"/>
     <w:uiPriority w:val="99"/>
     <w:pPr>
       <w:pBdr/>
@@ -9268,9 +12912,9 @@
       </w:tcPr>
     </w:tblStylePr>
   </w:style>
-  <w:style w:type="table" w:styleId="49">
+  <w:style w:type="table" w:styleId="735">
     <w:name w:val="Grid Table 5 Dark - Accent 3"/>
-    <w:basedOn w:val="630"/>
+    <w:basedOn w:val="873"/>
     <w:uiPriority w:val="99"/>
     <w:pPr>
       <w:pBdr/>
@@ -9496,9 +13140,9 @@
       </w:tcPr>
     </w:tblStylePr>
   </w:style>
-  <w:style w:type="table" w:styleId="50">
+  <w:style w:type="table" w:styleId="736">
     <w:name w:val="Grid Table 5 Dark- Accent 4"/>
-    <w:basedOn w:val="630"/>
+    <w:basedOn w:val="873"/>
     <w:uiPriority w:val="99"/>
     <w:pPr>
       <w:pBdr/>
@@ -9724,9 +13368,9 @@
       </w:tcPr>
     </w:tblStylePr>
   </w:style>
-  <w:style w:type="table" w:styleId="51">
+  <w:style w:type="table" w:styleId="737">
     <w:name w:val="Grid Table 5 Dark - Accent 5"/>
-    <w:basedOn w:val="630"/>
+    <w:basedOn w:val="873"/>
     <w:uiPriority w:val="99"/>
     <w:pPr>
       <w:pBdr/>
@@ -9952,9 +13596,9 @@
       </w:tcPr>
     </w:tblStylePr>
   </w:style>
-  <w:style w:type="table" w:styleId="52">
+  <w:style w:type="table" w:styleId="738">
     <w:name w:val="Grid Table 5 Dark - Accent 6"/>
-    <w:basedOn w:val="630"/>
+    <w:basedOn w:val="873"/>
     <w:uiPriority w:val="99"/>
     <w:pPr>
       <w:pBdr/>
@@ -10180,9 +13824,9 @@
       </w:tcPr>
     </w:tblStylePr>
   </w:style>
-  <w:style w:type="table" w:styleId="53">
+  <w:style w:type="table" w:styleId="739">
     <w:name w:val="Grid Table 6 Colorful"/>
-    <w:basedOn w:val="630"/>
+    <w:basedOn w:val="873"/>
     <w:uiPriority w:val="99"/>
     <w:pPr>
       <w:pBdr/>
@@ -10410,9 +14054,9 @@
       </w:tcPr>
     </w:tblStylePr>
   </w:style>
-  <w:style w:type="table" w:styleId="54">
+  <w:style w:type="table" w:styleId="740">
     <w:name w:val="Grid Table 6 Colorful - Accent 1"/>
-    <w:basedOn w:val="630"/>
+    <w:basedOn w:val="873"/>
     <w:uiPriority w:val="99"/>
     <w:pPr>
       <w:pBdr/>
@@ -10640,9 +14284,9 @@
       </w:tcPr>
     </w:tblStylePr>
   </w:style>
-  <w:style w:type="table" w:styleId="55">
+  <w:style w:type="table" w:styleId="741">
     <w:name w:val="Grid Table 6 Colorful - Accent 2"/>
-    <w:basedOn w:val="630"/>
+    <w:basedOn w:val="873"/>
     <w:uiPriority w:val="99"/>
     <w:pPr>
       <w:pBdr/>
@@ -10870,9 +14514,9 @@
       </w:tcPr>
     </w:tblStylePr>
   </w:style>
-  <w:style w:type="table" w:styleId="56">
+  <w:style w:type="table" w:styleId="742">
     <w:name w:val="Grid Table 6 Colorful - Accent 3"/>
-    <w:basedOn w:val="630"/>
+    <w:basedOn w:val="873"/>
     <w:uiPriority w:val="99"/>
     <w:pPr>
       <w:pBdr/>
@@ -11100,9 +14744,9 @@
       </w:tcPr>
     </w:tblStylePr>
   </w:style>
-  <w:style w:type="table" w:styleId="57">
+  <w:style w:type="table" w:styleId="743">
     <w:name w:val="Grid Table 6 Colorful - Accent 4"/>
-    <w:basedOn w:val="630"/>
+    <w:basedOn w:val="873"/>
     <w:uiPriority w:val="99"/>
     <w:pPr>
       <w:pBdr/>
@@ -11330,9 +14974,9 @@
       </w:tcPr>
     </w:tblStylePr>
   </w:style>
-  <w:style w:type="table" w:styleId="58">
+  <w:style w:type="table" w:styleId="744">
     <w:name w:val="Grid Table 6 Colorful - Accent 5"/>
-    <w:basedOn w:val="630"/>
+    <w:basedOn w:val="873"/>
     <w:uiPriority w:val="99"/>
     <w:pPr>
       <w:pBdr/>
@@ -11560,9 +15204,9 @@
       </w:tcPr>
     </w:tblStylePr>
   </w:style>
-  <w:style w:type="table" w:styleId="59">
+  <w:style w:type="table" w:styleId="745">
     <w:name w:val="Grid Table 6 Colorful - Accent 6"/>
-    <w:basedOn w:val="630"/>
+    <w:basedOn w:val="873"/>
     <w:uiPriority w:val="99"/>
     <w:pPr>
       <w:pBdr/>
@@ -11790,9 +15434,9 @@
       </w:tcPr>
     </w:tblStylePr>
   </w:style>
-  <w:style w:type="table" w:styleId="60">
+  <w:style w:type="table" w:styleId="746">
     <w:name w:val="Grid Table 7 Colorful"/>
-    <w:basedOn w:val="630"/>
+    <w:basedOn w:val="873"/>
     <w:uiPriority w:val="99"/>
     <w:pPr>
       <w:pBdr/>
@@ -11894,11 +15538,11 @@
         <w:tblBorders/>
       </w:tblPr>
       <w:tcPr>
-        <w:shd w:color="ffffff"/>
+        <w:shd w:val="clear" w:color="ffffff"/>
         <w:tcBorders>
-          <w:top w:val="none"/>
-          <w:left w:val="none"/>
-          <w:bottom w:val="none"/>
+          <w:top w:val="none" w:color="000000" w:sz="4" w:space="0"/>
+          <w:left w:val="none" w:color="000000" w:sz="4" w:space="0"/>
+          <w:bottom w:val="none" w:color="000000" w:sz="4" w:space="0"/>
           <w:right w:val="single" w:color="000000" w:themeColor="text1" w:themeTint="80" w:sz="4" w:space="0"/>
         </w:tcBorders>
       </w:tcPr>
@@ -11921,10 +15565,10 @@
       <w:tcPr>
         <w:shd w:val="clear" w:color="ffffff" w:themeColor="light1" w:fill="ffffff" w:themeFill="light1"/>
         <w:tcBorders>
-          <w:top w:val="none"/>
-          <w:left w:val="none"/>
+          <w:top w:val="none" w:color="000000" w:sz="4" w:space="0"/>
+          <w:left w:val="none" w:color="000000" w:sz="4" w:space="0"/>
           <w:bottom w:val="single" w:color="000000" w:themeColor="text1" w:themeTint="80" w:sz="4" w:space="0"/>
-          <w:right w:val="none"/>
+          <w:right w:val="none" w:color="000000" w:sz="4" w:space="0"/>
         </w:tcBorders>
       </w:tcPr>
     </w:tblStylePr>
@@ -11944,12 +15588,12 @@
         <w:tblBorders/>
       </w:tblPr>
       <w:tcPr>
-        <w:shd w:color="ffffff"/>
+        <w:shd w:val="clear" w:color="ffffff"/>
         <w:tcBorders>
-          <w:top w:val="none"/>
+          <w:top w:val="none" w:color="000000" w:sz="4" w:space="0"/>
           <w:left w:val="single" w:color="000000" w:themeColor="text1" w:themeTint="80" w:sz="4" w:space="0"/>
-          <w:bottom w:val="none"/>
-          <w:right w:val="none"/>
+          <w:bottom w:val="none" w:color="000000" w:sz="4" w:space="0"/>
+          <w:right w:val="none" w:color="000000" w:sz="4" w:space="0"/>
         </w:tcBorders>
       </w:tcPr>
     </w:tblStylePr>
@@ -11972,9 +15616,9 @@
         <w:shd w:val="clear" w:color="ffffff" w:themeColor="light1" w:fill="ffffff" w:themeFill="light1"/>
         <w:tcBorders>
           <w:top w:val="single" w:color="000000" w:themeColor="text1" w:themeTint="80" w:sz="4" w:space="0"/>
-          <w:left w:val="none"/>
-          <w:bottom w:val="none"/>
-          <w:right w:val="none"/>
+          <w:left w:val="none" w:color="000000" w:sz="4" w:space="0"/>
+          <w:bottom w:val="none" w:color="000000" w:sz="4" w:space="0"/>
+          <w:right w:val="none" w:color="000000" w:sz="4" w:space="0"/>
         </w:tcBorders>
       </w:tcPr>
     </w:tblStylePr>
@@ -12044,9 +15688,9 @@
       </w:tcPr>
     </w:tblStylePr>
   </w:style>
-  <w:style w:type="table" w:styleId="61">
+  <w:style w:type="table" w:styleId="747">
     <w:name w:val="Grid Table 7 Colorful - Accent 1"/>
-    <w:basedOn w:val="630"/>
+    <w:basedOn w:val="873"/>
     <w:uiPriority w:val="99"/>
     <w:pPr>
       <w:pBdr/>
@@ -12148,11 +15792,11 @@
         <w:tblBorders/>
       </w:tblPr>
       <w:tcPr>
-        <w:shd w:color="ffffff"/>
+        <w:shd w:val="clear" w:color="ffffff"/>
         <w:tcBorders>
-          <w:top w:val="none"/>
-          <w:left w:val="none"/>
-          <w:bottom w:val="none"/>
+          <w:top w:val="none" w:color="000000" w:sz="4" w:space="0"/>
+          <w:left w:val="none" w:color="000000" w:sz="4" w:space="0"/>
+          <w:bottom w:val="none" w:color="000000" w:sz="4" w:space="0"/>
           <w:right w:val="single" w:color="000000" w:themeColor="accent1" w:themeTint="80" w:sz="4" w:space="0"/>
         </w:tcBorders>
       </w:tcPr>
@@ -12175,10 +15819,10 @@
       <w:tcPr>
         <w:shd w:val="clear" w:color="ffffff" w:themeColor="light1" w:fill="ffffff" w:themeFill="light1"/>
         <w:tcBorders>
-          <w:top w:val="none"/>
-          <w:left w:val="none"/>
+          <w:top w:val="none" w:color="000000" w:sz="4" w:space="0"/>
+          <w:left w:val="none" w:color="000000" w:sz="4" w:space="0"/>
           <w:bottom w:val="single" w:color="000000" w:themeColor="accent1" w:themeTint="80" w:sz="4" w:space="0"/>
-          <w:right w:val="none"/>
+          <w:right w:val="none" w:color="000000" w:sz="4" w:space="0"/>
         </w:tcBorders>
       </w:tcPr>
     </w:tblStylePr>
@@ -12198,12 +15842,12 @@
         <w:tblBorders/>
       </w:tblPr>
       <w:tcPr>
-        <w:shd w:color="ffffff"/>
+        <w:shd w:val="clear" w:color="ffffff"/>
         <w:tcBorders>
-          <w:top w:val="none"/>
+          <w:top w:val="none" w:color="000000" w:sz="4" w:space="0"/>
           <w:left w:val="single" w:color="000000" w:themeColor="accent1" w:themeTint="80" w:sz="4" w:space="0"/>
-          <w:bottom w:val="none"/>
-          <w:right w:val="none"/>
+          <w:bottom w:val="none" w:color="000000" w:sz="4" w:space="0"/>
+          <w:right w:val="none" w:color="000000" w:sz="4" w:space="0"/>
         </w:tcBorders>
       </w:tcPr>
     </w:tblStylePr>
@@ -12226,9 +15870,9 @@
         <w:shd w:val="clear" w:color="ffffff" w:themeColor="light1" w:fill="ffffff" w:themeFill="light1"/>
         <w:tcBorders>
           <w:top w:val="single" w:color="000000" w:themeColor="accent1" w:themeTint="80" w:sz="4" w:space="0"/>
-          <w:left w:val="none"/>
-          <w:bottom w:val="none"/>
-          <w:right w:val="none"/>
+          <w:left w:val="none" w:color="000000" w:sz="4" w:space="0"/>
+          <w:bottom w:val="none" w:color="000000" w:sz="4" w:space="0"/>
+          <w:right w:val="none" w:color="000000" w:sz="4" w:space="0"/>
         </w:tcBorders>
       </w:tcPr>
     </w:tblStylePr>
@@ -12298,9 +15942,9 @@
       </w:tcPr>
     </w:tblStylePr>
   </w:style>
-  <w:style w:type="table" w:styleId="62">
+  <w:style w:type="table" w:styleId="748">
     <w:name w:val="Grid Table 7 Colorful - Accent 2"/>
-    <w:basedOn w:val="630"/>
+    <w:basedOn w:val="873"/>
     <w:uiPriority w:val="99"/>
     <w:pPr>
       <w:pBdr/>
@@ -12402,11 +16046,11 @@
         <w:tblBorders/>
       </w:tblPr>
       <w:tcPr>
-        <w:shd w:color="ffffff"/>
+        <w:shd w:val="clear" w:color="ffffff"/>
         <w:tcBorders>
-          <w:top w:val="none"/>
-          <w:left w:val="none"/>
-          <w:bottom w:val="none"/>
+          <w:top w:val="none" w:color="000000" w:sz="4" w:space="0"/>
+          <w:left w:val="none" w:color="000000" w:sz="4" w:space="0"/>
+          <w:bottom w:val="none" w:color="000000" w:sz="4" w:space="0"/>
           <w:right w:val="single" w:color="000000" w:themeColor="accent2" w:themeTint="97" w:sz="4" w:space="0"/>
         </w:tcBorders>
       </w:tcPr>
@@ -12429,10 +16073,10 @@
       <w:tcPr>
         <w:shd w:val="clear" w:color="ffffff" w:themeColor="light1" w:fill="ffffff" w:themeFill="light1"/>
         <w:tcBorders>
-          <w:top w:val="none"/>
-          <w:left w:val="none"/>
+          <w:top w:val="none" w:color="000000" w:sz="4" w:space="0"/>
+          <w:left w:val="none" w:color="000000" w:sz="4" w:space="0"/>
           <w:bottom w:val="single" w:color="000000" w:themeColor="accent2" w:themeTint="97" w:sz="4" w:space="0"/>
-          <w:right w:val="none"/>
+          <w:right w:val="none" w:color="000000" w:sz="4" w:space="0"/>
         </w:tcBorders>
       </w:tcPr>
     </w:tblStylePr>
@@ -12452,12 +16096,12 @@
         <w:tblBorders/>
       </w:tblPr>
       <w:tcPr>
-        <w:shd w:color="ffffff"/>
+        <w:shd w:val="clear" w:color="ffffff"/>
         <w:tcBorders>
-          <w:top w:val="none"/>
+          <w:top w:val="none" w:color="000000" w:sz="4" w:space="0"/>
           <w:left w:val="single" w:color="000000" w:themeColor="accent2" w:themeTint="97" w:sz="4" w:space="0"/>
-          <w:bottom w:val="none"/>
-          <w:right w:val="none"/>
+          <w:bottom w:val="none" w:color="000000" w:sz="4" w:space="0"/>
+          <w:right w:val="none" w:color="000000" w:sz="4" w:space="0"/>
         </w:tcBorders>
       </w:tcPr>
     </w:tblStylePr>
@@ -12480,9 +16124,9 @@
         <w:shd w:val="clear" w:color="ffffff" w:themeColor="light1" w:fill="ffffff" w:themeFill="light1"/>
         <w:tcBorders>
           <w:top w:val="single" w:color="000000" w:themeColor="accent2" w:themeTint="97" w:sz="4" w:space="0"/>
-          <w:left w:val="none"/>
-          <w:bottom w:val="none"/>
-          <w:right w:val="none"/>
+          <w:left w:val="none" w:color="000000" w:sz="4" w:space="0"/>
+          <w:bottom w:val="none" w:color="000000" w:sz="4" w:space="0"/>
+          <w:right w:val="none" w:color="000000" w:sz="4" w:space="0"/>
         </w:tcBorders>
       </w:tcPr>
     </w:tblStylePr>
@@ -12552,9 +16196,9 @@
       </w:tcPr>
     </w:tblStylePr>
   </w:style>
-  <w:style w:type="table" w:styleId="63">
+  <w:style w:type="table" w:styleId="749">
     <w:name w:val="Grid Table 7 Colorful - Accent 3"/>
-    <w:basedOn w:val="630"/>
+    <w:basedOn w:val="873"/>
     <w:uiPriority w:val="99"/>
     <w:pPr>
       <w:pBdr/>
@@ -12656,11 +16300,11 @@
         <w:tblBorders/>
       </w:tblPr>
       <w:tcPr>
-        <w:shd w:color="ffffff"/>
+        <w:shd w:val="clear" w:color="ffffff"/>
         <w:tcBorders>
-          <w:top w:val="none"/>
-          <w:left w:val="none"/>
-          <w:bottom w:val="none"/>
+          <w:top w:val="none" w:color="000000" w:sz="4" w:space="0"/>
+          <w:left w:val="none" w:color="000000" w:sz="4" w:space="0"/>
+          <w:bottom w:val="none" w:color="000000" w:sz="4" w:space="0"/>
           <w:right w:val="single" w:color="000000" w:themeColor="accent3" w:themeTint="FE" w:sz="4" w:space="0"/>
         </w:tcBorders>
       </w:tcPr>
@@ -12683,10 +16327,10 @@
       <w:tcPr>
         <w:shd w:val="clear" w:color="ffffff" w:themeColor="light1" w:fill="ffffff" w:themeFill="light1"/>
         <w:tcBorders>
-          <w:top w:val="none"/>
-          <w:left w:val="none"/>
+          <w:top w:val="none" w:color="000000" w:sz="4" w:space="0"/>
+          <w:left w:val="none" w:color="000000" w:sz="4" w:space="0"/>
           <w:bottom w:val="single" w:color="000000" w:themeColor="accent3" w:themeTint="FE" w:sz="4" w:space="0"/>
-          <w:right w:val="none"/>
+          <w:right w:val="none" w:color="000000" w:sz="4" w:space="0"/>
         </w:tcBorders>
       </w:tcPr>
     </w:tblStylePr>
@@ -12706,12 +16350,12 @@
         <w:tblBorders/>
       </w:tblPr>
       <w:tcPr>
-        <w:shd w:color="ffffff"/>
+        <w:shd w:val="clear" w:color="ffffff"/>
         <w:tcBorders>
-          <w:top w:val="none"/>
+          <w:top w:val="none" w:color="000000" w:sz="4" w:space="0"/>
           <w:left w:val="single" w:color="000000" w:themeColor="accent3" w:themeTint="FE" w:sz="4" w:space="0"/>
-          <w:bottom w:val="none"/>
-          <w:right w:val="none"/>
+          <w:bottom w:val="none" w:color="000000" w:sz="4" w:space="0"/>
+          <w:right w:val="none" w:color="000000" w:sz="4" w:space="0"/>
         </w:tcBorders>
       </w:tcPr>
     </w:tblStylePr>
@@ -12734,9 +16378,9 @@
         <w:shd w:val="clear" w:color="ffffff" w:themeColor="light1" w:fill="ffffff" w:themeFill="light1"/>
         <w:tcBorders>
           <w:top w:val="single" w:color="000000" w:themeColor="accent3" w:themeTint="FE" w:sz="4" w:space="0"/>
-          <w:left w:val="none"/>
-          <w:bottom w:val="none"/>
-          <w:right w:val="none"/>
+          <w:left w:val="none" w:color="000000" w:sz="4" w:space="0"/>
+          <w:bottom w:val="none" w:color="000000" w:sz="4" w:space="0"/>
+          <w:right w:val="none" w:color="000000" w:sz="4" w:space="0"/>
         </w:tcBorders>
       </w:tcPr>
     </w:tblStylePr>
@@ -12806,9 +16450,9 @@
       </w:tcPr>
     </w:tblStylePr>
   </w:style>
-  <w:style w:type="table" w:styleId="64">
+  <w:style w:type="table" w:styleId="750">
     <w:name w:val="Grid Table 7 Colorful - Accent 4"/>
-    <w:basedOn w:val="630"/>
+    <w:basedOn w:val="873"/>
     <w:uiPriority w:val="99"/>
     <w:pPr>
       <w:pBdr/>
@@ -12910,11 +16554,11 @@
         <w:tblBorders/>
       </w:tblPr>
       <w:tcPr>
-        <w:shd w:color="ffffff"/>
+        <w:shd w:val="clear" w:color="ffffff"/>
         <w:tcBorders>
-          <w:top w:val="none"/>
-          <w:left w:val="none"/>
-          <w:bottom w:val="none"/>
+          <w:top w:val="none" w:color="000000" w:sz="4" w:space="0"/>
+          <w:left w:val="none" w:color="000000" w:sz="4" w:space="0"/>
+          <w:bottom w:val="none" w:color="000000" w:sz="4" w:space="0"/>
           <w:right w:val="single" w:color="000000" w:themeColor="accent4" w:themeTint="9A" w:sz="4" w:space="0"/>
         </w:tcBorders>
       </w:tcPr>
@@ -12937,10 +16581,10 @@
       <w:tcPr>
         <w:shd w:val="clear" w:color="ffffff" w:themeColor="light1" w:fill="ffffff" w:themeFill="light1"/>
         <w:tcBorders>
-          <w:top w:val="none"/>
-          <w:left w:val="none"/>
+          <w:top w:val="none" w:color="000000" w:sz="4" w:space="0"/>
+          <w:left w:val="none" w:color="000000" w:sz="4" w:space="0"/>
           <w:bottom w:val="single" w:color="000000" w:themeColor="accent4" w:themeTint="9A" w:sz="4" w:space="0"/>
-          <w:right w:val="none"/>
+          <w:right w:val="none" w:color="000000" w:sz="4" w:space="0"/>
         </w:tcBorders>
       </w:tcPr>
     </w:tblStylePr>
@@ -12960,12 +16604,12 @@
         <w:tblBorders/>
       </w:tblPr>
       <w:tcPr>
-        <w:shd w:color="ffffff"/>
+        <w:shd w:val="clear" w:color="ffffff"/>
         <w:tcBorders>
-          <w:top w:val="none"/>
+          <w:top w:val="none" w:color="000000" w:sz="4" w:space="0"/>
           <w:left w:val="single" w:color="000000" w:themeColor="accent4" w:themeTint="9A" w:sz="4" w:space="0"/>
-          <w:bottom w:val="none"/>
-          <w:right w:val="none"/>
+          <w:bottom w:val="none" w:color="000000" w:sz="4" w:space="0"/>
+          <w:right w:val="none" w:color="000000" w:sz="4" w:space="0"/>
         </w:tcBorders>
       </w:tcPr>
     </w:tblStylePr>
@@ -12988,9 +16632,9 @@
         <w:shd w:val="clear" w:color="ffffff" w:themeColor="light1" w:fill="ffffff" w:themeFill="light1"/>
         <w:tcBorders>
           <w:top w:val="single" w:color="000000" w:themeColor="accent4" w:themeTint="9A" w:sz="4" w:space="0"/>
-          <w:left w:val="none"/>
-          <w:bottom w:val="none"/>
-          <w:right w:val="none"/>
+          <w:left w:val="none" w:color="000000" w:sz="4" w:space="0"/>
+          <w:bottom w:val="none" w:color="000000" w:sz="4" w:space="0"/>
+          <w:right w:val="none" w:color="000000" w:sz="4" w:space="0"/>
         </w:tcBorders>
       </w:tcPr>
     </w:tblStylePr>
@@ -13060,9 +16704,9 @@
       </w:tcPr>
     </w:tblStylePr>
   </w:style>
-  <w:style w:type="table" w:styleId="65">
+  <w:style w:type="table" w:styleId="751">
     <w:name w:val="Grid Table 7 Colorful - Accent 5"/>
-    <w:basedOn w:val="630"/>
+    <w:basedOn w:val="873"/>
     <w:uiPriority w:val="99"/>
     <w:pPr>
       <w:pBdr/>
@@ -13164,11 +16808,11 @@
         <w:tblBorders/>
       </w:tblPr>
       <w:tcPr>
-        <w:shd w:color="ffffff"/>
+        <w:shd w:val="clear" w:color="ffffff"/>
         <w:tcBorders>
-          <w:top w:val="none"/>
-          <w:left w:val="none"/>
-          <w:bottom w:val="none"/>
+          <w:top w:val="none" w:color="000000" w:sz="4" w:space="0"/>
+          <w:left w:val="none" w:color="000000" w:sz="4" w:space="0"/>
+          <w:bottom w:val="none" w:color="000000" w:sz="4" w:space="0"/>
           <w:right w:val="single" w:color="000000" w:themeColor="accent5" w:themeTint="90" w:sz="4" w:space="0"/>
         </w:tcBorders>
       </w:tcPr>
@@ -13191,10 +16835,10 @@
       <w:tcPr>
         <w:shd w:val="clear" w:color="ffffff" w:themeColor="light1" w:fill="ffffff" w:themeFill="light1"/>
         <w:tcBorders>
-          <w:top w:val="none"/>
-          <w:left w:val="none"/>
+          <w:top w:val="none" w:color="000000" w:sz="4" w:space="0"/>
+          <w:left w:val="none" w:color="000000" w:sz="4" w:space="0"/>
           <w:bottom w:val="single" w:color="000000" w:themeColor="accent5" w:themeTint="90" w:sz="4" w:space="0"/>
-          <w:right w:val="none"/>
+          <w:right w:val="none" w:color="000000" w:sz="4" w:space="0"/>
         </w:tcBorders>
       </w:tcPr>
     </w:tblStylePr>
@@ -13214,12 +16858,12 @@
         <w:tblBorders/>
       </w:tblPr>
       <w:tcPr>
-        <w:shd w:color="ffffff"/>
+        <w:shd w:val="clear" w:color="ffffff"/>
         <w:tcBorders>
-          <w:top w:val="none"/>
+          <w:top w:val="none" w:color="000000" w:sz="4" w:space="0"/>
           <w:left w:val="single" w:color="000000" w:themeColor="accent5" w:themeTint="90" w:sz="4" w:space="0"/>
-          <w:bottom w:val="none"/>
-          <w:right w:val="none"/>
+          <w:bottom w:val="none" w:color="000000" w:sz="4" w:space="0"/>
+          <w:right w:val="none" w:color="000000" w:sz="4" w:space="0"/>
         </w:tcBorders>
       </w:tcPr>
     </w:tblStylePr>
@@ -13242,9 +16886,9 @@
         <w:shd w:val="clear" w:color="ffffff" w:themeColor="light1" w:fill="ffffff" w:themeFill="light1"/>
         <w:tcBorders>
           <w:top w:val="single" w:color="000000" w:themeColor="accent5" w:themeTint="90" w:sz="4" w:space="0"/>
-          <w:left w:val="none"/>
-          <w:bottom w:val="none"/>
-          <w:right w:val="none"/>
+          <w:left w:val="none" w:color="000000" w:sz="4" w:space="0"/>
+          <w:bottom w:val="none" w:color="000000" w:sz="4" w:space="0"/>
+          <w:right w:val="none" w:color="000000" w:sz="4" w:space="0"/>
         </w:tcBorders>
       </w:tcPr>
     </w:tblStylePr>
@@ -13314,9 +16958,9 @@
       </w:tcPr>
     </w:tblStylePr>
   </w:style>
-  <w:style w:type="table" w:styleId="66">
+  <w:style w:type="table" w:styleId="752">
     <w:name w:val="Grid Table 7 Colorful - Accent 6"/>
-    <w:basedOn w:val="630"/>
+    <w:basedOn w:val="873"/>
     <w:uiPriority w:val="99"/>
     <w:pPr>
       <w:pBdr/>
@@ -13418,11 +17062,11 @@
         <w:tblBorders/>
       </w:tblPr>
       <w:tcPr>
-        <w:shd w:color="ffffff"/>
+        <w:shd w:val="clear" w:color="ffffff"/>
         <w:tcBorders>
-          <w:top w:val="none"/>
-          <w:left w:val="none"/>
-          <w:bottom w:val="none"/>
+          <w:top w:val="none" w:color="000000" w:sz="4" w:space="0"/>
+          <w:left w:val="none" w:color="000000" w:sz="4" w:space="0"/>
+          <w:bottom w:val="none" w:color="000000" w:sz="4" w:space="0"/>
           <w:right w:val="single" w:color="000000" w:themeColor="accent6" w:themeTint="90" w:sz="4" w:space="0"/>
         </w:tcBorders>
       </w:tcPr>
@@ -13445,10 +17089,10 @@
       <w:tcPr>
         <w:shd w:val="clear" w:color="ffffff" w:themeColor="light1" w:fill="ffffff" w:themeFill="light1"/>
         <w:tcBorders>
-          <w:top w:val="none"/>
-          <w:left w:val="none"/>
+          <w:top w:val="none" w:color="000000" w:sz="4" w:space="0"/>
+          <w:left w:val="none" w:color="000000" w:sz="4" w:space="0"/>
           <w:bottom w:val="single" w:color="000000" w:themeColor="accent6" w:themeTint="90" w:sz="4" w:space="0"/>
-          <w:right w:val="none"/>
+          <w:right w:val="none" w:color="000000" w:sz="4" w:space="0"/>
         </w:tcBorders>
       </w:tcPr>
     </w:tblStylePr>
@@ -13468,12 +17112,12 @@
         <w:tblBorders/>
       </w:tblPr>
       <w:tcPr>
-        <w:shd w:color="ffffff"/>
+        <w:shd w:val="clear" w:color="ffffff"/>
         <w:tcBorders>
-          <w:top w:val="none"/>
+          <w:top w:val="none" w:color="000000" w:sz="4" w:space="0"/>
           <w:left w:val="single" w:color="000000" w:themeColor="accent6" w:themeTint="90" w:sz="4" w:space="0"/>
-          <w:bottom w:val="none"/>
-          <w:right w:val="none"/>
+          <w:bottom w:val="none" w:color="000000" w:sz="4" w:space="0"/>
+          <w:right w:val="none" w:color="000000" w:sz="4" w:space="0"/>
         </w:tcBorders>
       </w:tcPr>
     </w:tblStylePr>
@@ -13496,9 +17140,9 @@
         <w:shd w:val="clear" w:color="ffffff" w:themeColor="light1" w:fill="ffffff" w:themeFill="light1"/>
         <w:tcBorders>
           <w:top w:val="single" w:color="000000" w:themeColor="accent6" w:themeTint="90" w:sz="4" w:space="0"/>
-          <w:left w:val="none"/>
-          <w:bottom w:val="none"/>
-          <w:right w:val="none"/>
+          <w:left w:val="none" w:color="000000" w:sz="4" w:space="0"/>
+          <w:bottom w:val="none" w:color="000000" w:sz="4" w:space="0"/>
+          <w:right w:val="none" w:color="000000" w:sz="4" w:space="0"/>
         </w:tcBorders>
       </w:tcPr>
     </w:tblStylePr>
@@ -13568,9 +17212,9 @@
       </w:tcPr>
     </w:tblStylePr>
   </w:style>
-  <w:style w:type="table" w:styleId="67">
+  <w:style w:type="table" w:styleId="753">
     <w:name w:val="List Table 1 Light"/>
-    <w:basedOn w:val="630"/>
+    <w:basedOn w:val="873"/>
     <w:uiPriority w:val="99"/>
     <w:pPr>
       <w:pBdr/>
@@ -13784,9 +17428,9 @@
       </w:tcPr>
     </w:tblStylePr>
   </w:style>
-  <w:style w:type="table" w:styleId="68">
+  <w:style w:type="table" w:styleId="754">
     <w:name w:val="List Table 1 Light - Accent 1"/>
-    <w:basedOn w:val="630"/>
+    <w:basedOn w:val="873"/>
     <w:uiPriority w:val="99"/>
     <w:pPr>
       <w:pBdr/>
@@ -14000,9 +17644,9 @@
       </w:tcPr>
     </w:tblStylePr>
   </w:style>
-  <w:style w:type="table" w:styleId="69">
+  <w:style w:type="table" w:styleId="755">
     <w:name w:val="List Table 1 Light - Accent 2"/>
-    <w:basedOn w:val="630"/>
+    <w:basedOn w:val="873"/>
     <w:uiPriority w:val="99"/>
     <w:pPr>
       <w:pBdr/>
@@ -14216,9 +17860,9 @@
       </w:tcPr>
     </w:tblStylePr>
   </w:style>
-  <w:style w:type="table" w:styleId="70">
+  <w:style w:type="table" w:styleId="756">
     <w:name w:val="List Table 1 Light - Accent 3"/>
-    <w:basedOn w:val="630"/>
+    <w:basedOn w:val="873"/>
     <w:uiPriority w:val="99"/>
     <w:pPr>
       <w:pBdr/>
@@ -14432,9 +18076,9 @@
       </w:tcPr>
     </w:tblStylePr>
   </w:style>
-  <w:style w:type="table" w:styleId="71">
+  <w:style w:type="table" w:styleId="757">
     <w:name w:val="List Table 1 Light - Accent 4"/>
-    <w:basedOn w:val="630"/>
+    <w:basedOn w:val="873"/>
     <w:uiPriority w:val="99"/>
     <w:pPr>
       <w:pBdr/>
@@ -14648,9 +18292,9 @@
       </w:tcPr>
     </w:tblStylePr>
   </w:style>
-  <w:style w:type="table" w:styleId="72">
+  <w:style w:type="table" w:styleId="758">
     <w:name w:val="List Table 1 Light - Accent 5"/>
-    <w:basedOn w:val="630"/>
+    <w:basedOn w:val="873"/>
     <w:uiPriority w:val="99"/>
     <w:pPr>
       <w:pBdr/>
@@ -14864,9 +18508,9 @@
       </w:tcPr>
     </w:tblStylePr>
   </w:style>
-  <w:style w:type="table" w:styleId="73">
+  <w:style w:type="table" w:styleId="759">
     <w:name w:val="List Table 1 Light - Accent 6"/>
-    <w:basedOn w:val="630"/>
+    <w:basedOn w:val="873"/>
     <w:uiPriority w:val="99"/>
     <w:pPr>
       <w:pBdr/>
@@ -15080,9 +18724,9 @@
       </w:tcPr>
     </w:tblStylePr>
   </w:style>
-  <w:style w:type="table" w:styleId="74">
+  <w:style w:type="table" w:styleId="760">
     <w:name w:val="List Table 2"/>
-    <w:basedOn w:val="630"/>
+    <w:basedOn w:val="873"/>
     <w:uiPriority w:val="99"/>
     <w:pPr>
       <w:pBdr/>
@@ -15318,9 +18962,9 @@
       </w:tcPr>
     </w:tblStylePr>
   </w:style>
-  <w:style w:type="table" w:styleId="75">
+  <w:style w:type="table" w:styleId="761">
     <w:name w:val="List Table 2 - Accent 1"/>
-    <w:basedOn w:val="630"/>
+    <w:basedOn w:val="873"/>
     <w:uiPriority w:val="99"/>
     <w:pPr>
       <w:pBdr/>
@@ -15556,9 +19200,9 @@
       </w:tcPr>
     </w:tblStylePr>
   </w:style>
-  <w:style w:type="table" w:styleId="76">
+  <w:style w:type="table" w:styleId="762">
     <w:name w:val="List Table 2 - Accent 2"/>
-    <w:basedOn w:val="630"/>
+    <w:basedOn w:val="873"/>
     <w:uiPriority w:val="99"/>
     <w:pPr>
       <w:pBdr/>
@@ -15794,9 +19438,9 @@
       </w:tcPr>
     </w:tblStylePr>
   </w:style>
-  <w:style w:type="table" w:styleId="77">
+  <w:style w:type="table" w:styleId="763">
     <w:name w:val="List Table 2 - Accent 3"/>
-    <w:basedOn w:val="630"/>
+    <w:basedOn w:val="873"/>
     <w:uiPriority w:val="99"/>
     <w:pPr>
       <w:pBdr/>
@@ -16032,9 +19676,9 @@
       </w:tcPr>
     </w:tblStylePr>
   </w:style>
-  <w:style w:type="table" w:styleId="78">
+  <w:style w:type="table" w:styleId="764">
     <w:name w:val="List Table 2 - Accent 4"/>
-    <w:basedOn w:val="630"/>
+    <w:basedOn w:val="873"/>
     <w:uiPriority w:val="99"/>
     <w:pPr>
       <w:pBdr/>
@@ -16270,9 +19914,9 @@
       </w:tcPr>
     </w:tblStylePr>
   </w:style>
-  <w:style w:type="table" w:styleId="79">
+  <w:style w:type="table" w:styleId="765">
     <w:name w:val="List Table 2 - Accent 5"/>
-    <w:basedOn w:val="630"/>
+    <w:basedOn w:val="873"/>
     <w:uiPriority w:val="99"/>
     <w:pPr>
       <w:pBdr/>
@@ -16508,9 +20152,9 @@
       </w:tcPr>
     </w:tblStylePr>
   </w:style>
-  <w:style w:type="table" w:styleId="80">
+  <w:style w:type="table" w:styleId="766">
     <w:name w:val="List Table 2 - Accent 6"/>
-    <w:basedOn w:val="630"/>
+    <w:basedOn w:val="873"/>
     <w:uiPriority w:val="99"/>
     <w:pPr>
       <w:pBdr/>
@@ -16746,9 +20390,9 @@
       </w:tcPr>
     </w:tblStylePr>
   </w:style>
-  <w:style w:type="table" w:styleId="81">
+  <w:style w:type="table" w:styleId="767">
     <w:name w:val="List Table 3"/>
-    <w:basedOn w:val="630"/>
+    <w:basedOn w:val="873"/>
     <w:uiPriority w:val="99"/>
     <w:pPr>
       <w:pBdr/>
@@ -16974,9 +20618,9 @@
       </w:tcPr>
     </w:tblStylePr>
   </w:style>
-  <w:style w:type="table" w:styleId="82">
+  <w:style w:type="table" w:styleId="768">
     <w:name w:val="List Table 3 - Accent 1"/>
-    <w:basedOn w:val="630"/>
+    <w:basedOn w:val="873"/>
     <w:uiPriority w:val="99"/>
     <w:pPr>
       <w:pBdr/>
@@ -17202,9 +20846,9 @@
       </w:tcPr>
     </w:tblStylePr>
   </w:style>
-  <w:style w:type="table" w:styleId="83">
+  <w:style w:type="table" w:styleId="769">
     <w:name w:val="List Table 3 - Accent 2"/>
-    <w:basedOn w:val="630"/>
+    <w:basedOn w:val="873"/>
     <w:uiPriority w:val="99"/>
     <w:pPr>
       <w:pBdr/>
@@ -17430,9 +21074,9 @@
       </w:tcPr>
     </w:tblStylePr>
   </w:style>
-  <w:style w:type="table" w:styleId="84">
+  <w:style w:type="table" w:styleId="770">
     <w:name w:val="List Table 3 - Accent 3"/>
-    <w:basedOn w:val="630"/>
+    <w:basedOn w:val="873"/>
     <w:uiPriority w:val="99"/>
     <w:pPr>
       <w:pBdr/>
@@ -17658,9 +21302,9 @@
       </w:tcPr>
     </w:tblStylePr>
   </w:style>
-  <w:style w:type="table" w:styleId="85">
+  <w:style w:type="table" w:styleId="771">
     <w:name w:val="List Table 3 - Accent 4"/>
-    <w:basedOn w:val="630"/>
+    <w:basedOn w:val="873"/>
     <w:uiPriority w:val="99"/>
     <w:pPr>
       <w:pBdr/>
@@ -17886,9 +21530,9 @@
       </w:tcPr>
     </w:tblStylePr>
   </w:style>
-  <w:style w:type="table" w:styleId="86">
+  <w:style w:type="table" w:styleId="772">
     <w:name w:val="List Table 3 - Accent 5"/>
-    <w:basedOn w:val="630"/>
+    <w:basedOn w:val="873"/>
     <w:uiPriority w:val="99"/>
     <w:pPr>
       <w:pBdr/>
@@ -18114,9 +21758,9 @@
       </w:tcPr>
     </w:tblStylePr>
   </w:style>
-  <w:style w:type="table" w:styleId="87">
+  <w:style w:type="table" w:styleId="773">
     <w:name w:val="List Table 3 - Accent 6"/>
-    <w:basedOn w:val="630"/>
+    <w:basedOn w:val="873"/>
     <w:uiPriority w:val="99"/>
     <w:pPr>
       <w:pBdr/>
@@ -18342,9 +21986,9 @@
       </w:tcPr>
     </w:tblStylePr>
   </w:style>
-  <w:style w:type="table" w:styleId="88">
+  <w:style w:type="table" w:styleId="774">
     <w:name w:val="List Table 4"/>
-    <w:basedOn w:val="630"/>
+    <w:basedOn w:val="873"/>
     <w:uiPriority w:val="99"/>
     <w:pPr>
       <w:pBdr/>
@@ -18567,9 +22211,9 @@
       </w:tcPr>
     </w:tblStylePr>
   </w:style>
-  <w:style w:type="table" w:styleId="89">
+  <w:style w:type="table" w:styleId="775">
     <w:name w:val="List Table 4 - Accent 1"/>
-    <w:basedOn w:val="630"/>
+    <w:basedOn w:val="873"/>
     <w:uiPriority w:val="99"/>
     <w:pPr>
       <w:pBdr/>
@@ -18792,9 +22436,9 @@
       </w:tcPr>
     </w:tblStylePr>
   </w:style>
-  <w:style w:type="table" w:styleId="90">
+  <w:style w:type="table" w:styleId="776">
     <w:name w:val="List Table 4 - Accent 2"/>
-    <w:basedOn w:val="630"/>
+    <w:basedOn w:val="873"/>
     <w:uiPriority w:val="99"/>
     <w:pPr>
       <w:pBdr/>
@@ -19017,9 +22661,9 @@
       </w:tcPr>
     </w:tblStylePr>
   </w:style>
-  <w:style w:type="table" w:styleId="91">
+  <w:style w:type="table" w:styleId="777">
     <w:name w:val="List Table 4 - Accent 3"/>
-    <w:basedOn w:val="630"/>
+    <w:basedOn w:val="873"/>
     <w:uiPriority w:val="99"/>
     <w:pPr>
       <w:pBdr/>
@@ -19242,9 +22886,9 @@
       </w:tcPr>
     </w:tblStylePr>
   </w:style>
-  <w:style w:type="table" w:styleId="92">
+  <w:style w:type="table" w:styleId="778">
     <w:name w:val="List Table 4 - Accent 4"/>
-    <w:basedOn w:val="630"/>
+    <w:basedOn w:val="873"/>
     <w:uiPriority w:val="99"/>
     <w:pPr>
       <w:pBdr/>
@@ -19467,9 +23111,9 @@
       </w:tcPr>
     </w:tblStylePr>
   </w:style>
-  <w:style w:type="table" w:styleId="93">
+  <w:style w:type="table" w:styleId="779">
     <w:name w:val="List Table 4 - Accent 5"/>
-    <w:basedOn w:val="630"/>
+    <w:basedOn w:val="873"/>
     <w:uiPriority w:val="99"/>
     <w:pPr>
       <w:pBdr/>
@@ -19692,9 +23336,9 @@
       </w:tcPr>
     </w:tblStylePr>
   </w:style>
-  <w:style w:type="table" w:styleId="94">
+  <w:style w:type="table" w:styleId="780">
     <w:name w:val="List Table 4 - Accent 6"/>
-    <w:basedOn w:val="630"/>
+    <w:basedOn w:val="873"/>
     <w:uiPriority w:val="99"/>
     <w:pPr>
       <w:pBdr/>
@@ -19917,9 +23561,9 @@
       </w:tcPr>
     </w:tblStylePr>
   </w:style>
-  <w:style w:type="table" w:styleId="95">
+  <w:style w:type="table" w:styleId="781">
     <w:name w:val="List Table 5 Dark"/>
-    <w:basedOn w:val="630"/>
+    <w:basedOn w:val="873"/>
     <w:uiPriority w:val="99"/>
     <w:pPr>
       <w:pBdr/>
@@ -20159,9 +23803,9 @@
       </w:tcPr>
     </w:tblStylePr>
   </w:style>
-  <w:style w:type="table" w:styleId="96">
+  <w:style w:type="table" w:styleId="782">
     <w:name w:val="List Table 5 Dark - Accent 1"/>
-    <w:basedOn w:val="630"/>
+    <w:basedOn w:val="873"/>
     <w:uiPriority w:val="99"/>
     <w:pPr>
       <w:pBdr/>
@@ -20401,9 +24045,9 @@
       </w:tcPr>
     </w:tblStylePr>
   </w:style>
-  <w:style w:type="table" w:styleId="97">
+  <w:style w:type="table" w:styleId="783">
     <w:name w:val="List Table 5 Dark - Accent 2"/>
-    <w:basedOn w:val="630"/>
+    <w:basedOn w:val="873"/>
     <w:uiPriority w:val="99"/>
     <w:pPr>
       <w:pBdr/>
@@ -20643,9 +24287,9 @@
       </w:tcPr>
     </w:tblStylePr>
   </w:style>
-  <w:style w:type="table" w:styleId="98">
+  <w:style w:type="table" w:styleId="784">
     <w:name w:val="List Table 5 Dark - Accent 3"/>
-    <w:basedOn w:val="630"/>
+    <w:basedOn w:val="873"/>
     <w:uiPriority w:val="99"/>
     <w:pPr>
       <w:pBdr/>
@@ -20885,9 +24529,9 @@
       </w:tcPr>
     </w:tblStylePr>
   </w:style>
-  <w:style w:type="table" w:styleId="99">
+  <w:style w:type="table" w:styleId="785">
     <w:name w:val="List Table 5 Dark - Accent 4"/>
-    <w:basedOn w:val="630"/>
+    <w:basedOn w:val="873"/>
     <w:uiPriority w:val="99"/>
     <w:pPr>
       <w:pBdr/>
@@ -21127,9 +24771,9 @@
       </w:tcPr>
     </w:tblStylePr>
   </w:style>
-  <w:style w:type="table" w:styleId="100">
+  <w:style w:type="table" w:styleId="786">
     <w:name w:val="List Table 5 Dark - Accent 5"/>
-    <w:basedOn w:val="630"/>
+    <w:basedOn w:val="873"/>
     <w:uiPriority w:val="99"/>
     <w:pPr>
       <w:pBdr/>
@@ -21369,9 +25013,9 @@
       </w:tcPr>
     </w:tblStylePr>
   </w:style>
-  <w:style w:type="table" w:styleId="101">
+  <w:style w:type="table" w:styleId="787">
     <w:name w:val="List Table 5 Dark - Accent 6"/>
-    <w:basedOn w:val="630"/>
+    <w:basedOn w:val="873"/>
     <w:uiPriority w:val="99"/>
     <w:pPr>
       <w:pBdr/>
@@ -21611,9 +25255,9 @@
       </w:tcPr>
     </w:tblStylePr>
   </w:style>
-  <w:style w:type="table" w:styleId="102">
+  <w:style w:type="table" w:styleId="788">
     <w:name w:val="List Table 6 Colorful"/>
-    <w:basedOn w:val="630"/>
+    <w:basedOn w:val="873"/>
     <w:uiPriority w:val="99"/>
     <w:pPr>
       <w:pBdr/>
@@ -21834,9 +25478,9 @@
       </w:tcPr>
     </w:tblStylePr>
   </w:style>
-  <w:style w:type="table" w:styleId="103">
+  <w:style w:type="table" w:styleId="789">
     <w:name w:val="List Table 6 Colorful - Accent 1"/>
-    <w:basedOn w:val="630"/>
+    <w:basedOn w:val="873"/>
     <w:uiPriority w:val="99"/>
     <w:pPr>
       <w:pBdr/>
@@ -22057,9 +25701,9 @@
       </w:tcPr>
     </w:tblStylePr>
   </w:style>
-  <w:style w:type="table" w:styleId="104">
+  <w:style w:type="table" w:styleId="790">
     <w:name w:val="List Table 6 Colorful - Accent 2"/>
-    <w:basedOn w:val="630"/>
+    <w:basedOn w:val="873"/>
     <w:uiPriority w:val="99"/>
     <w:pPr>
       <w:pBdr/>
@@ -22280,9 +25924,9 @@
       </w:tcPr>
     </w:tblStylePr>
   </w:style>
-  <w:style w:type="table" w:styleId="105">
+  <w:style w:type="table" w:styleId="791">
     <w:name w:val="List Table 6 Colorful - Accent 3"/>
-    <w:basedOn w:val="630"/>
+    <w:basedOn w:val="873"/>
     <w:uiPriority w:val="99"/>
     <w:pPr>
       <w:pBdr/>
@@ -22503,9 +26147,9 @@
       </w:tcPr>
     </w:tblStylePr>
   </w:style>
-  <w:style w:type="table" w:styleId="106">
+  <w:style w:type="table" w:styleId="792">
     <w:name w:val="List Table 6 Colorful - Accent 4"/>
-    <w:basedOn w:val="630"/>
+    <w:basedOn w:val="873"/>
     <w:uiPriority w:val="99"/>
     <w:pPr>
       <w:pBdr/>
@@ -22726,9 +26370,9 @@
       </w:tcPr>
     </w:tblStylePr>
   </w:style>
-  <w:style w:type="table" w:styleId="107">
+  <w:style w:type="table" w:styleId="793">
     <w:name w:val="List Table 6 Colorful - Accent 5"/>
-    <w:basedOn w:val="630"/>
+    <w:basedOn w:val="873"/>
     <w:uiPriority w:val="99"/>
     <w:pPr>
       <w:pBdr/>
@@ -22949,9 +26593,9 @@
       </w:tcPr>
     </w:tblStylePr>
   </w:style>
-  <w:style w:type="table" w:styleId="108">
+  <w:style w:type="table" w:styleId="794">
     <w:name w:val="List Table 6 Colorful - Accent 6"/>
-    <w:basedOn w:val="630"/>
+    <w:basedOn w:val="873"/>
     <w:uiPriority w:val="99"/>
     <w:pPr>
       <w:pBdr/>
@@ -23172,9 +26816,9 @@
       </w:tcPr>
     </w:tblStylePr>
   </w:style>
-  <w:style w:type="table" w:styleId="109">
+  <w:style w:type="table" w:styleId="795">
     <w:name w:val="List Table 7 Colorful"/>
-    <w:basedOn w:val="630"/>
+    <w:basedOn w:val="873"/>
     <w:uiPriority w:val="99"/>
     <w:pPr>
       <w:pBdr/>
@@ -23273,11 +26917,11 @@
         <w:tblBorders/>
       </w:tblPr>
       <w:tcPr>
-        <w:shd w:color="ffffff"/>
+        <w:shd w:val="clear" w:color="ffffff"/>
         <w:tcBorders>
-          <w:top w:val="none"/>
-          <w:left w:val="none"/>
-          <w:bottom w:val="none"/>
+          <w:top w:val="none" w:color="000000" w:sz="4" w:space="0"/>
+          <w:left w:val="none" w:color="000000" w:sz="4" w:space="0"/>
+          <w:bottom w:val="none" w:color="000000" w:sz="4" w:space="0"/>
           <w:right w:val="single" w:color="000000" w:themeColor="text1" w:themeTint="80" w:sz="4" w:space="0"/>
         </w:tcBorders>
       </w:tcPr>
@@ -23300,10 +26944,10 @@
       <w:tcPr>
         <w:shd w:val="clear" w:color="ffffff" w:themeColor="light1" w:fill="ffffff" w:themeFill="light1"/>
         <w:tcBorders>
-          <w:top w:val="none"/>
-          <w:left w:val="none"/>
+          <w:top w:val="none" w:color="000000" w:sz="4" w:space="0"/>
+          <w:left w:val="none" w:color="000000" w:sz="4" w:space="0"/>
           <w:bottom w:val="single" w:color="000000" w:themeColor="text1" w:themeTint="80" w:sz="4" w:space="0"/>
-          <w:right w:val="none"/>
+          <w:right w:val="none" w:color="000000" w:sz="4" w:space="0"/>
         </w:tcBorders>
       </w:tcPr>
     </w:tblStylePr>
@@ -23323,12 +26967,12 @@
         <w:tblBorders/>
       </w:tblPr>
       <w:tcPr>
-        <w:shd w:color="ffffff"/>
+        <w:shd w:val="clear" w:color="ffffff"/>
         <w:tcBorders>
-          <w:top w:val="none"/>
+          <w:top w:val="none" w:color="000000" w:sz="4" w:space="0"/>
           <w:left w:val="single" w:color="000000" w:themeColor="text1" w:themeTint="80" w:sz="4" w:space="0"/>
-          <w:bottom w:val="none"/>
-          <w:right w:val="none"/>
+          <w:bottom w:val="none" w:color="000000" w:sz="4" w:space="0"/>
+          <w:right w:val="none" w:color="000000" w:sz="4" w:space="0"/>
         </w:tcBorders>
       </w:tcPr>
     </w:tblStylePr>
@@ -23351,9 +26995,9 @@
         <w:shd w:val="clear" w:color="ffffff" w:themeColor="light1" w:fill="ffffff" w:themeFill="light1"/>
         <w:tcBorders>
           <w:top w:val="single" w:color="000000" w:themeColor="text1" w:themeTint="80" w:sz="4" w:space="0"/>
-          <w:left w:val="none"/>
-          <w:bottom w:val="none"/>
-          <w:right w:val="none"/>
+          <w:left w:val="none" w:color="000000" w:sz="4" w:space="0"/>
+          <w:bottom w:val="none" w:color="000000" w:sz="4" w:space="0"/>
+          <w:right w:val="none" w:color="000000" w:sz="4" w:space="0"/>
         </w:tcBorders>
       </w:tcPr>
     </w:tblStylePr>
@@ -23428,9 +27072,9 @@
       </w:tcPr>
     </w:tblStylePr>
   </w:style>
-  <w:style w:type="table" w:styleId="110">
+  <w:style w:type="table" w:styleId="796">
     <w:name w:val="List Table 7 Colorful - Accent 1"/>
-    <w:basedOn w:val="630"/>
+    <w:basedOn w:val="873"/>
     <w:uiPriority w:val="99"/>
     <w:pPr>
       <w:pBdr/>
@@ -23529,11 +27173,11 @@
         <w:tblBorders/>
       </w:tblPr>
       <w:tcPr>
-        <w:shd w:color="ffffff"/>
+        <w:shd w:val="clear" w:color="ffffff"/>
         <w:tcBorders>
-          <w:top w:val="none"/>
-          <w:left w:val="none"/>
-          <w:bottom w:val="none"/>
+          <w:top w:val="none" w:color="000000" w:sz="4" w:space="0"/>
+          <w:left w:val="none" w:color="000000" w:sz="4" w:space="0"/>
+          <w:bottom w:val="none" w:color="000000" w:sz="4" w:space="0"/>
           <w:right w:val="single" w:color="000000" w:themeColor="accent1" w:sz="4" w:space="0"/>
         </w:tcBorders>
       </w:tcPr>
@@ -23556,10 +27200,10 @@
       <w:tcPr>
         <w:shd w:val="clear" w:color="ffffff" w:themeColor="light1" w:fill="ffffff" w:themeFill="light1"/>
         <w:tcBorders>
-          <w:top w:val="none"/>
-          <w:left w:val="none"/>
+          <w:top w:val="none" w:color="000000" w:sz="4" w:space="0"/>
+          <w:left w:val="none" w:color="000000" w:sz="4" w:space="0"/>
           <w:bottom w:val="single" w:color="000000" w:themeColor="accent1" w:sz="4" w:space="0"/>
-          <w:right w:val="none"/>
+          <w:right w:val="none" w:color="000000" w:sz="4" w:space="0"/>
         </w:tcBorders>
       </w:tcPr>
     </w:tblStylePr>
@@ -23579,12 +27223,12 @@
         <w:tblBorders/>
       </w:tblPr>
       <w:tcPr>
-        <w:shd w:color="ffffff"/>
+        <w:shd w:val="clear" w:color="ffffff"/>
         <w:tcBorders>
-          <w:top w:val="none"/>
+          <w:top w:val="none" w:color="000000" w:sz="4" w:space="0"/>
           <w:left w:val="single" w:color="000000" w:themeColor="accent1" w:sz="4" w:space="0"/>
-          <w:bottom w:val="none"/>
-          <w:right w:val="none"/>
+          <w:bottom w:val="none" w:color="000000" w:sz="4" w:space="0"/>
+          <w:right w:val="none" w:color="000000" w:sz="4" w:space="0"/>
         </w:tcBorders>
       </w:tcPr>
     </w:tblStylePr>
@@ -23607,9 +27251,9 @@
         <w:shd w:val="clear" w:color="ffffff" w:themeColor="light1" w:fill="ffffff" w:themeFill="light1"/>
         <w:tcBorders>
           <w:top w:val="single" w:color="000000" w:themeColor="accent1" w:sz="4" w:space="0"/>
-          <w:left w:val="none"/>
-          <w:bottom w:val="none"/>
-          <w:right w:val="none"/>
+          <w:left w:val="none" w:color="000000" w:sz="4" w:space="0"/>
+          <w:bottom w:val="none" w:color="000000" w:sz="4" w:space="0"/>
+          <w:right w:val="none" w:color="000000" w:sz="4" w:space="0"/>
         </w:tcBorders>
       </w:tcPr>
     </w:tblStylePr>
@@ -23684,9 +27328,9 @@
       </w:tcPr>
     </w:tblStylePr>
   </w:style>
-  <w:style w:type="table" w:styleId="111">
+  <w:style w:type="table" w:styleId="797">
     <w:name w:val="List Table 7 Colorful - Accent 2"/>
-    <w:basedOn w:val="630"/>
+    <w:basedOn w:val="873"/>
     <w:uiPriority w:val="99"/>
     <w:pPr>
       <w:pBdr/>
@@ -23785,11 +27429,11 @@
         <w:tblBorders/>
       </w:tblPr>
       <w:tcPr>
-        <w:shd w:color="ffffff"/>
+        <w:shd w:val="clear" w:color="ffffff"/>
         <w:tcBorders>
-          <w:top w:val="none"/>
-          <w:left w:val="none"/>
-          <w:bottom w:val="none"/>
+          <w:top w:val="none" w:color="000000" w:sz="4" w:space="0"/>
+          <w:left w:val="none" w:color="000000" w:sz="4" w:space="0"/>
+          <w:bottom w:val="none" w:color="000000" w:sz="4" w:space="0"/>
           <w:right w:val="single" w:color="000000" w:themeColor="accent2" w:themeTint="97" w:sz="4" w:space="0"/>
         </w:tcBorders>
       </w:tcPr>
@@ -23812,10 +27456,10 @@
       <w:tcPr>
         <w:shd w:val="clear" w:color="ffffff" w:themeColor="light1" w:fill="ffffff" w:themeFill="light1"/>
         <w:tcBorders>
-          <w:top w:val="none"/>
-          <w:left w:val="none"/>
+          <w:top w:val="none" w:color="000000" w:sz="4" w:space="0"/>
+          <w:left w:val="none" w:color="000000" w:sz="4" w:space="0"/>
           <w:bottom w:val="single" w:color="000000" w:themeColor="accent2" w:themeTint="97" w:sz="4" w:space="0"/>
-          <w:right w:val="none"/>
+          <w:right w:val="none" w:color="000000" w:sz="4" w:space="0"/>
         </w:tcBorders>
       </w:tcPr>
     </w:tblStylePr>
@@ -23835,12 +27479,12 @@
         <w:tblBorders/>
       </w:tblPr>
       <w:tcPr>
-        <w:shd w:color="ffffff"/>
+        <w:shd w:val="clear" w:color="ffffff"/>
         <w:tcBorders>
-          <w:top w:val="none"/>
+          <w:top w:val="none" w:color="000000" w:sz="4" w:space="0"/>
           <w:left w:val="single" w:color="000000" w:themeColor="accent2" w:themeTint="97" w:sz="4" w:space="0"/>
-          <w:bottom w:val="none"/>
-          <w:right w:val="none"/>
+          <w:bottom w:val="none" w:color="000000" w:sz="4" w:space="0"/>
+          <w:right w:val="none" w:color="000000" w:sz="4" w:space="0"/>
         </w:tcBorders>
       </w:tcPr>
     </w:tblStylePr>
@@ -23863,9 +27507,9 @@
         <w:shd w:val="clear" w:color="ffffff" w:themeColor="light1" w:fill="ffffff" w:themeFill="light1"/>
         <w:tcBorders>
           <w:top w:val="single" w:color="000000" w:themeColor="accent2" w:themeTint="97" w:sz="4" w:space="0"/>
-          <w:left w:val="none"/>
-          <w:bottom w:val="none"/>
-          <w:right w:val="none"/>
+          <w:left w:val="none" w:color="000000" w:sz="4" w:space="0"/>
+          <w:bottom w:val="none" w:color="000000" w:sz="4" w:space="0"/>
+          <w:right w:val="none" w:color="000000" w:sz="4" w:space="0"/>
         </w:tcBorders>
       </w:tcPr>
     </w:tblStylePr>
@@ -23940,9 +27584,9 @@
       </w:tcPr>
     </w:tblStylePr>
   </w:style>
-  <w:style w:type="table" w:styleId="112">
+  <w:style w:type="table" w:styleId="798">
     <w:name w:val="List Table 7 Colorful - Accent 3"/>
-    <w:basedOn w:val="630"/>
+    <w:basedOn w:val="873"/>
     <w:uiPriority w:val="99"/>
     <w:pPr>
       <w:pBdr/>
@@ -24041,11 +27685,11 @@
         <w:tblBorders/>
       </w:tblPr>
       <w:tcPr>
-        <w:shd w:color="ffffff"/>
+        <w:shd w:val="clear" w:color="ffffff"/>
         <w:tcBorders>
-          <w:top w:val="none"/>
-          <w:left w:val="none"/>
-          <w:bottom w:val="none"/>
+          <w:top w:val="none" w:color="000000" w:sz="4" w:space="0"/>
+          <w:left w:val="none" w:color="000000" w:sz="4" w:space="0"/>
+          <w:bottom w:val="none" w:color="000000" w:sz="4" w:space="0"/>
           <w:right w:val="single" w:color="000000" w:themeColor="accent3" w:themeTint="98" w:sz="4" w:space="0"/>
         </w:tcBorders>
       </w:tcPr>
@@ -24068,10 +27712,10 @@
       <w:tcPr>
         <w:shd w:val="clear" w:color="ffffff" w:themeColor="light1" w:fill="ffffff" w:themeFill="light1"/>
         <w:tcBorders>
-          <w:top w:val="none"/>
-          <w:left w:val="none"/>
+          <w:top w:val="none" w:color="000000" w:sz="4" w:space="0"/>
+          <w:left w:val="none" w:color="000000" w:sz="4" w:space="0"/>
           <w:bottom w:val="single" w:color="000000" w:themeColor="accent3" w:themeTint="98" w:sz="4" w:space="0"/>
-          <w:right w:val="none"/>
+          <w:right w:val="none" w:color="000000" w:sz="4" w:space="0"/>
         </w:tcBorders>
       </w:tcPr>
     </w:tblStylePr>
@@ -24091,12 +27735,12 @@
         <w:tblBorders/>
       </w:tblPr>
       <w:tcPr>
-        <w:shd w:color="ffffff"/>
+        <w:shd w:val="clear" w:color="ffffff"/>
         <w:tcBorders>
-          <w:top w:val="none"/>
+          <w:top w:val="none" w:color="000000" w:sz="4" w:space="0"/>
           <w:left w:val="single" w:color="000000" w:themeColor="accent3" w:themeTint="98" w:sz="4" w:space="0"/>
-          <w:bottom w:val="none"/>
-          <w:right w:val="none"/>
+          <w:bottom w:val="none" w:color="000000" w:sz="4" w:space="0"/>
+          <w:right w:val="none" w:color="000000" w:sz="4" w:space="0"/>
         </w:tcBorders>
       </w:tcPr>
     </w:tblStylePr>
@@ -24119,9 +27763,9 @@
         <w:shd w:val="clear" w:color="ffffff" w:themeColor="light1" w:fill="ffffff" w:themeFill="light1"/>
         <w:tcBorders>
           <w:top w:val="single" w:color="000000" w:themeColor="accent3" w:themeTint="98" w:sz="4" w:space="0"/>
-          <w:left w:val="none"/>
-          <w:bottom w:val="none"/>
-          <w:right w:val="none"/>
+          <w:left w:val="none" w:color="000000" w:sz="4" w:space="0"/>
+          <w:bottom w:val="none" w:color="000000" w:sz="4" w:space="0"/>
+          <w:right w:val="none" w:color="000000" w:sz="4" w:space="0"/>
         </w:tcBorders>
       </w:tcPr>
     </w:tblStylePr>
@@ -24196,9 +27840,9 @@
       </w:tcPr>
     </w:tblStylePr>
   </w:style>
-  <w:style w:type="table" w:styleId="113">
+  <w:style w:type="table" w:styleId="799">
     <w:name w:val="List Table 7 Colorful - Accent 4"/>
-    <w:basedOn w:val="630"/>
+    <w:basedOn w:val="873"/>
     <w:uiPriority w:val="99"/>
     <w:pPr>
       <w:pBdr/>
@@ -24297,11 +27941,11 @@
         <w:tblBorders/>
       </w:tblPr>
       <w:tcPr>
-        <w:shd w:color="ffffff"/>
+        <w:shd w:val="clear" w:color="ffffff"/>
         <w:tcBorders>
-          <w:top w:val="none"/>
-          <w:left w:val="none"/>
-          <w:bottom w:val="none"/>
+          <w:top w:val="none" w:color="000000" w:sz="4" w:space="0"/>
+          <w:left w:val="none" w:color="000000" w:sz="4" w:space="0"/>
+          <w:bottom w:val="none" w:color="000000" w:sz="4" w:space="0"/>
           <w:right w:val="single" w:color="000000" w:themeColor="accent4" w:themeTint="9A" w:sz="4" w:space="0"/>
         </w:tcBorders>
       </w:tcPr>
@@ -24324,10 +27968,10 @@
       <w:tcPr>
         <w:shd w:val="clear" w:color="ffffff" w:themeColor="light1" w:fill="ffffff" w:themeFill="light1"/>
         <w:tcBorders>
-          <w:top w:val="none"/>
-          <w:left w:val="none"/>
+          <w:top w:val="none" w:color="000000" w:sz="4" w:space="0"/>
+          <w:left w:val="none" w:color="000000" w:sz="4" w:space="0"/>
           <w:bottom w:val="single" w:color="000000" w:themeColor="accent4" w:themeTint="9A" w:sz="4" w:space="0"/>
-          <w:right w:val="none"/>
+          <w:right w:val="none" w:color="000000" w:sz="4" w:space="0"/>
         </w:tcBorders>
       </w:tcPr>
     </w:tblStylePr>
@@ -24347,12 +27991,12 @@
         <w:tblBorders/>
       </w:tblPr>
       <w:tcPr>
-        <w:shd w:color="ffffff"/>
+        <w:shd w:val="clear" w:color="ffffff"/>
         <w:tcBorders>
-          <w:top w:val="none"/>
+          <w:top w:val="none" w:color="000000" w:sz="4" w:space="0"/>
           <w:left w:val="single" w:color="000000" w:themeColor="accent4" w:themeTint="9A" w:sz="4" w:space="0"/>
-          <w:bottom w:val="none"/>
-          <w:right w:val="none"/>
+          <w:bottom w:val="none" w:color="000000" w:sz="4" w:space="0"/>
+          <w:right w:val="none" w:color="000000" w:sz="4" w:space="0"/>
         </w:tcBorders>
       </w:tcPr>
     </w:tblStylePr>
@@ -24375,9 +28019,9 @@
         <w:shd w:val="clear" w:color="ffffff" w:themeColor="light1" w:fill="ffffff" w:themeFill="light1"/>
         <w:tcBorders>
           <w:top w:val="single" w:color="000000" w:themeColor="accent4" w:themeTint="9A" w:sz="4" w:space="0"/>
-          <w:left w:val="none"/>
-          <w:bottom w:val="none"/>
-          <w:right w:val="none"/>
+          <w:left w:val="none" w:color="000000" w:sz="4" w:space="0"/>
+          <w:bottom w:val="none" w:color="000000" w:sz="4" w:space="0"/>
+          <w:right w:val="none" w:color="000000" w:sz="4" w:space="0"/>
         </w:tcBorders>
       </w:tcPr>
     </w:tblStylePr>
@@ -24452,9 +28096,9 @@
       </w:tcPr>
     </w:tblStylePr>
   </w:style>
-  <w:style w:type="table" w:styleId="114">
+  <w:style w:type="table" w:styleId="800">
     <w:name w:val="List Table 7 Colorful - Accent 5"/>
-    <w:basedOn w:val="630"/>
+    <w:basedOn w:val="873"/>
     <w:uiPriority w:val="99"/>
     <w:pPr>
       <w:pBdr/>
@@ -24553,11 +28197,11 @@
         <w:tblBorders/>
       </w:tblPr>
       <w:tcPr>
-        <w:shd w:color="ffffff"/>
+        <w:shd w:val="clear" w:color="ffffff"/>
         <w:tcBorders>
-          <w:top w:val="none"/>
-          <w:left w:val="none"/>
-          <w:bottom w:val="none"/>
+          <w:top w:val="none" w:color="000000" w:sz="4" w:space="0"/>
+          <w:left w:val="none" w:color="000000" w:sz="4" w:space="0"/>
+          <w:bottom w:val="none" w:color="000000" w:sz="4" w:space="0"/>
           <w:right w:val="single" w:color="000000" w:themeColor="accent5" w:themeTint="9A" w:sz="4" w:space="0"/>
         </w:tcBorders>
       </w:tcPr>
@@ -24580,10 +28224,10 @@
       <w:tcPr>
         <w:shd w:val="clear" w:color="ffffff" w:themeColor="light1" w:fill="ffffff" w:themeFill="light1"/>
         <w:tcBorders>
-          <w:top w:val="none"/>
-          <w:left w:val="none"/>
+          <w:top w:val="none" w:color="000000" w:sz="4" w:space="0"/>
+          <w:left w:val="none" w:color="000000" w:sz="4" w:space="0"/>
           <w:bottom w:val="single" w:color="000000" w:themeColor="accent5" w:themeTint="9A" w:sz="4" w:space="0"/>
-          <w:right w:val="none"/>
+          <w:right w:val="none" w:color="000000" w:sz="4" w:space="0"/>
         </w:tcBorders>
       </w:tcPr>
     </w:tblStylePr>
@@ -24603,12 +28247,12 @@
         <w:tblBorders/>
       </w:tblPr>
       <w:tcPr>
-        <w:shd w:color="ffffff"/>
+        <w:shd w:val="clear" w:color="ffffff"/>
         <w:tcBorders>
-          <w:top w:val="none"/>
+          <w:top w:val="none" w:color="000000" w:sz="4" w:space="0"/>
           <w:left w:val="single" w:color="000000" w:themeColor="accent5" w:themeTint="9A" w:sz="4" w:space="0"/>
-          <w:bottom w:val="none"/>
-          <w:right w:val="none"/>
+          <w:bottom w:val="none" w:color="000000" w:sz="4" w:space="0"/>
+          <w:right w:val="none" w:color="000000" w:sz="4" w:space="0"/>
         </w:tcBorders>
       </w:tcPr>
     </w:tblStylePr>
@@ -24631,9 +28275,9 @@
         <w:shd w:val="clear" w:color="ffffff" w:themeColor="light1" w:fill="ffffff" w:themeFill="light1"/>
         <w:tcBorders>
           <w:top w:val="single" w:color="000000" w:themeColor="accent5" w:themeTint="9A" w:sz="4" w:space="0"/>
-          <w:left w:val="none"/>
-          <w:bottom w:val="none"/>
-          <w:right w:val="none"/>
+          <w:left w:val="none" w:color="000000" w:sz="4" w:space="0"/>
+          <w:bottom w:val="none" w:color="000000" w:sz="4" w:space="0"/>
+          <w:right w:val="none" w:color="000000" w:sz="4" w:space="0"/>
         </w:tcBorders>
       </w:tcPr>
     </w:tblStylePr>
@@ -24708,9 +28352,9 @@
       </w:tcPr>
     </w:tblStylePr>
   </w:style>
-  <w:style w:type="table" w:styleId="115">
+  <w:style w:type="table" w:styleId="801">
     <w:name w:val="List Table 7 Colorful - Accent 6"/>
-    <w:basedOn w:val="630"/>
+    <w:basedOn w:val="873"/>
     <w:uiPriority w:val="99"/>
     <w:pPr>
       <w:pBdr/>
@@ -24809,11 +28453,11 @@
         <w:tblBorders/>
       </w:tblPr>
       <w:tcPr>
-        <w:shd w:color="ffffff"/>
+        <w:shd w:val="clear" w:color="ffffff"/>
         <w:tcBorders>
-          <w:top w:val="none"/>
-          <w:left w:val="none"/>
-          <w:bottom w:val="none"/>
+          <w:top w:val="none" w:color="000000" w:sz="4" w:space="0"/>
+          <w:left w:val="none" w:color="000000" w:sz="4" w:space="0"/>
+          <w:bottom w:val="none" w:color="000000" w:sz="4" w:space="0"/>
           <w:right w:val="single" w:color="000000" w:themeColor="accent6" w:themeTint="98" w:sz="4" w:space="0"/>
         </w:tcBorders>
       </w:tcPr>
@@ -24836,10 +28480,10 @@
       <w:tcPr>
         <w:shd w:val="clear" w:color="ffffff" w:themeColor="light1" w:fill="ffffff" w:themeFill="light1"/>
         <w:tcBorders>
-          <w:top w:val="none"/>
-          <w:left w:val="none"/>
+          <w:top w:val="none" w:color="000000" w:sz="4" w:space="0"/>
+          <w:left w:val="none" w:color="000000" w:sz="4" w:space="0"/>
           <w:bottom w:val="single" w:color="000000" w:themeColor="accent6" w:themeTint="98" w:sz="4" w:space="0"/>
-          <w:right w:val="none"/>
+          <w:right w:val="none" w:color="000000" w:sz="4" w:space="0"/>
         </w:tcBorders>
       </w:tcPr>
     </w:tblStylePr>
@@ -24859,12 +28503,12 @@
         <w:tblBorders/>
       </w:tblPr>
       <w:tcPr>
-        <w:shd w:color="ffffff"/>
+        <w:shd w:val="clear" w:color="ffffff"/>
         <w:tcBorders>
-          <w:top w:val="none"/>
+          <w:top w:val="none" w:color="000000" w:sz="4" w:space="0"/>
           <w:left w:val="single" w:color="000000" w:themeColor="accent6" w:themeTint="98" w:sz="4" w:space="0"/>
-          <w:bottom w:val="none"/>
-          <w:right w:val="none"/>
+          <w:bottom w:val="none" w:color="000000" w:sz="4" w:space="0"/>
+          <w:right w:val="none" w:color="000000" w:sz="4" w:space="0"/>
         </w:tcBorders>
       </w:tcPr>
     </w:tblStylePr>
@@ -24887,9 +28531,9 @@
         <w:shd w:val="clear" w:color="ffffff" w:themeColor="light1" w:fill="ffffff" w:themeFill="light1"/>
         <w:tcBorders>
           <w:top w:val="single" w:color="000000" w:themeColor="accent6" w:themeTint="98" w:sz="4" w:space="0"/>
-          <w:left w:val="none"/>
-          <w:bottom w:val="none"/>
-          <w:right w:val="none"/>
+          <w:left w:val="none" w:color="000000" w:sz="4" w:space="0"/>
+          <w:bottom w:val="none" w:color="000000" w:sz="4" w:space="0"/>
+          <w:right w:val="none" w:color="000000" w:sz="4" w:space="0"/>
         </w:tcBorders>
       </w:tcPr>
     </w:tblStylePr>
@@ -24964,9 +28608,9 @@
       </w:tcPr>
     </w:tblStylePr>
   </w:style>
-  <w:style w:type="table" w:styleId="116">
+  <w:style w:type="table" w:styleId="802">
     <w:name w:val="Lined - Accent"/>
-    <w:basedOn w:val="630"/>
+    <w:basedOn w:val="873"/>
     <w:uiPriority w:val="99"/>
     <w:pPr>
       <w:pBdr/>
@@ -25201,9 +28845,9 @@
       </w:tcPr>
     </w:tblStylePr>
   </w:style>
-  <w:style w:type="table" w:styleId="117">
+  <w:style w:type="table" w:styleId="803">
     <w:name w:val="Lined - Accent 1"/>
-    <w:basedOn w:val="630"/>
+    <w:basedOn w:val="873"/>
     <w:uiPriority w:val="99"/>
     <w:pPr>
       <w:pBdr/>
@@ -25438,9 +29082,9 @@
       </w:tcPr>
     </w:tblStylePr>
   </w:style>
-  <w:style w:type="table" w:styleId="118">
+  <w:style w:type="table" w:styleId="804">
     <w:name w:val="Lined - Accent 2"/>
-    <w:basedOn w:val="630"/>
+    <w:basedOn w:val="873"/>
     <w:uiPriority w:val="99"/>
     <w:pPr>
       <w:pBdr/>
@@ -25675,9 +29319,9 @@
       </w:tcPr>
     </w:tblStylePr>
   </w:style>
-  <w:style w:type="table" w:styleId="119">
+  <w:style w:type="table" w:styleId="805">
     <w:name w:val="Lined - Accent 3"/>
-    <w:basedOn w:val="630"/>
+    <w:basedOn w:val="873"/>
     <w:uiPriority w:val="99"/>
     <w:pPr>
       <w:pBdr/>
@@ -25912,9 +29556,9 @@
       </w:tcPr>
     </w:tblStylePr>
   </w:style>
-  <w:style w:type="table" w:styleId="120">
+  <w:style w:type="table" w:styleId="806">
     <w:name w:val="Lined - Accent 4"/>
-    <w:basedOn w:val="630"/>
+    <w:basedOn w:val="873"/>
     <w:uiPriority w:val="99"/>
     <w:pPr>
       <w:pBdr/>
@@ -26149,9 +29793,9 @@
       </w:tcPr>
     </w:tblStylePr>
   </w:style>
-  <w:style w:type="table" w:styleId="121">
+  <w:style w:type="table" w:styleId="807">
     <w:name w:val="Lined - Accent 5"/>
-    <w:basedOn w:val="630"/>
+    <w:basedOn w:val="873"/>
     <w:uiPriority w:val="99"/>
     <w:pPr>
       <w:pBdr/>
@@ -26386,9 +30030,9 @@
       </w:tcPr>
     </w:tblStylePr>
   </w:style>
-  <w:style w:type="table" w:styleId="122">
+  <w:style w:type="table" w:styleId="808">
     <w:name w:val="Lined - Accent 6"/>
-    <w:basedOn w:val="630"/>
+    <w:basedOn w:val="873"/>
     <w:uiPriority w:val="99"/>
     <w:pPr>
       <w:pBdr/>
@@ -26623,9 +30267,9 @@
       </w:tcPr>
     </w:tblStylePr>
   </w:style>
-  <w:style w:type="table" w:styleId="123">
+  <w:style w:type="table" w:styleId="809">
     <w:name w:val="Bordered &amp; Lined - Accent"/>
-    <w:basedOn w:val="630"/>
+    <w:basedOn w:val="873"/>
     <w:uiPriority w:val="99"/>
     <w:pPr>
       <w:pBdr/>
@@ -26867,9 +30511,9 @@
       </w:tcPr>
     </w:tblStylePr>
   </w:style>
-  <w:style w:type="table" w:styleId="124">
+  <w:style w:type="table" w:styleId="810">
     <w:name w:val="Bordered &amp; Lined - Accent 1"/>
-    <w:basedOn w:val="630"/>
+    <w:basedOn w:val="873"/>
     <w:uiPriority w:val="99"/>
     <w:pPr>
       <w:pBdr/>
@@ -27111,9 +30755,9 @@
       </w:tcPr>
     </w:tblStylePr>
   </w:style>
-  <w:style w:type="table" w:styleId="125">
+  <w:style w:type="table" w:styleId="811">
     <w:name w:val="Bordered &amp; Lined - Accent 2"/>
-    <w:basedOn w:val="630"/>
+    <w:basedOn w:val="873"/>
     <w:uiPriority w:val="99"/>
     <w:pPr>
       <w:pBdr/>
@@ -27355,9 +30999,9 @@
       </w:tcPr>
     </w:tblStylePr>
   </w:style>
-  <w:style w:type="table" w:styleId="126">
+  <w:style w:type="table" w:styleId="812">
     <w:name w:val="Bordered &amp; Lined - Accent 3"/>
-    <w:basedOn w:val="630"/>
+    <w:basedOn w:val="873"/>
     <w:uiPriority w:val="99"/>
     <w:pPr>
       <w:pBdr/>
@@ -27599,9 +31243,9 @@
       </w:tcPr>
     </w:tblStylePr>
   </w:style>
-  <w:style w:type="table" w:styleId="127">
+  <w:style w:type="table" w:styleId="813">
     <w:name w:val="Bordered &amp; Lined - Accent 4"/>
-    <w:basedOn w:val="630"/>
+    <w:basedOn w:val="873"/>
     <w:uiPriority w:val="99"/>
     <w:pPr>
       <w:pBdr/>
@@ -27843,9 +31487,9 @@
       </w:tcPr>
     </w:tblStylePr>
   </w:style>
-  <w:style w:type="table" w:styleId="128">
+  <w:style w:type="table" w:styleId="814">
     <w:name w:val="Bordered &amp; Lined - Accent 5"/>
-    <w:basedOn w:val="630"/>
+    <w:basedOn w:val="873"/>
     <w:uiPriority w:val="99"/>
     <w:pPr>
       <w:pBdr/>
@@ -28087,9 +31731,9 @@
       </w:tcPr>
     </w:tblStylePr>
   </w:style>
-  <w:style w:type="table" w:styleId="129">
+  <w:style w:type="table" w:styleId="815">
     <w:name w:val="Bordered &amp; Lined - Accent 6"/>
-    <w:basedOn w:val="630"/>
+    <w:basedOn w:val="873"/>
     <w:uiPriority w:val="99"/>
     <w:pPr>
       <w:pBdr/>
@@ -28331,9 +31975,9 @@
       </w:tcPr>
     </w:tblStylePr>
   </w:style>
-  <w:style w:type="table" w:styleId="130">
+  <w:style w:type="table" w:styleId="816">
     <w:name w:val="Bordered"/>
-    <w:basedOn w:val="630"/>
+    <w:basedOn w:val="873"/>
     <w:uiPriority w:val="99"/>
     <w:pPr>
       <w:pBdr/>
@@ -28562,9 +32206,9 @@
       </w:tcPr>
     </w:tblStylePr>
   </w:style>
-  <w:style w:type="table" w:styleId="131">
+  <w:style w:type="table" w:styleId="817">
     <w:name w:val="Bordered - Accent 1"/>
-    <w:basedOn w:val="630"/>
+    <w:basedOn w:val="873"/>
     <w:uiPriority w:val="99"/>
     <w:pPr>
       <w:pBdr/>
@@ -28793,9 +32437,9 @@
       </w:tcPr>
     </w:tblStylePr>
   </w:style>
-  <w:style w:type="table" w:styleId="132">
+  <w:style w:type="table" w:styleId="818">
     <w:name w:val="Bordered - Accent 2"/>
-    <w:basedOn w:val="630"/>
+    <w:basedOn w:val="873"/>
     <w:uiPriority w:val="99"/>
     <w:pPr>
       <w:pBdr/>
@@ -29024,9 +32668,9 @@
       </w:tcPr>
     </w:tblStylePr>
   </w:style>
-  <w:style w:type="table" w:styleId="133">
+  <w:style w:type="table" w:styleId="819">
     <w:name w:val="Bordered - Accent 3"/>
-    <w:basedOn w:val="630"/>
+    <w:basedOn w:val="873"/>
     <w:uiPriority w:val="99"/>
     <w:pPr>
       <w:pBdr/>
@@ -29255,9 +32899,9 @@
       </w:tcPr>
     </w:tblStylePr>
   </w:style>
-  <w:style w:type="table" w:styleId="134">
+  <w:style w:type="table" w:styleId="820">
     <w:name w:val="Bordered - Accent 4"/>
-    <w:basedOn w:val="630"/>
+    <w:basedOn w:val="873"/>
     <w:uiPriority w:val="99"/>
     <w:pPr>
       <w:pBdr/>
@@ -29486,9 +33130,9 @@
       </w:tcPr>
     </w:tblStylePr>
   </w:style>
-  <w:style w:type="table" w:styleId="135">
+  <w:style w:type="table" w:styleId="821">
     <w:name w:val="Bordered - Accent 5"/>
-    <w:basedOn w:val="630"/>
+    <w:basedOn w:val="873"/>
     <w:uiPriority w:val="99"/>
     <w:pPr>
       <w:pBdr/>
@@ -29717,9 +33361,9 @@
       </w:tcPr>
     </w:tblStylePr>
   </w:style>
-  <w:style w:type="table" w:styleId="136">
+  <w:style w:type="table" w:styleId="822">
     <w:name w:val="Bordered - Accent 6"/>
-    <w:basedOn w:val="630"/>
+    <w:basedOn w:val="873"/>
     <w:uiPriority w:val="99"/>
     <w:pPr>
       <w:pBdr/>
@@ -29948,11 +33592,11 @@
       </w:tcPr>
     </w:tblStylePr>
   </w:style>
-  <w:style w:type="paragraph" w:styleId="138">
+  <w:style w:type="paragraph" w:styleId="823">
     <w:name w:val="Heading 1"/>
-    <w:basedOn w:val="629"/>
-    <w:next w:val="629"/>
-    <w:link w:val="149"/>
+    <w:basedOn w:val="872"/>
+    <w:next w:val="872"/>
+    <w:link w:val="833"/>
     <w:uiPriority w:val="9"/>
     <w:qFormat/>
     <w:pPr>
@@ -29970,11 +33614,11 @@
       <w:szCs w:val="40"/>
     </w:rPr>
   </w:style>
-  <w:style w:type="paragraph" w:styleId="139">
+  <w:style w:type="paragraph" w:styleId="824">
     <w:name w:val="Heading 2"/>
-    <w:basedOn w:val="629"/>
-    <w:next w:val="629"/>
-    <w:link w:val="150"/>
+    <w:basedOn w:val="872"/>
+    <w:next w:val="872"/>
+    <w:link w:val="834"/>
     <w:uiPriority w:val="9"/>
     <w:unhideWhenUsed/>
     <w:qFormat/>
@@ -29993,11 +33637,11 @@
       <w:szCs w:val="32"/>
     </w:rPr>
   </w:style>
-  <w:style w:type="paragraph" w:styleId="140">
+  <w:style w:type="paragraph" w:styleId="825">
     <w:name w:val="Heading 3"/>
-    <w:basedOn w:val="629"/>
-    <w:next w:val="629"/>
-    <w:link w:val="151"/>
+    <w:basedOn w:val="872"/>
+    <w:next w:val="872"/>
+    <w:link w:val="835"/>
     <w:uiPriority w:val="9"/>
     <w:unhideWhenUsed/>
     <w:qFormat/>
@@ -30016,11 +33660,11 @@
       <w:szCs w:val="28"/>
     </w:rPr>
   </w:style>
-  <w:style w:type="paragraph" w:styleId="141">
+  <w:style w:type="paragraph" w:styleId="826">
     <w:name w:val="Heading 4"/>
-    <w:basedOn w:val="629"/>
-    <w:next w:val="629"/>
-    <w:link w:val="152"/>
+    <w:basedOn w:val="872"/>
+    <w:next w:val="872"/>
+    <w:link w:val="836"/>
     <w:uiPriority w:val="9"/>
     <w:unhideWhenUsed/>
     <w:qFormat/>
@@ -30039,11 +33683,11 @@
       <w:color w:val="0f4761" w:themeColor="accent1" w:themeShade="BF"/>
     </w:rPr>
   </w:style>
-  <w:style w:type="paragraph" w:styleId="142">
+  <w:style w:type="paragraph" w:styleId="827">
     <w:name w:val="Heading 5"/>
-    <w:basedOn w:val="629"/>
-    <w:next w:val="629"/>
-    <w:link w:val="153"/>
+    <w:basedOn w:val="872"/>
+    <w:next w:val="872"/>
+    <w:link w:val="837"/>
     <w:uiPriority w:val="9"/>
     <w:unhideWhenUsed/>
     <w:qFormat/>
@@ -30060,11 +33704,11 @@
       <w:color w:val="0f4761" w:themeColor="accent1" w:themeShade="BF"/>
     </w:rPr>
   </w:style>
-  <w:style w:type="paragraph" w:styleId="143">
+  <w:style w:type="paragraph" w:styleId="828">
     <w:name w:val="Heading 6"/>
-    <w:basedOn w:val="629"/>
-    <w:next w:val="629"/>
-    <w:link w:val="154"/>
+    <w:basedOn w:val="872"/>
+    <w:next w:val="872"/>
+    <w:link w:val="838"/>
     <w:uiPriority w:val="9"/>
     <w:unhideWhenUsed/>
     <w:qFormat/>
@@ -30083,11 +33727,11 @@
       <w:color w:val="595959" w:themeColor="text1" w:themeTint="A6"/>
     </w:rPr>
   </w:style>
-  <w:style w:type="paragraph" w:styleId="144">
+  <w:style w:type="paragraph" w:styleId="829">
     <w:name w:val="Heading 7"/>
-    <w:basedOn w:val="629"/>
-    <w:next w:val="629"/>
-    <w:link w:val="155"/>
+    <w:basedOn w:val="872"/>
+    <w:next w:val="872"/>
+    <w:link w:val="839"/>
     <w:uiPriority w:val="9"/>
     <w:unhideWhenUsed/>
     <w:qFormat/>
@@ -30104,11 +33748,11 @@
       <w:color w:val="595959" w:themeColor="text1" w:themeTint="A6"/>
     </w:rPr>
   </w:style>
-  <w:style w:type="paragraph" w:styleId="145">
+  <w:style w:type="paragraph" w:styleId="830">
     <w:name w:val="Heading 8"/>
-    <w:basedOn w:val="629"/>
-    <w:next w:val="629"/>
-    <w:link w:val="156"/>
+    <w:basedOn w:val="872"/>
+    <w:next w:val="872"/>
+    <w:link w:val="840"/>
     <w:uiPriority w:val="9"/>
     <w:unhideWhenUsed/>
     <w:qFormat/>
@@ -30127,11 +33771,11 @@
       <w:color w:val="272727" w:themeColor="text1" w:themeTint="D8"/>
     </w:rPr>
   </w:style>
-  <w:style w:type="paragraph" w:styleId="146">
+  <w:style w:type="paragraph" w:styleId="831">
     <w:name w:val="Heading 9"/>
-    <w:basedOn w:val="629"/>
-    <w:next w:val="629"/>
-    <w:link w:val="157"/>
+    <w:basedOn w:val="872"/>
+    <w:next w:val="872"/>
+    <w:link w:val="841"/>
     <w:uiPriority w:val="9"/>
     <w:unhideWhenUsed/>
     <w:qFormat/>
@@ -30150,7 +33794,7 @@
       <w:color w:val="272727" w:themeColor="text1" w:themeTint="D8"/>
     </w:rPr>
   </w:style>
-  <w:style w:type="character" w:styleId="147" w:default="1">
+  <w:style w:type="character" w:styleId="832" w:default="1">
     <w:name w:val="Default Paragraph Font"/>
     <w:uiPriority w:val="1"/>
     <w:semiHidden/>
@@ -30161,10 +33805,10 @@
       <w:ind/>
     </w:pPr>
   </w:style>
-  <w:style w:type="character" w:styleId="149">
+  <w:style w:type="character" w:styleId="833">
     <w:name w:val="Heading 1 Char"/>
-    <w:basedOn w:val="147"/>
-    <w:link w:val="138"/>
+    <w:basedOn w:val="832"/>
+    <w:link w:val="823"/>
     <w:uiPriority w:val="9"/>
     <w:pPr>
       <w:pBdr/>
@@ -30178,10 +33822,10 @@
       <w:szCs w:val="40"/>
     </w:rPr>
   </w:style>
-  <w:style w:type="character" w:styleId="150">
+  <w:style w:type="character" w:styleId="834">
     <w:name w:val="Heading 2 Char"/>
-    <w:basedOn w:val="147"/>
-    <w:link w:val="139"/>
+    <w:basedOn w:val="832"/>
+    <w:link w:val="824"/>
     <w:uiPriority w:val="9"/>
     <w:pPr>
       <w:pBdr/>
@@ -30195,10 +33839,10 @@
       <w:szCs w:val="32"/>
     </w:rPr>
   </w:style>
-  <w:style w:type="character" w:styleId="151">
+  <w:style w:type="character" w:styleId="835">
     <w:name w:val="Heading 3 Char"/>
-    <w:basedOn w:val="147"/>
-    <w:link w:val="140"/>
+    <w:basedOn w:val="832"/>
+    <w:link w:val="825"/>
     <w:uiPriority w:val="9"/>
     <w:pPr>
       <w:pBdr/>
@@ -30212,10 +33856,10 @@
       <w:szCs w:val="28"/>
     </w:rPr>
   </w:style>
-  <w:style w:type="character" w:styleId="152">
+  <w:style w:type="character" w:styleId="836">
     <w:name w:val="Heading 4 Char"/>
-    <w:basedOn w:val="147"/>
-    <w:link w:val="141"/>
+    <w:basedOn w:val="832"/>
+    <w:link w:val="826"/>
     <w:uiPriority w:val="9"/>
     <w:pPr>
       <w:pBdr/>
@@ -30229,10 +33873,10 @@
       <w:color w:val="0f4761" w:themeColor="accent1" w:themeShade="BF"/>
     </w:rPr>
   </w:style>
-  <w:style w:type="character" w:styleId="153">
+  <w:style w:type="character" w:styleId="837">
     <w:name w:val="Heading 5 Char"/>
-    <w:basedOn w:val="147"/>
-    <w:link w:val="142"/>
+    <w:basedOn w:val="832"/>
+    <w:link w:val="827"/>
     <w:uiPriority w:val="9"/>
     <w:pPr>
       <w:pBdr/>
@@ -30244,10 +33888,10 @@
       <w:color w:val="0f4761" w:themeColor="accent1" w:themeShade="BF"/>
     </w:rPr>
   </w:style>
-  <w:style w:type="character" w:styleId="154">
+  <w:style w:type="character" w:styleId="838">
     <w:name w:val="Heading 6 Char"/>
-    <w:basedOn w:val="147"/>
-    <w:link w:val="143"/>
+    <w:basedOn w:val="832"/>
+    <w:link w:val="828"/>
     <w:uiPriority w:val="9"/>
     <w:pPr>
       <w:pBdr/>
@@ -30261,10 +33905,10 @@
       <w:color w:val="595959" w:themeColor="text1" w:themeTint="A6"/>
     </w:rPr>
   </w:style>
-  <w:style w:type="character" w:styleId="155">
+  <w:style w:type="character" w:styleId="839">
     <w:name w:val="Heading 7 Char"/>
-    <w:basedOn w:val="147"/>
-    <w:link w:val="144"/>
+    <w:basedOn w:val="832"/>
+    <w:link w:val="829"/>
     <w:uiPriority w:val="9"/>
     <w:pPr>
       <w:pBdr/>
@@ -30276,10 +33920,10 @@
       <w:color w:val="595959" w:themeColor="text1" w:themeTint="A6"/>
     </w:rPr>
   </w:style>
-  <w:style w:type="character" w:styleId="156">
+  <w:style w:type="character" w:styleId="840">
     <w:name w:val="Heading 8 Char"/>
-    <w:basedOn w:val="147"/>
-    <w:link w:val="145"/>
+    <w:basedOn w:val="832"/>
+    <w:link w:val="830"/>
     <w:uiPriority w:val="9"/>
     <w:pPr>
       <w:pBdr/>
@@ -30293,10 +33937,10 @@
       <w:color w:val="272727" w:themeColor="text1" w:themeTint="D8"/>
     </w:rPr>
   </w:style>
-  <w:style w:type="character" w:styleId="157">
+  <w:style w:type="character" w:styleId="841">
     <w:name w:val="Heading 9 Char"/>
-    <w:basedOn w:val="147"/>
-    <w:link w:val="146"/>
+    <w:basedOn w:val="832"/>
+    <w:link w:val="831"/>
     <w:uiPriority w:val="9"/>
     <w:pPr>
       <w:pBdr/>
@@ -30310,11 +33954,11 @@
       <w:color w:val="272727" w:themeColor="text1" w:themeTint="D8"/>
     </w:rPr>
   </w:style>
-  <w:style w:type="paragraph" w:styleId="158">
+  <w:style w:type="paragraph" w:styleId="842">
     <w:name w:val="Title"/>
-    <w:basedOn w:val="629"/>
-    <w:next w:val="629"/>
-    <w:link w:val="159"/>
+    <w:basedOn w:val="872"/>
+    <w:next w:val="872"/>
+    <w:link w:val="843"/>
     <w:uiPriority w:val="10"/>
     <w:qFormat/>
     <w:pPr>
@@ -30330,10 +33974,10 @@
       <w:szCs w:val="56"/>
     </w:rPr>
   </w:style>
-  <w:style w:type="character" w:styleId="159">
+  <w:style w:type="character" w:styleId="843">
     <w:name w:val="Title Char"/>
-    <w:basedOn w:val="147"/>
-    <w:link w:val="158"/>
+    <w:basedOn w:val="832"/>
+    <w:link w:val="842"/>
     <w:uiPriority w:val="10"/>
     <w:pPr>
       <w:pBdr/>
@@ -30347,11 +33991,11 @@
       <w:szCs w:val="56"/>
     </w:rPr>
   </w:style>
-  <w:style w:type="paragraph" w:styleId="160">
+  <w:style w:type="paragraph" w:styleId="844">
     <w:name w:val="Subtitle"/>
-    <w:basedOn w:val="629"/>
-    <w:next w:val="629"/>
-    <w:link w:val="161"/>
+    <w:basedOn w:val="872"/>
+    <w:next w:val="872"/>
+    <w:link w:val="845"/>
     <w:uiPriority w:val="11"/>
     <w:qFormat/>
     <w:pPr>
@@ -30369,10 +34013,10 @@
       <w:szCs w:val="28"/>
     </w:rPr>
   </w:style>
-  <w:style w:type="character" w:styleId="161">
+  <w:style w:type="character" w:styleId="845">
     <w:name w:val="Subtitle Char"/>
-    <w:basedOn w:val="147"/>
-    <w:link w:val="160"/>
+    <w:basedOn w:val="832"/>
+    <w:link w:val="844"/>
     <w:uiPriority w:val="11"/>
     <w:pPr>
       <w:pBdr/>
@@ -30386,11 +34030,11 @@
       <w:szCs w:val="28"/>
     </w:rPr>
   </w:style>
-  <w:style w:type="paragraph" w:styleId="162">
+  <w:style w:type="paragraph" w:styleId="846">
     <w:name w:val="Quote"/>
-    <w:basedOn w:val="629"/>
-    <w:next w:val="629"/>
-    <w:link w:val="163"/>
+    <w:basedOn w:val="872"/>
+    <w:next w:val="872"/>
+    <w:link w:val="847"/>
     <w:uiPriority w:val="29"/>
     <w:qFormat/>
     <w:pPr>
@@ -30405,10 +34049,10 @@
       <w:color w:val="404040" w:themeColor="text1" w:themeTint="BF"/>
     </w:rPr>
   </w:style>
-  <w:style w:type="character" w:styleId="163">
+  <w:style w:type="character" w:styleId="847">
     <w:name w:val="Quote Char"/>
-    <w:basedOn w:val="147"/>
-    <w:link w:val="162"/>
+    <w:basedOn w:val="832"/>
+    <w:link w:val="846"/>
     <w:uiPriority w:val="29"/>
     <w:pPr>
       <w:pBdr/>
@@ -30421,9 +34065,9 @@
       <w:color w:val="404040" w:themeColor="text1" w:themeTint="BF"/>
     </w:rPr>
   </w:style>
-  <w:style w:type="character" w:styleId="165">
+  <w:style w:type="character" w:styleId="848">
     <w:name w:val="Intense Emphasis"/>
-    <w:basedOn w:val="147"/>
+    <w:basedOn w:val="832"/>
     <w:uiPriority w:val="21"/>
     <w:qFormat/>
     <w:pPr>
@@ -30437,11 +34081,11 @@
       <w:color w:val="0f4761" w:themeColor="accent1" w:themeShade="BF"/>
     </w:rPr>
   </w:style>
-  <w:style w:type="paragraph" w:styleId="166">
+  <w:style w:type="paragraph" w:styleId="849">
     <w:name w:val="Intense Quote"/>
-    <w:basedOn w:val="629"/>
-    <w:next w:val="629"/>
-    <w:link w:val="167"/>
+    <w:basedOn w:val="872"/>
+    <w:next w:val="872"/>
+    <w:link w:val="850"/>
     <w:uiPriority w:val="30"/>
     <w:qFormat/>
     <w:pPr>
@@ -30459,10 +34103,10 @@
       <w:color w:val="0f4761" w:themeColor="accent1" w:themeShade="BF"/>
     </w:rPr>
   </w:style>
-  <w:style w:type="character" w:styleId="167">
+  <w:style w:type="character" w:styleId="850">
     <w:name w:val="Intense Quote Char"/>
-    <w:basedOn w:val="147"/>
-    <w:link w:val="166"/>
+    <w:basedOn w:val="832"/>
+    <w:link w:val="849"/>
     <w:uiPriority w:val="30"/>
     <w:pPr>
       <w:pBdr/>
@@ -30475,9 +34119,9 @@
       <w:color w:val="0f4761" w:themeColor="accent1" w:themeShade="BF"/>
     </w:rPr>
   </w:style>
-  <w:style w:type="character" w:styleId="168">
+  <w:style w:type="character" w:styleId="851">
     <w:name w:val="Intense Reference"/>
-    <w:basedOn w:val="147"/>
+    <w:basedOn w:val="832"/>
     <w:uiPriority w:val="32"/>
     <w:qFormat/>
     <w:pPr>
@@ -30493,9 +34137,9 @@
       <w:spacing w:val="5"/>
     </w:rPr>
   </w:style>
-  <w:style w:type="character" w:styleId="170">
+  <w:style w:type="character" w:styleId="852">
     <w:name w:val="Subtle Emphasis"/>
-    <w:basedOn w:val="147"/>
+    <w:basedOn w:val="832"/>
     <w:uiPriority w:val="19"/>
     <w:qFormat/>
     <w:pPr>
@@ -30509,9 +34153,9 @@
       <w:color w:val="404040" w:themeColor="text1" w:themeTint="BF"/>
     </w:rPr>
   </w:style>
-  <w:style w:type="character" w:styleId="171">
+  <w:style w:type="character" w:styleId="853">
     <w:name w:val="Emphasis"/>
-    <w:basedOn w:val="147"/>
+    <w:basedOn w:val="832"/>
     <w:uiPriority w:val="20"/>
     <w:qFormat/>
     <w:pPr>
@@ -30524,9 +34168,9 @@
       <w:iCs/>
     </w:rPr>
   </w:style>
-  <w:style w:type="character" w:styleId="172">
+  <w:style w:type="character" w:styleId="854">
     <w:name w:val="Strong"/>
-    <w:basedOn w:val="147"/>
+    <w:basedOn w:val="832"/>
     <w:uiPriority w:val="22"/>
     <w:qFormat/>
     <w:pPr>
@@ -30539,9 +34183,9 @@
       <w:bCs/>
     </w:rPr>
   </w:style>
-  <w:style w:type="character" w:styleId="173">
+  <w:style w:type="character" w:styleId="855">
     <w:name w:val="Subtle Reference"/>
-    <w:basedOn w:val="147"/>
+    <w:basedOn w:val="832"/>
     <w:uiPriority w:val="31"/>
     <w:qFormat/>
     <w:pPr>
@@ -30554,9 +34198,9 @@
       <w:color w:val="5a5a5a" w:themeColor="text1" w:themeTint="A5"/>
     </w:rPr>
   </w:style>
-  <w:style w:type="character" w:styleId="174">
+  <w:style w:type="character" w:styleId="856">
     <w:name w:val="Book Title"/>
-    <w:basedOn w:val="147"/>
+    <w:basedOn w:val="832"/>
     <w:uiPriority w:val="33"/>
     <w:qFormat/>
     <w:pPr>
@@ -30572,10 +34216,10 @@
       <w:spacing w:val="5"/>
     </w:rPr>
   </w:style>
-  <w:style w:type="paragraph" w:styleId="175">
+  <w:style w:type="paragraph" w:styleId="857">
     <w:name w:val="Header"/>
-    <w:basedOn w:val="629"/>
-    <w:link w:val="176"/>
+    <w:basedOn w:val="872"/>
+    <w:link w:val="858"/>
     <w:uiPriority w:val="99"/>
     <w:unhideWhenUsed/>
     <w:pPr>
@@ -30588,10 +34232,10 @@
       <w:ind/>
     </w:pPr>
   </w:style>
-  <w:style w:type="character" w:styleId="176">
+  <w:style w:type="character" w:styleId="858">
     <w:name w:val="Header Char"/>
-    <w:basedOn w:val="147"/>
-    <w:link w:val="175"/>
+    <w:basedOn w:val="832"/>
+    <w:link w:val="857"/>
     <w:uiPriority w:val="99"/>
     <w:pPr>
       <w:pBdr/>
@@ -30599,10 +34243,10 @@
       <w:ind/>
     </w:pPr>
   </w:style>
-  <w:style w:type="paragraph" w:styleId="177">
+  <w:style w:type="paragraph" w:styleId="859">
     <w:name w:val="Footer"/>
-    <w:basedOn w:val="629"/>
-    <w:link w:val="178"/>
+    <w:basedOn w:val="872"/>
+    <w:link w:val="860"/>
     <w:uiPriority w:val="99"/>
     <w:unhideWhenUsed/>
     <w:pPr>
@@ -30615,10 +34259,10 @@
       <w:ind/>
     </w:pPr>
   </w:style>
-  <w:style w:type="character" w:styleId="178">
+  <w:style w:type="character" w:styleId="860">
     <w:name w:val="Footer Char"/>
-    <w:basedOn w:val="147"/>
-    <w:link w:val="177"/>
+    <w:basedOn w:val="832"/>
+    <w:link w:val="859"/>
     <w:uiPriority w:val="99"/>
     <w:pPr>
       <w:pBdr/>
@@ -30626,10 +34270,10 @@
       <w:ind/>
     </w:pPr>
   </w:style>
-  <w:style w:type="paragraph" w:styleId="179">
+  <w:style w:type="paragraph" w:styleId="861">
     <w:name w:val="Caption"/>
-    <w:basedOn w:val="629"/>
-    <w:next w:val="629"/>
+    <w:basedOn w:val="872"/>
+    <w:next w:val="872"/>
     <w:uiPriority w:val="35"/>
     <w:unhideWhenUsed/>
     <w:qFormat/>
@@ -30646,10 +34290,10 @@
       <w:szCs w:val="18"/>
     </w:rPr>
   </w:style>
-  <w:style w:type="paragraph" w:styleId="180">
+  <w:style w:type="paragraph" w:styleId="862">
     <w:name w:val="footnote text"/>
-    <w:basedOn w:val="629"/>
-    <w:link w:val="181"/>
+    <w:basedOn w:val="872"/>
+    <w:link w:val="863"/>
     <w:uiPriority w:val="99"/>
     <w:semiHidden/>
     <w:unhideWhenUsed/>
@@ -30663,10 +34307,10 @@
       <w:szCs w:val="20"/>
     </w:rPr>
   </w:style>
-  <w:style w:type="character" w:styleId="181">
+  <w:style w:type="character" w:styleId="863">
     <w:name w:val="Footnote Text Char"/>
-    <w:basedOn w:val="147"/>
-    <w:link w:val="180"/>
+    <w:basedOn w:val="832"/>
+    <w:link w:val="862"/>
     <w:uiPriority w:val="99"/>
     <w:semiHidden/>
     <w:pPr>
@@ -30679,9 +34323,9 @@
       <w:szCs w:val="20"/>
     </w:rPr>
   </w:style>
-  <w:style w:type="character" w:styleId="182">
+  <w:style w:type="character" w:styleId="864">
     <w:name w:val="footnote reference"/>
-    <w:basedOn w:val="147"/>
+    <w:basedOn w:val="832"/>
     <w:uiPriority w:val="99"/>
     <w:semiHidden/>
     <w:unhideWhenUsed/>
@@ -30694,10 +34338,10 @@
       <w:vertAlign w:val="superscript"/>
     </w:rPr>
   </w:style>
-  <w:style w:type="paragraph" w:styleId="183">
+  <w:style w:type="paragraph" w:styleId="865">
     <w:name w:val="endnote text"/>
-    <w:basedOn w:val="629"/>
-    <w:link w:val="184"/>
+    <w:basedOn w:val="872"/>
+    <w:link w:val="866"/>
     <w:uiPriority w:val="99"/>
     <w:semiHidden/>
     <w:unhideWhenUsed/>
@@ -30711,10 +34355,10 @@
       <w:szCs w:val="20"/>
     </w:rPr>
   </w:style>
-  <w:style w:type="character" w:styleId="184">
+  <w:style w:type="character" w:styleId="866">
     <w:name w:val="Endnote Text Char"/>
-    <w:basedOn w:val="147"/>
-    <w:link w:val="183"/>
+    <w:basedOn w:val="832"/>
+    <w:link w:val="865"/>
     <w:uiPriority w:val="99"/>
     <w:semiHidden/>
     <w:pPr>
@@ -30727,9 +34371,9 @@
       <w:szCs w:val="20"/>
     </w:rPr>
   </w:style>
-  <w:style w:type="character" w:styleId="185">
+  <w:style w:type="character" w:styleId="867">
     <w:name w:val="endnote reference"/>
-    <w:basedOn w:val="147"/>
+    <w:basedOn w:val="832"/>
     <w:uiPriority w:val="99"/>
     <w:semiHidden/>
     <w:unhideWhenUsed/>
@@ -30742,9 +34386,9 @@
       <w:vertAlign w:val="superscript"/>
     </w:rPr>
   </w:style>
-  <w:style w:type="character" w:styleId="186">
+  <w:style w:type="character" w:styleId="868">
     <w:name w:val="Hyperlink"/>
-    <w:basedOn w:val="147"/>
+    <w:basedOn w:val="832"/>
     <w:uiPriority w:val="99"/>
     <w:unhideWhenUsed/>
     <w:pPr>
@@ -30757,9 +34401,9 @@
       <w:u w:val="single"/>
     </w:rPr>
   </w:style>
-  <w:style w:type="character" w:styleId="187">
+  <w:style w:type="character" w:styleId="869">
     <w:name w:val="FollowedHyperlink"/>
-    <w:basedOn w:val="147"/>
+    <w:basedOn w:val="832"/>
     <w:uiPriority w:val="99"/>
     <w:semiHidden/>
     <w:unhideWhenUsed/>
@@ -30773,7 +34417,7 @@
       <w:u w:val="single"/>
     </w:rPr>
   </w:style>
-  <w:style w:type="paragraph" w:styleId="197">
+  <w:style w:type="paragraph" w:styleId="870">
     <w:name w:val="TOC Heading"/>
     <w:uiPriority w:val="39"/>
     <w:unhideWhenUsed/>
@@ -30783,10 +34427,10 @@
       <w:ind/>
     </w:pPr>
   </w:style>
-  <w:style w:type="paragraph" w:styleId="198">
+  <w:style w:type="paragraph" w:styleId="871">
     <w:name w:val="table of figures"/>
-    <w:basedOn w:val="629"/>
-    <w:next w:val="629"/>
+    <w:basedOn w:val="872"/>
+    <w:next w:val="872"/>
     <w:uiPriority w:val="99"/>
     <w:unhideWhenUsed/>
     <w:pPr>
@@ -30795,7 +34439,7 @@
       <w:ind/>
     </w:pPr>
   </w:style>
-  <w:style w:type="paragraph" w:styleId="629" w:default="1">
+  <w:style w:type="paragraph" w:styleId="872" w:default="1">
     <w:name w:val="Normal"/>
     <w:qFormat/>
     <w:pPr>
@@ -30804,7 +34448,7 @@
       <w:ind/>
     </w:pPr>
   </w:style>
-  <w:style w:type="table" w:styleId="630" w:default="1">
+  <w:style w:type="table" w:styleId="873" w:default="1">
     <w:name w:val="Normal Table"/>
     <w:uiPriority w:val="99"/>
     <w:semiHidden/>
@@ -30997,7 +34641,7 @@
       </w:tcPr>
     </w:tblStylePr>
   </w:style>
-  <w:style w:type="numbering" w:styleId="631" w:default="1">
+  <w:style w:type="numbering" w:styleId="874" w:default="1">
     <w:name w:val="No List"/>
     <w:uiPriority w:val="99"/>
     <w:semiHidden/>
@@ -31008,9 +34652,9 @@
       <w:ind/>
     </w:pPr>
   </w:style>
-  <w:style w:type="paragraph" w:styleId="632">
+  <w:style w:type="paragraph" w:styleId="875">
     <w:name w:val="No Spacing"/>
-    <w:basedOn w:val="629"/>
+    <w:basedOn w:val="872"/>
     <w:uiPriority w:val="1"/>
     <w:qFormat/>
     <w:pPr>
@@ -31019,9 +34663,9 @@
       <w:ind/>
     </w:pPr>
   </w:style>
-  <w:style w:type="paragraph" w:styleId="633">
+  <w:style w:type="paragraph" w:styleId="876">
     <w:name w:val="List Paragraph"/>
-    <w:basedOn w:val="629"/>
+    <w:basedOn w:val="872"/>
     <w:uiPriority w:val="34"/>
     <w:qFormat/>
     <w:pPr>

--- a/report.docx
+++ b/report.docx
@@ -31,6 +31,7 @@
           <w:bCs/>
           <w:sz w:val="36"/>
           <w:szCs w:val="36"/>
+          <w:highlight w:val="none"/>
         </w:rPr>
       </w:r>
       <w:r>
@@ -85,8 +86,8 @@
       </w:r>
       <w:r>
         <w:rPr>
-          <w:b/>
-          <w:bCs/>
+          <w:b w:val="0"/>
+          <w:bCs w:val="0"/>
           <w:sz w:val="24"/>
           <w:szCs w:val="24"/>
           <w:highlight w:val="none"/>
@@ -226,6 +227,15 @@
           <w:highlight w:val="none"/>
         </w:rPr>
       </w:r>
+      <w:r>
+        <w:rPr>
+          <w:b/>
+          <w:bCs/>
+          <w:sz w:val="32"/>
+          <w:szCs w:val="32"/>
+          <w:highlight w:val="none"/>
+        </w:rPr>
+      </w:r>
     </w:p>
     <w:p>
       <w:pPr>
@@ -249,7 +259,26 @@
           <w:szCs w:val="24"/>
           <w:highlight w:val="none"/>
         </w:rPr>
-        <w:t xml:space="preserve">The following report serves as explanation to maze option using informed search:</w:t>
+      </w:r>
+      <w:r>
+        <w:rPr>
+          <w:b w:val="0"/>
+          <w:bCs w:val="0"/>
+          <w:sz w:val="24"/>
+          <w:szCs w:val="24"/>
+          <w:highlight w:val="none"/>
+        </w:rPr>
+        <w:t xml:space="preserve">The following report explains the maze option using informed search algorithms. Option 1 requires determining whether a path exists between points in a maze grid using informed search techniques. The maze is represented as a combination of a 0-1 grid, where</w:t>
+      </w:r>
+      <w:r>
+        <w:rPr>
+          <w:b w:val="0"/>
+          <w:bCs w:val="0"/>
+          <w:sz w:val="24"/>
+          <w:szCs w:val="24"/>
+          <w:highlight w:val="none"/>
+        </w:rPr>
+        <w:t xml:space="preserve"> '0' denotes an open space and '1' denotes an obstacle.</w:t>
       </w:r>
       <w:r>
         <w:rPr>
@@ -292,17 +321,6 @@
           <w:szCs w:val="24"/>
           <w:highlight w:val="none"/>
         </w:rPr>
-        <w:t xml:space="preserve">Option 1 requirements states </w:t>
-      </w:r>
-      <w:r>
-        <w:rPr>
-          <w:b w:val="0"/>
-          <w:bCs w:val="0"/>
-          <w:sz w:val="24"/>
-          <w:szCs w:val="24"/>
-          <w:highlight w:val="none"/>
-        </w:rPr>
-        <w:t xml:space="preserve">to find whether the path between points of the maze grid exists using the informed search algorithms. Maze is formed in combination of 0-1 grid which corresponds to space and obstacle respectively.</w:t>
       </w:r>
       <w:r>
         <w:rPr>
@@ -321,22 +339,8 @@
           <w:szCs w:val="24"/>
           <w:highlight w:val="none"/>
         </w:rPr>
+        <w:t xml:space="preserve">The language of choice for this task was Java, as the writer of this report is comfortable using strongly-typed languages. The complete source code is available publicly on GitHub via the following link:</w:t>
       </w:r>
-    </w:p>
-    <w:p>
-      <w:pPr>
-        <w:pBdr/>
-        <w:spacing/>
-        <w:ind w:right="0" w:firstLine="0" w:left="-567"/>
-        <w:jc w:val="left"/>
-        <w:rPr>
-          <w:b w:val="0"/>
-          <w:bCs w:val="0"/>
-          <w:sz w:val="24"/>
-          <w:szCs w:val="24"/>
-          <w:highlight w:val="none"/>
-        </w:rPr>
-      </w:pPr>
       <w:r>
         <w:rPr>
           <w:b w:val="0"/>
@@ -354,32 +358,12 @@
           <w:szCs w:val="24"/>
           <w:highlight w:val="none"/>
         </w:rPr>
-        <w:t xml:space="preserve">The language of choice for this task was </w:t>
-      </w:r>
-      <w:r>
-        <w:rPr>
-          <w:b/>
-          <w:bCs/>
-          <w:sz w:val="24"/>
-          <w:szCs w:val="24"/>
-          <w:highlight w:val="none"/>
-        </w:rPr>
-        <w:t xml:space="preserve">java </w:t>
-      </w:r>
-      <w:r>
-        <w:rPr>
-          <w:b w:val="0"/>
-          <w:bCs w:val="0"/>
-          <w:sz w:val="24"/>
-          <w:szCs w:val="24"/>
-          <w:highlight w:val="none"/>
-        </w:rPr>
-        <w:t xml:space="preserve">as the writer of this report is comfortable using the languages with strong typing. The complete source code is available publicly in GitHub using the following link: </w:t>
+        <w:t xml:space="preserve"> </w:t>
       </w:r>
       <w:hyperlink r:id="rId9" w:tooltip="https://github.com/Cavid2002/AI-Project-1" w:history="1">
         <w:r>
           <w:rPr>
-            <w:rStyle w:val="868"/>
+            <w:rStyle w:val="885"/>
             <w:b w:val="0"/>
             <w:bCs w:val="0"/>
             <w:sz w:val="24"/>
@@ -450,6 +434,15 @@
           <w:highlight w:val="none"/>
         </w:rPr>
       </w:r>
+      <w:r>
+        <w:rPr>
+          <w:b/>
+          <w:bCs/>
+          <w:sz w:val="32"/>
+          <w:szCs w:val="32"/>
+          <w:highlight w:val="none"/>
+        </w:rPr>
+      </w:r>
     </w:p>
     <w:p>
       <w:pPr>
@@ -482,7 +475,7 @@
           <w:szCs w:val="24"/>
           <w:highlight w:val="none"/>
         </w:rPr>
-        <w:t xml:space="preserve">There are 2 files first of which is just a Main class that gets user input passes control to GridSearch class that is stored in second file. The Gridsearch class contains several like (rows, columns and reference to array of 1-0 ints). The purpose 2 static arrays dx, dy are for direction(up, down, left, right)</w:t>
+        <w:t xml:space="preserve">There are two files. The first file contains the Main class which gets user input and passes control to the GridSearch class stored in the second file. The GridSearch class contains several variables such as rows, columns, and a reference to an array of 1-</w:t>
       </w:r>
       <w:r>
         <w:rPr>
@@ -492,7 +485,16 @@
           <w:szCs w:val="24"/>
           <w:highlight w:val="none"/>
         </w:rPr>
-        <w:t xml:space="preserve">.</w:t>
+        <w:t xml:space="preserve">0 integers. The purpose of the two static arrays dx and dy is to define directions (up, down, left, right).</w:t>
+      </w:r>
+      <w:r>
+        <w:rPr>
+          <w:b w:val="0"/>
+          <w:bCs w:val="0"/>
+          <w:sz w:val="24"/>
+          <w:szCs w:val="24"/>
+          <w:highlight w:val="none"/>
+        </w:rPr>
       </w:r>
       <w:r>
         <w:rPr>
@@ -531,15 +533,15 @@
         <mc:AlternateContent>
           <mc:Choice Requires="wpg">
             <w:drawing>
-              <wp:anchor xmlns:wp="http://schemas.openxmlformats.org/drawingml/2006/wordprocessingDrawing" xmlns:wp14="http://schemas.microsoft.com/office/word/2010/wordprocessingDrawing" distT="0" distB="0" distL="115200" distR="115200" simplePos="0" relativeHeight="13312" behindDoc="0" locked="0" layoutInCell="1" allowOverlap="1">
+              <wp:anchor xmlns:wp="http://schemas.openxmlformats.org/drawingml/2006/wordprocessingDrawing" xmlns:wp14="http://schemas.microsoft.com/office/word/2010/wordprocessingDrawing" distT="0" distB="0" distL="115200" distR="115200" simplePos="0" relativeHeight="27648" behindDoc="0" locked="0" layoutInCell="1" allowOverlap="1">
                 <wp:simplePos x="0" y="0"/>
                 <wp:positionH relativeFrom="column">
-                  <wp:posOffset>2945130</wp:posOffset>
+                  <wp:posOffset>2988015</wp:posOffset>
                 </wp:positionH>
                 <wp:positionV relativeFrom="paragraph">
                   <wp:posOffset>79054</wp:posOffset>
                 </wp:positionV>
-                <wp:extent cx="3063594" cy="2809875"/>
+                <wp:extent cx="2874006" cy="2809875"/>
                 <wp:effectExtent l="0" t="0" r="0" b="0"/>
                 <wp:wrapNone/>
                 <wp:docPr id="1" name=""/>
@@ -550,7 +552,7 @@
                   <a:graphicData uri="http://schemas.openxmlformats.org/drawingml/2006/picture">
                     <pic:pic xmlns:pic="http://schemas.openxmlformats.org/drawingml/2006/picture">
                       <pic:nvPicPr>
-                        <pic:cNvPr id="1916539407" name=""/>
+                        <pic:cNvPr id="357806367" name=""/>
                         <pic:cNvPicPr>
                           <a:picLocks noChangeAspect="1"/>
                         </pic:cNvPicPr>
@@ -563,7 +565,7 @@
                       <pic:spPr bwMode="auto">
                         <a:xfrm flipH="0" flipV="0">
                           <a:off x="0" y="0"/>
-                          <a:ext cx="3063593" cy="2809874"/>
+                          <a:ext cx="2874005" cy="2809874"/>
                         </a:xfrm>
                         <a:prstGeom prst="rect">
                           <a:avLst/>
@@ -596,7 +598,7 @@
                 <v:path o:extrusionok="f" gradientshapeok="t" o:connecttype="rect"/>
                 <o:lock v:ext="edit" aspectratio="t"/>
               </v:shapetype>
-              <v:shape id="_x0000_i0" o:spid="_x0000_s0" type="#_x0000_t75" style="position:absolute;z-index:13312;o:allowoverlap:true;o:allowincell:true;mso-position-horizontal-relative:text;margin-left:231.90pt;mso-position-horizontal:absolute;mso-position-vertical-relative:text;margin-top:6.22pt;mso-position-vertical:absolute;width:241.23pt;height:221.25pt;mso-wrap-distance-left:9.07pt;mso-wrap-distance-top:0.00pt;mso-wrap-distance-right:9.07pt;mso-wrap-distance-bottom:0.00pt;z-index:1;" stroked="false">
+              <v:shape id="_x0000_i0" o:spid="_x0000_s0" type="#_x0000_t75" style="position:absolute;z-index:27648;o:allowoverlap:true;o:allowincell:true;mso-position-horizontal-relative:text;margin-left:235.28pt;mso-position-horizontal:absolute;mso-position-vertical-relative:text;margin-top:6.22pt;mso-position-vertical:absolute;width:226.30pt;height:221.25pt;mso-wrap-distance-left:9.07pt;mso-wrap-distance-top:0.00pt;mso-wrap-distance-right:9.07pt;mso-wrap-distance-bottom:0.00pt;z-index:1;" stroked="false">
                 <v:imagedata r:id="rId10" o:title=""/>
                 <o:lock v:ext="edit" rotation="t"/>
               </v:shape>
@@ -614,15 +616,6 @@
         </w:rPr>
       </w:r>
       <w:r/>
-      <w:r>
-        <w:rPr>
-          <w:b w:val="0"/>
-          <w:bCs w:val="0"/>
-          <w:sz w:val="24"/>
-          <w:szCs w:val="24"/>
-          <w:highlight w:val="none"/>
-        </w:rPr>
-      </w:r>
       <w:r>
         <mc:AlternateContent>
           <mc:Choice Requires="wpg">
@@ -709,7 +702,6 @@
           <w:highlight w:val="none"/>
         </w:rPr>
       </w:r>
-      <w:r/>
       <w:r>
         <w:rPr>
           <w:b w:val="0"/>
@@ -719,7 +711,72 @@
           <w:highlight w:val="none"/>
         </w:rPr>
       </w:r>
-      <w:r/>
+    </w:p>
+    <w:p>
+      <w:pPr>
+        <w:pBdr/>
+        <w:spacing/>
+        <w:ind w:right="0" w:firstLine="0" w:left="-567"/>
+        <w:jc w:val="left"/>
+        <w:rPr>
+          <w:b w:val="0"/>
+          <w:bCs w:val="0"/>
+          <w:sz w:val="24"/>
+          <w:szCs w:val="24"/>
+          <w:highlight w:val="none"/>
+        </w:rPr>
+      </w:pPr>
+      <w:r>
+        <w:rPr>
+          <w:b w:val="0"/>
+          <w:bCs w:val="0"/>
+          <w:sz w:val="24"/>
+          <w:szCs w:val="24"/>
+          <w:highlight w:val="none"/>
+        </w:rPr>
+      </w:r>
+      <w:r>
+        <w:rPr>
+          <w:b w:val="0"/>
+          <w:bCs w:val="0"/>
+          <w:sz w:val="24"/>
+          <w:szCs w:val="24"/>
+          <w:highlight w:val="none"/>
+        </w:rPr>
+      </w:r>
+      <w:r>
+        <w:rPr>
+          <w:b w:val="0"/>
+          <w:bCs w:val="0"/>
+          <w:sz w:val="24"/>
+          <w:szCs w:val="24"/>
+          <w:highlight w:val="none"/>
+        </w:rPr>
+      </w:r>
+    </w:p>
+    <w:p>
+      <w:pPr>
+        <w:pBdr/>
+        <w:spacing/>
+        <w:ind w:right="0" w:firstLine="0" w:left="-567"/>
+        <w:jc w:val="left"/>
+        <w:rPr>
+          <w:b w:val="0"/>
+          <w:bCs w:val="0"/>
+          <w:sz w:val="24"/>
+          <w:szCs w:val="24"/>
+          <w:highlight w:val="none"/>
+        </w:rPr>
+      </w:pPr>
+      <w:r>
+        <w:rPr>
+          <w:b w:val="0"/>
+          <w:bCs w:val="0"/>
+          <w:sz w:val="24"/>
+          <w:szCs w:val="24"/>
+          <w:highlight w:val="none"/>
+        </w:rPr>
+      </w:r>
       <w:r>
         <w:rPr>
           <w:b w:val="0"/>
@@ -781,30 +838,6 @@
           <w:highlight w:val="none"/>
         </w:rPr>
       </w:r>
-    </w:p>
-    <w:p>
-      <w:pPr>
-        <w:pBdr/>
-        <w:spacing/>
-        <w:ind w:right="0" w:firstLine="0" w:left="-567"/>
-        <w:jc w:val="left"/>
-        <w:rPr>
-          <w:b w:val="0"/>
-          <w:bCs w:val="0"/>
-          <w:sz w:val="24"/>
-          <w:szCs w:val="24"/>
-          <w:highlight w:val="none"/>
-        </w:rPr>
-      </w:pPr>
-      <w:r>
-        <w:rPr>
-          <w:b w:val="0"/>
-          <w:bCs w:val="0"/>
-          <w:sz w:val="24"/>
-          <w:szCs w:val="24"/>
-          <w:highlight w:val="none"/>
-        </w:rPr>
-      </w:r>
       <w:r>
         <w:rPr>
           <w:b w:val="0"/>
@@ -829,369 +862,6 @@
           <w:highlight w:val="none"/>
         </w:rPr>
       </w:pPr>
-      <w:r>
-        <w:rPr>
-          <w:b w:val="0"/>
-          <w:bCs w:val="0"/>
-          <w:sz w:val="24"/>
-          <w:szCs w:val="24"/>
-          <w:highlight w:val="none"/>
-        </w:rPr>
-      </w:r>
-      <w:r>
-        <w:rPr>
-          <w:b w:val="0"/>
-          <w:bCs w:val="0"/>
-          <w:sz w:val="24"/>
-          <w:szCs w:val="24"/>
-          <w:highlight w:val="none"/>
-        </w:rPr>
-      </w:r>
-    </w:p>
-    <w:p>
-      <w:pPr>
-        <w:pBdr/>
-        <w:spacing/>
-        <w:ind w:right="0" w:firstLine="0" w:left="-567"/>
-        <w:jc w:val="left"/>
-        <w:rPr>
-          <w:b w:val="0"/>
-          <w:bCs w:val="0"/>
-          <w:sz w:val="24"/>
-          <w:szCs w:val="24"/>
-          <w:highlight w:val="none"/>
-        </w:rPr>
-      </w:pPr>
-      <w:r>
-        <w:rPr>
-          <w:b w:val="0"/>
-          <w:bCs w:val="0"/>
-          <w:sz w:val="24"/>
-          <w:szCs w:val="24"/>
-          <w:highlight w:val="none"/>
-        </w:rPr>
-      </w:r>
-      <w:r>
-        <w:rPr>
-          <w:b w:val="0"/>
-          <w:bCs w:val="0"/>
-          <w:sz w:val="24"/>
-          <w:szCs w:val="24"/>
-          <w:highlight w:val="none"/>
-        </w:rPr>
-      </w:r>
-    </w:p>
-    <w:p>
-      <w:pPr>
-        <w:pBdr/>
-        <w:spacing/>
-        <w:ind w:right="0" w:firstLine="0" w:left="-567"/>
-        <w:jc w:val="left"/>
-        <w:rPr>
-          <w:b w:val="0"/>
-          <w:bCs w:val="0"/>
-          <w:sz w:val="24"/>
-          <w:szCs w:val="24"/>
-          <w:highlight w:val="none"/>
-        </w:rPr>
-      </w:pPr>
-      <w:r>
-        <w:rPr>
-          <w:b w:val="0"/>
-          <w:bCs w:val="0"/>
-          <w:sz w:val="24"/>
-          <w:szCs w:val="24"/>
-          <w:highlight w:val="none"/>
-        </w:rPr>
-      </w:r>
-      <w:r>
-        <w:rPr>
-          <w:b w:val="0"/>
-          <w:bCs w:val="0"/>
-          <w:sz w:val="24"/>
-          <w:szCs w:val="24"/>
-          <w:highlight w:val="none"/>
-        </w:rPr>
-      </w:r>
-    </w:p>
-    <w:p>
-      <w:pPr>
-        <w:pBdr/>
-        <w:spacing/>
-        <w:ind w:right="0" w:firstLine="0" w:left="-567"/>
-        <w:jc w:val="left"/>
-        <w:rPr>
-          <w:b w:val="0"/>
-          <w:bCs w:val="0"/>
-          <w:sz w:val="24"/>
-          <w:szCs w:val="24"/>
-          <w:highlight w:val="none"/>
-        </w:rPr>
-      </w:pPr>
-      <w:r>
-        <w:rPr>
-          <w:b w:val="0"/>
-          <w:bCs w:val="0"/>
-          <w:sz w:val="24"/>
-          <w:szCs w:val="24"/>
-          <w:highlight w:val="none"/>
-        </w:rPr>
-      </w:r>
-      <w:r>
-        <w:rPr>
-          <w:b w:val="0"/>
-          <w:bCs w:val="0"/>
-          <w:sz w:val="24"/>
-          <w:szCs w:val="24"/>
-          <w:highlight w:val="none"/>
-        </w:rPr>
-      </w:r>
-    </w:p>
-    <w:p>
-      <w:pPr>
-        <w:pBdr/>
-        <w:spacing/>
-        <w:ind w:right="0" w:firstLine="0" w:left="-567"/>
-        <w:jc w:val="left"/>
-        <w:rPr>
-          <w:b w:val="0"/>
-          <w:bCs w:val="0"/>
-          <w:sz w:val="24"/>
-          <w:szCs w:val="24"/>
-          <w:highlight w:val="none"/>
-        </w:rPr>
-      </w:pPr>
-      <w:r>
-        <w:rPr>
-          <w:b w:val="0"/>
-          <w:bCs w:val="0"/>
-          <w:sz w:val="24"/>
-          <w:szCs w:val="24"/>
-          <w:highlight w:val="none"/>
-        </w:rPr>
-      </w:r>
-      <w:r>
-        <w:rPr>
-          <w:b w:val="0"/>
-          <w:bCs w:val="0"/>
-          <w:sz w:val="24"/>
-          <w:szCs w:val="24"/>
-          <w:highlight w:val="none"/>
-        </w:rPr>
-      </w:r>
-    </w:p>
-    <w:p>
-      <w:pPr>
-        <w:pBdr/>
-        <w:spacing/>
-        <w:ind w:right="0" w:firstLine="0" w:left="-567"/>
-        <w:jc w:val="left"/>
-        <w:rPr>
-          <w:b w:val="0"/>
-          <w:bCs w:val="0"/>
-          <w:sz w:val="24"/>
-          <w:szCs w:val="24"/>
-          <w:highlight w:val="none"/>
-        </w:rPr>
-      </w:pPr>
-      <w:r>
-        <w:rPr>
-          <w:b w:val="0"/>
-          <w:bCs w:val="0"/>
-          <w:sz w:val="24"/>
-          <w:szCs w:val="24"/>
-          <w:highlight w:val="none"/>
-        </w:rPr>
-      </w:r>
-      <w:r>
-        <w:rPr>
-          <w:b w:val="0"/>
-          <w:bCs w:val="0"/>
-          <w:sz w:val="24"/>
-          <w:szCs w:val="24"/>
-          <w:highlight w:val="none"/>
-        </w:rPr>
-      </w:r>
-    </w:p>
-    <w:p>
-      <w:pPr>
-        <w:pBdr/>
-        <w:spacing/>
-        <w:ind w:right="0" w:firstLine="0" w:left="0"/>
-        <w:jc w:val="left"/>
-        <w:rPr>
-          <w:b w:val="0"/>
-          <w:bCs w:val="0"/>
-          <w:sz w:val="24"/>
-          <w:szCs w:val="24"/>
-          <w:highlight w:val="none"/>
-        </w:rPr>
-      </w:pPr>
-      <w:r>
-        <w:rPr>
-          <w:b w:val="0"/>
-          <w:bCs w:val="0"/>
-          <w:sz w:val="24"/>
-          <w:szCs w:val="24"/>
-          <w:highlight w:val="none"/>
-        </w:rPr>
-      </w:r>
-      <w:r>
-        <w:rPr>
-          <w:b w:val="0"/>
-          <w:bCs w:val="0"/>
-          <w:sz w:val="24"/>
-          <w:szCs w:val="24"/>
-          <w:highlight w:val="none"/>
-        </w:rPr>
-      </w:r>
-    </w:p>
-    <w:p>
-      <w:pPr>
-        <w:pBdr/>
-        <w:spacing/>
-        <w:ind w:right="0" w:firstLine="0" w:left="-567"/>
-        <w:jc w:val="left"/>
-        <w:rPr>
-          <w:b w:val="0"/>
-          <w:bCs w:val="0"/>
-          <w:sz w:val="24"/>
-          <w:szCs w:val="24"/>
-          <w:highlight w:val="none"/>
-        </w:rPr>
-      </w:pPr>
-      <w:r>
-        <w:rPr>
-          <w:b w:val="0"/>
-          <w:bCs w:val="0"/>
-          <w:sz w:val="24"/>
-          <w:szCs w:val="24"/>
-          <w:highlight w:val="none"/>
-        </w:rPr>
-      </w:r>
-      <w:r>
-        <w:rPr>
-          <w:b w:val="0"/>
-          <w:bCs w:val="0"/>
-          <w:sz w:val="24"/>
-          <w:szCs w:val="24"/>
-          <w:highlight w:val="none"/>
-        </w:rPr>
-        <w:t xml:space="preserve">By calling the constructor of the GridSearch class picture of which was also provided above and passing the file</w:t>
-      </w:r>
-      <w:r>
-        <w:rPr>
-          <w:b w:val="0"/>
-          <w:bCs w:val="0"/>
-          <w:sz w:val="24"/>
-          <w:szCs w:val="24"/>
-          <w:highlight w:val="none"/>
-        </w:rPr>
-        <w:t xml:space="preserve">name with dimensions of the grid alongside with it, we will populate array with zeros and ones</w:t>
-      </w:r>
-      <w:r>
-        <w:rPr>
-          <w:b w:val="0"/>
-          <w:bCs w:val="0"/>
-          <w:sz w:val="24"/>
-          <w:szCs w:val="24"/>
-          <w:highlight w:val="none"/>
-        </w:rPr>
-      </w:r>
-      <w:r>
-        <w:rPr>
-          <w:b w:val="0"/>
-          <w:bCs w:val="0"/>
-          <w:sz w:val="24"/>
-          <w:szCs w:val="24"/>
-          <w:highlight w:val="none"/>
-        </w:rPr>
-        <w:t xml:space="preserve">.</w:t>
-      </w:r>
-      <w:r>
-        <w:rPr>
-          <w:b w:val="0"/>
-          <w:bCs w:val="0"/>
-          <w:sz w:val="24"/>
-          <w:szCs w:val="24"/>
-          <w:highlight w:val="none"/>
-        </w:rPr>
-      </w:r>
-    </w:p>
-    <w:p>
-      <w:pPr>
-        <w:pBdr/>
-        <w:spacing/>
-        <w:ind w:right="0" w:firstLine="0" w:left="-567"/>
-        <w:jc w:val="left"/>
-        <w:rPr>
-          <w:b w:val="0"/>
-          <w:bCs w:val="0"/>
-          <w:sz w:val="24"/>
-          <w:szCs w:val="24"/>
-          <w:highlight w:val="none"/>
-        </w:rPr>
-      </w:pPr>
-      <w:r>
-        <w:rPr>
-          <w:b w:val="0"/>
-          <w:bCs w:val="0"/>
-          <w:sz w:val="24"/>
-          <w:szCs w:val="24"/>
-          <w:highlight w:val="none"/>
-        </w:rPr>
-        <w:t xml:space="preserve">There are also 2 additional helper classes first of which called the </w:t>
-      </w:r>
-      <w:r>
-        <w:rPr>
-          <w:b/>
-          <w:bCs/>
-          <w:sz w:val="24"/>
-          <w:szCs w:val="24"/>
-          <w:highlight w:val="none"/>
-        </w:rPr>
-        <w:t xml:space="preserve">Point class</w:t>
-      </w:r>
-      <w:r>
-        <w:rPr>
-          <w:b w:val="0"/>
-          <w:bCs w:val="0"/>
-          <w:sz w:val="24"/>
-          <w:szCs w:val="24"/>
-          <w:highlight w:val="none"/>
-        </w:rPr>
-        <w:t xml:space="preserve"> that stores </w:t>
-      </w:r>
-      <w:r>
-        <w:rPr>
-          <w:b w:val="0"/>
-          <w:bCs w:val="0"/>
-          <w:sz w:val="24"/>
-          <w:szCs w:val="24"/>
-          <w:highlight w:val="none"/>
-        </w:rPr>
-        <w:t xml:space="preserve">cartesian</w:t>
-      </w:r>
-      <w:r>
-        <w:rPr>
-          <w:b w:val="0"/>
-          <w:bCs w:val="0"/>
-          <w:sz w:val="24"/>
-          <w:szCs w:val="24"/>
-          <w:highlight w:val="none"/>
-        </w:rPr>
-        <w:t xml:space="preserve"> coordinates</w:t>
-      </w:r>
-      <w:r>
-        <w:rPr>
-          <w:b w:val="0"/>
-          <w:bCs w:val="0"/>
-          <w:sz w:val="24"/>
-          <w:szCs w:val="24"/>
-          <w:highlight w:val="none"/>
-        </w:rPr>
-        <w:t xml:space="preserve"> of the point. </w:t>
-      </w:r>
       <w:r>
         <w:rPr>
           <w:b w:val="0"/>
@@ -1218,17 +888,30 @@
           <w:szCs w:val="24"/>
           <w:highlight w:val="none"/>
         </w:rPr>
-        <w:t xml:space="preserve">The second important helper class that worth noting is the </w:t>
       </w:r>
-      <w:r>
+    </w:p>
+    <w:p>
+      <w:pPr>
+        <w:pBdr/>
+        <w:spacing/>
+        <w:ind w:right="0" w:firstLine="0" w:left="-567"/>
+        <w:jc w:val="left"/>
         <w:rPr>
-          <w:b/>
-          <w:bCs/>
+          <w:b w:val="0"/>
+          <w:bCs w:val="0"/>
           <w:sz w:val="24"/>
           <w:szCs w:val="24"/>
           <w:highlight w:val="none"/>
         </w:rPr>
-        <w:t xml:space="preserve">Node class</w:t>
+      </w:pPr>
+      <w:r>
+        <w:rPr>
+          <w:b w:val="0"/>
+          <w:bCs w:val="0"/>
+          <w:sz w:val="24"/>
+          <w:szCs w:val="24"/>
+          <w:highlight w:val="none"/>
+        </w:rPr>
       </w:r>
       <w:r>
         <w:rPr>
@@ -1238,7 +921,6 @@
           <w:szCs w:val="24"/>
           <w:highlight w:val="none"/>
         </w:rPr>
-        <w:t xml:space="preserve"> that contains reference to the point and the sum of cumulative cost from the start to that exact point combined with heuristics. This Class is only utilized by the priority queue that will rearrange the Node based on the least cost value. </w:t>
       </w:r>
       <w:r>
         <w:rPr>
@@ -1248,7 +930,199 @@
           <w:szCs w:val="24"/>
           <w:highlight w:val="none"/>
         </w:rPr>
-        <w:t xml:space="preserve">The contents of both classes are provided in images below:</w:t>
+      </w:r>
+    </w:p>
+    <w:p>
+      <w:pPr>
+        <w:pBdr/>
+        <w:spacing/>
+        <w:ind w:right="0" w:firstLine="0" w:left="-567"/>
+        <w:jc w:val="left"/>
+        <w:rPr>
+          <w:b w:val="0"/>
+          <w:bCs w:val="0"/>
+          <w:sz w:val="24"/>
+          <w:szCs w:val="24"/>
+          <w:highlight w:val="none"/>
+        </w:rPr>
+      </w:pPr>
+      <w:r>
+        <w:rPr>
+          <w:b w:val="0"/>
+          <w:bCs w:val="0"/>
+          <w:sz w:val="24"/>
+          <w:szCs w:val="24"/>
+          <w:highlight w:val="none"/>
+        </w:rPr>
+      </w:r>
+      <w:r>
+        <w:rPr>
+          <w:b w:val="0"/>
+          <w:bCs w:val="0"/>
+          <w:sz w:val="24"/>
+          <w:szCs w:val="24"/>
+          <w:highlight w:val="none"/>
+        </w:rPr>
+      </w:r>
+      <w:r>
+        <w:rPr>
+          <w:b w:val="0"/>
+          <w:bCs w:val="0"/>
+          <w:sz w:val="24"/>
+          <w:szCs w:val="24"/>
+          <w:highlight w:val="none"/>
+        </w:rPr>
+      </w:r>
+    </w:p>
+    <w:p>
+      <w:pPr>
+        <w:pBdr/>
+        <w:spacing/>
+        <w:ind w:right="0" w:firstLine="0" w:left="-567"/>
+        <w:jc w:val="left"/>
+        <w:rPr>
+          <w:b w:val="0"/>
+          <w:bCs w:val="0"/>
+          <w:sz w:val="24"/>
+          <w:szCs w:val="24"/>
+          <w:highlight w:val="none"/>
+        </w:rPr>
+      </w:pPr>
+      <w:r>
+        <w:rPr>
+          <w:b w:val="0"/>
+          <w:bCs w:val="0"/>
+          <w:sz w:val="24"/>
+          <w:szCs w:val="24"/>
+          <w:highlight w:val="none"/>
+        </w:rPr>
+      </w:r>
+      <w:r>
+        <w:rPr>
+          <w:b w:val="0"/>
+          <w:bCs w:val="0"/>
+          <w:sz w:val="24"/>
+          <w:szCs w:val="24"/>
+          <w:highlight w:val="none"/>
+        </w:rPr>
+      </w:r>
+      <w:r>
+        <w:rPr>
+          <w:b w:val="0"/>
+          <w:bCs w:val="0"/>
+          <w:sz w:val="24"/>
+          <w:szCs w:val="24"/>
+          <w:highlight w:val="none"/>
+        </w:rPr>
+      </w:r>
+    </w:p>
+    <w:p>
+      <w:pPr>
+        <w:pBdr/>
+        <w:spacing/>
+        <w:ind w:right="0" w:firstLine="0" w:left="0"/>
+        <w:jc w:val="left"/>
+        <w:rPr>
+          <w:b w:val="0"/>
+          <w:bCs w:val="0"/>
+          <w:sz w:val="24"/>
+          <w:szCs w:val="24"/>
+          <w:highlight w:val="none"/>
+        </w:rPr>
+      </w:pPr>
+      <w:r>
+        <w:rPr>
+          <w:b w:val="0"/>
+          <w:bCs w:val="0"/>
+          <w:sz w:val="24"/>
+          <w:szCs w:val="24"/>
+          <w:highlight w:val="none"/>
+        </w:rPr>
+      </w:r>
+      <w:r>
+        <w:rPr>
+          <w:b w:val="0"/>
+          <w:bCs w:val="0"/>
+          <w:sz w:val="24"/>
+          <w:szCs w:val="24"/>
+          <w:highlight w:val="none"/>
+        </w:rPr>
+      </w:r>
+      <w:r>
+        <w:rPr>
+          <w:b w:val="0"/>
+          <w:bCs w:val="0"/>
+          <w:sz w:val="24"/>
+          <w:szCs w:val="24"/>
+          <w:highlight w:val="none"/>
+        </w:rPr>
+      </w:r>
+    </w:p>
+    <w:p>
+      <w:pPr>
+        <w:pBdr/>
+        <w:spacing/>
+        <w:ind w:right="0" w:firstLine="0" w:left="-567"/>
+        <w:jc w:val="left"/>
+        <w:rPr>
+          <w:b w:val="0"/>
+          <w:bCs w:val="0"/>
+          <w:sz w:val="24"/>
+          <w:szCs w:val="24"/>
+          <w:highlight w:val="none"/>
+        </w:rPr>
+      </w:pPr>
+      <w:r>
+        <w:rPr>
+          <w:b w:val="0"/>
+          <w:bCs w:val="0"/>
+          <w:sz w:val="24"/>
+          <w:szCs w:val="24"/>
+          <w:highlight w:val="none"/>
+        </w:rPr>
+      </w:r>
+      <w:r>
+        <w:rPr>
+          <w:b w:val="0"/>
+          <w:bCs w:val="0"/>
+          <w:sz w:val="24"/>
+          <w:szCs w:val="24"/>
+          <w:highlight w:val="none"/>
+        </w:rPr>
+      </w:r>
+    </w:p>
+    <w:p>
+      <w:pPr>
+        <w:pBdr/>
+        <w:spacing/>
+        <w:ind w:right="0" w:firstLine="0" w:left="-567"/>
+        <w:jc w:val="left"/>
+        <w:rPr>
+          <w:b w:val="0"/>
+          <w:bCs w:val="0"/>
+          <w:sz w:val="24"/>
+          <w:szCs w:val="24"/>
+          <w:highlight w:val="none"/>
+        </w:rPr>
+      </w:pPr>
+      <w:r>
+        <w:rPr>
+          <w:b w:val="0"/>
+          <w:bCs w:val="0"/>
+          <w:sz w:val="24"/>
+          <w:szCs w:val="24"/>
+          <w:highlight w:val="none"/>
+        </w:rPr>
+      </w:r>
+      <w:r>
+        <w:rPr>
+          <w:b w:val="0"/>
+          <w:bCs w:val="0"/>
+          <w:sz w:val="24"/>
+          <w:szCs w:val="24"/>
+          <w:highlight w:val="none"/>
+        </w:rPr>
+        <w:t xml:space="preserve">By calling the constructor of the GridSearch class (as pictured above) and passing the filename with the grid dimensions, the array will be populated with zeros and ones. </w:t>
       </w:r>
       <w:r>
         <w:rPr>
@@ -1286,6 +1160,179 @@
           <w:highlight w:val="none"/>
         </w:rPr>
       </w:r>
+    </w:p>
+    <w:p>
+      <w:pPr>
+        <w:pBdr/>
+        <w:spacing/>
+        <w:ind w:right="0" w:firstLine="0" w:left="-567"/>
+        <w:jc w:val="left"/>
+        <w:rPr>
+          <w:b w:val="0"/>
+          <w:bCs w:val="0"/>
+          <w:sz w:val="24"/>
+          <w:szCs w:val="24"/>
+          <w:highlight w:val="none"/>
+        </w:rPr>
+      </w:pPr>
+      <w:r>
+        <w:rPr>
+          <w:b w:val="0"/>
+          <w:bCs w:val="0"/>
+          <w:sz w:val="24"/>
+          <w:szCs w:val="24"/>
+          <w:highlight w:val="none"/>
+        </w:rPr>
+        <w:t xml:space="preserve">Additionally, there are two helper classes. The first is the</w:t>
+      </w:r>
+      <w:r>
+        <w:rPr>
+          <w:b/>
+          <w:bCs/>
+          <w:sz w:val="24"/>
+          <w:szCs w:val="24"/>
+          <w:highlight w:val="none"/>
+        </w:rPr>
+        <w:t xml:space="preserve"> Point </w:t>
+      </w:r>
+      <w:r>
+        <w:rPr>
+          <w:b w:val="0"/>
+          <w:bCs w:val="0"/>
+          <w:sz w:val="24"/>
+          <w:szCs w:val="24"/>
+          <w:highlight w:val="none"/>
+        </w:rPr>
+        <w:t xml:space="preserve">class, which stores</w:t>
+      </w:r>
+      <w:r>
+        <w:rPr>
+          <w:b w:val="0"/>
+          <w:bCs w:val="0"/>
+          <w:sz w:val="24"/>
+          <w:szCs w:val="24"/>
+          <w:highlight w:val="none"/>
+        </w:rPr>
+        <w:t xml:space="preserve"> the Cartesian coordinates of a point. The second important helper class is the</w:t>
+      </w:r>
+      <w:r>
+        <w:rPr>
+          <w:b/>
+          <w:bCs/>
+          <w:sz w:val="24"/>
+          <w:szCs w:val="24"/>
+          <w:highlight w:val="none"/>
+        </w:rPr>
+        <w:t xml:space="preserve"> Node</w:t>
+      </w:r>
+      <w:r>
+        <w:rPr>
+          <w:b w:val="0"/>
+          <w:bCs w:val="0"/>
+          <w:sz w:val="24"/>
+          <w:szCs w:val="24"/>
+          <w:highlight w:val="none"/>
+        </w:rPr>
+        <w:t xml:space="preserve"> class, which contains a reference to the point and the cumulative cost from the start to that specific point, combined with heuristics. This class is utilized exclusively b</w:t>
+      </w:r>
+      <w:r>
+        <w:rPr>
+          <w:b w:val="0"/>
+          <w:bCs w:val="0"/>
+          <w:sz w:val="24"/>
+          <w:szCs w:val="24"/>
+          <w:highlight w:val="none"/>
+        </w:rPr>
+        <w:t xml:space="preserve">y the priority queue to rearrange the nodes based on the lowest cost value.</w:t>
+      </w:r>
+      <w:r>
+        <w:rPr>
+          <w:b w:val="0"/>
+          <w:bCs w:val="0"/>
+          <w:sz w:val="24"/>
+          <w:szCs w:val="24"/>
+          <w:highlight w:val="none"/>
+        </w:rPr>
+        <w:t xml:space="preserve"> </w:t>
+      </w:r>
+      <w:r>
+        <w:rPr>
+          <w:b w:val="0"/>
+          <w:bCs w:val="0"/>
+          <w:sz w:val="24"/>
+          <w:szCs w:val="24"/>
+          <w:highlight w:val="none"/>
+        </w:rPr>
+      </w:r>
+      <w:r/>
+    </w:p>
+    <w:p>
+      <w:pPr>
+        <w:pBdr/>
+        <w:spacing/>
+        <w:ind w:right="0" w:firstLine="0" w:left="0"/>
+        <w:jc w:val="left"/>
+        <w:rPr>
+          <w:b w:val="0"/>
+          <w:bCs w:val="0"/>
+          <w:sz w:val="24"/>
+          <w:szCs w:val="24"/>
+          <w:highlight w:val="none"/>
+        </w:rPr>
+      </w:pPr>
+      <w:r>
+        <w:rPr>
+          <w:b w:val="0"/>
+          <w:bCs w:val="0"/>
+          <w:sz w:val="24"/>
+          <w:szCs w:val="24"/>
+          <w:highlight w:val="none"/>
+        </w:rPr>
+      </w:r>
+      <w:r>
+        <w:rPr>
+          <w:b w:val="0"/>
+          <w:bCs w:val="0"/>
+          <w:sz w:val="24"/>
+          <w:szCs w:val="24"/>
+          <w:highlight w:val="none"/>
+        </w:rPr>
+      </w:r>
+    </w:p>
+    <w:p>
+      <w:pPr>
+        <w:pBdr/>
+        <w:spacing/>
+        <w:ind w:right="0" w:firstLine="0" w:left="-567"/>
+        <w:jc w:val="left"/>
+        <w:rPr>
+          <w:b w:val="0"/>
+          <w:bCs w:val="0"/>
+          <w:sz w:val="24"/>
+          <w:szCs w:val="24"/>
+          <w:highlight w:val="none"/>
+        </w:rPr>
+      </w:pPr>
+      <w:r>
+        <w:rPr>
+          <w:b w:val="0"/>
+          <w:bCs w:val="0"/>
+          <w:sz w:val="24"/>
+          <w:szCs w:val="24"/>
+          <w:highlight w:val="none"/>
+        </w:rPr>
+        <w:t xml:space="preserve">The contents of both classes are provided in images below:</w:t>
+      </w:r>
+      <w:r>
+        <w:rPr>
+          <w:b w:val="0"/>
+          <w:bCs w:val="0"/>
+          <w:sz w:val="24"/>
+          <w:szCs w:val="24"/>
+          <w:highlight w:val="none"/>
+        </w:rPr>
+      </w:r>
+      <w:r/>
     </w:p>
     <w:p>
       <w:pPr>
@@ -1388,16 +1435,6 @@
         </mc:AlternateContent>
       </w:r>
       <w:r>
-        <w:rPr>
-          <w:b w:val="0"/>
-          <w:bCs w:val="0"/>
-          <w:sz w:val="24"/>
-          <w:szCs w:val="24"/>
-          <w:highlight w:val="none"/>
-        </w:rPr>
-      </w:r>
-      <w:r/>
-      <w:r>
         <mc:AlternateContent>
           <mc:Choice Requires="wpg">
             <w:drawing>
@@ -1474,9 +1511,6 @@
           </mc:Fallback>
         </mc:AlternateContent>
       </w:r>
-      <w:r/>
-      <w:r/>
-      <w:r/>
       <w:r>
         <w:rPr>
           <w:b w:val="0"/>
@@ -1528,7 +1562,6 @@
           <w:highlight w:val="none"/>
         </w:rPr>
       </w:r>
-      <w:r/>
       <w:r>
         <w:rPr>
           <w:b w:val="0"/>
@@ -1553,6 +1586,15 @@
           <w:highlight w:val="none"/>
         </w:rPr>
       </w:pPr>
+      <w:r>
+        <w:rPr>
+          <w:b w:val="0"/>
+          <w:bCs w:val="0"/>
+          <w:sz w:val="24"/>
+          <w:szCs w:val="24"/>
+          <w:highlight w:val="none"/>
+        </w:rPr>
+      </w:r>
       <w:r>
         <w:rPr>
           <w:b w:val="0"/>
@@ -1604,6 +1646,15 @@
           <w:highlight w:val="none"/>
         </w:rPr>
       </w:r>
+      <w:r>
+        <w:rPr>
+          <w:b w:val="0"/>
+          <w:bCs w:val="0"/>
+          <w:sz w:val="24"/>
+          <w:szCs w:val="24"/>
+          <w:highlight w:val="none"/>
+        </w:rPr>
+      </w:r>
     </w:p>
     <w:p>
       <w:pPr>
@@ -1619,6 +1670,15 @@
           <w:highlight w:val="none"/>
         </w:rPr>
       </w:pPr>
+      <w:r>
+        <w:rPr>
+          <w:b w:val="0"/>
+          <w:bCs w:val="0"/>
+          <w:sz w:val="24"/>
+          <w:szCs w:val="24"/>
+          <w:highlight w:val="none"/>
+        </w:rPr>
+      </w:r>
       <w:r>
         <w:rPr>
           <w:b w:val="0"/>
@@ -1670,6 +1730,15 @@
           <w:highlight w:val="none"/>
         </w:rPr>
       </w:r>
+      <w:r>
+        <w:rPr>
+          <w:b w:val="0"/>
+          <w:bCs w:val="0"/>
+          <w:sz w:val="24"/>
+          <w:szCs w:val="24"/>
+          <w:highlight w:val="none"/>
+        </w:rPr>
+      </w:r>
     </w:p>
     <w:p>
       <w:pPr>
@@ -1685,6 +1754,15 @@
           <w:highlight w:val="none"/>
         </w:rPr>
       </w:pPr>
+      <w:r>
+        <w:rPr>
+          <w:b w:val="0"/>
+          <w:bCs w:val="0"/>
+          <w:sz w:val="24"/>
+          <w:szCs w:val="24"/>
+          <w:highlight w:val="none"/>
+        </w:rPr>
+      </w:r>
       <w:r>
         <w:rPr>
           <w:b w:val="0"/>
@@ -1736,6 +1814,15 @@
           <w:highlight w:val="none"/>
         </w:rPr>
       </w:r>
+      <w:r>
+        <w:rPr>
+          <w:b w:val="0"/>
+          <w:bCs w:val="0"/>
+          <w:sz w:val="24"/>
+          <w:szCs w:val="24"/>
+          <w:highlight w:val="none"/>
+        </w:rPr>
+      </w:r>
     </w:p>
     <w:p>
       <w:pPr>
@@ -1751,6 +1838,15 @@
           <w:highlight w:val="none"/>
         </w:rPr>
       </w:pPr>
+      <w:r>
+        <w:rPr>
+          <w:b w:val="0"/>
+          <w:bCs w:val="0"/>
+          <w:sz w:val="24"/>
+          <w:szCs w:val="24"/>
+          <w:highlight w:val="none"/>
+        </w:rPr>
+      </w:r>
       <w:r>
         <w:rPr>
           <w:b w:val="0"/>
@@ -1805,10 +1901,10 @@
       </w:r>
       <w:r>
         <w:rPr>
-          <w:b w:val="0"/>
-          <w:bCs w:val="0"/>
-          <w:sz w:val="24"/>
-          <w:szCs w:val="24"/>
+          <w:b/>
+          <w:bCs/>
+          <w:sz w:val="32"/>
+          <w:szCs w:val="32"/>
           <w:highlight w:val="none"/>
         </w:rPr>
       </w:r>
@@ -1939,7 +2035,7 @@
           <w:szCs w:val="24"/>
           <w:highlight w:val="none"/>
         </w:rPr>
-        <w:t xml:space="preserve">As the informed algorithm of choice was the A*. Unlike uninformed s</w:t>
+        <w:t xml:space="preserve">The informed algorithm of choice for this task was A*. Unlike uninformed search (UCS), where the path with the least cumulative cost is chosen without considering the distance to the goal node, A* combines the estimated cost from the current point to the goal</w:t>
       </w:r>
       <w:r>
         <w:rPr>
@@ -1949,8 +2045,35 @@
           <w:szCs w:val="24"/>
           <w:highlight w:val="none"/>
         </w:rPr>
-        <w:t xml:space="preserve">earch(UCS) where we choose the path with the least cumulative cost without considering distance to goal node, A* combines estimated cost from current point to goal(Like in Greedy Search) with cumulative cost from the start to current point(Like in UCS). A* is the combination of UCS and Greedy Search or UCS search with heuristics:</w:t>
+        <w:t xml:space="preserve"> (as in Greedy Search) with the cumulative cost from the start to the current point (as in UCS). A* is essentially a combination of UCS and Greedy Search, or UCS search with heuristics.</w:t>
+      </w:r>
+      <w:r>
+        <w:rPr>
+          <w:b w:val="0"/>
+          <w:bCs w:val="0"/>
+          <w:sz w:val="24"/>
+          <w:szCs w:val="24"/>
+          <w:highlight w:val="none"/>
+        </w:rPr>
+      </w:r>
+      <w:r>
+        <w:rPr>
+          <w:b w:val="0"/>
+          <w:bCs w:val="0"/>
+          <w:sz w:val="24"/>
+          <w:szCs w:val="24"/>
+          <w:highlight w:val="none"/>
+        </w:rPr>
         <w:br/>
+      </w:r>
+      <w:r>
+        <w:rPr>
+          <w:b w:val="0"/>
+          <w:bCs w:val="0"/>
+          <w:sz w:val="24"/>
+          <w:szCs w:val="24"/>
+          <w:highlight w:val="none"/>
+        </w:rPr>
       </w:r>
       <w:r>
         <w:rPr>
@@ -1985,7 +2108,6 @@
           <w:highlight w:val="none"/>
         </w:rPr>
       </w:r>
-      <w:r/>
       <w:r>
         <w:rPr>
           <w:b w:val="0"/>
@@ -2005,7 +2127,15 @@
           <w:highlight w:val="none"/>
         </w:rPr>
       </w:r>
-      <w:r/>
+      <w:r>
+        <w:rPr>
+          <w:b w:val="0"/>
+          <w:bCs w:val="0"/>
+          <w:sz w:val="24"/>
+          <w:szCs w:val="24"/>
+          <w:highlight w:val="none"/>
+        </w:rPr>
+      </w:r>
     </w:p>
     <w:p>
       <w:pPr>
@@ -2017,6 +2147,12 @@
           <w:szCs w:val="24"/>
         </w:rPr>
       </w:pPr>
+      <w:r>
+        <w:rPr>
+          <w:sz w:val="24"/>
+          <w:szCs w:val="24"/>
+        </w:rPr>
+      </w:r>
       <w:r>
         <w:rPr>
           <w:sz w:val="24"/>
@@ -2052,6 +2188,12 @@
           <w:szCs w:val="24"/>
         </w:rPr>
       </w:r>
+      <w:r>
+        <w:rPr>
+          <w:sz w:val="24"/>
+          <w:szCs w:val="24"/>
+        </w:rPr>
+      </w:r>
     </w:p>
     <w:p>
       <w:pPr>
@@ -2068,22 +2210,60 @@
         <w:rPr>
           <w:sz w:val="24"/>
           <w:szCs w:val="24"/>
+          <w:highlight w:val="none"/>
         </w:rPr>
-        <w:t xml:space="preserve">As it can be observed with image above heuristics is calculated via finding manhatan distance between two points. The result of the calculation will added with cumulative cost to obtain </w:t>
       </w:r>
       <w:r>
         <w:rPr>
           <w:sz w:val="24"/>
           <w:szCs w:val="24"/>
+          <w:highlight w:val="none"/>
         </w:rPr>
-        <w:t xml:space="preserve">final cost that will be pushed onto priority queue to make the further decisions to which direction to expand.</w:t>
+        <w:t xml:space="preserve">As observed in the image above, heuristics are calculated by finding the Manhattan distance between two points. The result of this calculation is added to the cumulative cost to obtain the final cost, which is then pushed onto the priority queue to guide fu</w:t>
       </w:r>
       <w:r>
         <w:rPr>
           <w:sz w:val="24"/>
           <w:szCs w:val="24"/>
+          <w:highlight w:val="none"/>
+        </w:rPr>
+        <w:t xml:space="preserve">rther decisions on which direction to expand.</w:t>
+      </w:r>
+      <w:r>
+        <w:rPr>
+          <w:sz w:val="24"/>
+          <w:szCs w:val="24"/>
+          <w:highlight w:val="none"/>
         </w:rPr>
       </w:r>
+    </w:p>
+    <w:p>
+      <w:pPr>
+        <w:pBdr/>
+        <w:spacing/>
+        <w:ind w:right="0" w:firstLine="0" w:left="-540"/>
+        <w:rPr>
+          <w:sz w:val="24"/>
+          <w:szCs w:val="24"/>
+          <w:highlight w:val="none"/>
+        </w:rPr>
+      </w:pPr>
+      <w:r>
+        <w:rPr>
+          <w:sz w:val="24"/>
+          <w:szCs w:val="24"/>
+          <w:highlight w:val="none"/>
+        </w:rPr>
+        <w:t xml:space="preserve">Before explaining the algorithm, it's essential to highlight another method that checks whether a given point is an obstacle or out of bounds:</w:t>
+      </w:r>
+      <w:r>
+        <w:rPr>
+          <w:sz w:val="24"/>
+          <w:szCs w:val="24"/>
+          <w:highlight w:val="none"/>
+        </w:rPr>
+      </w:r>
+      <w:r/>
     </w:p>
     <w:p>
       <w:pPr>
@@ -2113,7 +2293,7 @@
                   <wp:posOffset>231074</wp:posOffset>
                 </wp:positionH>
                 <wp:positionV relativeFrom="paragraph">
-                  <wp:posOffset>530064</wp:posOffset>
+                  <wp:posOffset>171450</wp:posOffset>
                 </wp:positionV>
                 <wp:extent cx="4851848" cy="887123"/>
                 <wp:effectExtent l="0" t="0" r="0" b="0"/>
@@ -2126,7 +2306,7 @@
                   <a:graphicData uri="http://schemas.openxmlformats.org/drawingml/2006/picture">
                     <pic:pic xmlns:pic="http://schemas.openxmlformats.org/drawingml/2006/picture">
                       <pic:nvPicPr>
-                        <pic:cNvPr id="1556254704" name=""/>
+                        <pic:cNvPr id="1786888007" name=""/>
                         <pic:cNvPicPr>
                           <a:picLocks noChangeAspect="1"/>
                         </pic:cNvPicPr>
@@ -2139,7 +2319,7 @@
                       <pic:spPr bwMode="auto">
                         <a:xfrm flipH="0" flipV="0">
                           <a:off x="0" y="0"/>
-                          <a:ext cx="4851848" cy="887122"/>
+                          <a:ext cx="4851847" cy="887121"/>
                         </a:xfrm>
                         <a:prstGeom prst="rect">
                           <a:avLst/>
@@ -2172,7 +2352,7 @@
                 <v:path o:extrusionok="f" gradientshapeok="t" o:connecttype="rect"/>
                 <o:lock v:ext="edit" aspectratio="t"/>
               </v:shapetype>
-              <v:shape id="_x0000_i5" o:spid="_x0000_s5" type="#_x0000_t75" style="position:absolute;z-index:21504;o:allowoverlap:true;o:allowincell:true;mso-position-horizontal-relative:text;margin-left:18.19pt;mso-position-horizontal:absolute;mso-position-vertical-relative:text;margin-top:41.74pt;mso-position-vertical:absolute;width:382.04pt;height:69.85pt;mso-wrap-distance-left:9.07pt;mso-wrap-distance-top:0.00pt;mso-wrap-distance-right:9.07pt;mso-wrap-distance-bottom:0.00pt;z-index:1;" stroked="false">
+              <v:shape id="_x0000_i5" o:spid="_x0000_s5" type="#_x0000_t75" style="position:absolute;z-index:21504;o:allowoverlap:true;o:allowincell:true;mso-position-horizontal-relative:text;margin-left:18.19pt;mso-position-horizontal:absolute;mso-position-vertical-relative:text;margin-top:13.50pt;mso-position-vertical:absolute;width:382.04pt;height:69.85pt;mso-wrap-distance-left:9.07pt;mso-wrap-distance-top:0.00pt;mso-wrap-distance-right:9.07pt;mso-wrap-distance-bottom:0.00pt;z-index:1;" stroked="false">
                 <v:imagedata r:id="rId15" o:title=""/>
                 <o:lock v:ext="edit" rotation="t"/>
               </v:shape>
@@ -2186,35 +2366,7 @@
           <w:szCs w:val="24"/>
           <w:highlight w:val="none"/>
         </w:rPr>
-        <w:t xml:space="preserve">The other method to point out before starting to explain the algorithm is following one which will check whether the given point is not an obstacle or out of bounds:</w:t>
       </w:r>
-      <w:r>
-        <w:rPr>
-          <w:sz w:val="24"/>
-          <w:szCs w:val="24"/>
-          <w:highlight w:val="none"/>
-        </w:rPr>
-      </w:r>
-    </w:p>
-    <w:p>
-      <w:pPr>
-        <w:pBdr/>
-        <w:spacing/>
-        <w:ind w:right="0" w:firstLine="0" w:left="-540"/>
-        <w:rPr>
-          <w:sz w:val="24"/>
-          <w:szCs w:val="24"/>
-          <w:highlight w:val="none"/>
-        </w:rPr>
-      </w:pPr>
-      <w:r>
-        <w:rPr>
-          <w:sz w:val="24"/>
-          <w:szCs w:val="24"/>
-          <w:highlight w:val="none"/>
-        </w:rPr>
-      </w:r>
-      <w:r/>
       <w:r>
         <w:rPr>
           <w:sz w:val="24"/>
@@ -2254,17 +2406,29 @@
           <w:highlight w:val="none"/>
         </w:rPr>
       </w:r>
-    </w:p>
-    <w:p>
-      <w:pPr>
-        <w:pBdr/>
-        <w:spacing/>
-        <w:ind/>
+      <w:r>
         <w:rPr>
           <w:sz w:val="24"/>
           <w:szCs w:val="24"/>
         </w:rPr>
-      </w:pPr>
+      </w:r>
+    </w:p>
+    <w:p>
+      <w:pPr>
+        <w:pBdr/>
+        <w:spacing/>
+        <w:ind/>
+        <w:rPr>
+          <w:sz w:val="24"/>
+          <w:szCs w:val="24"/>
+        </w:rPr>
+      </w:pPr>
+      <w:r>
+        <w:rPr>
+          <w:sz w:val="24"/>
+          <w:szCs w:val="24"/>
+        </w:rPr>
+      </w:r>
       <w:r>
         <w:rPr>
           <w:sz w:val="24"/>
@@ -2288,6 +2452,45 @@
           <w:szCs w:val="24"/>
         </w:rPr>
       </w:pPr>
+      <w:r>
+        <w:rPr>
+          <w:sz w:val="24"/>
+          <w:szCs w:val="24"/>
+          <w:highlight w:val="none"/>
+        </w:rPr>
+      </w:r>
+      <w:r>
+        <w:rPr>
+          <w:sz w:val="24"/>
+          <w:szCs w:val="24"/>
+          <w:highlight w:val="none"/>
+        </w:rPr>
+      </w:r>
+      <w:r>
+        <w:rPr>
+          <w:sz w:val="24"/>
+          <w:szCs w:val="24"/>
+        </w:rPr>
+      </w:r>
+    </w:p>
+    <w:p>
+      <w:pPr>
+        <w:pBdr/>
+        <w:spacing/>
+        <w:ind w:right="0" w:firstLine="0" w:left="-540"/>
+        <w:rPr>
+          <w:sz w:val="24"/>
+          <w:szCs w:val="24"/>
+          <w:highlight w:val="none"/>
+        </w:rPr>
+      </w:pPr>
+      <w:r>
+        <w:rPr>
+          <w:sz w:val="24"/>
+          <w:szCs w:val="24"/>
+          <w:highlight w:val="none"/>
+        </w:rPr>
+      </w:r>
       <w:r>
         <w:rPr>
           <w:sz w:val="24"/>
@@ -2316,15 +2519,11 @@
       </w:pPr>
       <w:r>
         <w:rPr>
-          <w:sz w:val="24"/>
-          <w:szCs w:val="24"/>
           <w:highlight w:val="none"/>
         </w:rPr>
       </w:r>
       <w:r>
         <w:rPr>
-          <w:sz w:val="24"/>
-          <w:szCs w:val="24"/>
           <w:highlight w:val="none"/>
         </w:rPr>
       </w:r>
@@ -2335,8 +2534,6 @@
         <w:spacing/>
         <w:ind w:right="0" w:firstLine="0" w:left="-540"/>
         <w:rPr>
-          <w:sz w:val="24"/>
-          <w:szCs w:val="24"/>
           <w:highlight w:val="none"/>
         </w:rPr>
       </w:pPr>
@@ -2431,21 +2628,30 @@
           <w:szCs w:val="24"/>
         </w:rPr>
       </w:r>
-      <w:r/>
+      <w:r>
+        <w:rPr>
+          <w:sz w:val="24"/>
+          <w:szCs w:val="24"/>
+          <w:highlight w:val="none"/>
+        </w:rPr>
+      </w:r>
+    </w:p>
+    <w:p>
+      <w:pPr>
+        <w:pBdr/>
+        <w:spacing/>
+        <w:ind/>
+        <w:rPr>
+          <w:sz w:val="24"/>
+          <w:szCs w:val="24"/>
+        </w:rPr>
+      </w:pPr>
       <w:r>
         <w:rPr>
           <w:sz w:val="24"/>
           <w:szCs w:val="24"/>
         </w:rPr>
       </w:r>
-      <w:r/>
-      <w:r>
-        <w:rPr>
-          <w:sz w:val="24"/>
-          <w:szCs w:val="24"/>
-        </w:rPr>
-      </w:r>
-      <w:r/>
       <w:r>
         <w:rPr>
           <w:sz w:val="24"/>
@@ -2481,17 +2687,29 @@
           <w:szCs w:val="24"/>
         </w:rPr>
       </w:r>
-    </w:p>
-    <w:p>
-      <w:pPr>
-        <w:pBdr/>
-        <w:spacing/>
-        <w:ind/>
+      <w:r>
         <w:rPr>
           <w:sz w:val="24"/>
           <w:szCs w:val="24"/>
         </w:rPr>
-      </w:pPr>
+      </w:r>
+    </w:p>
+    <w:p>
+      <w:pPr>
+        <w:pBdr/>
+        <w:spacing/>
+        <w:ind/>
+        <w:rPr>
+          <w:sz w:val="24"/>
+          <w:szCs w:val="24"/>
+        </w:rPr>
+      </w:pPr>
+      <w:r>
+        <w:rPr>
+          <w:sz w:val="24"/>
+          <w:szCs w:val="24"/>
+        </w:rPr>
+      </w:r>
       <w:r>
         <w:rPr>
           <w:sz w:val="24"/>
@@ -2527,17 +2745,29 @@
           <w:szCs w:val="24"/>
         </w:rPr>
       </w:r>
-    </w:p>
-    <w:p>
-      <w:pPr>
-        <w:pBdr/>
-        <w:spacing/>
-        <w:ind/>
+      <w:r>
         <w:rPr>
           <w:sz w:val="24"/>
           <w:szCs w:val="24"/>
         </w:rPr>
-      </w:pPr>
+      </w:r>
+    </w:p>
+    <w:p>
+      <w:pPr>
+        <w:pBdr/>
+        <w:spacing/>
+        <w:ind/>
+        <w:rPr>
+          <w:sz w:val="24"/>
+          <w:szCs w:val="24"/>
+        </w:rPr>
+      </w:pPr>
+      <w:r>
+        <w:rPr>
+          <w:sz w:val="24"/>
+          <w:szCs w:val="24"/>
+        </w:rPr>
+      </w:r>
       <w:r>
         <w:rPr>
           <w:sz w:val="24"/>
@@ -2573,17 +2803,29 @@
           <w:szCs w:val="24"/>
         </w:rPr>
       </w:r>
-    </w:p>
-    <w:p>
-      <w:pPr>
-        <w:pBdr/>
-        <w:spacing/>
-        <w:ind/>
+      <w:r>
         <w:rPr>
           <w:sz w:val="24"/>
           <w:szCs w:val="24"/>
         </w:rPr>
-      </w:pPr>
+      </w:r>
+    </w:p>
+    <w:p>
+      <w:pPr>
+        <w:pBdr/>
+        <w:spacing/>
+        <w:ind/>
+        <w:rPr>
+          <w:sz w:val="24"/>
+          <w:szCs w:val="24"/>
+        </w:rPr>
+      </w:pPr>
+      <w:r>
+        <w:rPr>
+          <w:sz w:val="24"/>
+          <w:szCs w:val="24"/>
+        </w:rPr>
+      </w:r>
       <w:r>
         <w:rPr>
           <w:sz w:val="24"/>
@@ -2619,17 +2861,29 @@
           <w:szCs w:val="24"/>
         </w:rPr>
       </w:r>
-    </w:p>
-    <w:p>
-      <w:pPr>
-        <w:pBdr/>
-        <w:spacing/>
-        <w:ind/>
+      <w:r>
         <w:rPr>
           <w:sz w:val="24"/>
           <w:szCs w:val="24"/>
         </w:rPr>
-      </w:pPr>
+      </w:r>
+    </w:p>
+    <w:p>
+      <w:pPr>
+        <w:pBdr/>
+        <w:spacing/>
+        <w:ind/>
+        <w:rPr>
+          <w:sz w:val="24"/>
+          <w:szCs w:val="24"/>
+        </w:rPr>
+      </w:pPr>
+      <w:r>
+        <w:rPr>
+          <w:sz w:val="24"/>
+          <w:szCs w:val="24"/>
+        </w:rPr>
+      </w:r>
       <w:r>
         <w:rPr>
           <w:sz w:val="24"/>
@@ -2665,17 +2919,29 @@
           <w:szCs w:val="24"/>
         </w:rPr>
       </w:r>
-    </w:p>
-    <w:p>
-      <w:pPr>
-        <w:pBdr/>
-        <w:spacing/>
-        <w:ind/>
+      <w:r>
         <w:rPr>
           <w:sz w:val="24"/>
           <w:szCs w:val="24"/>
         </w:rPr>
-      </w:pPr>
+      </w:r>
+    </w:p>
+    <w:p>
+      <w:pPr>
+        <w:pBdr/>
+        <w:spacing/>
+        <w:ind/>
+        <w:rPr>
+          <w:sz w:val="24"/>
+          <w:szCs w:val="24"/>
+        </w:rPr>
+      </w:pPr>
+      <w:r>
+        <w:rPr>
+          <w:sz w:val="24"/>
+          <w:szCs w:val="24"/>
+        </w:rPr>
+      </w:r>
       <w:r>
         <w:rPr>
           <w:sz w:val="24"/>
@@ -2711,17 +2977,29 @@
           <w:szCs w:val="24"/>
         </w:rPr>
       </w:r>
-    </w:p>
-    <w:p>
-      <w:pPr>
-        <w:pBdr/>
-        <w:spacing/>
-        <w:ind/>
+      <w:r>
         <w:rPr>
           <w:sz w:val="24"/>
           <w:szCs w:val="24"/>
         </w:rPr>
-      </w:pPr>
+      </w:r>
+    </w:p>
+    <w:p>
+      <w:pPr>
+        <w:pBdr/>
+        <w:spacing/>
+        <w:ind/>
+        <w:rPr>
+          <w:sz w:val="24"/>
+          <w:szCs w:val="24"/>
+        </w:rPr>
+      </w:pPr>
+      <w:r>
+        <w:rPr>
+          <w:sz w:val="24"/>
+          <w:szCs w:val="24"/>
+        </w:rPr>
+      </w:r>
       <w:r>
         <w:rPr>
           <w:sz w:val="24"/>
@@ -2757,23 +3035,6 @@
           <w:szCs w:val="24"/>
         </w:rPr>
       </w:r>
-    </w:p>
-    <w:p>
-      <w:pPr>
-        <w:pBdr/>
-        <w:spacing/>
-        <w:ind/>
-        <w:rPr>
-          <w:sz w:val="24"/>
-          <w:szCs w:val="24"/>
-        </w:rPr>
-      </w:pPr>
-      <w:r>
-        <w:rPr>
-          <w:sz w:val="24"/>
-          <w:szCs w:val="24"/>
-        </w:rPr>
-      </w:r>
       <w:r>
         <w:rPr>
           <w:sz w:val="24"/>
@@ -2791,6 +3052,12 @@
           <w:szCs w:val="24"/>
         </w:rPr>
       </w:pPr>
+      <w:r>
+        <w:rPr>
+          <w:sz w:val="24"/>
+          <w:szCs w:val="24"/>
+        </w:rPr>
+      </w:r>
       <w:r>
         <w:rPr>
           <w:sz w:val="24"/>
@@ -2844,6 +3111,13 @@
           <w:szCs w:val="24"/>
         </w:rPr>
       </w:r>
+      <w:r>
+        <w:rPr>
+          <w:sz w:val="24"/>
+          <w:szCs w:val="24"/>
+          <w:highlight w:val="none"/>
+        </w:rPr>
+      </w:r>
     </w:p>
     <w:p>
       <w:pPr>
@@ -2884,23 +3158,6 @@
           <w:bCs w:val="0"/>
           <w:sz w:val="24"/>
           <w:szCs w:val="24"/>
-        </w:rPr>
-      </w:r>
-      <w:r>
-        <w:rPr>
-          <w:b w:val="0"/>
-          <w:bCs w:val="0"/>
-          <w:sz w:val="24"/>
-          <w:szCs w:val="24"/>
-          <w:highlight w:val="none"/>
-        </w:rPr>
-      </w:r>
-      <w:r>
-        <w:rPr>
-          <w:b w:val="0"/>
-          <w:bCs w:val="0"/>
-          <w:sz w:val="24"/>
-          <w:szCs w:val="24"/>
           <w:highlight w:val="none"/>
         </w:rPr>
       </w:r>
@@ -2948,13 +3205,32 @@
       </w:r>
       <w:r>
         <w:rPr>
-          <w:b w:val="0"/>
-          <w:bCs w:val="0"/>
+          <w:b/>
+          <w:bCs/>
           <w:sz w:val="24"/>
           <w:szCs w:val="24"/>
           <w:highlight w:val="none"/>
         </w:rPr>
       </w:r>
+    </w:p>
+    <w:p>
+      <w:pPr>
+        <w:pStyle w:val="893"/>
+        <w:numPr>
+          <w:ilvl w:val="0"/>
+          <w:numId w:val="4"/>
+        </w:numPr>
+        <w:pBdr/>
+        <w:spacing/>
+        <w:ind w:right="0"/>
+        <w:rPr>
+          <w:b/>
+          <w:bCs/>
+          <w:sz w:val="24"/>
+          <w:szCs w:val="24"/>
+          <w:highlight w:val="none"/>
+        </w:rPr>
+      </w:pPr>
       <w:r>
         <w:rPr>
           <w:b w:val="0"/>
@@ -2963,24 +3239,7 @@
           <w:szCs w:val="24"/>
           <w:highlight w:val="none"/>
         </w:rPr>
-      </w:r>
-      <w:r>
-        <w:rPr>
-          <w:b/>
-          <w:bCs/>
-          <w:sz w:val="24"/>
-          <w:szCs w:val="24"/>
-          <w:highlight w:val="none"/>
-        </w:rPr>
-      </w:r>
-      <w:r>
-        <w:rPr>
-          <w:b/>
-          <w:bCs/>
-          <w:sz w:val="24"/>
-          <w:szCs w:val="24"/>
-          <w:highlight w:val="none"/>
-        </w:rPr>
+        <w:t xml:space="preserve">Insert start point into priority queue and into hash map;</w:t>
       </w:r>
       <w:r>
         <w:rPr>
@@ -3003,45 +3262,7 @@
     </w:p>
     <w:p>
       <w:pPr>
-        <w:pStyle w:val="876"/>
-        <w:numPr>
-          <w:ilvl w:val="0"/>
-          <w:numId w:val="4"/>
-        </w:numPr>
-        <w:pBdr/>
-        <w:spacing/>
-        <w:ind w:right="0"/>
-        <w:rPr>
-          <w:b/>
-          <w:bCs/>
-          <w:sz w:val="24"/>
-          <w:szCs w:val="24"/>
-          <w:highlight w:val="none"/>
-        </w:rPr>
-      </w:pPr>
-      <w:r>
-        <w:rPr>
-          <w:b w:val="0"/>
-          <w:bCs w:val="0"/>
-          <w:sz w:val="24"/>
-          <w:szCs w:val="24"/>
-          <w:highlight w:val="none"/>
-        </w:rPr>
-        <w:t xml:space="preserve">Insert start point into priority queue and into hash map;</w:t>
-      </w:r>
-      <w:r>
-        <w:rPr>
-          <w:b/>
-          <w:bCs/>
-          <w:sz w:val="24"/>
-          <w:szCs w:val="24"/>
-          <w:highlight w:val="none"/>
-        </w:rPr>
-      </w:r>
-    </w:p>
-    <w:p>
-      <w:pPr>
-        <w:pStyle w:val="876"/>
+        <w:pStyle w:val="893"/>
         <w:numPr>
           <w:ilvl w:val="0"/>
           <w:numId w:val="4"/>
@@ -3076,10 +3297,19 @@
           <w:highlight w:val="none"/>
         </w:rPr>
       </w:r>
+      <w:r>
+        <w:rPr>
+          <w:b/>
+          <w:bCs/>
+          <w:sz w:val="24"/>
+          <w:szCs w:val="24"/>
+          <w:highlight w:val="none"/>
+        </w:rPr>
+      </w:r>
     </w:p>
     <w:p>
       <w:pPr>
-        <w:pStyle w:val="876"/>
+        <w:pStyle w:val="893"/>
         <w:numPr>
           <w:ilvl w:val="1"/>
           <w:numId w:val="4"/>
@@ -3123,10 +3353,19 @@
           <w:highlight w:val="none"/>
         </w:rPr>
       </w:r>
+      <w:r>
+        <w:rPr>
+          <w:b/>
+          <w:bCs/>
+          <w:sz w:val="24"/>
+          <w:szCs w:val="24"/>
+          <w:highlight w:val="none"/>
+        </w:rPr>
+      </w:r>
     </w:p>
     <w:p>
       <w:pPr>
-        <w:pStyle w:val="876"/>
+        <w:pStyle w:val="893"/>
         <w:numPr>
           <w:ilvl w:val="1"/>
           <w:numId w:val="4"/>
@@ -3161,10 +3400,19 @@
           <w:highlight w:val="none"/>
         </w:rPr>
       </w:r>
+      <w:r>
+        <w:rPr>
+          <w:b/>
+          <w:bCs/>
+          <w:sz w:val="24"/>
+          <w:szCs w:val="24"/>
+          <w:highlight w:val="none"/>
+        </w:rPr>
+      </w:r>
     </w:p>
     <w:p>
       <w:pPr>
-        <w:pStyle w:val="876"/>
+        <w:pStyle w:val="893"/>
         <w:numPr>
           <w:ilvl w:val="1"/>
           <w:numId w:val="4"/>
@@ -3199,15 +3447,6 @@
           <w:highlight w:val="none"/>
         </w:rPr>
         <w:t xml:space="preserve">:</w:t>
-      </w:r>
-      <w:r>
-        <w:rPr>
-          <w:b/>
-          <w:bCs/>
-          <w:sz w:val="24"/>
-          <w:szCs w:val="24"/>
-          <w:highlight w:val="none"/>
-        </w:rPr>
       </w:r>
       <w:r>
         <w:rPr>
@@ -3248,10 +3487,19 @@
           <w:highlight w:val="none"/>
         </w:rPr>
       </w:r>
+      <w:r>
+        <w:rPr>
+          <w:b w:val="0"/>
+          <w:bCs w:val="0"/>
+          <w:sz w:val="24"/>
+          <w:szCs w:val="24"/>
+          <w:highlight w:val="none"/>
+        </w:rPr>
+      </w:r>
     </w:p>
     <w:p>
       <w:pPr>
-        <w:pStyle w:val="876"/>
+        <w:pStyle w:val="893"/>
         <w:numPr>
           <w:ilvl w:val="0"/>
           <w:numId w:val="4"/>
@@ -3276,6 +3524,1259 @@
           <w:highlight w:val="none"/>
         </w:rPr>
         <w:t xml:space="preserve">Return -1 if path is not found</w:t>
+      </w:r>
+      <w:r>
+        <w:rPr>
+          <w:b w:val="0"/>
+          <w:bCs w:val="0"/>
+          <w:sz w:val="24"/>
+          <w:szCs w:val="24"/>
+          <w:highlight w:val="none"/>
+        </w:rPr>
+      </w:r>
+      <w:r>
+        <w:rPr>
+          <w:b w:val="0"/>
+          <w:bCs w:val="0"/>
+          <w:sz w:val="24"/>
+          <w:szCs w:val="24"/>
+          <w:highlight w:val="none"/>
+        </w:rPr>
+      </w:r>
+    </w:p>
+    <w:p>
+      <w:pPr>
+        <w:pBdr/>
+        <w:spacing/>
+        <w:ind w:right="0"/>
+        <w:rPr>
+          <w:b w:val="0"/>
+          <w:bCs w:val="0"/>
+          <w:sz w:val="24"/>
+          <w:szCs w:val="24"/>
+          <w:highlight w:val="none"/>
+        </w:rPr>
+      </w:pPr>
+      <w:r>
+        <w:rPr>
+          <w:b w:val="0"/>
+          <w:bCs w:val="0"/>
+          <w:sz w:val="24"/>
+          <w:szCs w:val="24"/>
+          <w:highlight w:val="none"/>
+        </w:rPr>
+      </w:r>
+      <w:r>
+        <w:rPr>
+          <w:b w:val="0"/>
+          <w:bCs w:val="0"/>
+          <w:sz w:val="24"/>
+          <w:szCs w:val="24"/>
+          <w:highlight w:val="none"/>
+        </w:rPr>
+      </w:r>
+    </w:p>
+    <w:p>
+      <w:pPr>
+        <w:pBdr/>
+        <w:spacing/>
+        <w:ind w:right="0"/>
+        <w:rPr>
+          <w:b w:val="0"/>
+          <w:bCs w:val="0"/>
+          <w:sz w:val="24"/>
+          <w:szCs w:val="24"/>
+          <w:highlight w:val="none"/>
+        </w:rPr>
+      </w:pPr>
+      <w:r>
+        <w:rPr>
+          <w:b w:val="0"/>
+          <w:bCs w:val="0"/>
+          <w:sz w:val="24"/>
+          <w:szCs w:val="24"/>
+          <w:highlight w:val="none"/>
+        </w:rPr>
+      </w:r>
+      <w:r>
+        <w:rPr>
+          <w:b w:val="0"/>
+          <w:bCs w:val="0"/>
+          <w:sz w:val="24"/>
+          <w:szCs w:val="24"/>
+          <w:highlight w:val="none"/>
+        </w:rPr>
+      </w:r>
+    </w:p>
+    <w:p>
+      <w:pPr>
+        <w:pBdr/>
+        <w:spacing/>
+        <w:ind w:right="0" w:firstLine="0" w:left="-540"/>
+        <w:rPr>
+          <w:b/>
+          <w:bCs/>
+          <w:sz w:val="32"/>
+          <w:szCs w:val="32"/>
+          <w:highlight w:val="none"/>
+        </w:rPr>
+      </w:pPr>
+      <w:r>
+        <w:rPr>
+          <w:b/>
+          <w:bCs/>
+          <w:sz w:val="32"/>
+          <w:szCs w:val="32"/>
+          <w:highlight w:val="none"/>
+        </w:rPr>
+        <w:t xml:space="preserve">Results of the Algorithm:</w:t>
+      </w:r>
+      <w:r>
+        <w:rPr>
+          <w:b/>
+          <w:bCs/>
+          <w:sz w:val="32"/>
+          <w:szCs w:val="32"/>
+          <w:highlight w:val="none"/>
+        </w:rPr>
+      </w:r>
+    </w:p>
+    <w:p>
+      <w:pPr>
+        <w:pBdr/>
+        <w:spacing/>
+        <w:ind w:right="0" w:firstLine="0" w:left="-540"/>
+        <w:rPr>
+          <w:b w:val="0"/>
+          <w:bCs w:val="0"/>
+          <w:sz w:val="24"/>
+          <w:szCs w:val="24"/>
+          <w:highlight w:val="none"/>
+        </w:rPr>
+      </w:pPr>
+      <w:r>
+        <w:rPr>
+          <w:b w:val="0"/>
+          <w:bCs w:val="0"/>
+          <w:sz w:val="24"/>
+          <w:szCs w:val="24"/>
+          <w:highlight w:val="none"/>
+        </w:rPr>
+        <w:t xml:space="preserve">The addition to “YES” and “NO” output results it is also provided the cost from start point to result point. The results and their inputs are provided in the table below:</w:t>
+      </w:r>
+      <w:r>
+        <w:rPr>
+          <w:b w:val="0"/>
+          <w:bCs w:val="0"/>
+          <w:sz w:val="24"/>
+          <w:szCs w:val="24"/>
+          <w:highlight w:val="none"/>
+        </w:rPr>
+      </w:r>
+    </w:p>
+    <w:tbl>
+      <w:tblPr>
+        <w:tblStyle w:val="714"/>
+        <w:tblW w:w="0" w:type="auto"/>
+        <w:tblBorders/>
+        <w:tblLook w:val="04A0" w:firstRow="1" w:lastRow="0" w:firstColumn="1" w:lastColumn="0" w:noHBand="0" w:noVBand="1"/>
+      </w:tblPr>
+      <w:tblGrid>
+        <w:gridCol w:w="2339"/>
+        <w:gridCol w:w="2339"/>
+        <w:gridCol w:w="2339"/>
+        <w:gridCol w:w="2339"/>
+      </w:tblGrid>
+      <w:tr>
+        <w:trPr/>
+        <w:tc>
+          <w:tcPr>
+            <w:tcBorders/>
+            <w:tcW w:w="2339" w:type="dxa"/>
+            <w:textDirection w:val="lrTb"/>
+            <w:noWrap w:val="false"/>
+          </w:tcPr>
+          <w:p>
+            <w:pPr>
+              <w:pBdr/>
+              <w:spacing/>
+              <w:ind/>
+              <w:jc w:val="center"/>
+              <w:rPr>
+                <w:b/>
+                <w:bCs/>
+                <w:sz w:val="24"/>
+                <w:szCs w:val="24"/>
+                <w:highlight w:val="none"/>
+              </w:rPr>
+            </w:pPr>
+            <w:r>
+              <w:rPr>
+                <w:b/>
+                <w:bCs/>
+                <w:sz w:val="24"/>
+                <w:szCs w:val="24"/>
+                <w:highlight w:val="none"/>
+              </w:rPr>
+              <w:t xml:space="preserve">Start Point</w:t>
+            </w:r>
+            <w:r>
+              <w:rPr>
+                <w:b/>
+                <w:bCs/>
+                <w:sz w:val="24"/>
+                <w:szCs w:val="24"/>
+                <w:highlight w:val="none"/>
+              </w:rPr>
+            </w:r>
+          </w:p>
+        </w:tc>
+        <w:tc>
+          <w:tcPr>
+            <w:tcBorders/>
+            <w:tcW w:w="2339" w:type="dxa"/>
+            <w:textDirection w:val="lrTb"/>
+            <w:noWrap w:val="false"/>
+          </w:tcPr>
+          <w:p>
+            <w:pPr>
+              <w:pBdr/>
+              <w:spacing/>
+              <w:ind/>
+              <w:jc w:val="center"/>
+              <w:rPr>
+                <w:b/>
+                <w:bCs/>
+                <w:sz w:val="24"/>
+                <w:szCs w:val="24"/>
+                <w:highlight w:val="none"/>
+              </w:rPr>
+            </w:pPr>
+            <w:r>
+              <w:rPr>
+                <w:b/>
+                <w:bCs/>
+                <w:sz w:val="24"/>
+                <w:szCs w:val="24"/>
+                <w:highlight w:val="none"/>
+              </w:rPr>
+              <w:t xml:space="preserve">End Point</w:t>
+            </w:r>
+            <w:r>
+              <w:rPr>
+                <w:b/>
+                <w:bCs/>
+                <w:sz w:val="24"/>
+                <w:szCs w:val="24"/>
+                <w:highlight w:val="none"/>
+              </w:rPr>
+            </w:r>
+          </w:p>
+        </w:tc>
+        <w:tc>
+          <w:tcPr>
+            <w:tcBorders/>
+            <w:tcW w:w="2339" w:type="dxa"/>
+            <w:textDirection w:val="lrTb"/>
+            <w:noWrap w:val="false"/>
+          </w:tcPr>
+          <w:p>
+            <w:pPr>
+              <w:pBdr/>
+              <w:spacing/>
+              <w:ind/>
+              <w:jc w:val="center"/>
+              <w:rPr>
+                <w:b/>
+                <w:bCs/>
+                <w:sz w:val="24"/>
+                <w:szCs w:val="24"/>
+                <w:highlight w:val="none"/>
+              </w:rPr>
+            </w:pPr>
+            <w:r>
+              <w:rPr>
+                <w:b/>
+                <w:bCs/>
+                <w:sz w:val="24"/>
+                <w:szCs w:val="24"/>
+                <w:highlight w:val="none"/>
+              </w:rPr>
+              <w:t xml:space="preserve">Output</w:t>
+            </w:r>
+            <w:r>
+              <w:rPr>
+                <w:b/>
+                <w:bCs/>
+                <w:sz w:val="24"/>
+                <w:szCs w:val="24"/>
+                <w:highlight w:val="none"/>
+              </w:rPr>
+            </w:r>
+          </w:p>
+        </w:tc>
+        <w:tc>
+          <w:tcPr>
+            <w:tcBorders/>
+            <w:tcW w:w="2339" w:type="dxa"/>
+            <w:textDirection w:val="lrTb"/>
+            <w:noWrap w:val="false"/>
+          </w:tcPr>
+          <w:p>
+            <w:pPr>
+              <w:pBdr/>
+              <w:spacing/>
+              <w:ind/>
+              <w:jc w:val="center"/>
+              <w:rPr>
+                <w:b/>
+                <w:bCs/>
+                <w:sz w:val="24"/>
+                <w:szCs w:val="24"/>
+                <w:highlight w:val="none"/>
+              </w:rPr>
+            </w:pPr>
+            <w:r>
+              <w:rPr>
+                <w:b/>
+                <w:bCs/>
+                <w:sz w:val="24"/>
+                <w:szCs w:val="24"/>
+                <w:highlight w:val="none"/>
+              </w:rPr>
+              <w:t xml:space="preserve">Cost</w:t>
+            </w:r>
+            <w:r>
+              <w:rPr>
+                <w:b/>
+                <w:bCs/>
+                <w:sz w:val="24"/>
+                <w:szCs w:val="24"/>
+                <w:highlight w:val="none"/>
+              </w:rPr>
+            </w:r>
+          </w:p>
+        </w:tc>
+      </w:tr>
+      <w:tr>
+        <w:trPr>
+          <w:trHeight w:val="524"/>
+        </w:trPr>
+        <w:tc>
+          <w:tcPr>
+            <w:tcBorders/>
+            <w:tcW w:w="2339" w:type="dxa"/>
+            <w:textDirection w:val="lrTb"/>
+            <w:noWrap w:val="false"/>
+          </w:tcPr>
+          <w:p>
+            <w:pPr>
+              <w:pBdr/>
+              <w:spacing/>
+              <w:ind/>
+              <w:jc w:val="center"/>
+              <w:rPr>
+                <w:b w:val="0"/>
+                <w:bCs w:val="0"/>
+                <w:sz w:val="24"/>
+                <w:szCs w:val="24"/>
+                <w:highlight w:val="none"/>
+              </w:rPr>
+            </w:pPr>
+            <w:r>
+              <w:rPr>
+                <w:b w:val="0"/>
+                <w:bCs w:val="0"/>
+                <w:sz w:val="24"/>
+                <w:szCs w:val="24"/>
+                <w:highlight w:val="none"/>
+              </w:rPr>
+              <w:t xml:space="preserve">1,34</w:t>
+            </w:r>
+            <w:r>
+              <w:rPr>
+                <w:b w:val="0"/>
+                <w:bCs w:val="0"/>
+                <w:sz w:val="24"/>
+                <w:szCs w:val="24"/>
+                <w:highlight w:val="none"/>
+              </w:rPr>
+            </w:r>
+          </w:p>
+        </w:tc>
+        <w:tc>
+          <w:tcPr>
+            <w:tcBorders/>
+            <w:tcW w:w="2339" w:type="dxa"/>
+            <w:textDirection w:val="lrTb"/>
+            <w:noWrap w:val="false"/>
+          </w:tcPr>
+          <w:p>
+            <w:pPr>
+              <w:pBdr/>
+              <w:spacing/>
+              <w:ind/>
+              <w:jc w:val="center"/>
+              <w:rPr>
+                <w:b w:val="0"/>
+                <w:bCs w:val="0"/>
+                <w:sz w:val="24"/>
+                <w:szCs w:val="24"/>
+                <w:highlight w:val="none"/>
+              </w:rPr>
+            </w:pPr>
+            <w:r>
+              <w:rPr>
+                <w:b w:val="0"/>
+                <w:bCs w:val="0"/>
+                <w:sz w:val="24"/>
+                <w:szCs w:val="24"/>
+                <w:highlight w:val="none"/>
+              </w:rPr>
+              <w:t xml:space="preserve">15,47</w:t>
+            </w:r>
+            <w:r>
+              <w:rPr>
+                <w:b w:val="0"/>
+                <w:bCs w:val="0"/>
+                <w:sz w:val="24"/>
+                <w:szCs w:val="24"/>
+                <w:highlight w:val="none"/>
+              </w:rPr>
+            </w:r>
+          </w:p>
+        </w:tc>
+        <w:tc>
+          <w:tcPr>
+            <w:tcBorders/>
+            <w:tcW w:w="2339" w:type="dxa"/>
+            <w:textDirection w:val="lrTb"/>
+            <w:noWrap w:val="false"/>
+          </w:tcPr>
+          <w:p>
+            <w:pPr>
+              <w:pBdr/>
+              <w:spacing/>
+              <w:ind/>
+              <w:jc w:val="center"/>
+              <w:rPr>
+                <w:b w:val="0"/>
+                <w:bCs w:val="0"/>
+                <w:sz w:val="24"/>
+                <w:szCs w:val="24"/>
+                <w:highlight w:val="none"/>
+              </w:rPr>
+            </w:pPr>
+            <w:r>
+              <w:rPr>
+                <w:b w:val="0"/>
+                <w:bCs w:val="0"/>
+                <w:sz w:val="24"/>
+                <w:szCs w:val="24"/>
+                <w:highlight w:val="none"/>
+              </w:rPr>
+              <w:t xml:space="preserve">YES</w:t>
+            </w:r>
+            <w:r>
+              <w:rPr>
+                <w:b w:val="0"/>
+                <w:bCs w:val="0"/>
+                <w:sz w:val="24"/>
+                <w:szCs w:val="24"/>
+                <w:highlight w:val="none"/>
+              </w:rPr>
+            </w:r>
+          </w:p>
+        </w:tc>
+        <w:tc>
+          <w:tcPr>
+            <w:tcBorders/>
+            <w:tcW w:w="2339" w:type="dxa"/>
+            <w:textDirection w:val="lrTb"/>
+            <w:noWrap w:val="false"/>
+          </w:tcPr>
+          <w:p>
+            <w:pPr>
+              <w:pBdr/>
+              <w:spacing/>
+              <w:ind/>
+              <w:jc w:val="center"/>
+              <w:rPr>
+                <w:b w:val="0"/>
+                <w:bCs w:val="0"/>
+                <w:sz w:val="24"/>
+                <w:szCs w:val="24"/>
+                <w:highlight w:val="none"/>
+              </w:rPr>
+            </w:pPr>
+            <w:r>
+              <w:rPr>
+                <w:b w:val="0"/>
+                <w:bCs w:val="0"/>
+                <w:sz w:val="24"/>
+                <w:szCs w:val="24"/>
+                <w:highlight w:val="none"/>
+              </w:rPr>
+              <w:t xml:space="preserve">53</w:t>
+            </w:r>
+            <w:r>
+              <w:rPr>
+                <w:b w:val="0"/>
+                <w:bCs w:val="0"/>
+                <w:sz w:val="24"/>
+                <w:szCs w:val="24"/>
+                <w:highlight w:val="none"/>
+              </w:rPr>
+            </w:r>
+          </w:p>
+        </w:tc>
+      </w:tr>
+      <w:tr>
+        <w:trPr>
+          <w:trHeight w:val="415"/>
+        </w:trPr>
+        <w:tc>
+          <w:tcPr>
+            <w:tcBorders/>
+            <w:tcW w:w="2339" w:type="dxa"/>
+            <w:textDirection w:val="lrTb"/>
+            <w:noWrap w:val="false"/>
+          </w:tcPr>
+          <w:p>
+            <w:pPr>
+              <w:pBdr/>
+              <w:spacing/>
+              <w:ind/>
+              <w:jc w:val="center"/>
+              <w:rPr>
+                <w:b w:val="0"/>
+                <w:bCs w:val="0"/>
+                <w:sz w:val="24"/>
+                <w:szCs w:val="24"/>
+                <w:highlight w:val="none"/>
+              </w:rPr>
+            </w:pPr>
+            <w:r>
+              <w:rPr>
+                <w:b w:val="0"/>
+                <w:bCs w:val="0"/>
+                <w:sz w:val="24"/>
+                <w:szCs w:val="24"/>
+                <w:highlight w:val="none"/>
+              </w:rPr>
+              <w:t xml:space="preserve">1,2</w:t>
+            </w:r>
+            <w:r>
+              <w:rPr>
+                <w:b w:val="0"/>
+                <w:bCs w:val="0"/>
+                <w:sz w:val="24"/>
+                <w:szCs w:val="24"/>
+                <w:highlight w:val="none"/>
+              </w:rPr>
+            </w:r>
+          </w:p>
+        </w:tc>
+        <w:tc>
+          <w:tcPr>
+            <w:tcBorders/>
+            <w:tcW w:w="2339" w:type="dxa"/>
+            <w:textDirection w:val="lrTb"/>
+            <w:noWrap w:val="false"/>
+          </w:tcPr>
+          <w:p>
+            <w:pPr>
+              <w:pBdr/>
+              <w:spacing/>
+              <w:ind/>
+              <w:jc w:val="center"/>
+              <w:rPr>
+                <w:b w:val="0"/>
+                <w:bCs w:val="0"/>
+                <w:sz w:val="24"/>
+                <w:szCs w:val="24"/>
+                <w:highlight w:val="none"/>
+              </w:rPr>
+            </w:pPr>
+            <w:r>
+              <w:rPr>
+                <w:b w:val="0"/>
+                <w:bCs w:val="0"/>
+                <w:sz w:val="24"/>
+                <w:szCs w:val="24"/>
+                <w:highlight w:val="none"/>
+              </w:rPr>
+              <w:t xml:space="preserve">3,39</w:t>
+            </w:r>
+            <w:r>
+              <w:rPr>
+                <w:b w:val="0"/>
+                <w:bCs w:val="0"/>
+                <w:sz w:val="24"/>
+                <w:szCs w:val="24"/>
+                <w:highlight w:val="none"/>
+              </w:rPr>
+            </w:r>
+          </w:p>
+        </w:tc>
+        <w:tc>
+          <w:tcPr>
+            <w:tcBorders/>
+            <w:tcW w:w="2339" w:type="dxa"/>
+            <w:textDirection w:val="lrTb"/>
+            <w:noWrap w:val="false"/>
+          </w:tcPr>
+          <w:p>
+            <w:pPr>
+              <w:pBdr/>
+              <w:spacing/>
+              <w:ind/>
+              <w:jc w:val="center"/>
+              <w:rPr>
+                <w:b w:val="0"/>
+                <w:bCs w:val="0"/>
+                <w:sz w:val="24"/>
+                <w:szCs w:val="24"/>
+                <w:highlight w:val="none"/>
+              </w:rPr>
+            </w:pPr>
+            <w:r>
+              <w:rPr>
+                <w:b w:val="0"/>
+                <w:bCs w:val="0"/>
+                <w:sz w:val="24"/>
+                <w:szCs w:val="24"/>
+                <w:highlight w:val="none"/>
+              </w:rPr>
+              <w:t xml:space="preserve">YES</w:t>
+            </w:r>
+            <w:r>
+              <w:rPr>
+                <w:b w:val="0"/>
+                <w:bCs w:val="0"/>
+                <w:sz w:val="24"/>
+                <w:szCs w:val="24"/>
+                <w:highlight w:val="none"/>
+              </w:rPr>
+            </w:r>
+          </w:p>
+        </w:tc>
+        <w:tc>
+          <w:tcPr>
+            <w:tcBorders/>
+            <w:tcW w:w="2339" w:type="dxa"/>
+            <w:textDirection w:val="lrTb"/>
+            <w:noWrap w:val="false"/>
+          </w:tcPr>
+          <w:p>
+            <w:pPr>
+              <w:pBdr/>
+              <w:spacing/>
+              <w:ind/>
+              <w:jc w:val="center"/>
+              <w:rPr>
+                <w:b w:val="0"/>
+                <w:bCs w:val="0"/>
+                <w:sz w:val="24"/>
+                <w:szCs w:val="24"/>
+                <w:highlight w:val="none"/>
+              </w:rPr>
+            </w:pPr>
+            <w:r>
+              <w:rPr>
+                <w:b w:val="0"/>
+                <w:bCs w:val="0"/>
+                <w:sz w:val="24"/>
+                <w:szCs w:val="24"/>
+                <w:highlight w:val="none"/>
+              </w:rPr>
+              <w:t xml:space="preserve">51</w:t>
+            </w:r>
+            <w:r>
+              <w:rPr>
+                <w:b w:val="0"/>
+                <w:bCs w:val="0"/>
+                <w:sz w:val="24"/>
+                <w:szCs w:val="24"/>
+                <w:highlight w:val="none"/>
+              </w:rPr>
+            </w:r>
+          </w:p>
+        </w:tc>
+      </w:tr>
+      <w:tr>
+        <w:trPr>
+          <w:trHeight w:val="415"/>
+        </w:trPr>
+        <w:tc>
+          <w:tcPr>
+            <w:tcBorders/>
+            <w:tcW w:w="2339" w:type="dxa"/>
+            <w:textDirection w:val="lrTb"/>
+            <w:noWrap w:val="false"/>
+          </w:tcPr>
+          <w:p>
+            <w:pPr>
+              <w:pBdr/>
+              <w:spacing/>
+              <w:ind/>
+              <w:jc w:val="center"/>
+              <w:rPr>
+                <w:b w:val="0"/>
+                <w:bCs w:val="0"/>
+                <w:sz w:val="24"/>
+                <w:szCs w:val="24"/>
+                <w:highlight w:val="none"/>
+              </w:rPr>
+            </w:pPr>
+            <w:r>
+              <w:rPr>
+                <w:b w:val="0"/>
+                <w:bCs w:val="0"/>
+                <w:sz w:val="24"/>
+                <w:szCs w:val="24"/>
+                <w:highlight w:val="none"/>
+              </w:rPr>
+              <w:t xml:space="preserve">0,0</w:t>
+            </w:r>
+            <w:r>
+              <w:rPr>
+                <w:b w:val="0"/>
+                <w:bCs w:val="0"/>
+                <w:sz w:val="24"/>
+                <w:szCs w:val="24"/>
+                <w:highlight w:val="none"/>
+              </w:rPr>
+            </w:r>
+          </w:p>
+        </w:tc>
+        <w:tc>
+          <w:tcPr>
+            <w:tcBorders/>
+            <w:tcW w:w="2339" w:type="dxa"/>
+            <w:textDirection w:val="lrTb"/>
+            <w:noWrap w:val="false"/>
+          </w:tcPr>
+          <w:p>
+            <w:pPr>
+              <w:pBdr/>
+              <w:spacing/>
+              <w:ind/>
+              <w:jc w:val="center"/>
+              <w:rPr>
+                <w:b w:val="0"/>
+                <w:bCs w:val="0"/>
+                <w:sz w:val="24"/>
+                <w:szCs w:val="24"/>
+                <w:highlight w:val="none"/>
+              </w:rPr>
+            </w:pPr>
+            <w:r>
+              <w:rPr>
+                <w:b w:val="0"/>
+                <w:bCs w:val="0"/>
+                <w:sz w:val="24"/>
+                <w:szCs w:val="24"/>
+                <w:highlight w:val="none"/>
+              </w:rPr>
+              <w:t xml:space="preserve">3,77</w:t>
+            </w:r>
+            <w:r>
+              <w:rPr>
+                <w:b w:val="0"/>
+                <w:bCs w:val="0"/>
+                <w:sz w:val="24"/>
+                <w:szCs w:val="24"/>
+                <w:highlight w:val="none"/>
+              </w:rPr>
+            </w:r>
+          </w:p>
+        </w:tc>
+        <w:tc>
+          <w:tcPr>
+            <w:tcBorders/>
+            <w:tcW w:w="2339" w:type="dxa"/>
+            <w:textDirection w:val="lrTb"/>
+            <w:noWrap w:val="false"/>
+          </w:tcPr>
+          <w:p>
+            <w:pPr>
+              <w:pBdr/>
+              <w:spacing/>
+              <w:ind/>
+              <w:jc w:val="center"/>
+              <w:rPr>
+                <w:b w:val="0"/>
+                <w:bCs w:val="0"/>
+                <w:sz w:val="24"/>
+                <w:szCs w:val="24"/>
+                <w:highlight w:val="none"/>
+              </w:rPr>
+            </w:pPr>
+            <w:r>
+              <w:rPr>
+                <w:b w:val="0"/>
+                <w:bCs w:val="0"/>
+                <w:sz w:val="24"/>
+                <w:szCs w:val="24"/>
+                <w:highlight w:val="none"/>
+              </w:rPr>
+              <w:t xml:space="preserve">NO</w:t>
+            </w:r>
+            <w:r>
+              <w:rPr>
+                <w:b w:val="0"/>
+                <w:bCs w:val="0"/>
+                <w:sz w:val="24"/>
+                <w:szCs w:val="24"/>
+                <w:highlight w:val="none"/>
+              </w:rPr>
+            </w:r>
+          </w:p>
+        </w:tc>
+        <w:tc>
+          <w:tcPr>
+            <w:tcBorders/>
+            <w:tcW w:w="2339" w:type="dxa"/>
+            <w:textDirection w:val="lrTb"/>
+            <w:noWrap w:val="false"/>
+          </w:tcPr>
+          <w:p>
+            <w:pPr>
+              <w:pBdr/>
+              <w:spacing/>
+              <w:ind/>
+              <w:jc w:val="center"/>
+              <w:rPr>
+                <w:b w:val="0"/>
+                <w:bCs w:val="0"/>
+                <w:sz w:val="24"/>
+                <w:szCs w:val="24"/>
+                <w:highlight w:val="none"/>
+              </w:rPr>
+            </w:pPr>
+            <w:r>
+              <w:rPr>
+                <w:b w:val="0"/>
+                <w:bCs w:val="0"/>
+                <w:sz w:val="24"/>
+                <w:szCs w:val="24"/>
+                <w:highlight w:val="none"/>
+              </w:rPr>
+              <w:t xml:space="preserve">-1</w:t>
+            </w:r>
+            <w:r>
+              <w:rPr>
+                <w:b w:val="0"/>
+                <w:bCs w:val="0"/>
+                <w:sz w:val="24"/>
+                <w:szCs w:val="24"/>
+                <w:highlight w:val="none"/>
+              </w:rPr>
+            </w:r>
+          </w:p>
+        </w:tc>
+      </w:tr>
+      <w:tr>
+        <w:trPr>
+          <w:trHeight w:val="415"/>
+        </w:trPr>
+        <w:tc>
+          <w:tcPr>
+            <w:tcBorders/>
+            <w:tcW w:w="2339" w:type="dxa"/>
+            <w:textDirection w:val="lrTb"/>
+            <w:noWrap w:val="false"/>
+          </w:tcPr>
+          <w:p>
+            <w:pPr>
+              <w:pBdr/>
+              <w:spacing/>
+              <w:ind/>
+              <w:jc w:val="center"/>
+              <w:rPr>
+                <w:b w:val="0"/>
+                <w:bCs w:val="0"/>
+                <w:sz w:val="24"/>
+                <w:szCs w:val="24"/>
+                <w:highlight w:val="none"/>
+              </w:rPr>
+            </w:pPr>
+            <w:r>
+              <w:rPr>
+                <w:b w:val="0"/>
+                <w:bCs w:val="0"/>
+                <w:sz w:val="24"/>
+                <w:szCs w:val="24"/>
+                <w:highlight w:val="none"/>
+              </w:rPr>
+              <w:t xml:space="preserve">1,75</w:t>
+            </w:r>
+            <w:r>
+              <w:rPr>
+                <w:b w:val="0"/>
+                <w:bCs w:val="0"/>
+                <w:sz w:val="24"/>
+                <w:szCs w:val="24"/>
+                <w:highlight w:val="none"/>
+              </w:rPr>
+            </w:r>
+          </w:p>
+        </w:tc>
+        <w:tc>
+          <w:tcPr>
+            <w:tcBorders/>
+            <w:tcW w:w="2339" w:type="dxa"/>
+            <w:textDirection w:val="lrTb"/>
+            <w:noWrap w:val="false"/>
+          </w:tcPr>
+          <w:p>
+            <w:pPr>
+              <w:pBdr/>
+              <w:spacing/>
+              <w:ind/>
+              <w:jc w:val="center"/>
+              <w:rPr>
+                <w:b w:val="0"/>
+                <w:bCs w:val="0"/>
+                <w:sz w:val="24"/>
+                <w:szCs w:val="24"/>
+                <w:highlight w:val="none"/>
+              </w:rPr>
+            </w:pPr>
+            <w:r>
+              <w:rPr>
+                <w:b w:val="0"/>
+                <w:bCs w:val="0"/>
+                <w:sz w:val="24"/>
+                <w:szCs w:val="24"/>
+                <w:highlight w:val="none"/>
+              </w:rPr>
+              <w:t xml:space="preserve">8,79</w:t>
+            </w:r>
+            <w:r>
+              <w:rPr>
+                <w:b w:val="0"/>
+                <w:bCs w:val="0"/>
+                <w:sz w:val="24"/>
+                <w:szCs w:val="24"/>
+                <w:highlight w:val="none"/>
+              </w:rPr>
+            </w:r>
+          </w:p>
+        </w:tc>
+        <w:tc>
+          <w:tcPr>
+            <w:tcBorders/>
+            <w:tcW w:w="2339" w:type="dxa"/>
+            <w:textDirection w:val="lrTb"/>
+            <w:noWrap w:val="false"/>
+          </w:tcPr>
+          <w:p>
+            <w:pPr>
+              <w:pBdr/>
+              <w:spacing/>
+              <w:ind/>
+              <w:jc w:val="center"/>
+              <w:rPr>
+                <w:b w:val="0"/>
+                <w:bCs w:val="0"/>
+                <w:sz w:val="24"/>
+                <w:szCs w:val="24"/>
+                <w:highlight w:val="none"/>
+              </w:rPr>
+            </w:pPr>
+            <w:r>
+              <w:rPr>
+                <w:b w:val="0"/>
+                <w:bCs w:val="0"/>
+                <w:sz w:val="24"/>
+                <w:szCs w:val="24"/>
+                <w:highlight w:val="none"/>
+              </w:rPr>
+              <w:t xml:space="preserve">YES</w:t>
+            </w:r>
+            <w:r>
+              <w:rPr>
+                <w:b w:val="0"/>
+                <w:bCs w:val="0"/>
+                <w:sz w:val="24"/>
+                <w:szCs w:val="24"/>
+                <w:highlight w:val="none"/>
+              </w:rPr>
+            </w:r>
+          </w:p>
+        </w:tc>
+        <w:tc>
+          <w:tcPr>
+            <w:tcBorders/>
+            <w:tcW w:w="2339" w:type="dxa"/>
+            <w:textDirection w:val="lrTb"/>
+            <w:noWrap w:val="false"/>
+          </w:tcPr>
+          <w:p>
+            <w:pPr>
+              <w:pBdr/>
+              <w:spacing/>
+              <w:ind/>
+              <w:jc w:val="center"/>
+              <w:rPr>
+                <w:b w:val="0"/>
+                <w:bCs w:val="0"/>
+                <w:sz w:val="24"/>
+                <w:szCs w:val="24"/>
+                <w:highlight w:val="none"/>
+              </w:rPr>
+            </w:pPr>
+            <w:r>
+              <w:rPr>
+                <w:b w:val="0"/>
+                <w:bCs w:val="0"/>
+                <w:sz w:val="24"/>
+                <w:szCs w:val="24"/>
+                <w:highlight w:val="none"/>
+              </w:rPr>
+              <w:t xml:space="preserve">11</w:t>
+            </w:r>
+            <w:r>
+              <w:rPr>
+                <w:b w:val="0"/>
+                <w:bCs w:val="0"/>
+                <w:sz w:val="24"/>
+                <w:szCs w:val="24"/>
+                <w:highlight w:val="none"/>
+              </w:rPr>
+            </w:r>
+          </w:p>
+        </w:tc>
+      </w:tr>
+      <w:tr>
+        <w:trPr>
+          <w:trHeight w:val="415"/>
+        </w:trPr>
+        <w:tc>
+          <w:tcPr>
+            <w:tcBorders/>
+            <w:tcW w:w="2339" w:type="dxa"/>
+            <w:textDirection w:val="lrTb"/>
+            <w:noWrap w:val="false"/>
+          </w:tcPr>
+          <w:p>
+            <w:pPr>
+              <w:pBdr/>
+              <w:spacing/>
+              <w:ind/>
+              <w:jc w:val="center"/>
+              <w:rPr>
+                <w:b w:val="0"/>
+                <w:bCs w:val="0"/>
+                <w:sz w:val="24"/>
+                <w:szCs w:val="24"/>
+                <w:highlight w:val="none"/>
+              </w:rPr>
+            </w:pPr>
+            <w:r>
+              <w:rPr>
+                <w:b w:val="0"/>
+                <w:bCs w:val="0"/>
+                <w:sz w:val="24"/>
+                <w:szCs w:val="24"/>
+                <w:highlight w:val="none"/>
+              </w:rPr>
+              <w:t xml:space="preserve">1,75</w:t>
+            </w:r>
+            <w:r>
+              <w:rPr>
+                <w:b w:val="0"/>
+                <w:bCs w:val="0"/>
+                <w:sz w:val="24"/>
+                <w:szCs w:val="24"/>
+                <w:highlight w:val="none"/>
+              </w:rPr>
+            </w:r>
+          </w:p>
+        </w:tc>
+        <w:tc>
+          <w:tcPr>
+            <w:tcBorders/>
+            <w:tcW w:w="2339" w:type="dxa"/>
+            <w:textDirection w:val="lrTb"/>
+            <w:noWrap w:val="false"/>
+          </w:tcPr>
+          <w:p>
+            <w:pPr>
+              <w:pBdr/>
+              <w:spacing/>
+              <w:ind/>
+              <w:jc w:val="center"/>
+              <w:rPr>
+                <w:b w:val="0"/>
+                <w:bCs w:val="0"/>
+                <w:sz w:val="24"/>
+                <w:szCs w:val="24"/>
+                <w:highlight w:val="none"/>
+              </w:rPr>
+            </w:pPr>
+            <w:r>
+              <w:rPr>
+                <w:b w:val="0"/>
+                <w:bCs w:val="0"/>
+                <w:sz w:val="24"/>
+                <w:szCs w:val="24"/>
+                <w:highlight w:val="none"/>
+              </w:rPr>
+              <w:t xml:space="preserve">39,40</w:t>
+            </w:r>
+            <w:r>
+              <w:rPr>
+                <w:b w:val="0"/>
+                <w:bCs w:val="0"/>
+                <w:sz w:val="24"/>
+                <w:szCs w:val="24"/>
+                <w:highlight w:val="none"/>
+              </w:rPr>
+            </w:r>
+          </w:p>
+        </w:tc>
+        <w:tc>
+          <w:tcPr>
+            <w:tcBorders/>
+            <w:tcW w:w="2339" w:type="dxa"/>
+            <w:textDirection w:val="lrTb"/>
+            <w:noWrap w:val="false"/>
+          </w:tcPr>
+          <w:p>
+            <w:pPr>
+              <w:pBdr/>
+              <w:spacing/>
+              <w:ind/>
+              <w:jc w:val="center"/>
+              <w:rPr>
+                <w:b w:val="0"/>
+                <w:bCs w:val="0"/>
+                <w:sz w:val="24"/>
+                <w:szCs w:val="24"/>
+                <w:highlight w:val="none"/>
+              </w:rPr>
+            </w:pPr>
+            <w:r>
+              <w:rPr>
+                <w:b w:val="0"/>
+                <w:bCs w:val="0"/>
+                <w:sz w:val="24"/>
+                <w:szCs w:val="24"/>
+                <w:highlight w:val="none"/>
+              </w:rPr>
+              <w:t xml:space="preserve">YES</w:t>
+            </w:r>
+            <w:r>
+              <w:rPr>
+                <w:b w:val="0"/>
+                <w:bCs w:val="0"/>
+                <w:sz w:val="24"/>
+                <w:szCs w:val="24"/>
+                <w:highlight w:val="none"/>
+              </w:rPr>
+            </w:r>
+          </w:p>
+        </w:tc>
+        <w:tc>
+          <w:tcPr>
+            <w:tcBorders/>
+            <w:tcW w:w="2339" w:type="dxa"/>
+            <w:textDirection w:val="lrTb"/>
+            <w:noWrap w:val="false"/>
+          </w:tcPr>
+          <w:p>
+            <w:pPr>
+              <w:pBdr/>
+              <w:spacing/>
+              <w:ind/>
+              <w:jc w:val="center"/>
+              <w:rPr>
+                <w:b w:val="0"/>
+                <w:bCs w:val="0"/>
+                <w:sz w:val="24"/>
+                <w:szCs w:val="24"/>
+                <w:highlight w:val="none"/>
+              </w:rPr>
+            </w:pPr>
+            <w:r>
+              <w:rPr>
+                <w:b w:val="0"/>
+                <w:bCs w:val="0"/>
+                <w:sz w:val="24"/>
+                <w:szCs w:val="24"/>
+                <w:highlight w:val="none"/>
+              </w:rPr>
+              <w:t xml:space="preserve">91</w:t>
+            </w:r>
+            <w:r>
+              <w:rPr>
+                <w:b w:val="0"/>
+                <w:bCs w:val="0"/>
+                <w:sz w:val="24"/>
+                <w:szCs w:val="24"/>
+                <w:highlight w:val="none"/>
+              </w:rPr>
+            </w:r>
+          </w:p>
+        </w:tc>
+      </w:tr>
+    </w:tbl>
+    <w:p>
+      <w:pPr>
+        <w:pBdr/>
+        <w:spacing/>
+        <w:ind w:right="0" w:firstLine="0" w:left="-540"/>
+        <w:rPr>
+          <w:b w:val="0"/>
+          <w:bCs w:val="0"/>
+          <w:sz w:val="24"/>
+          <w:szCs w:val="24"/>
+          <w:highlight w:val="none"/>
+        </w:rPr>
+      </w:pPr>
+      <w:r>
+        <w:rPr>
+          <w:b w:val="0"/>
+          <w:bCs w:val="0"/>
+          <w:sz w:val="24"/>
+          <w:szCs w:val="24"/>
+          <w:highlight w:val="none"/>
+        </w:rPr>
+      </w:r>
+      <w:r>
+        <w:rPr>
+          <w:b w:val="0"/>
+          <w:bCs w:val="0"/>
+          <w:sz w:val="24"/>
+          <w:szCs w:val="24"/>
+          <w:highlight w:val="none"/>
+        </w:rPr>
+      </w:r>
+    </w:p>
+    <w:p>
+      <w:pPr>
+        <w:pBdr/>
+        <w:spacing/>
+        <w:ind w:right="0" w:firstLine="0" w:left="-540"/>
+        <w:rPr>
+          <w:b w:val="0"/>
+          <w:bCs w:val="0"/>
+          <w:sz w:val="24"/>
+          <w:szCs w:val="24"/>
+          <w:highlight w:val="none"/>
+        </w:rPr>
+      </w:pPr>
+      <w:r>
+        <w:rPr>
+          <w:b w:val="0"/>
+          <w:bCs w:val="0"/>
+          <w:sz w:val="24"/>
+          <w:szCs w:val="24"/>
+          <w:highlight w:val="none"/>
+        </w:rPr>
       </w:r>
       <w:r>
         <w:rPr>
@@ -4054,10 +5555,10 @@
     <w:lsdException w:name="Bibliography" w:uiPriority="37"/>
     <w:lsdException w:name="TOC Heading" w:uiPriority="39" w:qFormat="1"/>
   </w:latentStyles>
-  <w:style w:type="paragraph" w:styleId="188">
+  <w:style w:type="paragraph" w:styleId="705">
     <w:name w:val="toc 1"/>
-    <w:basedOn w:val="872"/>
-    <w:next w:val="872"/>
+    <w:basedOn w:val="889"/>
+    <w:next w:val="889"/>
     <w:uiPriority w:val="39"/>
     <w:unhideWhenUsed/>
     <w:pPr>
@@ -4066,10 +5567,10 @@
       <w:ind/>
     </w:pPr>
   </w:style>
-  <w:style w:type="paragraph" w:styleId="189">
+  <w:style w:type="paragraph" w:styleId="706">
     <w:name w:val="toc 2"/>
-    <w:basedOn w:val="872"/>
-    <w:next w:val="872"/>
+    <w:basedOn w:val="889"/>
+    <w:next w:val="889"/>
     <w:uiPriority w:val="39"/>
     <w:unhideWhenUsed/>
     <w:pPr>
@@ -4078,10 +5579,10 @@
       <w:ind w:left="220"/>
     </w:pPr>
   </w:style>
-  <w:style w:type="paragraph" w:styleId="190">
+  <w:style w:type="paragraph" w:styleId="707">
     <w:name w:val="toc 3"/>
-    <w:basedOn w:val="872"/>
-    <w:next w:val="872"/>
+    <w:basedOn w:val="889"/>
+    <w:next w:val="889"/>
     <w:uiPriority w:val="39"/>
     <w:unhideWhenUsed/>
     <w:pPr>
@@ -4090,10 +5591,10 @@
       <w:ind w:left="440"/>
     </w:pPr>
   </w:style>
-  <w:style w:type="paragraph" w:styleId="191">
+  <w:style w:type="paragraph" w:styleId="708">
     <w:name w:val="toc 4"/>
-    <w:basedOn w:val="872"/>
-    <w:next w:val="872"/>
+    <w:basedOn w:val="889"/>
+    <w:next w:val="889"/>
     <w:uiPriority w:val="39"/>
     <w:unhideWhenUsed/>
     <w:pPr>
@@ -4102,10 +5603,10 @@
       <w:ind w:left="660"/>
     </w:pPr>
   </w:style>
-  <w:style w:type="paragraph" w:styleId="192">
+  <w:style w:type="paragraph" w:styleId="709">
     <w:name w:val="toc 5"/>
-    <w:basedOn w:val="872"/>
-    <w:next w:val="872"/>
+    <w:basedOn w:val="889"/>
+    <w:next w:val="889"/>
     <w:uiPriority w:val="39"/>
     <w:unhideWhenUsed/>
     <w:pPr>
@@ -4114,10 +5615,10 @@
       <w:ind w:left="880"/>
     </w:pPr>
   </w:style>
-  <w:style w:type="paragraph" w:styleId="193">
+  <w:style w:type="paragraph" w:styleId="710">
     <w:name w:val="toc 6"/>
-    <w:basedOn w:val="872"/>
-    <w:next w:val="872"/>
+    <w:basedOn w:val="889"/>
+    <w:next w:val="889"/>
     <w:uiPriority w:val="39"/>
     <w:unhideWhenUsed/>
     <w:pPr>
@@ -4126,10 +5627,10 @@
       <w:ind w:left="1100"/>
     </w:pPr>
   </w:style>
-  <w:style w:type="paragraph" w:styleId="194">
+  <w:style w:type="paragraph" w:styleId="711">
     <w:name w:val="toc 7"/>
-    <w:basedOn w:val="872"/>
-    <w:next w:val="872"/>
+    <w:basedOn w:val="889"/>
+    <w:next w:val="889"/>
     <w:uiPriority w:val="39"/>
     <w:unhideWhenUsed/>
     <w:pPr>
@@ -4138,10 +5639,10 @@
       <w:ind w:left="1320"/>
     </w:pPr>
   </w:style>
-  <w:style w:type="paragraph" w:styleId="195">
+  <w:style w:type="paragraph" w:styleId="712">
     <w:name w:val="toc 8"/>
-    <w:basedOn w:val="872"/>
-    <w:next w:val="872"/>
+    <w:basedOn w:val="889"/>
+    <w:next w:val="889"/>
     <w:uiPriority w:val="39"/>
     <w:unhideWhenUsed/>
     <w:pPr>
@@ -4150,10 +5651,10 @@
       <w:ind w:left="1540"/>
     </w:pPr>
   </w:style>
-  <w:style w:type="paragraph" w:styleId="196">
+  <w:style w:type="paragraph" w:styleId="713">
     <w:name w:val="toc 9"/>
-    <w:basedOn w:val="872"/>
-    <w:next w:val="872"/>
+    <w:basedOn w:val="889"/>
+    <w:next w:val="889"/>
     <w:uiPriority w:val="39"/>
     <w:unhideWhenUsed/>
     <w:pPr>
@@ -4162,9 +5663,9 @@
       <w:ind w:left="1760"/>
     </w:pPr>
   </w:style>
-  <w:style w:type="table" w:styleId="697">
+  <w:style w:type="table" w:styleId="714">
     <w:name w:val="Table Grid"/>
-    <w:basedOn w:val="873"/>
+    <w:basedOn w:val="890"/>
     <w:uiPriority w:val="59"/>
     <w:pPr>
       <w:pBdr/>
@@ -4361,9 +5862,9 @@
       </w:tcPr>
     </w:tblStylePr>
   </w:style>
-  <w:style w:type="table" w:styleId="698">
+  <w:style w:type="table" w:styleId="715">
     <w:name w:val="Table Grid Light"/>
-    <w:basedOn w:val="873"/>
+    <w:basedOn w:val="890"/>
     <w:uiPriority w:val="59"/>
     <w:pPr>
       <w:pBdr/>
@@ -4560,9 +6061,9 @@
       </w:tcPr>
     </w:tblStylePr>
   </w:style>
-  <w:style w:type="table" w:styleId="699">
+  <w:style w:type="table" w:styleId="716">
     <w:name w:val="Plain Table 1"/>
-    <w:basedOn w:val="873"/>
+    <w:basedOn w:val="890"/>
     <w:uiPriority w:val="59"/>
     <w:pPr>
       <w:pBdr/>
@@ -4785,9 +6286,9 @@
       </w:tcPr>
     </w:tblStylePr>
   </w:style>
-  <w:style w:type="table" w:styleId="700">
+  <w:style w:type="table" w:styleId="717">
     <w:name w:val="Plain Table 2"/>
-    <w:basedOn w:val="873"/>
+    <w:basedOn w:val="890"/>
     <w:uiPriority w:val="59"/>
     <w:pPr>
       <w:pBdr/>
@@ -5018,9 +6519,9 @@
       </w:tcPr>
     </w:tblStylePr>
   </w:style>
-  <w:style w:type="table" w:styleId="701">
+  <w:style w:type="table" w:styleId="718">
     <w:name w:val="Plain Table 3"/>
-    <w:basedOn w:val="873"/>
+    <w:basedOn w:val="890"/>
     <w:uiPriority w:val="99"/>
     <w:pPr>
       <w:pBdr/>
@@ -5248,9 +6749,9 @@
       </w:tcPr>
     </w:tblStylePr>
   </w:style>
-  <w:style w:type="table" w:styleId="702">
+  <w:style w:type="table" w:styleId="719">
     <w:name w:val="Plain Table 4"/>
-    <w:basedOn w:val="873"/>
+    <w:basedOn w:val="890"/>
     <w:uiPriority w:val="99"/>
     <w:pPr>
       <w:pBdr/>
@@ -5464,9 +6965,9 @@
       </w:tcPr>
     </w:tblStylePr>
   </w:style>
-  <w:style w:type="table" w:styleId="703">
+  <w:style w:type="table" w:styleId="720">
     <w:name w:val="Plain Table 5"/>
-    <w:basedOn w:val="873"/>
+    <w:basedOn w:val="890"/>
     <w:uiPriority w:val="99"/>
     <w:pPr>
       <w:pBdr/>
@@ -5697,9 +7198,9 @@
       </w:tcPr>
     </w:tblStylePr>
   </w:style>
-  <w:style w:type="table" w:styleId="704">
+  <w:style w:type="table" w:styleId="721">
     <w:name w:val="Grid Table 1 Light"/>
-    <w:basedOn w:val="873"/>
+    <w:basedOn w:val="890"/>
     <w:uiPriority w:val="99"/>
     <w:pPr>
       <w:pBdr/>
@@ -5920,9 +7421,9 @@
       </w:tcPr>
     </w:tblStylePr>
   </w:style>
-  <w:style w:type="table" w:styleId="705">
+  <w:style w:type="table" w:styleId="722">
     <w:name w:val="Grid Table 1 Light - Accent 1"/>
-    <w:basedOn w:val="873"/>
+    <w:basedOn w:val="890"/>
     <w:uiPriority w:val="99"/>
     <w:pPr>
       <w:pBdr/>
@@ -6143,9 +7644,9 @@
       </w:tcPr>
     </w:tblStylePr>
   </w:style>
-  <w:style w:type="table" w:styleId="706">
+  <w:style w:type="table" w:styleId="723">
     <w:name w:val="Grid Table 1 Light - Accent 2"/>
-    <w:basedOn w:val="873"/>
+    <w:basedOn w:val="890"/>
     <w:uiPriority w:val="99"/>
     <w:pPr>
       <w:pBdr/>
@@ -6366,9 +7867,9 @@
       </w:tcPr>
     </w:tblStylePr>
   </w:style>
-  <w:style w:type="table" w:styleId="707">
+  <w:style w:type="table" w:styleId="724">
     <w:name w:val="Grid Table 1 Light - Accent 3"/>
-    <w:basedOn w:val="873"/>
+    <w:basedOn w:val="890"/>
     <w:uiPriority w:val="99"/>
     <w:pPr>
       <w:pBdr/>
@@ -6589,9 +8090,9 @@
       </w:tcPr>
     </w:tblStylePr>
   </w:style>
-  <w:style w:type="table" w:styleId="708">
+  <w:style w:type="table" w:styleId="725">
     <w:name w:val="Grid Table 1 Light - Accent 4"/>
-    <w:basedOn w:val="873"/>
+    <w:basedOn w:val="890"/>
     <w:uiPriority w:val="99"/>
     <w:pPr>
       <w:pBdr/>
@@ -6812,9 +8313,9 @@
       </w:tcPr>
     </w:tblStylePr>
   </w:style>
-  <w:style w:type="table" w:styleId="709">
+  <w:style w:type="table" w:styleId="726">
     <w:name w:val="Grid Table 1 Light - Accent 5"/>
-    <w:basedOn w:val="873"/>
+    <w:basedOn w:val="890"/>
     <w:uiPriority w:val="99"/>
     <w:pPr>
       <w:pBdr/>
@@ -7035,9 +8536,9 @@
       </w:tcPr>
     </w:tblStylePr>
   </w:style>
-  <w:style w:type="table" w:styleId="710">
+  <w:style w:type="table" w:styleId="727">
     <w:name w:val="Grid Table 1 Light - Accent 6"/>
-    <w:basedOn w:val="873"/>
+    <w:basedOn w:val="890"/>
     <w:uiPriority w:val="99"/>
     <w:pPr>
       <w:pBdr/>
@@ -7258,9 +8759,9 @@
       </w:tcPr>
     </w:tblStylePr>
   </w:style>
-  <w:style w:type="table" w:styleId="711">
+  <w:style w:type="table" w:styleId="728">
     <w:name w:val="Grid Table 2"/>
-    <w:basedOn w:val="873"/>
+    <w:basedOn w:val="890"/>
     <w:uiPriority w:val="99"/>
     <w:pPr>
       <w:pBdr/>
@@ -7490,9 +8991,9 @@
       </w:tcPr>
     </w:tblStylePr>
   </w:style>
-  <w:style w:type="table" w:styleId="712">
+  <w:style w:type="table" w:styleId="729">
     <w:name w:val="Grid Table 2 - Accent 1"/>
-    <w:basedOn w:val="873"/>
+    <w:basedOn w:val="890"/>
     <w:uiPriority w:val="99"/>
     <w:pPr>
       <w:pBdr/>
@@ -7722,9 +9223,9 @@
       </w:tcPr>
     </w:tblStylePr>
   </w:style>
-  <w:style w:type="table" w:styleId="713">
+  <w:style w:type="table" w:styleId="730">
     <w:name w:val="Grid Table 2 - Accent 2"/>
-    <w:basedOn w:val="873"/>
+    <w:basedOn w:val="890"/>
     <w:uiPriority w:val="99"/>
     <w:pPr>
       <w:pBdr/>
@@ -7954,9 +9455,9 @@
       </w:tcPr>
     </w:tblStylePr>
   </w:style>
-  <w:style w:type="table" w:styleId="714">
+  <w:style w:type="table" w:styleId="731">
     <w:name w:val="Grid Table 2 - Accent 3"/>
-    <w:basedOn w:val="873"/>
+    <w:basedOn w:val="890"/>
     <w:uiPriority w:val="99"/>
     <w:pPr>
       <w:pBdr/>
@@ -8186,9 +9687,9 @@
       </w:tcPr>
     </w:tblStylePr>
   </w:style>
-  <w:style w:type="table" w:styleId="715">
+  <w:style w:type="table" w:styleId="732">
     <w:name w:val="Grid Table 2 - Accent 4"/>
-    <w:basedOn w:val="873"/>
+    <w:basedOn w:val="890"/>
     <w:uiPriority w:val="99"/>
     <w:pPr>
       <w:pBdr/>
@@ -8418,9 +9919,9 @@
       </w:tcPr>
     </w:tblStylePr>
   </w:style>
-  <w:style w:type="table" w:styleId="716">
+  <w:style w:type="table" w:styleId="733">
     <w:name w:val="Grid Table 2 - Accent 5"/>
-    <w:basedOn w:val="873"/>
+    <w:basedOn w:val="890"/>
     <w:uiPriority w:val="99"/>
     <w:pPr>
       <w:pBdr/>
@@ -8650,9 +10151,9 @@
       </w:tcPr>
     </w:tblStylePr>
   </w:style>
-  <w:style w:type="table" w:styleId="717">
+  <w:style w:type="table" w:styleId="734">
     <w:name w:val="Grid Table 2 - Accent 6"/>
-    <w:basedOn w:val="873"/>
+    <w:basedOn w:val="890"/>
     <w:uiPriority w:val="99"/>
     <w:pPr>
       <w:pBdr/>
@@ -8882,9 +10383,9 @@
       </w:tcPr>
     </w:tblStylePr>
   </w:style>
-  <w:style w:type="table" w:styleId="718">
+  <w:style w:type="table" w:styleId="735">
     <w:name w:val="Grid Table 3"/>
-    <w:basedOn w:val="873"/>
+    <w:basedOn w:val="890"/>
     <w:uiPriority w:val="99"/>
     <w:pPr>
       <w:pBdr/>
@@ -9127,9 +10628,9 @@
       </w:tcPr>
     </w:tblStylePr>
   </w:style>
-  <w:style w:type="table" w:styleId="719">
+  <w:style w:type="table" w:styleId="736">
     <w:name w:val="Grid Table 3 - Accent 1"/>
-    <w:basedOn w:val="873"/>
+    <w:basedOn w:val="890"/>
     <w:uiPriority w:val="99"/>
     <w:pPr>
       <w:pBdr/>
@@ -9372,9 +10873,9 @@
       </w:tcPr>
     </w:tblStylePr>
   </w:style>
-  <w:style w:type="table" w:styleId="720">
+  <w:style w:type="table" w:styleId="737">
     <w:name w:val="Grid Table 3 - Accent 2"/>
-    <w:basedOn w:val="873"/>
+    <w:basedOn w:val="890"/>
     <w:uiPriority w:val="99"/>
     <w:pPr>
       <w:pBdr/>
@@ -9617,9 +11118,9 @@
       </w:tcPr>
     </w:tblStylePr>
   </w:style>
-  <w:style w:type="table" w:styleId="721">
+  <w:style w:type="table" w:styleId="738">
     <w:name w:val="Grid Table 3 - Accent 3"/>
-    <w:basedOn w:val="873"/>
+    <w:basedOn w:val="890"/>
     <w:uiPriority w:val="99"/>
     <w:pPr>
       <w:pBdr/>
@@ -9862,9 +11363,9 @@
       </w:tcPr>
     </w:tblStylePr>
   </w:style>
-  <w:style w:type="table" w:styleId="722">
+  <w:style w:type="table" w:styleId="739">
     <w:name w:val="Grid Table 3 - Accent 4"/>
-    <w:basedOn w:val="873"/>
+    <w:basedOn w:val="890"/>
     <w:uiPriority w:val="99"/>
     <w:pPr>
       <w:pBdr/>
@@ -10107,9 +11608,9 @@
       </w:tcPr>
     </w:tblStylePr>
   </w:style>
-  <w:style w:type="table" w:styleId="723">
+  <w:style w:type="table" w:styleId="740">
     <w:name w:val="Grid Table 3 - Accent 5"/>
-    <w:basedOn w:val="873"/>
+    <w:basedOn w:val="890"/>
     <w:uiPriority w:val="99"/>
     <w:pPr>
       <w:pBdr/>
@@ -10352,9 +11853,9 @@
       </w:tcPr>
     </w:tblStylePr>
   </w:style>
-  <w:style w:type="table" w:styleId="724">
+  <w:style w:type="table" w:styleId="741">
     <w:name w:val="Grid Table 3 - Accent 6"/>
-    <w:basedOn w:val="873"/>
+    <w:basedOn w:val="890"/>
     <w:uiPriority w:val="99"/>
     <w:pPr>
       <w:pBdr/>
@@ -10597,9 +12098,9 @@
       </w:tcPr>
     </w:tblStylePr>
   </w:style>
-  <w:style w:type="table" w:styleId="725">
+  <w:style w:type="table" w:styleId="742">
     <w:name w:val="Grid Table 4"/>
-    <w:basedOn w:val="873"/>
+    <w:basedOn w:val="890"/>
     <w:uiPriority w:val="59"/>
     <w:pPr>
       <w:pBdr/>
@@ -10830,9 +12331,9 @@
       </w:tcPr>
     </w:tblStylePr>
   </w:style>
-  <w:style w:type="table" w:styleId="726">
+  <w:style w:type="table" w:styleId="743">
     <w:name w:val="Grid Table 4 - Accent 1"/>
-    <w:basedOn w:val="873"/>
+    <w:basedOn w:val="890"/>
     <w:uiPriority w:val="59"/>
     <w:pPr>
       <w:pBdr/>
@@ -11063,9 +12564,9 @@
       </w:tcPr>
     </w:tblStylePr>
   </w:style>
-  <w:style w:type="table" w:styleId="727">
+  <w:style w:type="table" w:styleId="744">
     <w:name w:val="Grid Table 4 - Accent 2"/>
-    <w:basedOn w:val="873"/>
+    <w:basedOn w:val="890"/>
     <w:uiPriority w:val="59"/>
     <w:pPr>
       <w:pBdr/>
@@ -11296,9 +12797,9 @@
       </w:tcPr>
     </w:tblStylePr>
   </w:style>
-  <w:style w:type="table" w:styleId="728">
+  <w:style w:type="table" w:styleId="745">
     <w:name w:val="Grid Table 4 - Accent 3"/>
-    <w:basedOn w:val="873"/>
+    <w:basedOn w:val="890"/>
     <w:uiPriority w:val="59"/>
     <w:pPr>
       <w:pBdr/>
@@ -11529,9 +13030,9 @@
       </w:tcPr>
     </w:tblStylePr>
   </w:style>
-  <w:style w:type="table" w:styleId="729">
+  <w:style w:type="table" w:styleId="746">
     <w:name w:val="Grid Table 4 - Accent 4"/>
-    <w:basedOn w:val="873"/>
+    <w:basedOn w:val="890"/>
     <w:uiPriority w:val="59"/>
     <w:pPr>
       <w:pBdr/>
@@ -11762,9 +13263,9 @@
       </w:tcPr>
     </w:tblStylePr>
   </w:style>
-  <w:style w:type="table" w:styleId="730">
+  <w:style w:type="table" w:styleId="747">
     <w:name w:val="Grid Table 4 - Accent 5"/>
-    <w:basedOn w:val="873"/>
+    <w:basedOn w:val="890"/>
     <w:uiPriority w:val="59"/>
     <w:pPr>
       <w:pBdr/>
@@ -11995,9 +13496,9 @@
       </w:tcPr>
     </w:tblStylePr>
   </w:style>
-  <w:style w:type="table" w:styleId="731">
+  <w:style w:type="table" w:styleId="748">
     <w:name w:val="Grid Table 4 - Accent 6"/>
-    <w:basedOn w:val="873"/>
+    <w:basedOn w:val="890"/>
     <w:uiPriority w:val="59"/>
     <w:pPr>
       <w:pBdr/>
@@ -12228,9 +13729,9 @@
       </w:tcPr>
     </w:tblStylePr>
   </w:style>
-  <w:style w:type="table" w:styleId="732">
+  <w:style w:type="table" w:styleId="749">
     <w:name w:val="Grid Table 5 Dark"/>
-    <w:basedOn w:val="873"/>
+    <w:basedOn w:val="890"/>
     <w:uiPriority w:val="99"/>
     <w:pPr>
       <w:pBdr/>
@@ -12456,9 +13957,9 @@
       </w:tcPr>
     </w:tblStylePr>
   </w:style>
-  <w:style w:type="table" w:styleId="733">
+  <w:style w:type="table" w:styleId="750">
     <w:name w:val="Grid Table 5 Dark- Accent 1"/>
-    <w:basedOn w:val="873"/>
+    <w:basedOn w:val="890"/>
     <w:uiPriority w:val="99"/>
     <w:pPr>
       <w:pBdr/>
@@ -12684,9 +14185,9 @@
       </w:tcPr>
     </w:tblStylePr>
   </w:style>
-  <w:style w:type="table" w:styleId="734">
+  <w:style w:type="table" w:styleId="751">
     <w:name w:val="Grid Table 5 Dark - Accent 2"/>
-    <w:basedOn w:val="873"/>
+    <w:basedOn w:val="890"/>
     <w:uiPriority w:val="99"/>
     <w:pPr>
       <w:pBdr/>
@@ -12912,9 +14413,9 @@
       </w:tcPr>
     </w:tblStylePr>
   </w:style>
-  <w:style w:type="table" w:styleId="735">
+  <w:style w:type="table" w:styleId="752">
     <w:name w:val="Grid Table 5 Dark - Accent 3"/>
-    <w:basedOn w:val="873"/>
+    <w:basedOn w:val="890"/>
     <w:uiPriority w:val="99"/>
     <w:pPr>
       <w:pBdr/>
@@ -13140,9 +14641,9 @@
       </w:tcPr>
     </w:tblStylePr>
   </w:style>
-  <w:style w:type="table" w:styleId="736">
+  <w:style w:type="table" w:styleId="753">
     <w:name w:val="Grid Table 5 Dark- Accent 4"/>
-    <w:basedOn w:val="873"/>
+    <w:basedOn w:val="890"/>
     <w:uiPriority w:val="99"/>
     <w:pPr>
       <w:pBdr/>
@@ -13368,9 +14869,9 @@
       </w:tcPr>
     </w:tblStylePr>
   </w:style>
-  <w:style w:type="table" w:styleId="737">
+  <w:style w:type="table" w:styleId="754">
     <w:name w:val="Grid Table 5 Dark - Accent 5"/>
-    <w:basedOn w:val="873"/>
+    <w:basedOn w:val="890"/>
     <w:uiPriority w:val="99"/>
     <w:pPr>
       <w:pBdr/>
@@ -13596,9 +15097,9 @@
       </w:tcPr>
     </w:tblStylePr>
   </w:style>
-  <w:style w:type="table" w:styleId="738">
+  <w:style w:type="table" w:styleId="755">
     <w:name w:val="Grid Table 5 Dark - Accent 6"/>
-    <w:basedOn w:val="873"/>
+    <w:basedOn w:val="890"/>
     <w:uiPriority w:val="99"/>
     <w:pPr>
       <w:pBdr/>
@@ -13824,9 +15325,9 @@
       </w:tcPr>
     </w:tblStylePr>
   </w:style>
-  <w:style w:type="table" w:styleId="739">
+  <w:style w:type="table" w:styleId="756">
     <w:name w:val="Grid Table 6 Colorful"/>
-    <w:basedOn w:val="873"/>
+    <w:basedOn w:val="890"/>
     <w:uiPriority w:val="99"/>
     <w:pPr>
       <w:pBdr/>
@@ -14054,9 +15555,9 @@
       </w:tcPr>
     </w:tblStylePr>
   </w:style>
-  <w:style w:type="table" w:styleId="740">
+  <w:style w:type="table" w:styleId="757">
     <w:name w:val="Grid Table 6 Colorful - Accent 1"/>
-    <w:basedOn w:val="873"/>
+    <w:basedOn w:val="890"/>
     <w:uiPriority w:val="99"/>
     <w:pPr>
       <w:pBdr/>
@@ -14284,9 +15785,9 @@
       </w:tcPr>
     </w:tblStylePr>
   </w:style>
-  <w:style w:type="table" w:styleId="741">
+  <w:style w:type="table" w:styleId="758">
     <w:name w:val="Grid Table 6 Colorful - Accent 2"/>
-    <w:basedOn w:val="873"/>
+    <w:basedOn w:val="890"/>
     <w:uiPriority w:val="99"/>
     <w:pPr>
       <w:pBdr/>
@@ -14514,9 +16015,9 @@
       </w:tcPr>
     </w:tblStylePr>
   </w:style>
-  <w:style w:type="table" w:styleId="742">
+  <w:style w:type="table" w:styleId="759">
     <w:name w:val="Grid Table 6 Colorful - Accent 3"/>
-    <w:basedOn w:val="873"/>
+    <w:basedOn w:val="890"/>
     <w:uiPriority w:val="99"/>
     <w:pPr>
       <w:pBdr/>
@@ -14744,9 +16245,9 @@
       </w:tcPr>
     </w:tblStylePr>
   </w:style>
-  <w:style w:type="table" w:styleId="743">
+  <w:style w:type="table" w:styleId="760">
     <w:name w:val="Grid Table 6 Colorful - Accent 4"/>
-    <w:basedOn w:val="873"/>
+    <w:basedOn w:val="890"/>
     <w:uiPriority w:val="99"/>
     <w:pPr>
       <w:pBdr/>
@@ -14974,9 +16475,9 @@
       </w:tcPr>
     </w:tblStylePr>
   </w:style>
-  <w:style w:type="table" w:styleId="744">
+  <w:style w:type="table" w:styleId="761">
     <w:name w:val="Grid Table 6 Colorful - Accent 5"/>
-    <w:basedOn w:val="873"/>
+    <w:basedOn w:val="890"/>
     <w:uiPriority w:val="99"/>
     <w:pPr>
       <w:pBdr/>
@@ -15204,9 +16705,9 @@
       </w:tcPr>
     </w:tblStylePr>
   </w:style>
-  <w:style w:type="table" w:styleId="745">
+  <w:style w:type="table" w:styleId="762">
     <w:name w:val="Grid Table 6 Colorful - Accent 6"/>
-    <w:basedOn w:val="873"/>
+    <w:basedOn w:val="890"/>
     <w:uiPriority w:val="99"/>
     <w:pPr>
       <w:pBdr/>
@@ -15434,9 +16935,9 @@
       </w:tcPr>
     </w:tblStylePr>
   </w:style>
-  <w:style w:type="table" w:styleId="746">
+  <w:style w:type="table" w:styleId="763">
     <w:name w:val="Grid Table 7 Colorful"/>
-    <w:basedOn w:val="873"/>
+    <w:basedOn w:val="890"/>
     <w:uiPriority w:val="99"/>
     <w:pPr>
       <w:pBdr/>
@@ -15688,9 +17189,9 @@
       </w:tcPr>
     </w:tblStylePr>
   </w:style>
-  <w:style w:type="table" w:styleId="747">
+  <w:style w:type="table" w:styleId="764">
     <w:name w:val="Grid Table 7 Colorful - Accent 1"/>
-    <w:basedOn w:val="873"/>
+    <w:basedOn w:val="890"/>
     <w:uiPriority w:val="99"/>
     <w:pPr>
       <w:pBdr/>
@@ -15942,9 +17443,9 @@
       </w:tcPr>
     </w:tblStylePr>
   </w:style>
-  <w:style w:type="table" w:styleId="748">
+  <w:style w:type="table" w:styleId="765">
     <w:name w:val="Grid Table 7 Colorful - Accent 2"/>
-    <w:basedOn w:val="873"/>
+    <w:basedOn w:val="890"/>
     <w:uiPriority w:val="99"/>
     <w:pPr>
       <w:pBdr/>
@@ -16196,9 +17697,9 @@
       </w:tcPr>
     </w:tblStylePr>
   </w:style>
-  <w:style w:type="table" w:styleId="749">
+  <w:style w:type="table" w:styleId="766">
     <w:name w:val="Grid Table 7 Colorful - Accent 3"/>
-    <w:basedOn w:val="873"/>
+    <w:basedOn w:val="890"/>
     <w:uiPriority w:val="99"/>
     <w:pPr>
       <w:pBdr/>
@@ -16450,9 +17951,9 @@
       </w:tcPr>
     </w:tblStylePr>
   </w:style>
-  <w:style w:type="table" w:styleId="750">
+  <w:style w:type="table" w:styleId="767">
     <w:name w:val="Grid Table 7 Colorful - Accent 4"/>
-    <w:basedOn w:val="873"/>
+    <w:basedOn w:val="890"/>
     <w:uiPriority w:val="99"/>
     <w:pPr>
       <w:pBdr/>
@@ -16704,9 +18205,9 @@
       </w:tcPr>
     </w:tblStylePr>
   </w:style>
-  <w:style w:type="table" w:styleId="751">
+  <w:style w:type="table" w:styleId="768">
     <w:name w:val="Grid Table 7 Colorful - Accent 5"/>
-    <w:basedOn w:val="873"/>
+    <w:basedOn w:val="890"/>
     <w:uiPriority w:val="99"/>
     <w:pPr>
       <w:pBdr/>
@@ -16958,9 +18459,9 @@
       </w:tcPr>
     </w:tblStylePr>
   </w:style>
-  <w:style w:type="table" w:styleId="752">
+  <w:style w:type="table" w:styleId="769">
     <w:name w:val="Grid Table 7 Colorful - Accent 6"/>
-    <w:basedOn w:val="873"/>
+    <w:basedOn w:val="890"/>
     <w:uiPriority w:val="99"/>
     <w:pPr>
       <w:pBdr/>
@@ -17212,9 +18713,9 @@
       </w:tcPr>
     </w:tblStylePr>
   </w:style>
-  <w:style w:type="table" w:styleId="753">
+  <w:style w:type="table" w:styleId="770">
     <w:name w:val="List Table 1 Light"/>
-    <w:basedOn w:val="873"/>
+    <w:basedOn w:val="890"/>
     <w:uiPriority w:val="99"/>
     <w:pPr>
       <w:pBdr/>
@@ -17428,9 +18929,9 @@
       </w:tcPr>
     </w:tblStylePr>
   </w:style>
-  <w:style w:type="table" w:styleId="754">
+  <w:style w:type="table" w:styleId="771">
     <w:name w:val="List Table 1 Light - Accent 1"/>
-    <w:basedOn w:val="873"/>
+    <w:basedOn w:val="890"/>
     <w:uiPriority w:val="99"/>
     <w:pPr>
       <w:pBdr/>
@@ -17644,9 +19145,9 @@
       </w:tcPr>
     </w:tblStylePr>
   </w:style>
-  <w:style w:type="table" w:styleId="755">
+  <w:style w:type="table" w:styleId="772">
     <w:name w:val="List Table 1 Light - Accent 2"/>
-    <w:basedOn w:val="873"/>
+    <w:basedOn w:val="890"/>
     <w:uiPriority w:val="99"/>
     <w:pPr>
       <w:pBdr/>
@@ -17860,9 +19361,9 @@
       </w:tcPr>
     </w:tblStylePr>
   </w:style>
-  <w:style w:type="table" w:styleId="756">
+  <w:style w:type="table" w:styleId="773">
     <w:name w:val="List Table 1 Light - Accent 3"/>
-    <w:basedOn w:val="873"/>
+    <w:basedOn w:val="890"/>
     <w:uiPriority w:val="99"/>
     <w:pPr>
       <w:pBdr/>
@@ -18076,9 +19577,9 @@
       </w:tcPr>
     </w:tblStylePr>
   </w:style>
-  <w:style w:type="table" w:styleId="757">
+  <w:style w:type="table" w:styleId="774">
     <w:name w:val="List Table 1 Light - Accent 4"/>
-    <w:basedOn w:val="873"/>
+    <w:basedOn w:val="890"/>
     <w:uiPriority w:val="99"/>
     <w:pPr>
       <w:pBdr/>
@@ -18292,9 +19793,9 @@
       </w:tcPr>
     </w:tblStylePr>
   </w:style>
-  <w:style w:type="table" w:styleId="758">
+  <w:style w:type="table" w:styleId="775">
     <w:name w:val="List Table 1 Light - Accent 5"/>
-    <w:basedOn w:val="873"/>
+    <w:basedOn w:val="890"/>
     <w:uiPriority w:val="99"/>
     <w:pPr>
       <w:pBdr/>
@@ -18508,9 +20009,9 @@
       </w:tcPr>
     </w:tblStylePr>
   </w:style>
-  <w:style w:type="table" w:styleId="759">
+  <w:style w:type="table" w:styleId="776">
     <w:name w:val="List Table 1 Light - Accent 6"/>
-    <w:basedOn w:val="873"/>
+    <w:basedOn w:val="890"/>
     <w:uiPriority w:val="99"/>
     <w:pPr>
       <w:pBdr/>
@@ -18724,9 +20225,9 @@
       </w:tcPr>
     </w:tblStylePr>
   </w:style>
-  <w:style w:type="table" w:styleId="760">
+  <w:style w:type="table" w:styleId="777">
     <w:name w:val="List Table 2"/>
-    <w:basedOn w:val="873"/>
+    <w:basedOn w:val="890"/>
     <w:uiPriority w:val="99"/>
     <w:pPr>
       <w:pBdr/>
@@ -18962,9 +20463,9 @@
       </w:tcPr>
     </w:tblStylePr>
   </w:style>
-  <w:style w:type="table" w:styleId="761">
+  <w:style w:type="table" w:styleId="778">
     <w:name w:val="List Table 2 - Accent 1"/>
-    <w:basedOn w:val="873"/>
+    <w:basedOn w:val="890"/>
     <w:uiPriority w:val="99"/>
     <w:pPr>
       <w:pBdr/>
@@ -19200,9 +20701,9 @@
       </w:tcPr>
     </w:tblStylePr>
   </w:style>
-  <w:style w:type="table" w:styleId="762">
+  <w:style w:type="table" w:styleId="779">
     <w:name w:val="List Table 2 - Accent 2"/>
-    <w:basedOn w:val="873"/>
+    <w:basedOn w:val="890"/>
     <w:uiPriority w:val="99"/>
     <w:pPr>
       <w:pBdr/>
@@ -19438,9 +20939,9 @@
       </w:tcPr>
     </w:tblStylePr>
   </w:style>
-  <w:style w:type="table" w:styleId="763">
+  <w:style w:type="table" w:styleId="780">
     <w:name w:val="List Table 2 - Accent 3"/>
-    <w:basedOn w:val="873"/>
+    <w:basedOn w:val="890"/>
     <w:uiPriority w:val="99"/>
     <w:pPr>
       <w:pBdr/>
@@ -19676,9 +21177,9 @@
       </w:tcPr>
     </w:tblStylePr>
   </w:style>
-  <w:style w:type="table" w:styleId="764">
+  <w:style w:type="table" w:styleId="781">
     <w:name w:val="List Table 2 - Accent 4"/>
-    <w:basedOn w:val="873"/>
+    <w:basedOn w:val="890"/>
     <w:uiPriority w:val="99"/>
     <w:pPr>
       <w:pBdr/>
@@ -19914,9 +21415,9 @@
       </w:tcPr>
     </w:tblStylePr>
   </w:style>
-  <w:style w:type="table" w:styleId="765">
+  <w:style w:type="table" w:styleId="782">
     <w:name w:val="List Table 2 - Accent 5"/>
-    <w:basedOn w:val="873"/>
+    <w:basedOn w:val="890"/>
     <w:uiPriority w:val="99"/>
     <w:pPr>
       <w:pBdr/>
@@ -20152,9 +21653,9 @@
       </w:tcPr>
     </w:tblStylePr>
   </w:style>
-  <w:style w:type="table" w:styleId="766">
+  <w:style w:type="table" w:styleId="783">
     <w:name w:val="List Table 2 - Accent 6"/>
-    <w:basedOn w:val="873"/>
+    <w:basedOn w:val="890"/>
     <w:uiPriority w:val="99"/>
     <w:pPr>
       <w:pBdr/>
@@ -20390,9 +21891,9 @@
       </w:tcPr>
     </w:tblStylePr>
   </w:style>
-  <w:style w:type="table" w:styleId="767">
+  <w:style w:type="table" w:styleId="784">
     <w:name w:val="List Table 3"/>
-    <w:basedOn w:val="873"/>
+    <w:basedOn w:val="890"/>
     <w:uiPriority w:val="99"/>
     <w:pPr>
       <w:pBdr/>
@@ -20618,9 +22119,9 @@
       </w:tcPr>
     </w:tblStylePr>
   </w:style>
-  <w:style w:type="table" w:styleId="768">
+  <w:style w:type="table" w:styleId="785">
     <w:name w:val="List Table 3 - Accent 1"/>
-    <w:basedOn w:val="873"/>
+    <w:basedOn w:val="890"/>
     <w:uiPriority w:val="99"/>
     <w:pPr>
       <w:pBdr/>
@@ -20846,9 +22347,9 @@
       </w:tcPr>
     </w:tblStylePr>
   </w:style>
-  <w:style w:type="table" w:styleId="769">
+  <w:style w:type="table" w:styleId="786">
     <w:name w:val="List Table 3 - Accent 2"/>
-    <w:basedOn w:val="873"/>
+    <w:basedOn w:val="890"/>
     <w:uiPriority w:val="99"/>
     <w:pPr>
       <w:pBdr/>
@@ -21074,9 +22575,9 @@
       </w:tcPr>
     </w:tblStylePr>
   </w:style>
-  <w:style w:type="table" w:styleId="770">
+  <w:style w:type="table" w:styleId="787">
     <w:name w:val="List Table 3 - Accent 3"/>
-    <w:basedOn w:val="873"/>
+    <w:basedOn w:val="890"/>
     <w:uiPriority w:val="99"/>
     <w:pPr>
       <w:pBdr/>
@@ -21302,9 +22803,9 @@
       </w:tcPr>
     </w:tblStylePr>
   </w:style>
-  <w:style w:type="table" w:styleId="771">
+  <w:style w:type="table" w:styleId="788">
     <w:name w:val="List Table 3 - Accent 4"/>
-    <w:basedOn w:val="873"/>
+    <w:basedOn w:val="890"/>
     <w:uiPriority w:val="99"/>
     <w:pPr>
       <w:pBdr/>
@@ -21530,9 +23031,9 @@
       </w:tcPr>
     </w:tblStylePr>
   </w:style>
-  <w:style w:type="table" w:styleId="772">
+  <w:style w:type="table" w:styleId="789">
     <w:name w:val="List Table 3 - Accent 5"/>
-    <w:basedOn w:val="873"/>
+    <w:basedOn w:val="890"/>
     <w:uiPriority w:val="99"/>
     <w:pPr>
       <w:pBdr/>
@@ -21758,9 +23259,9 @@
       </w:tcPr>
     </w:tblStylePr>
   </w:style>
-  <w:style w:type="table" w:styleId="773">
+  <w:style w:type="table" w:styleId="790">
     <w:name w:val="List Table 3 - Accent 6"/>
-    <w:basedOn w:val="873"/>
+    <w:basedOn w:val="890"/>
     <w:uiPriority w:val="99"/>
     <w:pPr>
       <w:pBdr/>
@@ -21986,9 +23487,9 @@
       </w:tcPr>
     </w:tblStylePr>
   </w:style>
-  <w:style w:type="table" w:styleId="774">
+  <w:style w:type="table" w:styleId="791">
     <w:name w:val="List Table 4"/>
-    <w:basedOn w:val="873"/>
+    <w:basedOn w:val="890"/>
     <w:uiPriority w:val="99"/>
     <w:pPr>
       <w:pBdr/>
@@ -22211,9 +23712,9 @@
       </w:tcPr>
     </w:tblStylePr>
   </w:style>
-  <w:style w:type="table" w:styleId="775">
+  <w:style w:type="table" w:styleId="792">
     <w:name w:val="List Table 4 - Accent 1"/>
-    <w:basedOn w:val="873"/>
+    <w:basedOn w:val="890"/>
     <w:uiPriority w:val="99"/>
     <w:pPr>
       <w:pBdr/>
@@ -22436,9 +23937,9 @@
       </w:tcPr>
     </w:tblStylePr>
   </w:style>
-  <w:style w:type="table" w:styleId="776">
+  <w:style w:type="table" w:styleId="793">
     <w:name w:val="List Table 4 - Accent 2"/>
-    <w:basedOn w:val="873"/>
+    <w:basedOn w:val="890"/>
     <w:uiPriority w:val="99"/>
     <w:pPr>
       <w:pBdr/>
@@ -22661,9 +24162,9 @@
       </w:tcPr>
     </w:tblStylePr>
   </w:style>
-  <w:style w:type="table" w:styleId="777">
+  <w:style w:type="table" w:styleId="794">
     <w:name w:val="List Table 4 - Accent 3"/>
-    <w:basedOn w:val="873"/>
+    <w:basedOn w:val="890"/>
     <w:uiPriority w:val="99"/>
     <w:pPr>
       <w:pBdr/>
@@ -22886,9 +24387,9 @@
       </w:tcPr>
     </w:tblStylePr>
   </w:style>
-  <w:style w:type="table" w:styleId="778">
+  <w:style w:type="table" w:styleId="795">
     <w:name w:val="List Table 4 - Accent 4"/>
-    <w:basedOn w:val="873"/>
+    <w:basedOn w:val="890"/>
     <w:uiPriority w:val="99"/>
     <w:pPr>
       <w:pBdr/>
@@ -23111,9 +24612,9 @@
       </w:tcPr>
     </w:tblStylePr>
   </w:style>
-  <w:style w:type="table" w:styleId="779">
+  <w:style w:type="table" w:styleId="796">
     <w:name w:val="List Table 4 - Accent 5"/>
-    <w:basedOn w:val="873"/>
+    <w:basedOn w:val="890"/>
     <w:uiPriority w:val="99"/>
     <w:pPr>
       <w:pBdr/>
@@ -23336,9 +24837,9 @@
       </w:tcPr>
     </w:tblStylePr>
   </w:style>
-  <w:style w:type="table" w:styleId="780">
+  <w:style w:type="table" w:styleId="797">
     <w:name w:val="List Table 4 - Accent 6"/>
-    <w:basedOn w:val="873"/>
+    <w:basedOn w:val="890"/>
     <w:uiPriority w:val="99"/>
     <w:pPr>
       <w:pBdr/>
@@ -23561,9 +25062,9 @@
       </w:tcPr>
     </w:tblStylePr>
   </w:style>
-  <w:style w:type="table" w:styleId="781">
+  <w:style w:type="table" w:styleId="798">
     <w:name w:val="List Table 5 Dark"/>
-    <w:basedOn w:val="873"/>
+    <w:basedOn w:val="890"/>
     <w:uiPriority w:val="99"/>
     <w:pPr>
       <w:pBdr/>
@@ -23803,9 +25304,9 @@
       </w:tcPr>
     </w:tblStylePr>
   </w:style>
-  <w:style w:type="table" w:styleId="782">
+  <w:style w:type="table" w:styleId="799">
     <w:name w:val="List Table 5 Dark - Accent 1"/>
-    <w:basedOn w:val="873"/>
+    <w:basedOn w:val="890"/>
     <w:uiPriority w:val="99"/>
     <w:pPr>
       <w:pBdr/>
@@ -24045,9 +25546,9 @@
       </w:tcPr>
     </w:tblStylePr>
   </w:style>
-  <w:style w:type="table" w:styleId="783">
+  <w:style w:type="table" w:styleId="800">
     <w:name w:val="List Table 5 Dark - Accent 2"/>
-    <w:basedOn w:val="873"/>
+    <w:basedOn w:val="890"/>
     <w:uiPriority w:val="99"/>
     <w:pPr>
       <w:pBdr/>
@@ -24287,9 +25788,9 @@
       </w:tcPr>
     </w:tblStylePr>
   </w:style>
-  <w:style w:type="table" w:styleId="784">
+  <w:style w:type="table" w:styleId="801">
     <w:name w:val="List Table 5 Dark - Accent 3"/>
-    <w:basedOn w:val="873"/>
+    <w:basedOn w:val="890"/>
     <w:uiPriority w:val="99"/>
     <w:pPr>
       <w:pBdr/>
@@ -24529,9 +26030,9 @@
       </w:tcPr>
     </w:tblStylePr>
   </w:style>
-  <w:style w:type="table" w:styleId="785">
+  <w:style w:type="table" w:styleId="802">
     <w:name w:val="List Table 5 Dark - Accent 4"/>
-    <w:basedOn w:val="873"/>
+    <w:basedOn w:val="890"/>
     <w:uiPriority w:val="99"/>
     <w:pPr>
       <w:pBdr/>
@@ -24771,9 +26272,9 @@
       </w:tcPr>
     </w:tblStylePr>
   </w:style>
-  <w:style w:type="table" w:styleId="786">
+  <w:style w:type="table" w:styleId="803">
     <w:name w:val="List Table 5 Dark - Accent 5"/>
-    <w:basedOn w:val="873"/>
+    <w:basedOn w:val="890"/>
     <w:uiPriority w:val="99"/>
     <w:pPr>
       <w:pBdr/>
@@ -25013,9 +26514,9 @@
       </w:tcPr>
     </w:tblStylePr>
   </w:style>
-  <w:style w:type="table" w:styleId="787">
+  <w:style w:type="table" w:styleId="804">
     <w:name w:val="List Table 5 Dark - Accent 6"/>
-    <w:basedOn w:val="873"/>
+    <w:basedOn w:val="890"/>
     <w:uiPriority w:val="99"/>
     <w:pPr>
       <w:pBdr/>
@@ -25255,9 +26756,9 @@
       </w:tcPr>
     </w:tblStylePr>
   </w:style>
-  <w:style w:type="table" w:styleId="788">
+  <w:style w:type="table" w:styleId="805">
     <w:name w:val="List Table 6 Colorful"/>
-    <w:basedOn w:val="873"/>
+    <w:basedOn w:val="890"/>
     <w:uiPriority w:val="99"/>
     <w:pPr>
       <w:pBdr/>
@@ -25478,9 +26979,9 @@
       </w:tcPr>
     </w:tblStylePr>
   </w:style>
-  <w:style w:type="table" w:styleId="789">
+  <w:style w:type="table" w:styleId="806">
     <w:name w:val="List Table 6 Colorful - Accent 1"/>
-    <w:basedOn w:val="873"/>
+    <w:basedOn w:val="890"/>
     <w:uiPriority w:val="99"/>
     <w:pPr>
       <w:pBdr/>
@@ -25701,9 +27202,9 @@
       </w:tcPr>
     </w:tblStylePr>
   </w:style>
-  <w:style w:type="table" w:styleId="790">
+  <w:style w:type="table" w:styleId="807">
     <w:name w:val="List Table 6 Colorful - Accent 2"/>
-    <w:basedOn w:val="873"/>
+    <w:basedOn w:val="890"/>
     <w:uiPriority w:val="99"/>
     <w:pPr>
       <w:pBdr/>
@@ -25924,9 +27425,9 @@
       </w:tcPr>
     </w:tblStylePr>
   </w:style>
-  <w:style w:type="table" w:styleId="791">
+  <w:style w:type="table" w:styleId="808">
     <w:name w:val="List Table 6 Colorful - Accent 3"/>
-    <w:basedOn w:val="873"/>
+    <w:basedOn w:val="890"/>
     <w:uiPriority w:val="99"/>
     <w:pPr>
       <w:pBdr/>
@@ -26147,9 +27648,9 @@
       </w:tcPr>
     </w:tblStylePr>
   </w:style>
-  <w:style w:type="table" w:styleId="792">
+  <w:style w:type="table" w:styleId="809">
     <w:name w:val="List Table 6 Colorful - Accent 4"/>
-    <w:basedOn w:val="873"/>
+    <w:basedOn w:val="890"/>
     <w:uiPriority w:val="99"/>
     <w:pPr>
       <w:pBdr/>
@@ -26370,9 +27871,9 @@
       </w:tcPr>
     </w:tblStylePr>
   </w:style>
-  <w:style w:type="table" w:styleId="793">
+  <w:style w:type="table" w:styleId="810">
     <w:name w:val="List Table 6 Colorful - Accent 5"/>
-    <w:basedOn w:val="873"/>
+    <w:basedOn w:val="890"/>
     <w:uiPriority w:val="99"/>
     <w:pPr>
       <w:pBdr/>
@@ -26593,9 +28094,9 @@
       </w:tcPr>
     </w:tblStylePr>
   </w:style>
-  <w:style w:type="table" w:styleId="794">
+  <w:style w:type="table" w:styleId="811">
     <w:name w:val="List Table 6 Colorful - Accent 6"/>
-    <w:basedOn w:val="873"/>
+    <w:basedOn w:val="890"/>
     <w:uiPriority w:val="99"/>
     <w:pPr>
       <w:pBdr/>
@@ -26816,9 +28317,9 @@
       </w:tcPr>
     </w:tblStylePr>
   </w:style>
-  <w:style w:type="table" w:styleId="795">
+  <w:style w:type="table" w:styleId="812">
     <w:name w:val="List Table 7 Colorful"/>
-    <w:basedOn w:val="873"/>
+    <w:basedOn w:val="890"/>
     <w:uiPriority w:val="99"/>
     <w:pPr>
       <w:pBdr/>
@@ -27072,9 +28573,9 @@
       </w:tcPr>
     </w:tblStylePr>
   </w:style>
-  <w:style w:type="table" w:styleId="796">
+  <w:style w:type="table" w:styleId="813">
     <w:name w:val="List Table 7 Colorful - Accent 1"/>
-    <w:basedOn w:val="873"/>
+    <w:basedOn w:val="890"/>
     <w:uiPriority w:val="99"/>
     <w:pPr>
       <w:pBdr/>
@@ -27328,9 +28829,9 @@
       </w:tcPr>
     </w:tblStylePr>
   </w:style>
-  <w:style w:type="table" w:styleId="797">
+  <w:style w:type="table" w:styleId="814">
     <w:name w:val="List Table 7 Colorful - Accent 2"/>
-    <w:basedOn w:val="873"/>
+    <w:basedOn w:val="890"/>
     <w:uiPriority w:val="99"/>
     <w:pPr>
       <w:pBdr/>
@@ -27584,9 +29085,9 @@
       </w:tcPr>
     </w:tblStylePr>
   </w:style>
-  <w:style w:type="table" w:styleId="798">
+  <w:style w:type="table" w:styleId="815">
     <w:name w:val="List Table 7 Colorful - Accent 3"/>
-    <w:basedOn w:val="873"/>
+    <w:basedOn w:val="890"/>
     <w:uiPriority w:val="99"/>
     <w:pPr>
       <w:pBdr/>
@@ -27840,9 +29341,9 @@
       </w:tcPr>
     </w:tblStylePr>
   </w:style>
-  <w:style w:type="table" w:styleId="799">
+  <w:style w:type="table" w:styleId="816">
     <w:name w:val="List Table 7 Colorful - Accent 4"/>
-    <w:basedOn w:val="873"/>
+    <w:basedOn w:val="890"/>
     <w:uiPriority w:val="99"/>
     <w:pPr>
       <w:pBdr/>
@@ -28096,9 +29597,9 @@
       </w:tcPr>
     </w:tblStylePr>
   </w:style>
-  <w:style w:type="table" w:styleId="800">
+  <w:style w:type="table" w:styleId="817">
     <w:name w:val="List Table 7 Colorful - Accent 5"/>
-    <w:basedOn w:val="873"/>
+    <w:basedOn w:val="890"/>
     <w:uiPriority w:val="99"/>
     <w:pPr>
       <w:pBdr/>
@@ -28352,9 +29853,9 @@
       </w:tcPr>
     </w:tblStylePr>
   </w:style>
-  <w:style w:type="table" w:styleId="801">
+  <w:style w:type="table" w:styleId="818">
     <w:name w:val="List Table 7 Colorful - Accent 6"/>
-    <w:basedOn w:val="873"/>
+    <w:basedOn w:val="890"/>
     <w:uiPriority w:val="99"/>
     <w:pPr>
       <w:pBdr/>
@@ -28608,9 +30109,9 @@
       </w:tcPr>
     </w:tblStylePr>
   </w:style>
-  <w:style w:type="table" w:styleId="802">
+  <w:style w:type="table" w:styleId="819">
     <w:name w:val="Lined - Accent"/>
-    <w:basedOn w:val="873"/>
+    <w:basedOn w:val="890"/>
     <w:uiPriority w:val="99"/>
     <w:pPr>
       <w:pBdr/>
@@ -28845,9 +30346,9 @@
       </w:tcPr>
     </w:tblStylePr>
   </w:style>
-  <w:style w:type="table" w:styleId="803">
+  <w:style w:type="table" w:styleId="820">
     <w:name w:val="Lined - Accent 1"/>
-    <w:basedOn w:val="873"/>
+    <w:basedOn w:val="890"/>
     <w:uiPriority w:val="99"/>
     <w:pPr>
       <w:pBdr/>
@@ -29082,9 +30583,9 @@
       </w:tcPr>
     </w:tblStylePr>
   </w:style>
-  <w:style w:type="table" w:styleId="804">
+  <w:style w:type="table" w:styleId="821">
     <w:name w:val="Lined - Accent 2"/>
-    <w:basedOn w:val="873"/>
+    <w:basedOn w:val="890"/>
     <w:uiPriority w:val="99"/>
     <w:pPr>
       <w:pBdr/>
@@ -29319,9 +30820,9 @@
       </w:tcPr>
     </w:tblStylePr>
   </w:style>
-  <w:style w:type="table" w:styleId="805">
+  <w:style w:type="table" w:styleId="822">
     <w:name w:val="Lined - Accent 3"/>
-    <w:basedOn w:val="873"/>
+    <w:basedOn w:val="890"/>
     <w:uiPriority w:val="99"/>
     <w:pPr>
       <w:pBdr/>
@@ -29556,9 +31057,9 @@
       </w:tcPr>
     </w:tblStylePr>
   </w:style>
-  <w:style w:type="table" w:styleId="806">
+  <w:style w:type="table" w:styleId="823">
     <w:name w:val="Lined - Accent 4"/>
-    <w:basedOn w:val="873"/>
+    <w:basedOn w:val="890"/>
     <w:uiPriority w:val="99"/>
     <w:pPr>
       <w:pBdr/>
@@ -29793,9 +31294,9 @@
       </w:tcPr>
     </w:tblStylePr>
   </w:style>
-  <w:style w:type="table" w:styleId="807">
+  <w:style w:type="table" w:styleId="824">
     <w:name w:val="Lined - Accent 5"/>
-    <w:basedOn w:val="873"/>
+    <w:basedOn w:val="890"/>
     <w:uiPriority w:val="99"/>
     <w:pPr>
       <w:pBdr/>
@@ -30030,9 +31531,9 @@
       </w:tcPr>
     </w:tblStylePr>
   </w:style>
-  <w:style w:type="table" w:styleId="808">
+  <w:style w:type="table" w:styleId="825">
     <w:name w:val="Lined - Accent 6"/>
-    <w:basedOn w:val="873"/>
+    <w:basedOn w:val="890"/>
     <w:uiPriority w:val="99"/>
     <w:pPr>
       <w:pBdr/>
@@ -30267,9 +31768,9 @@
       </w:tcPr>
     </w:tblStylePr>
   </w:style>
-  <w:style w:type="table" w:styleId="809">
+  <w:style w:type="table" w:styleId="826">
     <w:name w:val="Bordered &amp; Lined - Accent"/>
-    <w:basedOn w:val="873"/>
+    <w:basedOn w:val="890"/>
     <w:uiPriority w:val="99"/>
     <w:pPr>
       <w:pBdr/>
@@ -30511,9 +32012,9 @@
       </w:tcPr>
     </w:tblStylePr>
   </w:style>
-  <w:style w:type="table" w:styleId="810">
+  <w:style w:type="table" w:styleId="827">
     <w:name w:val="Bordered &amp; Lined - Accent 1"/>
-    <w:basedOn w:val="873"/>
+    <w:basedOn w:val="890"/>
     <w:uiPriority w:val="99"/>
     <w:pPr>
       <w:pBdr/>
@@ -30755,9 +32256,9 @@
       </w:tcPr>
     </w:tblStylePr>
   </w:style>
-  <w:style w:type="table" w:styleId="811">
+  <w:style w:type="table" w:styleId="828">
     <w:name w:val="Bordered &amp; Lined - Accent 2"/>
-    <w:basedOn w:val="873"/>
+    <w:basedOn w:val="890"/>
     <w:uiPriority w:val="99"/>
     <w:pPr>
       <w:pBdr/>
@@ -30999,9 +32500,9 @@
       </w:tcPr>
     </w:tblStylePr>
   </w:style>
-  <w:style w:type="table" w:styleId="812">
+  <w:style w:type="table" w:styleId="829">
     <w:name w:val="Bordered &amp; Lined - Accent 3"/>
-    <w:basedOn w:val="873"/>
+    <w:basedOn w:val="890"/>
     <w:uiPriority w:val="99"/>
     <w:pPr>
       <w:pBdr/>
@@ -31243,9 +32744,9 @@
       </w:tcPr>
     </w:tblStylePr>
   </w:style>
-  <w:style w:type="table" w:styleId="813">
+  <w:style w:type="table" w:styleId="830">
     <w:name w:val="Bordered &amp; Lined - Accent 4"/>
-    <w:basedOn w:val="873"/>
+    <w:basedOn w:val="890"/>
     <w:uiPriority w:val="99"/>
     <w:pPr>
       <w:pBdr/>
@@ -31487,9 +32988,9 @@
       </w:tcPr>
     </w:tblStylePr>
   </w:style>
-  <w:style w:type="table" w:styleId="814">
+  <w:style w:type="table" w:styleId="831">
     <w:name w:val="Bordered &amp; Lined - Accent 5"/>
-    <w:basedOn w:val="873"/>
+    <w:basedOn w:val="890"/>
     <w:uiPriority w:val="99"/>
     <w:pPr>
       <w:pBdr/>
@@ -31731,9 +33232,9 @@
       </w:tcPr>
     </w:tblStylePr>
   </w:style>
-  <w:style w:type="table" w:styleId="815">
+  <w:style w:type="table" w:styleId="832">
     <w:name w:val="Bordered &amp; Lined - Accent 6"/>
-    <w:basedOn w:val="873"/>
+    <w:basedOn w:val="890"/>
     <w:uiPriority w:val="99"/>
     <w:pPr>
       <w:pBdr/>
@@ -31975,9 +33476,9 @@
       </w:tcPr>
     </w:tblStylePr>
   </w:style>
-  <w:style w:type="table" w:styleId="816">
+  <w:style w:type="table" w:styleId="833">
     <w:name w:val="Bordered"/>
-    <w:basedOn w:val="873"/>
+    <w:basedOn w:val="890"/>
     <w:uiPriority w:val="99"/>
     <w:pPr>
       <w:pBdr/>
@@ -32206,9 +33707,9 @@
       </w:tcPr>
     </w:tblStylePr>
   </w:style>
-  <w:style w:type="table" w:styleId="817">
+  <w:style w:type="table" w:styleId="834">
     <w:name w:val="Bordered - Accent 1"/>
-    <w:basedOn w:val="873"/>
+    <w:basedOn w:val="890"/>
     <w:uiPriority w:val="99"/>
     <w:pPr>
       <w:pBdr/>
@@ -32437,9 +33938,9 @@
       </w:tcPr>
     </w:tblStylePr>
   </w:style>
-  <w:style w:type="table" w:styleId="818">
+  <w:style w:type="table" w:styleId="835">
     <w:name w:val="Bordered - Accent 2"/>
-    <w:basedOn w:val="873"/>
+    <w:basedOn w:val="890"/>
     <w:uiPriority w:val="99"/>
     <w:pPr>
       <w:pBdr/>
@@ -32668,9 +34169,9 @@
       </w:tcPr>
     </w:tblStylePr>
   </w:style>
-  <w:style w:type="table" w:styleId="819">
+  <w:style w:type="table" w:styleId="836">
     <w:name w:val="Bordered - Accent 3"/>
-    <w:basedOn w:val="873"/>
+    <w:basedOn w:val="890"/>
     <w:uiPriority w:val="99"/>
     <w:pPr>
       <w:pBdr/>
@@ -32899,9 +34400,9 @@
       </w:tcPr>
     </w:tblStylePr>
   </w:style>
-  <w:style w:type="table" w:styleId="820">
+  <w:style w:type="table" w:styleId="837">
     <w:name w:val="Bordered - Accent 4"/>
-    <w:basedOn w:val="873"/>
+    <w:basedOn w:val="890"/>
     <w:uiPriority w:val="99"/>
     <w:pPr>
       <w:pBdr/>
@@ -33130,9 +34631,9 @@
       </w:tcPr>
     </w:tblStylePr>
   </w:style>
-  <w:style w:type="table" w:styleId="821">
+  <w:style w:type="table" w:styleId="838">
     <w:name w:val="Bordered - Accent 5"/>
-    <w:basedOn w:val="873"/>
+    <w:basedOn w:val="890"/>
     <w:uiPriority w:val="99"/>
     <w:pPr>
       <w:pBdr/>
@@ -33361,9 +34862,9 @@
       </w:tcPr>
     </w:tblStylePr>
   </w:style>
-  <w:style w:type="table" w:styleId="822">
+  <w:style w:type="table" w:styleId="839">
     <w:name w:val="Bordered - Accent 6"/>
-    <w:basedOn w:val="873"/>
+    <w:basedOn w:val="890"/>
     <w:uiPriority w:val="99"/>
     <w:pPr>
       <w:pBdr/>
@@ -33592,11 +35093,11 @@
       </w:tcPr>
     </w:tblStylePr>
   </w:style>
-  <w:style w:type="paragraph" w:styleId="823">
+  <w:style w:type="paragraph" w:styleId="840">
     <w:name w:val="Heading 1"/>
-    <w:basedOn w:val="872"/>
-    <w:next w:val="872"/>
-    <w:link w:val="833"/>
+    <w:basedOn w:val="889"/>
+    <w:next w:val="889"/>
+    <w:link w:val="850"/>
     <w:uiPriority w:val="9"/>
     <w:qFormat/>
     <w:pPr>
@@ -33614,11 +35115,11 @@
       <w:szCs w:val="40"/>
     </w:rPr>
   </w:style>
-  <w:style w:type="paragraph" w:styleId="824">
+  <w:style w:type="paragraph" w:styleId="841">
     <w:name w:val="Heading 2"/>
-    <w:basedOn w:val="872"/>
-    <w:next w:val="872"/>
-    <w:link w:val="834"/>
+    <w:basedOn w:val="889"/>
+    <w:next w:val="889"/>
+    <w:link w:val="851"/>
     <w:uiPriority w:val="9"/>
     <w:unhideWhenUsed/>
     <w:qFormat/>
@@ -33637,11 +35138,11 @@
       <w:szCs w:val="32"/>
     </w:rPr>
   </w:style>
-  <w:style w:type="paragraph" w:styleId="825">
+  <w:style w:type="paragraph" w:styleId="842">
     <w:name w:val="Heading 3"/>
-    <w:basedOn w:val="872"/>
-    <w:next w:val="872"/>
-    <w:link w:val="835"/>
+    <w:basedOn w:val="889"/>
+    <w:next w:val="889"/>
+    <w:link w:val="852"/>
     <w:uiPriority w:val="9"/>
     <w:unhideWhenUsed/>
     <w:qFormat/>
@@ -33660,11 +35161,11 @@
       <w:szCs w:val="28"/>
     </w:rPr>
   </w:style>
-  <w:style w:type="paragraph" w:styleId="826">
+  <w:style w:type="paragraph" w:styleId="843">
     <w:name w:val="Heading 4"/>
-    <w:basedOn w:val="872"/>
-    <w:next w:val="872"/>
-    <w:link w:val="836"/>
+    <w:basedOn w:val="889"/>
+    <w:next w:val="889"/>
+    <w:link w:val="853"/>
     <w:uiPriority w:val="9"/>
     <w:unhideWhenUsed/>
     <w:qFormat/>
@@ -33683,11 +35184,11 @@
       <w:color w:val="0f4761" w:themeColor="accent1" w:themeShade="BF"/>
     </w:rPr>
   </w:style>
-  <w:style w:type="paragraph" w:styleId="827">
+  <w:style w:type="paragraph" w:styleId="844">
     <w:name w:val="Heading 5"/>
-    <w:basedOn w:val="872"/>
-    <w:next w:val="872"/>
-    <w:link w:val="837"/>
+    <w:basedOn w:val="889"/>
+    <w:next w:val="889"/>
+    <w:link w:val="854"/>
     <w:uiPriority w:val="9"/>
     <w:unhideWhenUsed/>
     <w:qFormat/>
@@ -33704,11 +35205,11 @@
       <w:color w:val="0f4761" w:themeColor="accent1" w:themeShade="BF"/>
     </w:rPr>
   </w:style>
-  <w:style w:type="paragraph" w:styleId="828">
+  <w:style w:type="paragraph" w:styleId="845">
     <w:name w:val="Heading 6"/>
-    <w:basedOn w:val="872"/>
-    <w:next w:val="872"/>
-    <w:link w:val="838"/>
+    <w:basedOn w:val="889"/>
+    <w:next w:val="889"/>
+    <w:link w:val="855"/>
     <w:uiPriority w:val="9"/>
     <w:unhideWhenUsed/>
     <w:qFormat/>
@@ -33727,11 +35228,11 @@
       <w:color w:val="595959" w:themeColor="text1" w:themeTint="A6"/>
     </w:rPr>
   </w:style>
-  <w:style w:type="paragraph" w:styleId="829">
+  <w:style w:type="paragraph" w:styleId="846">
     <w:name w:val="Heading 7"/>
-    <w:basedOn w:val="872"/>
-    <w:next w:val="872"/>
-    <w:link w:val="839"/>
+    <w:basedOn w:val="889"/>
+    <w:next w:val="889"/>
+    <w:link w:val="856"/>
     <w:uiPriority w:val="9"/>
     <w:unhideWhenUsed/>
     <w:qFormat/>
@@ -33748,11 +35249,11 @@
       <w:color w:val="595959" w:themeColor="text1" w:themeTint="A6"/>
     </w:rPr>
   </w:style>
-  <w:style w:type="paragraph" w:styleId="830">
+  <w:style w:type="paragraph" w:styleId="847">
     <w:name w:val="Heading 8"/>
-    <w:basedOn w:val="872"/>
-    <w:next w:val="872"/>
-    <w:link w:val="840"/>
+    <w:basedOn w:val="889"/>
+    <w:next w:val="889"/>
+    <w:link w:val="857"/>
     <w:uiPriority w:val="9"/>
     <w:unhideWhenUsed/>
     <w:qFormat/>
@@ -33771,11 +35272,11 @@
       <w:color w:val="272727" w:themeColor="text1" w:themeTint="D8"/>
     </w:rPr>
   </w:style>
-  <w:style w:type="paragraph" w:styleId="831">
+  <w:style w:type="paragraph" w:styleId="848">
     <w:name w:val="Heading 9"/>
-    <w:basedOn w:val="872"/>
-    <w:next w:val="872"/>
-    <w:link w:val="841"/>
+    <w:basedOn w:val="889"/>
+    <w:next w:val="889"/>
+    <w:link w:val="858"/>
     <w:uiPriority w:val="9"/>
     <w:unhideWhenUsed/>
     <w:qFormat/>
@@ -33794,7 +35295,7 @@
       <w:color w:val="272727" w:themeColor="text1" w:themeTint="D8"/>
     </w:rPr>
   </w:style>
-  <w:style w:type="character" w:styleId="832" w:default="1">
+  <w:style w:type="character" w:styleId="849" w:default="1">
     <w:name w:val="Default Paragraph Font"/>
     <w:uiPriority w:val="1"/>
     <w:semiHidden/>
@@ -33805,10 +35306,10 @@
       <w:ind/>
     </w:pPr>
   </w:style>
-  <w:style w:type="character" w:styleId="833">
+  <w:style w:type="character" w:styleId="850">
     <w:name w:val="Heading 1 Char"/>
-    <w:basedOn w:val="832"/>
-    <w:link w:val="823"/>
+    <w:basedOn w:val="849"/>
+    <w:link w:val="840"/>
     <w:uiPriority w:val="9"/>
     <w:pPr>
       <w:pBdr/>
@@ -33822,10 +35323,10 @@
       <w:szCs w:val="40"/>
     </w:rPr>
   </w:style>
-  <w:style w:type="character" w:styleId="834">
+  <w:style w:type="character" w:styleId="851">
     <w:name w:val="Heading 2 Char"/>
-    <w:basedOn w:val="832"/>
-    <w:link w:val="824"/>
+    <w:basedOn w:val="849"/>
+    <w:link w:val="841"/>
     <w:uiPriority w:val="9"/>
     <w:pPr>
       <w:pBdr/>
@@ -33839,10 +35340,10 @@
       <w:szCs w:val="32"/>
     </w:rPr>
   </w:style>
-  <w:style w:type="character" w:styleId="835">
+  <w:style w:type="character" w:styleId="852">
     <w:name w:val="Heading 3 Char"/>
-    <w:basedOn w:val="832"/>
-    <w:link w:val="825"/>
+    <w:basedOn w:val="849"/>
+    <w:link w:val="842"/>
     <w:uiPriority w:val="9"/>
     <w:pPr>
       <w:pBdr/>
@@ -33856,10 +35357,10 @@
       <w:szCs w:val="28"/>
     </w:rPr>
   </w:style>
-  <w:style w:type="character" w:styleId="836">
+  <w:style w:type="character" w:styleId="853">
     <w:name w:val="Heading 4 Char"/>
-    <w:basedOn w:val="832"/>
-    <w:link w:val="826"/>
+    <w:basedOn w:val="849"/>
+    <w:link w:val="843"/>
     <w:uiPriority w:val="9"/>
     <w:pPr>
       <w:pBdr/>
@@ -33873,10 +35374,10 @@
       <w:color w:val="0f4761" w:themeColor="accent1" w:themeShade="BF"/>
     </w:rPr>
   </w:style>
-  <w:style w:type="character" w:styleId="837">
+  <w:style w:type="character" w:styleId="854">
     <w:name w:val="Heading 5 Char"/>
-    <w:basedOn w:val="832"/>
-    <w:link w:val="827"/>
+    <w:basedOn w:val="849"/>
+    <w:link w:val="844"/>
     <w:uiPriority w:val="9"/>
     <w:pPr>
       <w:pBdr/>
@@ -33888,10 +35389,10 @@
       <w:color w:val="0f4761" w:themeColor="accent1" w:themeShade="BF"/>
     </w:rPr>
   </w:style>
-  <w:style w:type="character" w:styleId="838">
+  <w:style w:type="character" w:styleId="855">
     <w:name w:val="Heading 6 Char"/>
-    <w:basedOn w:val="832"/>
-    <w:link w:val="828"/>
+    <w:basedOn w:val="849"/>
+    <w:link w:val="845"/>
     <w:uiPriority w:val="9"/>
     <w:pPr>
       <w:pBdr/>
@@ -33905,10 +35406,10 @@
       <w:color w:val="595959" w:themeColor="text1" w:themeTint="A6"/>
     </w:rPr>
   </w:style>
-  <w:style w:type="character" w:styleId="839">
+  <w:style w:type="character" w:styleId="856">
     <w:name w:val="Heading 7 Char"/>
-    <w:basedOn w:val="832"/>
-    <w:link w:val="829"/>
+    <w:basedOn w:val="849"/>
+    <w:link w:val="846"/>
     <w:uiPriority w:val="9"/>
     <w:pPr>
       <w:pBdr/>
@@ -33920,10 +35421,10 @@
       <w:color w:val="595959" w:themeColor="text1" w:themeTint="A6"/>
     </w:rPr>
   </w:style>
-  <w:style w:type="character" w:styleId="840">
+  <w:style w:type="character" w:styleId="857">
     <w:name w:val="Heading 8 Char"/>
-    <w:basedOn w:val="832"/>
-    <w:link w:val="830"/>
+    <w:basedOn w:val="849"/>
+    <w:link w:val="847"/>
     <w:uiPriority w:val="9"/>
     <w:pPr>
       <w:pBdr/>
@@ -33937,10 +35438,10 @@
       <w:color w:val="272727" w:themeColor="text1" w:themeTint="D8"/>
     </w:rPr>
   </w:style>
-  <w:style w:type="character" w:styleId="841">
+  <w:style w:type="character" w:styleId="858">
     <w:name w:val="Heading 9 Char"/>
-    <w:basedOn w:val="832"/>
-    <w:link w:val="831"/>
+    <w:basedOn w:val="849"/>
+    <w:link w:val="848"/>
     <w:uiPriority w:val="9"/>
     <w:pPr>
       <w:pBdr/>
@@ -33954,11 +35455,11 @@
       <w:color w:val="272727" w:themeColor="text1" w:themeTint="D8"/>
     </w:rPr>
   </w:style>
-  <w:style w:type="paragraph" w:styleId="842">
+  <w:style w:type="paragraph" w:styleId="859">
     <w:name w:val="Title"/>
-    <w:basedOn w:val="872"/>
-    <w:next w:val="872"/>
-    <w:link w:val="843"/>
+    <w:basedOn w:val="889"/>
+    <w:next w:val="889"/>
+    <w:link w:val="860"/>
     <w:uiPriority w:val="10"/>
     <w:qFormat/>
     <w:pPr>
@@ -33974,10 +35475,10 @@
       <w:szCs w:val="56"/>
     </w:rPr>
   </w:style>
-  <w:style w:type="character" w:styleId="843">
+  <w:style w:type="character" w:styleId="860">
     <w:name w:val="Title Char"/>
-    <w:basedOn w:val="832"/>
-    <w:link w:val="842"/>
+    <w:basedOn w:val="849"/>
+    <w:link w:val="859"/>
     <w:uiPriority w:val="10"/>
     <w:pPr>
       <w:pBdr/>
@@ -33991,11 +35492,11 @@
       <w:szCs w:val="56"/>
     </w:rPr>
   </w:style>
-  <w:style w:type="paragraph" w:styleId="844">
+  <w:style w:type="paragraph" w:styleId="861">
     <w:name w:val="Subtitle"/>
-    <w:basedOn w:val="872"/>
-    <w:next w:val="872"/>
-    <w:link w:val="845"/>
+    <w:basedOn w:val="889"/>
+    <w:next w:val="889"/>
+    <w:link w:val="862"/>
     <w:uiPriority w:val="11"/>
     <w:qFormat/>
     <w:pPr>
@@ -34013,10 +35514,10 @@
       <w:szCs w:val="28"/>
     </w:rPr>
   </w:style>
-  <w:style w:type="character" w:styleId="845">
+  <w:style w:type="character" w:styleId="862">
     <w:name w:val="Subtitle Char"/>
-    <w:basedOn w:val="832"/>
-    <w:link w:val="844"/>
+    <w:basedOn w:val="849"/>
+    <w:link w:val="861"/>
     <w:uiPriority w:val="11"/>
     <w:pPr>
       <w:pBdr/>
@@ -34030,11 +35531,11 @@
       <w:szCs w:val="28"/>
     </w:rPr>
   </w:style>
-  <w:style w:type="paragraph" w:styleId="846">
+  <w:style w:type="paragraph" w:styleId="863">
     <w:name w:val="Quote"/>
-    <w:basedOn w:val="872"/>
-    <w:next w:val="872"/>
-    <w:link w:val="847"/>
+    <w:basedOn w:val="889"/>
+    <w:next w:val="889"/>
+    <w:link w:val="864"/>
     <w:uiPriority w:val="29"/>
     <w:qFormat/>
     <w:pPr>
@@ -34049,10 +35550,10 @@
       <w:color w:val="404040" w:themeColor="text1" w:themeTint="BF"/>
     </w:rPr>
   </w:style>
-  <w:style w:type="character" w:styleId="847">
+  <w:style w:type="character" w:styleId="864">
     <w:name w:val="Quote Char"/>
-    <w:basedOn w:val="832"/>
-    <w:link w:val="846"/>
+    <w:basedOn w:val="849"/>
+    <w:link w:val="863"/>
     <w:uiPriority w:val="29"/>
     <w:pPr>
       <w:pBdr/>
@@ -34065,9 +35566,9 @@
       <w:color w:val="404040" w:themeColor="text1" w:themeTint="BF"/>
     </w:rPr>
   </w:style>
-  <w:style w:type="character" w:styleId="848">
+  <w:style w:type="character" w:styleId="865">
     <w:name w:val="Intense Emphasis"/>
-    <w:basedOn w:val="832"/>
+    <w:basedOn w:val="849"/>
     <w:uiPriority w:val="21"/>
     <w:qFormat/>
     <w:pPr>
@@ -34081,11 +35582,11 @@
       <w:color w:val="0f4761" w:themeColor="accent1" w:themeShade="BF"/>
     </w:rPr>
   </w:style>
-  <w:style w:type="paragraph" w:styleId="849">
+  <w:style w:type="paragraph" w:styleId="866">
     <w:name w:val="Intense Quote"/>
-    <w:basedOn w:val="872"/>
-    <w:next w:val="872"/>
-    <w:link w:val="850"/>
+    <w:basedOn w:val="889"/>
+    <w:next w:val="889"/>
+    <w:link w:val="867"/>
     <w:uiPriority w:val="30"/>
     <w:qFormat/>
     <w:pPr>
@@ -34103,10 +35604,10 @@
       <w:color w:val="0f4761" w:themeColor="accent1" w:themeShade="BF"/>
     </w:rPr>
   </w:style>
-  <w:style w:type="character" w:styleId="850">
+  <w:style w:type="character" w:styleId="867">
     <w:name w:val="Intense Quote Char"/>
-    <w:basedOn w:val="832"/>
-    <w:link w:val="849"/>
+    <w:basedOn w:val="849"/>
+    <w:link w:val="866"/>
     <w:uiPriority w:val="30"/>
     <w:pPr>
       <w:pBdr/>
@@ -34119,9 +35620,9 @@
       <w:color w:val="0f4761" w:themeColor="accent1" w:themeShade="BF"/>
     </w:rPr>
   </w:style>
-  <w:style w:type="character" w:styleId="851">
+  <w:style w:type="character" w:styleId="868">
     <w:name w:val="Intense Reference"/>
-    <w:basedOn w:val="832"/>
+    <w:basedOn w:val="849"/>
     <w:uiPriority w:val="32"/>
     <w:qFormat/>
     <w:pPr>
@@ -34137,9 +35638,9 @@
       <w:spacing w:val="5"/>
     </w:rPr>
   </w:style>
-  <w:style w:type="character" w:styleId="852">
+  <w:style w:type="character" w:styleId="869">
     <w:name w:val="Subtle Emphasis"/>
-    <w:basedOn w:val="832"/>
+    <w:basedOn w:val="849"/>
     <w:uiPriority w:val="19"/>
     <w:qFormat/>
     <w:pPr>
@@ -34153,9 +35654,9 @@
       <w:color w:val="404040" w:themeColor="text1" w:themeTint="BF"/>
     </w:rPr>
   </w:style>
-  <w:style w:type="character" w:styleId="853">
+  <w:style w:type="character" w:styleId="870">
     <w:name w:val="Emphasis"/>
-    <w:basedOn w:val="832"/>
+    <w:basedOn w:val="849"/>
     <w:uiPriority w:val="20"/>
     <w:qFormat/>
     <w:pPr>
@@ -34168,9 +35669,9 @@
       <w:iCs/>
     </w:rPr>
   </w:style>
-  <w:style w:type="character" w:styleId="854">
+  <w:style w:type="character" w:styleId="871">
     <w:name w:val="Strong"/>
-    <w:basedOn w:val="832"/>
+    <w:basedOn w:val="849"/>
     <w:uiPriority w:val="22"/>
     <w:qFormat/>
     <w:pPr>
@@ -34183,9 +35684,9 @@
       <w:bCs/>
     </w:rPr>
   </w:style>
-  <w:style w:type="character" w:styleId="855">
+  <w:style w:type="character" w:styleId="872">
     <w:name w:val="Subtle Reference"/>
-    <w:basedOn w:val="832"/>
+    <w:basedOn w:val="849"/>
     <w:uiPriority w:val="31"/>
     <w:qFormat/>
     <w:pPr>
@@ -34198,9 +35699,9 @@
       <w:color w:val="5a5a5a" w:themeColor="text1" w:themeTint="A5"/>
     </w:rPr>
   </w:style>
-  <w:style w:type="character" w:styleId="856">
+  <w:style w:type="character" w:styleId="873">
     <w:name w:val="Book Title"/>
-    <w:basedOn w:val="832"/>
+    <w:basedOn w:val="849"/>
     <w:uiPriority w:val="33"/>
     <w:qFormat/>
     <w:pPr>
@@ -34216,10 +35717,10 @@
       <w:spacing w:val="5"/>
     </w:rPr>
   </w:style>
-  <w:style w:type="paragraph" w:styleId="857">
+  <w:style w:type="paragraph" w:styleId="874">
     <w:name w:val="Header"/>
-    <w:basedOn w:val="872"/>
-    <w:link w:val="858"/>
+    <w:basedOn w:val="889"/>
+    <w:link w:val="875"/>
     <w:uiPriority w:val="99"/>
     <w:unhideWhenUsed/>
     <w:pPr>
@@ -34232,10 +35733,10 @@
       <w:ind/>
     </w:pPr>
   </w:style>
-  <w:style w:type="character" w:styleId="858">
+  <w:style w:type="character" w:styleId="875">
     <w:name w:val="Header Char"/>
-    <w:basedOn w:val="832"/>
-    <w:link w:val="857"/>
+    <w:basedOn w:val="849"/>
+    <w:link w:val="874"/>
     <w:uiPriority w:val="99"/>
     <w:pPr>
       <w:pBdr/>
@@ -34243,10 +35744,10 @@
       <w:ind/>
     </w:pPr>
   </w:style>
-  <w:style w:type="paragraph" w:styleId="859">
+  <w:style w:type="paragraph" w:styleId="876">
     <w:name w:val="Footer"/>
-    <w:basedOn w:val="872"/>
-    <w:link w:val="860"/>
+    <w:basedOn w:val="889"/>
+    <w:link w:val="877"/>
     <w:uiPriority w:val="99"/>
     <w:unhideWhenUsed/>
     <w:pPr>
@@ -34259,10 +35760,10 @@
       <w:ind/>
     </w:pPr>
   </w:style>
-  <w:style w:type="character" w:styleId="860">
+  <w:style w:type="character" w:styleId="877">
     <w:name w:val="Footer Char"/>
-    <w:basedOn w:val="832"/>
-    <w:link w:val="859"/>
+    <w:basedOn w:val="849"/>
+    <w:link w:val="876"/>
     <w:uiPriority w:val="99"/>
     <w:pPr>
       <w:pBdr/>
@@ -34270,10 +35771,10 @@
       <w:ind/>
     </w:pPr>
   </w:style>
-  <w:style w:type="paragraph" w:styleId="861">
+  <w:style w:type="paragraph" w:styleId="878">
     <w:name w:val="Caption"/>
-    <w:basedOn w:val="872"/>
-    <w:next w:val="872"/>
+    <w:basedOn w:val="889"/>
+    <w:next w:val="889"/>
     <w:uiPriority w:val="35"/>
     <w:unhideWhenUsed/>
     <w:qFormat/>
@@ -34290,10 +35791,10 @@
       <w:szCs w:val="18"/>
     </w:rPr>
   </w:style>
-  <w:style w:type="paragraph" w:styleId="862">
+  <w:style w:type="paragraph" w:styleId="879">
     <w:name w:val="footnote text"/>
-    <w:basedOn w:val="872"/>
-    <w:link w:val="863"/>
+    <w:basedOn w:val="889"/>
+    <w:link w:val="880"/>
     <w:uiPriority w:val="99"/>
     <w:semiHidden/>
     <w:unhideWhenUsed/>
@@ -34307,10 +35808,10 @@
       <w:szCs w:val="20"/>
     </w:rPr>
   </w:style>
-  <w:style w:type="character" w:styleId="863">
+  <w:style w:type="character" w:styleId="880">
     <w:name w:val="Footnote Text Char"/>
-    <w:basedOn w:val="832"/>
-    <w:link w:val="862"/>
+    <w:basedOn w:val="849"/>
+    <w:link w:val="879"/>
     <w:uiPriority w:val="99"/>
     <w:semiHidden/>
     <w:pPr>
@@ -34323,9 +35824,9 @@
       <w:szCs w:val="20"/>
     </w:rPr>
   </w:style>
-  <w:style w:type="character" w:styleId="864">
+  <w:style w:type="character" w:styleId="881">
     <w:name w:val="footnote reference"/>
-    <w:basedOn w:val="832"/>
+    <w:basedOn w:val="849"/>
     <w:uiPriority w:val="99"/>
     <w:semiHidden/>
     <w:unhideWhenUsed/>
@@ -34338,10 +35839,10 @@
       <w:vertAlign w:val="superscript"/>
     </w:rPr>
   </w:style>
-  <w:style w:type="paragraph" w:styleId="865">
+  <w:style w:type="paragraph" w:styleId="882">
     <w:name w:val="endnote text"/>
-    <w:basedOn w:val="872"/>
-    <w:link w:val="866"/>
+    <w:basedOn w:val="889"/>
+    <w:link w:val="883"/>
     <w:uiPriority w:val="99"/>
     <w:semiHidden/>
     <w:unhideWhenUsed/>
@@ -34355,10 +35856,10 @@
       <w:szCs w:val="20"/>
     </w:rPr>
   </w:style>
-  <w:style w:type="character" w:styleId="866">
+  <w:style w:type="character" w:styleId="883">
     <w:name w:val="Endnote Text Char"/>
-    <w:basedOn w:val="832"/>
-    <w:link w:val="865"/>
+    <w:basedOn w:val="849"/>
+    <w:link w:val="882"/>
     <w:uiPriority w:val="99"/>
     <w:semiHidden/>
     <w:pPr>
@@ -34371,9 +35872,9 @@
       <w:szCs w:val="20"/>
     </w:rPr>
   </w:style>
-  <w:style w:type="character" w:styleId="867">
+  <w:style w:type="character" w:styleId="884">
     <w:name w:val="endnote reference"/>
-    <w:basedOn w:val="832"/>
+    <w:basedOn w:val="849"/>
     <w:uiPriority w:val="99"/>
     <w:semiHidden/>
     <w:unhideWhenUsed/>
@@ -34386,9 +35887,9 @@
       <w:vertAlign w:val="superscript"/>
     </w:rPr>
   </w:style>
-  <w:style w:type="character" w:styleId="868">
+  <w:style w:type="character" w:styleId="885">
     <w:name w:val="Hyperlink"/>
-    <w:basedOn w:val="832"/>
+    <w:basedOn w:val="849"/>
     <w:uiPriority w:val="99"/>
     <w:unhideWhenUsed/>
     <w:pPr>
@@ -34401,9 +35902,9 @@
       <w:u w:val="single"/>
     </w:rPr>
   </w:style>
-  <w:style w:type="character" w:styleId="869">
+  <w:style w:type="character" w:styleId="886">
     <w:name w:val="FollowedHyperlink"/>
-    <w:basedOn w:val="832"/>
+    <w:basedOn w:val="849"/>
     <w:uiPriority w:val="99"/>
     <w:semiHidden/>
     <w:unhideWhenUsed/>
@@ -34417,7 +35918,7 @@
       <w:u w:val="single"/>
     </w:rPr>
   </w:style>
-  <w:style w:type="paragraph" w:styleId="870">
+  <w:style w:type="paragraph" w:styleId="887">
     <w:name w:val="TOC Heading"/>
     <w:uiPriority w:val="39"/>
     <w:unhideWhenUsed/>
@@ -34427,10 +35928,10 @@
       <w:ind/>
     </w:pPr>
   </w:style>
-  <w:style w:type="paragraph" w:styleId="871">
+  <w:style w:type="paragraph" w:styleId="888">
     <w:name w:val="table of figures"/>
-    <w:basedOn w:val="872"/>
-    <w:next w:val="872"/>
+    <w:basedOn w:val="889"/>
+    <w:next w:val="889"/>
     <w:uiPriority w:val="99"/>
     <w:unhideWhenUsed/>
     <w:pPr>
@@ -34439,7 +35940,7 @@
       <w:ind/>
     </w:pPr>
   </w:style>
-  <w:style w:type="paragraph" w:styleId="872" w:default="1">
+  <w:style w:type="paragraph" w:styleId="889" w:default="1">
     <w:name w:val="Normal"/>
     <w:qFormat/>
     <w:pPr>
@@ -34448,7 +35949,7 @@
       <w:ind/>
     </w:pPr>
   </w:style>
-  <w:style w:type="table" w:styleId="873" w:default="1">
+  <w:style w:type="table" w:styleId="890" w:default="1">
     <w:name w:val="Normal Table"/>
     <w:uiPriority w:val="99"/>
     <w:semiHidden/>
@@ -34641,7 +36142,7 @@
       </w:tcPr>
     </w:tblStylePr>
   </w:style>
-  <w:style w:type="numbering" w:styleId="874" w:default="1">
+  <w:style w:type="numbering" w:styleId="891" w:default="1">
     <w:name w:val="No List"/>
     <w:uiPriority w:val="99"/>
     <w:semiHidden/>
@@ -34652,9 +36153,9 @@
       <w:ind/>
     </w:pPr>
   </w:style>
-  <w:style w:type="paragraph" w:styleId="875">
+  <w:style w:type="paragraph" w:styleId="892">
     <w:name w:val="No Spacing"/>
-    <w:basedOn w:val="872"/>
+    <w:basedOn w:val="889"/>
     <w:uiPriority w:val="1"/>
     <w:qFormat/>
     <w:pPr>
@@ -34663,9 +36164,9 @@
       <w:ind/>
     </w:pPr>
   </w:style>
-  <w:style w:type="paragraph" w:styleId="876">
+  <w:style w:type="paragraph" w:styleId="893">
     <w:name w:val="List Paragraph"/>
-    <w:basedOn w:val="872"/>
+    <w:basedOn w:val="889"/>
     <w:uiPriority w:val="34"/>
     <w:qFormat/>
     <w:pPr>

--- a/report.docx
+++ b/report.docx
@@ -268,7 +268,17 @@
           <w:szCs w:val="24"/>
           <w:highlight w:val="none"/>
         </w:rPr>
-        <w:t xml:space="preserve">The following report explains the maze option using informed search algorithms. Option 1 requires determining whether a path exists between points in a maze grid using informed search techniques. The maze is represented as a combination of a 0-1 grid, where</w:t>
+        <w:t xml:space="preserve">T</w:t>
+      </w:r>
+      <w:r>
+        <w:rPr>
+          <w:b w:val="0"/>
+          <w:bCs w:val="0"/>
+          <w:sz w:val="24"/>
+          <w:szCs w:val="24"/>
+          <w:highlight w:val="none"/>
+        </w:rPr>
+        <w:t xml:space="preserve">he following report explains the maze option using informed search algorithms. Option 1 requires determining whether a path exists between points in a maze grid using informed search techniques. The maze is represented as a combination of a 0-1 grid, where</w:t>
       </w:r>
       <w:r>
         <w:rPr>
@@ -330,25 +340,7 @@
           <w:szCs w:val="24"/>
           <w:highlight w:val="none"/>
         </w:rPr>
-      </w:r>
-      <w:r>
-        <w:rPr>
-          <w:b w:val="0"/>
-          <w:bCs w:val="0"/>
-          <w:sz w:val="24"/>
-          <w:szCs w:val="24"/>
-          <w:highlight w:val="none"/>
-        </w:rPr>
         <w:t xml:space="preserve">The language of choice for this task was Java, as the writer of this report is comfortable using strongly-typed languages. The complete source code is available publicly on GitHub via the following link:</w:t>
-      </w:r>
-      <w:r>
-        <w:rPr>
-          <w:b w:val="0"/>
-          <w:bCs w:val="0"/>
-          <w:sz w:val="24"/>
-          <w:szCs w:val="24"/>
-          <w:highlight w:val="none"/>
-        </w:rPr>
       </w:r>
       <w:r>
         <w:rPr>
@@ -363,7 +355,7 @@
       <w:hyperlink r:id="rId9" w:tooltip="https://github.com/Cavid2002/AI-Project-1" w:history="1">
         <w:r>
           <w:rPr>
-            <w:rStyle w:val="885"/>
+            <w:rStyle w:val="854"/>
             <w:b w:val="0"/>
             <w:bCs w:val="0"/>
             <w:sz w:val="24"/>
@@ -606,16 +598,6 @@
           </mc:Fallback>
         </mc:AlternateContent>
       </w:r>
-      <w:r>
-        <w:rPr>
-          <w:b w:val="0"/>
-          <w:bCs w:val="0"/>
-          <w:sz w:val="24"/>
-          <w:szCs w:val="24"/>
-          <w:highlight w:val="none"/>
-        </w:rPr>
-      </w:r>
-      <w:r/>
       <w:r>
         <mc:AlternateContent>
           <mc:Choice Requires="wpg">
@@ -795,16 +777,6 @@
           <w:highlight w:val="none"/>
         </w:rPr>
       </w:r>
-      <w:r/>
-      <w:r>
-        <w:rPr>
-          <w:b w:val="0"/>
-          <w:bCs w:val="0"/>
-          <w:sz w:val="24"/>
-          <w:szCs w:val="24"/>
-          <w:highlight w:val="none"/>
-        </w:rPr>
-      </w:r>
     </w:p>
     <w:p>
       <w:pPr>
@@ -1090,6 +1062,15 @@
           <w:highlight w:val="none"/>
         </w:rPr>
       </w:r>
+      <w:r>
+        <w:rPr>
+          <w:b w:val="0"/>
+          <w:bCs w:val="0"/>
+          <w:sz w:val="24"/>
+          <w:szCs w:val="24"/>
+          <w:highlight w:val="none"/>
+        </w:rPr>
+      </w:r>
     </w:p>
     <w:p>
       <w:pPr>
@@ -1123,24 +1104,6 @@
           <w:highlight w:val="none"/>
         </w:rPr>
         <w:t xml:space="preserve">By calling the constructor of the GridSearch class (as pictured above) and passing the filename with the grid dimensions, the array will be populated with zeros and ones. </w:t>
-      </w:r>
-      <w:r>
-        <w:rPr>
-          <w:b w:val="0"/>
-          <w:bCs w:val="0"/>
-          <w:sz w:val="24"/>
-          <w:szCs w:val="24"/>
-          <w:highlight w:val="none"/>
-        </w:rPr>
-      </w:r>
-      <w:r>
-        <w:rPr>
-          <w:b w:val="0"/>
-          <w:bCs w:val="0"/>
-          <w:sz w:val="24"/>
-          <w:szCs w:val="24"/>
-          <w:highlight w:val="none"/>
-        </w:rPr>
       </w:r>
       <w:r>
         <w:rPr>
@@ -1264,7 +1227,15 @@
           <w:highlight w:val="none"/>
         </w:rPr>
       </w:r>
-      <w:r/>
+      <w:r>
+        <w:rPr>
+          <w:b w:val="0"/>
+          <w:bCs w:val="0"/>
+          <w:sz w:val="24"/>
+          <w:szCs w:val="24"/>
+          <w:highlight w:val="none"/>
+        </w:rPr>
+      </w:r>
     </w:p>
     <w:p>
       <w:pPr>
@@ -1280,6 +1251,15 @@
           <w:highlight w:val="none"/>
         </w:rPr>
       </w:pPr>
+      <w:r>
+        <w:rPr>
+          <w:b w:val="0"/>
+          <w:bCs w:val="0"/>
+          <w:sz w:val="24"/>
+          <w:szCs w:val="24"/>
+          <w:highlight w:val="none"/>
+        </w:rPr>
+      </w:r>
       <w:r>
         <w:rPr>
           <w:b w:val="0"/>
@@ -1332,7 +1312,15 @@
           <w:highlight w:val="none"/>
         </w:rPr>
       </w:r>
-      <w:r/>
+      <w:r>
+        <w:rPr>
+          <w:b w:val="0"/>
+          <w:bCs w:val="0"/>
+          <w:sz w:val="24"/>
+          <w:szCs w:val="24"/>
+          <w:highlight w:val="none"/>
+        </w:rPr>
+      </w:r>
     </w:p>
     <w:p>
       <w:pPr>
@@ -2026,6 +2014,7 @@
           <w:szCs w:val="24"/>
           <w:highlight w:val="none"/>
         </w:rPr>
+        <w:t xml:space="preserve">The</w:t>
       </w:r>
       <w:r>
         <w:rPr>
@@ -2035,7 +2024,7 @@
           <w:szCs w:val="24"/>
           <w:highlight w:val="none"/>
         </w:rPr>
-        <w:t xml:space="preserve">The informed algorithm of choice for this task was A*. Unlike uninformed search (UCS), where the path with the least cumulative cost is chosen without considering the distance to the goal node, A* combines the estimated cost from the current point to the goal</w:t>
+        <w:t xml:space="preserve"> informed algorithm of choice for this task was A*. Unlike uninformed search (UCS), where the path with the least cumulative cost is chosen without considering the distance to the goal node, A* combines the estimated cost from the current point to the goal</w:t>
       </w:r>
       <w:r>
         <w:rPr>
@@ -2046,15 +2035,6 @@
           <w:highlight w:val="none"/>
         </w:rPr>
         <w:t xml:space="preserve"> (as in Greedy Search) with the cumulative cost from the start to the current point (as in UCS). A* is essentially a combination of UCS and Greedy Search, or UCS search with heuristics.</w:t>
-      </w:r>
-      <w:r>
-        <w:rPr>
-          <w:b w:val="0"/>
-          <w:bCs w:val="0"/>
-          <w:sz w:val="24"/>
-          <w:szCs w:val="24"/>
-          <w:highlight w:val="none"/>
-        </w:rPr>
       </w:r>
       <w:r>
         <w:rPr>
@@ -2219,7 +2199,15 @@
           <w:szCs w:val="24"/>
           <w:highlight w:val="none"/>
         </w:rPr>
-        <w:t xml:space="preserve">As observed in the image above, heuristics are calculated by finding the Manhattan distance between two points. The result of this calculation is added to the cumulative cost to obtain the final cost, which is then pushed onto the priority queue to guide fu</w:t>
+        <w:t xml:space="preserve">A</w:t>
+      </w:r>
+      <w:r>
+        <w:rPr>
+          <w:sz w:val="24"/>
+          <w:szCs w:val="24"/>
+          <w:highlight w:val="none"/>
+        </w:rPr>
+        <w:t xml:space="preserve">s observed in the image above, heuristics are calculated by finding the Manhattan distance between two points. The result of this calculation is added to the cumulative cost to obtain the final cost, which is then pushed onto the priority queue to guide fu</w:t>
       </w:r>
       <w:r>
         <w:rPr>
@@ -2236,6 +2224,13 @@
           <w:highlight w:val="none"/>
         </w:rPr>
       </w:r>
+      <w:r>
+        <w:rPr>
+          <w:sz w:val="24"/>
+          <w:szCs w:val="24"/>
+          <w:highlight w:val="none"/>
+        </w:rPr>
+      </w:r>
     </w:p>
     <w:p>
       <w:pPr>
@@ -2263,7 +2258,13 @@
           <w:highlight w:val="none"/>
         </w:rPr>
       </w:r>
-      <w:r/>
+      <w:r>
+        <w:rPr>
+          <w:sz w:val="24"/>
+          <w:szCs w:val="24"/>
+          <w:highlight w:val="none"/>
+        </w:rPr>
+      </w:r>
     </w:p>
     <w:p>
       <w:pPr>
@@ -2374,13 +2375,6 @@
           <w:highlight w:val="none"/>
         </w:rPr>
       </w:r>
-      <w:r>
-        <w:rPr>
-          <w:sz w:val="24"/>
-          <w:szCs w:val="24"/>
-          <w:highlight w:val="none"/>
-        </w:rPr>
-      </w:r>
     </w:p>
     <w:p>
       <w:pPr>
@@ -2403,7 +2397,6 @@
         <w:rPr>
           <w:sz w:val="24"/>
           <w:szCs w:val="24"/>
-          <w:highlight w:val="none"/>
         </w:rPr>
       </w:r>
       <w:r>
@@ -2463,7 +2456,6 @@
         <w:rPr>
           <w:sz w:val="24"/>
           <w:szCs w:val="24"/>
-          <w:highlight w:val="none"/>
         </w:rPr>
       </w:r>
       <w:r>
@@ -2524,6 +2516,13 @@
       </w:r>
       <w:r>
         <w:rPr>
+          <w:highlight w:val="none"/>
+        </w:rPr>
+      </w:r>
+      <w:r>
+        <w:rPr>
+          <w:sz w:val="24"/>
+          <w:szCs w:val="24"/>
           <w:highlight w:val="none"/>
         </w:rPr>
       </w:r>
@@ -2626,12 +2625,11 @@
         <w:rPr>
           <w:sz w:val="24"/>
           <w:szCs w:val="24"/>
+          <w:highlight w:val="none"/>
         </w:rPr>
       </w:r>
       <w:r>
         <w:rPr>
-          <w:sz w:val="24"/>
-          <w:szCs w:val="24"/>
           <w:highlight w:val="none"/>
         </w:rPr>
       </w:r>
@@ -3109,6 +3107,7 @@
         <w:rPr>
           <w:sz w:val="24"/>
           <w:szCs w:val="24"/>
+          <w:highlight w:val="none"/>
         </w:rPr>
       </w:r>
       <w:r>
@@ -3215,7 +3214,7 @@
     </w:p>
     <w:p>
       <w:pPr>
-        <w:pStyle w:val="893"/>
+        <w:pStyle w:val="862"/>
         <w:numPr>
           <w:ilvl w:val="0"/>
           <w:numId w:val="4"/>
@@ -3262,7 +3261,7 @@
     </w:p>
     <w:p>
       <w:pPr>
-        <w:pStyle w:val="893"/>
+        <w:pStyle w:val="862"/>
         <w:numPr>
           <w:ilvl w:val="0"/>
           <w:numId w:val="4"/>
@@ -3290,8 +3289,8 @@
       </w:r>
       <w:r>
         <w:rPr>
-          <w:b w:val="0"/>
-          <w:bCs w:val="0"/>
+          <w:b/>
+          <w:bCs/>
           <w:sz w:val="24"/>
           <w:szCs w:val="24"/>
           <w:highlight w:val="none"/>
@@ -3309,7 +3308,7 @@
     </w:p>
     <w:p>
       <w:pPr>
-        <w:pStyle w:val="893"/>
+        <w:pStyle w:val="862"/>
         <w:numPr>
           <w:ilvl w:val="1"/>
           <w:numId w:val="4"/>
@@ -3346,8 +3345,8 @@
       </w:r>
       <w:r>
         <w:rPr>
-          <w:b w:val="0"/>
-          <w:bCs w:val="0"/>
+          <w:b/>
+          <w:bCs/>
           <w:sz w:val="24"/>
           <w:szCs w:val="24"/>
           <w:highlight w:val="none"/>
@@ -3365,7 +3364,7 @@
     </w:p>
     <w:p>
       <w:pPr>
-        <w:pStyle w:val="893"/>
+        <w:pStyle w:val="862"/>
         <w:numPr>
           <w:ilvl w:val="1"/>
           <w:numId w:val="4"/>
@@ -3393,8 +3392,8 @@
       </w:r>
       <w:r>
         <w:rPr>
-          <w:b w:val="0"/>
-          <w:bCs w:val="0"/>
+          <w:b/>
+          <w:bCs/>
           <w:sz w:val="24"/>
           <w:szCs w:val="24"/>
           <w:highlight w:val="none"/>
@@ -3412,7 +3411,7 @@
     </w:p>
     <w:p>
       <w:pPr>
-        <w:pStyle w:val="893"/>
+        <w:pStyle w:val="862"/>
         <w:numPr>
           <w:ilvl w:val="1"/>
           <w:numId w:val="4"/>
@@ -3466,7 +3465,7 @@
           <w:szCs w:val="24"/>
           <w:highlight w:val="none"/>
         </w:rPr>
-        <w:t xml:space="preserve">check if it is not an obstacle; calculate heuristics from the point to the goal; </w:t>
+        <w:t xml:space="preserve">check if it is not an obstacle; calculate heuristics from the current point to the goal; calculate fcost; </w:t>
       </w:r>
       <w:r>
         <w:rPr>
@@ -3476,7 +3475,7 @@
           <w:szCs w:val="24"/>
           <w:highlight w:val="none"/>
         </w:rPr>
-        <w:t xml:space="preserve">insert them into the queue if point is not visited or if cost is less than current cost;</w:t>
+        <w:t xml:space="preserve">insert fcost into the queue if point is not visited or if cost is less than current cost;</w:t>
       </w:r>
       <w:r>
         <w:rPr>
@@ -3499,7 +3498,7 @@
     </w:p>
     <w:p>
       <w:pPr>
-        <w:pStyle w:val="893"/>
+        <w:pStyle w:val="862"/>
         <w:numPr>
           <w:ilvl w:val="0"/>
           <w:numId w:val="4"/>
@@ -3575,6 +3574,15 @@
           <w:highlight w:val="none"/>
         </w:rPr>
       </w:r>
+      <w:r>
+        <w:rPr>
+          <w:b w:val="0"/>
+          <w:bCs w:val="0"/>
+          <w:sz w:val="24"/>
+          <w:szCs w:val="24"/>
+          <w:highlight w:val="none"/>
+        </w:rPr>
+      </w:r>
     </w:p>
     <w:p>
       <w:pPr>
@@ -3589,6 +3597,15 @@
           <w:highlight w:val="none"/>
         </w:rPr>
       </w:pPr>
+      <w:r>
+        <w:rPr>
+          <w:b w:val="0"/>
+          <w:bCs w:val="0"/>
+          <w:sz w:val="24"/>
+          <w:szCs w:val="24"/>
+          <w:highlight w:val="none"/>
+        </w:rPr>
+      </w:r>
       <w:r>
         <w:rPr>
           <w:b w:val="0"/>
@@ -3640,6 +3657,15 @@
           <w:highlight w:val="none"/>
         </w:rPr>
       </w:r>
+      <w:r>
+        <w:rPr>
+          <w:b/>
+          <w:bCs/>
+          <w:sz w:val="32"/>
+          <w:szCs w:val="32"/>
+          <w:highlight w:val="none"/>
+        </w:rPr>
+      </w:r>
     </w:p>
     <w:p>
       <w:pPr>
@@ -3673,26 +3699,37 @@
           <w:highlight w:val="none"/>
         </w:rPr>
       </w:r>
+      <w:r>
+        <w:rPr>
+          <w:b w:val="0"/>
+          <w:bCs w:val="0"/>
+          <w:sz w:val="24"/>
+          <w:szCs w:val="24"/>
+          <w:highlight w:val="none"/>
+        </w:rPr>
+      </w:r>
     </w:p>
     <w:tbl>
       <w:tblPr>
-        <w:tblStyle w:val="714"/>
+        <w:tblStyle w:val="683"/>
         <w:tblW w:w="0" w:type="auto"/>
         <w:tblBorders/>
         <w:tblLook w:val="04A0" w:firstRow="1" w:lastRow="0" w:firstColumn="1" w:lastColumn="0" w:noHBand="0" w:noVBand="1"/>
       </w:tblPr>
       <w:tblGrid>
-        <w:gridCol w:w="2339"/>
-        <w:gridCol w:w="2339"/>
-        <w:gridCol w:w="2339"/>
-        <w:gridCol w:w="2339"/>
+        <w:gridCol w:w="2137"/>
+        <w:gridCol w:w="2137"/>
+        <w:gridCol w:w="2137"/>
+        <w:gridCol w:w="2137"/>
       </w:tblGrid>
       <w:tr>
-        <w:trPr/>
+        <w:trPr>
+          <w:trHeight w:val="341"/>
+        </w:trPr>
         <w:tc>
           <w:tcPr>
             <w:tcBorders/>
-            <w:tcW w:w="2339" w:type="dxa"/>
+            <w:tcW w:w="2137" w:type="dxa"/>
             <w:textDirection w:val="lrTb"/>
             <w:noWrap w:val="false"/>
           </w:tcPr>
@@ -3729,12 +3766,21 @@
                 <w:highlight w:val="none"/>
               </w:rPr>
             </w:r>
+            <w:r>
+              <w:rPr>
+                <w:b/>
+                <w:bCs/>
+                <w:sz w:val="24"/>
+                <w:szCs w:val="24"/>
+                <w:highlight w:val="none"/>
+              </w:rPr>
+            </w:r>
           </w:p>
         </w:tc>
         <w:tc>
           <w:tcPr>
             <w:tcBorders/>
-            <w:tcW w:w="2339" w:type="dxa"/>
+            <w:tcW w:w="2137" w:type="dxa"/>
             <w:textDirection w:val="lrTb"/>
             <w:noWrap w:val="false"/>
           </w:tcPr>
@@ -3771,12 +3817,21 @@
                 <w:highlight w:val="none"/>
               </w:rPr>
             </w:r>
+            <w:r>
+              <w:rPr>
+                <w:b/>
+                <w:bCs/>
+                <w:sz w:val="24"/>
+                <w:szCs w:val="24"/>
+                <w:highlight w:val="none"/>
+              </w:rPr>
+            </w:r>
           </w:p>
         </w:tc>
         <w:tc>
           <w:tcPr>
             <w:tcBorders/>
-            <w:tcW w:w="2339" w:type="dxa"/>
+            <w:tcW w:w="2137" w:type="dxa"/>
             <w:textDirection w:val="lrTb"/>
             <w:noWrap w:val="false"/>
           </w:tcPr>
@@ -3813,12 +3868,21 @@
                 <w:highlight w:val="none"/>
               </w:rPr>
             </w:r>
+            <w:r>
+              <w:rPr>
+                <w:b/>
+                <w:bCs/>
+                <w:sz w:val="24"/>
+                <w:szCs w:val="24"/>
+                <w:highlight w:val="none"/>
+              </w:rPr>
+            </w:r>
           </w:p>
         </w:tc>
         <w:tc>
           <w:tcPr>
             <w:tcBorders/>
-            <w:tcW w:w="2339" w:type="dxa"/>
+            <w:tcW w:w="2137" w:type="dxa"/>
             <w:textDirection w:val="lrTb"/>
             <w:noWrap w:val="false"/>
           </w:tcPr>
@@ -3855,17 +3919,26 @@
                 <w:highlight w:val="none"/>
               </w:rPr>
             </w:r>
+            <w:r>
+              <w:rPr>
+                <w:b/>
+                <w:bCs/>
+                <w:sz w:val="24"/>
+                <w:szCs w:val="24"/>
+                <w:highlight w:val="none"/>
+              </w:rPr>
+            </w:r>
           </w:p>
         </w:tc>
       </w:tr>
       <w:tr>
         <w:trPr>
-          <w:trHeight w:val="524"/>
+          <w:trHeight w:val="645"/>
         </w:trPr>
         <w:tc>
           <w:tcPr>
             <w:tcBorders/>
-            <w:tcW w:w="2339" w:type="dxa"/>
+            <w:tcW w:w="2137" w:type="dxa"/>
             <w:textDirection w:val="lrTb"/>
             <w:noWrap w:val="false"/>
           </w:tcPr>
@@ -3902,12 +3975,21 @@
                 <w:highlight w:val="none"/>
               </w:rPr>
             </w:r>
+            <w:r>
+              <w:rPr>
+                <w:b w:val="0"/>
+                <w:bCs w:val="0"/>
+                <w:sz w:val="24"/>
+                <w:szCs w:val="24"/>
+                <w:highlight w:val="none"/>
+              </w:rPr>
+            </w:r>
           </w:p>
         </w:tc>
         <w:tc>
           <w:tcPr>
             <w:tcBorders/>
-            <w:tcW w:w="2339" w:type="dxa"/>
+            <w:tcW w:w="2137" w:type="dxa"/>
             <w:textDirection w:val="lrTb"/>
             <w:noWrap w:val="false"/>
           </w:tcPr>
@@ -3944,12 +4026,21 @@
                 <w:highlight w:val="none"/>
               </w:rPr>
             </w:r>
+            <w:r>
+              <w:rPr>
+                <w:b w:val="0"/>
+                <w:bCs w:val="0"/>
+                <w:sz w:val="24"/>
+                <w:szCs w:val="24"/>
+                <w:highlight w:val="none"/>
+              </w:rPr>
+            </w:r>
           </w:p>
         </w:tc>
         <w:tc>
           <w:tcPr>
             <w:tcBorders/>
-            <w:tcW w:w="2339" w:type="dxa"/>
+            <w:tcW w:w="2137" w:type="dxa"/>
             <w:textDirection w:val="lrTb"/>
             <w:noWrap w:val="false"/>
           </w:tcPr>
@@ -3986,12 +4077,21 @@
                 <w:highlight w:val="none"/>
               </w:rPr>
             </w:r>
+            <w:r>
+              <w:rPr>
+                <w:b w:val="0"/>
+                <w:bCs w:val="0"/>
+                <w:sz w:val="24"/>
+                <w:szCs w:val="24"/>
+                <w:highlight w:val="none"/>
+              </w:rPr>
+            </w:r>
           </w:p>
         </w:tc>
         <w:tc>
           <w:tcPr>
             <w:tcBorders/>
-            <w:tcW w:w="2339" w:type="dxa"/>
+            <w:tcW w:w="2137" w:type="dxa"/>
             <w:textDirection w:val="lrTb"/>
             <w:noWrap w:val="false"/>
           </w:tcPr>
@@ -4028,17 +4128,26 @@
                 <w:highlight w:val="none"/>
               </w:rPr>
             </w:r>
+            <w:r>
+              <w:rPr>
+                <w:b w:val="0"/>
+                <w:bCs w:val="0"/>
+                <w:sz w:val="24"/>
+                <w:szCs w:val="24"/>
+                <w:highlight w:val="none"/>
+              </w:rPr>
+            </w:r>
           </w:p>
         </w:tc>
       </w:tr>
       <w:tr>
         <w:trPr>
-          <w:trHeight w:val="415"/>
+          <w:trHeight w:val="511"/>
         </w:trPr>
         <w:tc>
           <w:tcPr>
             <w:tcBorders/>
-            <w:tcW w:w="2339" w:type="dxa"/>
+            <w:tcW w:w="2137" w:type="dxa"/>
             <w:textDirection w:val="lrTb"/>
             <w:noWrap w:val="false"/>
           </w:tcPr>
@@ -4075,12 +4184,21 @@
                 <w:highlight w:val="none"/>
               </w:rPr>
             </w:r>
+            <w:r>
+              <w:rPr>
+                <w:b w:val="0"/>
+                <w:bCs w:val="0"/>
+                <w:sz w:val="24"/>
+                <w:szCs w:val="24"/>
+                <w:highlight w:val="none"/>
+              </w:rPr>
+            </w:r>
           </w:p>
         </w:tc>
         <w:tc>
           <w:tcPr>
             <w:tcBorders/>
-            <w:tcW w:w="2339" w:type="dxa"/>
+            <w:tcW w:w="2137" w:type="dxa"/>
             <w:textDirection w:val="lrTb"/>
             <w:noWrap w:val="false"/>
           </w:tcPr>
@@ -4117,12 +4235,21 @@
                 <w:highlight w:val="none"/>
               </w:rPr>
             </w:r>
+            <w:r>
+              <w:rPr>
+                <w:b w:val="0"/>
+                <w:bCs w:val="0"/>
+                <w:sz w:val="24"/>
+                <w:szCs w:val="24"/>
+                <w:highlight w:val="none"/>
+              </w:rPr>
+            </w:r>
           </w:p>
         </w:tc>
         <w:tc>
           <w:tcPr>
             <w:tcBorders/>
-            <w:tcW w:w="2339" w:type="dxa"/>
+            <w:tcW w:w="2137" w:type="dxa"/>
             <w:textDirection w:val="lrTb"/>
             <w:noWrap w:val="false"/>
           </w:tcPr>
@@ -4159,12 +4286,21 @@
                 <w:highlight w:val="none"/>
               </w:rPr>
             </w:r>
+            <w:r>
+              <w:rPr>
+                <w:b w:val="0"/>
+                <w:bCs w:val="0"/>
+                <w:sz w:val="24"/>
+                <w:szCs w:val="24"/>
+                <w:highlight w:val="none"/>
+              </w:rPr>
+            </w:r>
           </w:p>
         </w:tc>
         <w:tc>
           <w:tcPr>
             <w:tcBorders/>
-            <w:tcW w:w="2339" w:type="dxa"/>
+            <w:tcW w:w="2137" w:type="dxa"/>
             <w:textDirection w:val="lrTb"/>
             <w:noWrap w:val="false"/>
           </w:tcPr>
@@ -4201,17 +4337,26 @@
                 <w:highlight w:val="none"/>
               </w:rPr>
             </w:r>
+            <w:r>
+              <w:rPr>
+                <w:b w:val="0"/>
+                <w:bCs w:val="0"/>
+                <w:sz w:val="24"/>
+                <w:szCs w:val="24"/>
+                <w:highlight w:val="none"/>
+              </w:rPr>
+            </w:r>
           </w:p>
         </w:tc>
       </w:tr>
       <w:tr>
         <w:trPr>
-          <w:trHeight w:val="415"/>
+          <w:trHeight w:val="511"/>
         </w:trPr>
         <w:tc>
           <w:tcPr>
             <w:tcBorders/>
-            <w:tcW w:w="2339" w:type="dxa"/>
+            <w:tcW w:w="2137" w:type="dxa"/>
             <w:textDirection w:val="lrTb"/>
             <w:noWrap w:val="false"/>
           </w:tcPr>
@@ -4248,12 +4393,21 @@
                 <w:highlight w:val="none"/>
               </w:rPr>
             </w:r>
+            <w:r>
+              <w:rPr>
+                <w:b w:val="0"/>
+                <w:bCs w:val="0"/>
+                <w:sz w:val="24"/>
+                <w:szCs w:val="24"/>
+                <w:highlight w:val="none"/>
+              </w:rPr>
+            </w:r>
           </w:p>
         </w:tc>
         <w:tc>
           <w:tcPr>
             <w:tcBorders/>
-            <w:tcW w:w="2339" w:type="dxa"/>
+            <w:tcW w:w="2137" w:type="dxa"/>
             <w:textDirection w:val="lrTb"/>
             <w:noWrap w:val="false"/>
           </w:tcPr>
@@ -4290,12 +4444,21 @@
                 <w:highlight w:val="none"/>
               </w:rPr>
             </w:r>
+            <w:r>
+              <w:rPr>
+                <w:b w:val="0"/>
+                <w:bCs w:val="0"/>
+                <w:sz w:val="24"/>
+                <w:szCs w:val="24"/>
+                <w:highlight w:val="none"/>
+              </w:rPr>
+            </w:r>
           </w:p>
         </w:tc>
         <w:tc>
           <w:tcPr>
             <w:tcBorders/>
-            <w:tcW w:w="2339" w:type="dxa"/>
+            <w:tcW w:w="2137" w:type="dxa"/>
             <w:textDirection w:val="lrTb"/>
             <w:noWrap w:val="false"/>
           </w:tcPr>
@@ -4332,12 +4495,21 @@
                 <w:highlight w:val="none"/>
               </w:rPr>
             </w:r>
+            <w:r>
+              <w:rPr>
+                <w:b w:val="0"/>
+                <w:bCs w:val="0"/>
+                <w:sz w:val="24"/>
+                <w:szCs w:val="24"/>
+                <w:highlight w:val="none"/>
+              </w:rPr>
+            </w:r>
           </w:p>
         </w:tc>
         <w:tc>
           <w:tcPr>
             <w:tcBorders/>
-            <w:tcW w:w="2339" w:type="dxa"/>
+            <w:tcW w:w="2137" w:type="dxa"/>
             <w:textDirection w:val="lrTb"/>
             <w:noWrap w:val="false"/>
           </w:tcPr>
@@ -4374,17 +4546,26 @@
                 <w:highlight w:val="none"/>
               </w:rPr>
             </w:r>
+            <w:r>
+              <w:rPr>
+                <w:b w:val="0"/>
+                <w:bCs w:val="0"/>
+                <w:sz w:val="24"/>
+                <w:szCs w:val="24"/>
+                <w:highlight w:val="none"/>
+              </w:rPr>
+            </w:r>
           </w:p>
         </w:tc>
       </w:tr>
       <w:tr>
         <w:trPr>
-          <w:trHeight w:val="415"/>
+          <w:trHeight w:val="511"/>
         </w:trPr>
         <w:tc>
           <w:tcPr>
             <w:tcBorders/>
-            <w:tcW w:w="2339" w:type="dxa"/>
+            <w:tcW w:w="2137" w:type="dxa"/>
             <w:textDirection w:val="lrTb"/>
             <w:noWrap w:val="false"/>
           </w:tcPr>
@@ -4421,12 +4602,21 @@
                 <w:highlight w:val="none"/>
               </w:rPr>
             </w:r>
+            <w:r>
+              <w:rPr>
+                <w:b w:val="0"/>
+                <w:bCs w:val="0"/>
+                <w:sz w:val="24"/>
+                <w:szCs w:val="24"/>
+                <w:highlight w:val="none"/>
+              </w:rPr>
+            </w:r>
           </w:p>
         </w:tc>
         <w:tc>
           <w:tcPr>
             <w:tcBorders/>
-            <w:tcW w:w="2339" w:type="dxa"/>
+            <w:tcW w:w="2137" w:type="dxa"/>
             <w:textDirection w:val="lrTb"/>
             <w:noWrap w:val="false"/>
           </w:tcPr>
@@ -4463,12 +4653,21 @@
                 <w:highlight w:val="none"/>
               </w:rPr>
             </w:r>
+            <w:r>
+              <w:rPr>
+                <w:b w:val="0"/>
+                <w:bCs w:val="0"/>
+                <w:sz w:val="24"/>
+                <w:szCs w:val="24"/>
+                <w:highlight w:val="none"/>
+              </w:rPr>
+            </w:r>
           </w:p>
         </w:tc>
         <w:tc>
           <w:tcPr>
             <w:tcBorders/>
-            <w:tcW w:w="2339" w:type="dxa"/>
+            <w:tcW w:w="2137" w:type="dxa"/>
             <w:textDirection w:val="lrTb"/>
             <w:noWrap w:val="false"/>
           </w:tcPr>
@@ -4505,12 +4704,21 @@
                 <w:highlight w:val="none"/>
               </w:rPr>
             </w:r>
+            <w:r>
+              <w:rPr>
+                <w:b w:val="0"/>
+                <w:bCs w:val="0"/>
+                <w:sz w:val="24"/>
+                <w:szCs w:val="24"/>
+                <w:highlight w:val="none"/>
+              </w:rPr>
+            </w:r>
           </w:p>
         </w:tc>
         <w:tc>
           <w:tcPr>
             <w:tcBorders/>
-            <w:tcW w:w="2339" w:type="dxa"/>
+            <w:tcW w:w="2137" w:type="dxa"/>
             <w:textDirection w:val="lrTb"/>
             <w:noWrap w:val="false"/>
           </w:tcPr>
@@ -4547,17 +4755,26 @@
                 <w:highlight w:val="none"/>
               </w:rPr>
             </w:r>
+            <w:r>
+              <w:rPr>
+                <w:b w:val="0"/>
+                <w:bCs w:val="0"/>
+                <w:sz w:val="24"/>
+                <w:szCs w:val="24"/>
+                <w:highlight w:val="none"/>
+              </w:rPr>
+            </w:r>
           </w:p>
         </w:tc>
       </w:tr>
       <w:tr>
         <w:trPr>
-          <w:trHeight w:val="415"/>
+          <w:trHeight w:val="511"/>
         </w:trPr>
         <w:tc>
           <w:tcPr>
             <w:tcBorders/>
-            <w:tcW w:w="2339" w:type="dxa"/>
+            <w:tcW w:w="2137" w:type="dxa"/>
             <w:textDirection w:val="lrTb"/>
             <w:noWrap w:val="false"/>
           </w:tcPr>
@@ -4594,12 +4811,21 @@
                 <w:highlight w:val="none"/>
               </w:rPr>
             </w:r>
+            <w:r>
+              <w:rPr>
+                <w:b w:val="0"/>
+                <w:bCs w:val="0"/>
+                <w:sz w:val="24"/>
+                <w:szCs w:val="24"/>
+                <w:highlight w:val="none"/>
+              </w:rPr>
+            </w:r>
           </w:p>
         </w:tc>
         <w:tc>
           <w:tcPr>
             <w:tcBorders/>
-            <w:tcW w:w="2339" w:type="dxa"/>
+            <w:tcW w:w="2137" w:type="dxa"/>
             <w:textDirection w:val="lrTb"/>
             <w:noWrap w:val="false"/>
           </w:tcPr>
@@ -4636,12 +4862,21 @@
                 <w:highlight w:val="none"/>
               </w:rPr>
             </w:r>
+            <w:r>
+              <w:rPr>
+                <w:b w:val="0"/>
+                <w:bCs w:val="0"/>
+                <w:sz w:val="24"/>
+                <w:szCs w:val="24"/>
+                <w:highlight w:val="none"/>
+              </w:rPr>
+            </w:r>
           </w:p>
         </w:tc>
         <w:tc>
           <w:tcPr>
             <w:tcBorders/>
-            <w:tcW w:w="2339" w:type="dxa"/>
+            <w:tcW w:w="2137" w:type="dxa"/>
             <w:textDirection w:val="lrTb"/>
             <w:noWrap w:val="false"/>
           </w:tcPr>
@@ -4678,12 +4913,21 @@
                 <w:highlight w:val="none"/>
               </w:rPr>
             </w:r>
+            <w:r>
+              <w:rPr>
+                <w:b w:val="0"/>
+                <w:bCs w:val="0"/>
+                <w:sz w:val="24"/>
+                <w:szCs w:val="24"/>
+                <w:highlight w:val="none"/>
+              </w:rPr>
+            </w:r>
           </w:p>
         </w:tc>
         <w:tc>
           <w:tcPr>
             <w:tcBorders/>
-            <w:tcW w:w="2339" w:type="dxa"/>
+            <w:tcW w:w="2137" w:type="dxa"/>
             <w:textDirection w:val="lrTb"/>
             <w:noWrap w:val="false"/>
           </w:tcPr>
@@ -4720,6 +4964,15 @@
                 <w:highlight w:val="none"/>
               </w:rPr>
             </w:r>
+            <w:r>
+              <w:rPr>
+                <w:b w:val="0"/>
+                <w:bCs w:val="0"/>
+                <w:sz w:val="24"/>
+                <w:szCs w:val="24"/>
+                <w:highlight w:val="none"/>
+              </w:rPr>
+            </w:r>
           </w:p>
         </w:tc>
       </w:tr>
@@ -4737,6 +4990,15 @@
           <w:highlight w:val="none"/>
         </w:rPr>
       </w:pPr>
+      <w:r>
+        <w:rPr>
+          <w:b w:val="0"/>
+          <w:bCs w:val="0"/>
+          <w:sz w:val="24"/>
+          <w:szCs w:val="24"/>
+          <w:highlight w:val="none"/>
+        </w:rPr>
+      </w:r>
       <w:r>
         <w:rPr>
           <w:b w:val="0"/>
@@ -4769,6 +5031,15 @@
           <w:highlight w:val="none"/>
         </w:rPr>
       </w:pPr>
+      <w:r>
+        <w:rPr>
+          <w:b w:val="0"/>
+          <w:bCs w:val="0"/>
+          <w:sz w:val="24"/>
+          <w:szCs w:val="24"/>
+          <w:highlight w:val="none"/>
+        </w:rPr>
+      </w:r>
       <w:r>
         <w:rPr>
           <w:b w:val="0"/>
@@ -5555,10 +5826,10 @@
     <w:lsdException w:name="Bibliography" w:uiPriority="37"/>
     <w:lsdException w:name="TOC Heading" w:uiPriority="39" w:qFormat="1"/>
   </w:latentStyles>
-  <w:style w:type="paragraph" w:styleId="705">
+  <w:style w:type="paragraph" w:styleId="674">
     <w:name w:val="toc 1"/>
-    <w:basedOn w:val="889"/>
-    <w:next w:val="889"/>
+    <w:basedOn w:val="858"/>
+    <w:next w:val="858"/>
     <w:uiPriority w:val="39"/>
     <w:unhideWhenUsed/>
     <w:pPr>
@@ -5567,10 +5838,10 @@
       <w:ind/>
     </w:pPr>
   </w:style>
-  <w:style w:type="paragraph" w:styleId="706">
+  <w:style w:type="paragraph" w:styleId="675">
     <w:name w:val="toc 2"/>
-    <w:basedOn w:val="889"/>
-    <w:next w:val="889"/>
+    <w:basedOn w:val="858"/>
+    <w:next w:val="858"/>
     <w:uiPriority w:val="39"/>
     <w:unhideWhenUsed/>
     <w:pPr>
@@ -5579,10 +5850,10 @@
       <w:ind w:left="220"/>
     </w:pPr>
   </w:style>
-  <w:style w:type="paragraph" w:styleId="707">
+  <w:style w:type="paragraph" w:styleId="676">
     <w:name w:val="toc 3"/>
-    <w:basedOn w:val="889"/>
-    <w:next w:val="889"/>
+    <w:basedOn w:val="858"/>
+    <w:next w:val="858"/>
     <w:uiPriority w:val="39"/>
     <w:unhideWhenUsed/>
     <w:pPr>
@@ -5591,10 +5862,10 @@
       <w:ind w:left="440"/>
     </w:pPr>
   </w:style>
-  <w:style w:type="paragraph" w:styleId="708">
+  <w:style w:type="paragraph" w:styleId="677">
     <w:name w:val="toc 4"/>
-    <w:basedOn w:val="889"/>
-    <w:next w:val="889"/>
+    <w:basedOn w:val="858"/>
+    <w:next w:val="858"/>
     <w:uiPriority w:val="39"/>
     <w:unhideWhenUsed/>
     <w:pPr>
@@ -5603,10 +5874,10 @@
       <w:ind w:left="660"/>
     </w:pPr>
   </w:style>
-  <w:style w:type="paragraph" w:styleId="709">
+  <w:style w:type="paragraph" w:styleId="678">
     <w:name w:val="toc 5"/>
-    <w:basedOn w:val="889"/>
-    <w:next w:val="889"/>
+    <w:basedOn w:val="858"/>
+    <w:next w:val="858"/>
     <w:uiPriority w:val="39"/>
     <w:unhideWhenUsed/>
     <w:pPr>
@@ -5615,10 +5886,10 @@
       <w:ind w:left="880"/>
     </w:pPr>
   </w:style>
-  <w:style w:type="paragraph" w:styleId="710">
+  <w:style w:type="paragraph" w:styleId="679">
     <w:name w:val="toc 6"/>
-    <w:basedOn w:val="889"/>
-    <w:next w:val="889"/>
+    <w:basedOn w:val="858"/>
+    <w:next w:val="858"/>
     <w:uiPriority w:val="39"/>
     <w:unhideWhenUsed/>
     <w:pPr>
@@ -5627,10 +5898,10 @@
       <w:ind w:left="1100"/>
     </w:pPr>
   </w:style>
-  <w:style w:type="paragraph" w:styleId="711">
+  <w:style w:type="paragraph" w:styleId="680">
     <w:name w:val="toc 7"/>
-    <w:basedOn w:val="889"/>
-    <w:next w:val="889"/>
+    <w:basedOn w:val="858"/>
+    <w:next w:val="858"/>
     <w:uiPriority w:val="39"/>
     <w:unhideWhenUsed/>
     <w:pPr>
@@ -5639,10 +5910,10 @@
       <w:ind w:left="1320"/>
     </w:pPr>
   </w:style>
-  <w:style w:type="paragraph" w:styleId="712">
+  <w:style w:type="paragraph" w:styleId="681">
     <w:name w:val="toc 8"/>
-    <w:basedOn w:val="889"/>
-    <w:next w:val="889"/>
+    <w:basedOn w:val="858"/>
+    <w:next w:val="858"/>
     <w:uiPriority w:val="39"/>
     <w:unhideWhenUsed/>
     <w:pPr>
@@ -5651,10 +5922,10 @@
       <w:ind w:left="1540"/>
     </w:pPr>
   </w:style>
-  <w:style w:type="paragraph" w:styleId="713">
+  <w:style w:type="paragraph" w:styleId="682">
     <w:name w:val="toc 9"/>
-    <w:basedOn w:val="889"/>
-    <w:next w:val="889"/>
+    <w:basedOn w:val="858"/>
+    <w:next w:val="858"/>
     <w:uiPriority w:val="39"/>
     <w:unhideWhenUsed/>
     <w:pPr>
@@ -5663,9 +5934,9 @@
       <w:ind w:left="1760"/>
     </w:pPr>
   </w:style>
-  <w:style w:type="table" w:styleId="714">
+  <w:style w:type="table" w:styleId="683">
     <w:name w:val="Table Grid"/>
-    <w:basedOn w:val="890"/>
+    <w:basedOn w:val="859"/>
     <w:uiPriority w:val="59"/>
     <w:pPr>
       <w:pBdr/>
@@ -5862,9 +6133,9 @@
       </w:tcPr>
     </w:tblStylePr>
   </w:style>
-  <w:style w:type="table" w:styleId="715">
+  <w:style w:type="table" w:styleId="684">
     <w:name w:val="Table Grid Light"/>
-    <w:basedOn w:val="890"/>
+    <w:basedOn w:val="859"/>
     <w:uiPriority w:val="59"/>
     <w:pPr>
       <w:pBdr/>
@@ -6061,9 +6332,9 @@
       </w:tcPr>
     </w:tblStylePr>
   </w:style>
-  <w:style w:type="table" w:styleId="716">
+  <w:style w:type="table" w:styleId="685">
     <w:name w:val="Plain Table 1"/>
-    <w:basedOn w:val="890"/>
+    <w:basedOn w:val="859"/>
     <w:uiPriority w:val="59"/>
     <w:pPr>
       <w:pBdr/>
@@ -6286,9 +6557,9 @@
       </w:tcPr>
     </w:tblStylePr>
   </w:style>
-  <w:style w:type="table" w:styleId="717">
+  <w:style w:type="table" w:styleId="686">
     <w:name w:val="Plain Table 2"/>
-    <w:basedOn w:val="890"/>
+    <w:basedOn w:val="859"/>
     <w:uiPriority w:val="59"/>
     <w:pPr>
       <w:pBdr/>
@@ -6519,9 +6790,9 @@
       </w:tcPr>
     </w:tblStylePr>
   </w:style>
-  <w:style w:type="table" w:styleId="718">
+  <w:style w:type="table" w:styleId="687">
     <w:name w:val="Plain Table 3"/>
-    <w:basedOn w:val="890"/>
+    <w:basedOn w:val="859"/>
     <w:uiPriority w:val="99"/>
     <w:pPr>
       <w:pBdr/>
@@ -6749,9 +7020,9 @@
       </w:tcPr>
     </w:tblStylePr>
   </w:style>
-  <w:style w:type="table" w:styleId="719">
+  <w:style w:type="table" w:styleId="688">
     <w:name w:val="Plain Table 4"/>
-    <w:basedOn w:val="890"/>
+    <w:basedOn w:val="859"/>
     <w:uiPriority w:val="99"/>
     <w:pPr>
       <w:pBdr/>
@@ -6965,9 +7236,9 @@
       </w:tcPr>
     </w:tblStylePr>
   </w:style>
-  <w:style w:type="table" w:styleId="720">
+  <w:style w:type="table" w:styleId="689">
     <w:name w:val="Plain Table 5"/>
-    <w:basedOn w:val="890"/>
+    <w:basedOn w:val="859"/>
     <w:uiPriority w:val="99"/>
     <w:pPr>
       <w:pBdr/>
@@ -7198,9 +7469,9 @@
       </w:tcPr>
     </w:tblStylePr>
   </w:style>
-  <w:style w:type="table" w:styleId="721">
+  <w:style w:type="table" w:styleId="690">
     <w:name w:val="Grid Table 1 Light"/>
-    <w:basedOn w:val="890"/>
+    <w:basedOn w:val="859"/>
     <w:uiPriority w:val="99"/>
     <w:pPr>
       <w:pBdr/>
@@ -7421,9 +7692,9 @@
       </w:tcPr>
     </w:tblStylePr>
   </w:style>
-  <w:style w:type="table" w:styleId="722">
+  <w:style w:type="table" w:styleId="691">
     <w:name w:val="Grid Table 1 Light - Accent 1"/>
-    <w:basedOn w:val="890"/>
+    <w:basedOn w:val="859"/>
     <w:uiPriority w:val="99"/>
     <w:pPr>
       <w:pBdr/>
@@ -7644,9 +7915,9 @@
       </w:tcPr>
     </w:tblStylePr>
   </w:style>
-  <w:style w:type="table" w:styleId="723">
+  <w:style w:type="table" w:styleId="692">
     <w:name w:val="Grid Table 1 Light - Accent 2"/>
-    <w:basedOn w:val="890"/>
+    <w:basedOn w:val="859"/>
     <w:uiPriority w:val="99"/>
     <w:pPr>
       <w:pBdr/>
@@ -7867,9 +8138,9 @@
       </w:tcPr>
     </w:tblStylePr>
   </w:style>
-  <w:style w:type="table" w:styleId="724">
+  <w:style w:type="table" w:styleId="693">
     <w:name w:val="Grid Table 1 Light - Accent 3"/>
-    <w:basedOn w:val="890"/>
+    <w:basedOn w:val="859"/>
     <w:uiPriority w:val="99"/>
     <w:pPr>
       <w:pBdr/>
@@ -8090,9 +8361,9 @@
       </w:tcPr>
     </w:tblStylePr>
   </w:style>
-  <w:style w:type="table" w:styleId="725">
+  <w:style w:type="table" w:styleId="694">
     <w:name w:val="Grid Table 1 Light - Accent 4"/>
-    <w:basedOn w:val="890"/>
+    <w:basedOn w:val="859"/>
     <w:uiPriority w:val="99"/>
     <w:pPr>
       <w:pBdr/>
@@ -8313,9 +8584,9 @@
       </w:tcPr>
     </w:tblStylePr>
   </w:style>
-  <w:style w:type="table" w:styleId="726">
+  <w:style w:type="table" w:styleId="695">
     <w:name w:val="Grid Table 1 Light - Accent 5"/>
-    <w:basedOn w:val="890"/>
+    <w:basedOn w:val="859"/>
     <w:uiPriority w:val="99"/>
     <w:pPr>
       <w:pBdr/>
@@ -8536,9 +8807,9 @@
       </w:tcPr>
     </w:tblStylePr>
   </w:style>
-  <w:style w:type="table" w:styleId="727">
+  <w:style w:type="table" w:styleId="696">
     <w:name w:val="Grid Table 1 Light - Accent 6"/>
-    <w:basedOn w:val="890"/>
+    <w:basedOn w:val="859"/>
     <w:uiPriority w:val="99"/>
     <w:pPr>
       <w:pBdr/>
@@ -8759,9 +9030,9 @@
       </w:tcPr>
     </w:tblStylePr>
   </w:style>
-  <w:style w:type="table" w:styleId="728">
+  <w:style w:type="table" w:styleId="697">
     <w:name w:val="Grid Table 2"/>
-    <w:basedOn w:val="890"/>
+    <w:basedOn w:val="859"/>
     <w:uiPriority w:val="99"/>
     <w:pPr>
       <w:pBdr/>
@@ -8991,9 +9262,9 @@
       </w:tcPr>
     </w:tblStylePr>
   </w:style>
-  <w:style w:type="table" w:styleId="729">
+  <w:style w:type="table" w:styleId="698">
     <w:name w:val="Grid Table 2 - Accent 1"/>
-    <w:basedOn w:val="890"/>
+    <w:basedOn w:val="859"/>
     <w:uiPriority w:val="99"/>
     <w:pPr>
       <w:pBdr/>
@@ -9223,9 +9494,9 @@
       </w:tcPr>
     </w:tblStylePr>
   </w:style>
-  <w:style w:type="table" w:styleId="730">
+  <w:style w:type="table" w:styleId="699">
     <w:name w:val="Grid Table 2 - Accent 2"/>
-    <w:basedOn w:val="890"/>
+    <w:basedOn w:val="859"/>
     <w:uiPriority w:val="99"/>
     <w:pPr>
       <w:pBdr/>
@@ -9455,9 +9726,9 @@
       </w:tcPr>
     </w:tblStylePr>
   </w:style>
-  <w:style w:type="table" w:styleId="731">
+  <w:style w:type="table" w:styleId="700">
     <w:name w:val="Grid Table 2 - Accent 3"/>
-    <w:basedOn w:val="890"/>
+    <w:basedOn w:val="859"/>
     <w:uiPriority w:val="99"/>
     <w:pPr>
       <w:pBdr/>
@@ -9687,9 +9958,9 @@
       </w:tcPr>
     </w:tblStylePr>
   </w:style>
-  <w:style w:type="table" w:styleId="732">
+  <w:style w:type="table" w:styleId="701">
     <w:name w:val="Grid Table 2 - Accent 4"/>
-    <w:basedOn w:val="890"/>
+    <w:basedOn w:val="859"/>
     <w:uiPriority w:val="99"/>
     <w:pPr>
       <w:pBdr/>
@@ -9919,9 +10190,9 @@
       </w:tcPr>
     </w:tblStylePr>
   </w:style>
-  <w:style w:type="table" w:styleId="733">
+  <w:style w:type="table" w:styleId="702">
     <w:name w:val="Grid Table 2 - Accent 5"/>
-    <w:basedOn w:val="890"/>
+    <w:basedOn w:val="859"/>
     <w:uiPriority w:val="99"/>
     <w:pPr>
       <w:pBdr/>
@@ -10151,9 +10422,9 @@
       </w:tcPr>
     </w:tblStylePr>
   </w:style>
-  <w:style w:type="table" w:styleId="734">
+  <w:style w:type="table" w:styleId="703">
     <w:name w:val="Grid Table 2 - Accent 6"/>
-    <w:basedOn w:val="890"/>
+    <w:basedOn w:val="859"/>
     <w:uiPriority w:val="99"/>
     <w:pPr>
       <w:pBdr/>
@@ -10383,9 +10654,9 @@
       </w:tcPr>
     </w:tblStylePr>
   </w:style>
-  <w:style w:type="table" w:styleId="735">
+  <w:style w:type="table" w:styleId="704">
     <w:name w:val="Grid Table 3"/>
-    <w:basedOn w:val="890"/>
+    <w:basedOn w:val="859"/>
     <w:uiPriority w:val="99"/>
     <w:pPr>
       <w:pBdr/>
@@ -10628,9 +10899,9 @@
       </w:tcPr>
     </w:tblStylePr>
   </w:style>
-  <w:style w:type="table" w:styleId="736">
+  <w:style w:type="table" w:styleId="705">
     <w:name w:val="Grid Table 3 - Accent 1"/>
-    <w:basedOn w:val="890"/>
+    <w:basedOn w:val="859"/>
     <w:uiPriority w:val="99"/>
     <w:pPr>
       <w:pBdr/>
@@ -10873,9 +11144,9 @@
       </w:tcPr>
     </w:tblStylePr>
   </w:style>
-  <w:style w:type="table" w:styleId="737">
+  <w:style w:type="table" w:styleId="706">
     <w:name w:val="Grid Table 3 - Accent 2"/>
-    <w:basedOn w:val="890"/>
+    <w:basedOn w:val="859"/>
     <w:uiPriority w:val="99"/>
     <w:pPr>
       <w:pBdr/>
@@ -11118,9 +11389,9 @@
       </w:tcPr>
     </w:tblStylePr>
   </w:style>
-  <w:style w:type="table" w:styleId="738">
+  <w:style w:type="table" w:styleId="707">
     <w:name w:val="Grid Table 3 - Accent 3"/>
-    <w:basedOn w:val="890"/>
+    <w:basedOn w:val="859"/>
     <w:uiPriority w:val="99"/>
     <w:pPr>
       <w:pBdr/>
@@ -11363,9 +11634,9 @@
       </w:tcPr>
     </w:tblStylePr>
   </w:style>
-  <w:style w:type="table" w:styleId="739">
+  <w:style w:type="table" w:styleId="708">
     <w:name w:val="Grid Table 3 - Accent 4"/>
-    <w:basedOn w:val="890"/>
+    <w:basedOn w:val="859"/>
     <w:uiPriority w:val="99"/>
     <w:pPr>
       <w:pBdr/>
@@ -11608,9 +11879,9 @@
       </w:tcPr>
     </w:tblStylePr>
   </w:style>
-  <w:style w:type="table" w:styleId="740">
+  <w:style w:type="table" w:styleId="709">
     <w:name w:val="Grid Table 3 - Accent 5"/>
-    <w:basedOn w:val="890"/>
+    <w:basedOn w:val="859"/>
     <w:uiPriority w:val="99"/>
     <w:pPr>
       <w:pBdr/>
@@ -11853,9 +12124,9 @@
       </w:tcPr>
     </w:tblStylePr>
   </w:style>
-  <w:style w:type="table" w:styleId="741">
+  <w:style w:type="table" w:styleId="710">
     <w:name w:val="Grid Table 3 - Accent 6"/>
-    <w:basedOn w:val="890"/>
+    <w:basedOn w:val="859"/>
     <w:uiPriority w:val="99"/>
     <w:pPr>
       <w:pBdr/>
@@ -12098,9 +12369,9 @@
       </w:tcPr>
     </w:tblStylePr>
   </w:style>
-  <w:style w:type="table" w:styleId="742">
+  <w:style w:type="table" w:styleId="711">
     <w:name w:val="Grid Table 4"/>
-    <w:basedOn w:val="890"/>
+    <w:basedOn w:val="859"/>
     <w:uiPriority w:val="59"/>
     <w:pPr>
       <w:pBdr/>
@@ -12331,9 +12602,9 @@
       </w:tcPr>
     </w:tblStylePr>
   </w:style>
-  <w:style w:type="table" w:styleId="743">
+  <w:style w:type="table" w:styleId="712">
     <w:name w:val="Grid Table 4 - Accent 1"/>
-    <w:basedOn w:val="890"/>
+    <w:basedOn w:val="859"/>
     <w:uiPriority w:val="59"/>
     <w:pPr>
       <w:pBdr/>
@@ -12564,9 +12835,9 @@
       </w:tcPr>
     </w:tblStylePr>
   </w:style>
-  <w:style w:type="table" w:styleId="744">
+  <w:style w:type="table" w:styleId="713">
     <w:name w:val="Grid Table 4 - Accent 2"/>
-    <w:basedOn w:val="890"/>
+    <w:basedOn w:val="859"/>
     <w:uiPriority w:val="59"/>
     <w:pPr>
       <w:pBdr/>
@@ -12797,9 +13068,9 @@
       </w:tcPr>
     </w:tblStylePr>
   </w:style>
-  <w:style w:type="table" w:styleId="745">
+  <w:style w:type="table" w:styleId="714">
     <w:name w:val="Grid Table 4 - Accent 3"/>
-    <w:basedOn w:val="890"/>
+    <w:basedOn w:val="859"/>
     <w:uiPriority w:val="59"/>
     <w:pPr>
       <w:pBdr/>
@@ -13030,9 +13301,9 @@
       </w:tcPr>
     </w:tblStylePr>
   </w:style>
-  <w:style w:type="table" w:styleId="746">
+  <w:style w:type="table" w:styleId="715">
     <w:name w:val="Grid Table 4 - Accent 4"/>
-    <w:basedOn w:val="890"/>
+    <w:basedOn w:val="859"/>
     <w:uiPriority w:val="59"/>
     <w:pPr>
       <w:pBdr/>
@@ -13263,9 +13534,9 @@
       </w:tcPr>
     </w:tblStylePr>
   </w:style>
-  <w:style w:type="table" w:styleId="747">
+  <w:style w:type="table" w:styleId="716">
     <w:name w:val="Grid Table 4 - Accent 5"/>
-    <w:basedOn w:val="890"/>
+    <w:basedOn w:val="859"/>
     <w:uiPriority w:val="59"/>
     <w:pPr>
       <w:pBdr/>
@@ -13496,9 +13767,9 @@
       </w:tcPr>
     </w:tblStylePr>
   </w:style>
-  <w:style w:type="table" w:styleId="748">
+  <w:style w:type="table" w:styleId="717">
     <w:name w:val="Grid Table 4 - Accent 6"/>
-    <w:basedOn w:val="890"/>
+    <w:basedOn w:val="859"/>
     <w:uiPriority w:val="59"/>
     <w:pPr>
       <w:pBdr/>
@@ -13729,9 +14000,9 @@
       </w:tcPr>
     </w:tblStylePr>
   </w:style>
-  <w:style w:type="table" w:styleId="749">
+  <w:style w:type="table" w:styleId="718">
     <w:name w:val="Grid Table 5 Dark"/>
-    <w:basedOn w:val="890"/>
+    <w:basedOn w:val="859"/>
     <w:uiPriority w:val="99"/>
     <w:pPr>
       <w:pBdr/>
@@ -13957,9 +14228,9 @@
       </w:tcPr>
     </w:tblStylePr>
   </w:style>
-  <w:style w:type="table" w:styleId="750">
+  <w:style w:type="table" w:styleId="719">
     <w:name w:val="Grid Table 5 Dark- Accent 1"/>
-    <w:basedOn w:val="890"/>
+    <w:basedOn w:val="859"/>
     <w:uiPriority w:val="99"/>
     <w:pPr>
       <w:pBdr/>
@@ -14185,9 +14456,9 @@
       </w:tcPr>
     </w:tblStylePr>
   </w:style>
-  <w:style w:type="table" w:styleId="751">
+  <w:style w:type="table" w:styleId="720">
     <w:name w:val="Grid Table 5 Dark - Accent 2"/>
-    <w:basedOn w:val="890"/>
+    <w:basedOn w:val="859"/>
     <w:uiPriority w:val="99"/>
     <w:pPr>
       <w:pBdr/>
@@ -14413,9 +14684,9 @@
       </w:tcPr>
     </w:tblStylePr>
   </w:style>
-  <w:style w:type="table" w:styleId="752">
+  <w:style w:type="table" w:styleId="721">
     <w:name w:val="Grid Table 5 Dark - Accent 3"/>
-    <w:basedOn w:val="890"/>
+    <w:basedOn w:val="859"/>
     <w:uiPriority w:val="99"/>
     <w:pPr>
       <w:pBdr/>
@@ -14641,9 +14912,9 @@
       </w:tcPr>
     </w:tblStylePr>
   </w:style>
-  <w:style w:type="table" w:styleId="753">
+  <w:style w:type="table" w:styleId="722">
     <w:name w:val="Grid Table 5 Dark- Accent 4"/>
-    <w:basedOn w:val="890"/>
+    <w:basedOn w:val="859"/>
     <w:uiPriority w:val="99"/>
     <w:pPr>
       <w:pBdr/>
@@ -14869,9 +15140,9 @@
       </w:tcPr>
     </w:tblStylePr>
   </w:style>
-  <w:style w:type="table" w:styleId="754">
+  <w:style w:type="table" w:styleId="723">
     <w:name w:val="Grid Table 5 Dark - Accent 5"/>
-    <w:basedOn w:val="890"/>
+    <w:basedOn w:val="859"/>
     <w:uiPriority w:val="99"/>
     <w:pPr>
       <w:pBdr/>
@@ -15097,9 +15368,9 @@
       </w:tcPr>
     </w:tblStylePr>
   </w:style>
-  <w:style w:type="table" w:styleId="755">
+  <w:style w:type="table" w:styleId="724">
     <w:name w:val="Grid Table 5 Dark - Accent 6"/>
-    <w:basedOn w:val="890"/>
+    <w:basedOn w:val="859"/>
     <w:uiPriority w:val="99"/>
     <w:pPr>
       <w:pBdr/>
@@ -15325,9 +15596,9 @@
       </w:tcPr>
     </w:tblStylePr>
   </w:style>
-  <w:style w:type="table" w:styleId="756">
+  <w:style w:type="table" w:styleId="725">
     <w:name w:val="Grid Table 6 Colorful"/>
-    <w:basedOn w:val="890"/>
+    <w:basedOn w:val="859"/>
     <w:uiPriority w:val="99"/>
     <w:pPr>
       <w:pBdr/>
@@ -15555,9 +15826,9 @@
       </w:tcPr>
     </w:tblStylePr>
   </w:style>
-  <w:style w:type="table" w:styleId="757">
+  <w:style w:type="table" w:styleId="726">
     <w:name w:val="Grid Table 6 Colorful - Accent 1"/>
-    <w:basedOn w:val="890"/>
+    <w:basedOn w:val="859"/>
     <w:uiPriority w:val="99"/>
     <w:pPr>
       <w:pBdr/>
@@ -15785,9 +16056,9 @@
       </w:tcPr>
     </w:tblStylePr>
   </w:style>
-  <w:style w:type="table" w:styleId="758">
+  <w:style w:type="table" w:styleId="727">
     <w:name w:val="Grid Table 6 Colorful - Accent 2"/>
-    <w:basedOn w:val="890"/>
+    <w:basedOn w:val="859"/>
     <w:uiPriority w:val="99"/>
     <w:pPr>
       <w:pBdr/>
@@ -16015,9 +16286,9 @@
       </w:tcPr>
     </w:tblStylePr>
   </w:style>
-  <w:style w:type="table" w:styleId="759">
+  <w:style w:type="table" w:styleId="728">
     <w:name w:val="Grid Table 6 Colorful - Accent 3"/>
-    <w:basedOn w:val="890"/>
+    <w:basedOn w:val="859"/>
     <w:uiPriority w:val="99"/>
     <w:pPr>
       <w:pBdr/>
@@ -16245,9 +16516,9 @@
       </w:tcPr>
     </w:tblStylePr>
   </w:style>
-  <w:style w:type="table" w:styleId="760">
+  <w:style w:type="table" w:styleId="729">
     <w:name w:val="Grid Table 6 Colorful - Accent 4"/>
-    <w:basedOn w:val="890"/>
+    <w:basedOn w:val="859"/>
     <w:uiPriority w:val="99"/>
     <w:pPr>
       <w:pBdr/>
@@ -16475,9 +16746,9 @@
       </w:tcPr>
     </w:tblStylePr>
   </w:style>
-  <w:style w:type="table" w:styleId="761">
+  <w:style w:type="table" w:styleId="730">
     <w:name w:val="Grid Table 6 Colorful - Accent 5"/>
-    <w:basedOn w:val="890"/>
+    <w:basedOn w:val="859"/>
     <w:uiPriority w:val="99"/>
     <w:pPr>
       <w:pBdr/>
@@ -16705,9 +16976,9 @@
       </w:tcPr>
     </w:tblStylePr>
   </w:style>
-  <w:style w:type="table" w:styleId="762">
+  <w:style w:type="table" w:styleId="731">
     <w:name w:val="Grid Table 6 Colorful - Accent 6"/>
-    <w:basedOn w:val="890"/>
+    <w:basedOn w:val="859"/>
     <w:uiPriority w:val="99"/>
     <w:pPr>
       <w:pBdr/>
@@ -16935,9 +17206,9 @@
       </w:tcPr>
     </w:tblStylePr>
   </w:style>
-  <w:style w:type="table" w:styleId="763">
+  <w:style w:type="table" w:styleId="732">
     <w:name w:val="Grid Table 7 Colorful"/>
-    <w:basedOn w:val="890"/>
+    <w:basedOn w:val="859"/>
     <w:uiPriority w:val="99"/>
     <w:pPr>
       <w:pBdr/>
@@ -17189,9 +17460,9 @@
       </w:tcPr>
     </w:tblStylePr>
   </w:style>
-  <w:style w:type="table" w:styleId="764">
+  <w:style w:type="table" w:styleId="733">
     <w:name w:val="Grid Table 7 Colorful - Accent 1"/>
-    <w:basedOn w:val="890"/>
+    <w:basedOn w:val="859"/>
     <w:uiPriority w:val="99"/>
     <w:pPr>
       <w:pBdr/>
@@ -17443,9 +17714,9 @@
       </w:tcPr>
     </w:tblStylePr>
   </w:style>
-  <w:style w:type="table" w:styleId="765">
+  <w:style w:type="table" w:styleId="734">
     <w:name w:val="Grid Table 7 Colorful - Accent 2"/>
-    <w:basedOn w:val="890"/>
+    <w:basedOn w:val="859"/>
     <w:uiPriority w:val="99"/>
     <w:pPr>
       <w:pBdr/>
@@ -17697,9 +17968,9 @@
       </w:tcPr>
     </w:tblStylePr>
   </w:style>
-  <w:style w:type="table" w:styleId="766">
+  <w:style w:type="table" w:styleId="735">
     <w:name w:val="Grid Table 7 Colorful - Accent 3"/>
-    <w:basedOn w:val="890"/>
+    <w:basedOn w:val="859"/>
     <w:uiPriority w:val="99"/>
     <w:pPr>
       <w:pBdr/>
@@ -17951,9 +18222,9 @@
       </w:tcPr>
     </w:tblStylePr>
   </w:style>
-  <w:style w:type="table" w:styleId="767">
+  <w:style w:type="table" w:styleId="736">
     <w:name w:val="Grid Table 7 Colorful - Accent 4"/>
-    <w:basedOn w:val="890"/>
+    <w:basedOn w:val="859"/>
     <w:uiPriority w:val="99"/>
     <w:pPr>
       <w:pBdr/>
@@ -18205,9 +18476,9 @@
       </w:tcPr>
     </w:tblStylePr>
   </w:style>
-  <w:style w:type="table" w:styleId="768">
+  <w:style w:type="table" w:styleId="737">
     <w:name w:val="Grid Table 7 Colorful - Accent 5"/>
-    <w:basedOn w:val="890"/>
+    <w:basedOn w:val="859"/>
     <w:uiPriority w:val="99"/>
     <w:pPr>
       <w:pBdr/>
@@ -18459,9 +18730,9 @@
       </w:tcPr>
     </w:tblStylePr>
   </w:style>
-  <w:style w:type="table" w:styleId="769">
+  <w:style w:type="table" w:styleId="738">
     <w:name w:val="Grid Table 7 Colorful - Accent 6"/>
-    <w:basedOn w:val="890"/>
+    <w:basedOn w:val="859"/>
     <w:uiPriority w:val="99"/>
     <w:pPr>
       <w:pBdr/>
@@ -18713,9 +18984,9 @@
       </w:tcPr>
     </w:tblStylePr>
   </w:style>
-  <w:style w:type="table" w:styleId="770">
+  <w:style w:type="table" w:styleId="739">
     <w:name w:val="List Table 1 Light"/>
-    <w:basedOn w:val="890"/>
+    <w:basedOn w:val="859"/>
     <w:uiPriority w:val="99"/>
     <w:pPr>
       <w:pBdr/>
@@ -18929,9 +19200,9 @@
       </w:tcPr>
     </w:tblStylePr>
   </w:style>
-  <w:style w:type="table" w:styleId="771">
+  <w:style w:type="table" w:styleId="740">
     <w:name w:val="List Table 1 Light - Accent 1"/>
-    <w:basedOn w:val="890"/>
+    <w:basedOn w:val="859"/>
     <w:uiPriority w:val="99"/>
     <w:pPr>
       <w:pBdr/>
@@ -19145,9 +19416,9 @@
       </w:tcPr>
     </w:tblStylePr>
   </w:style>
-  <w:style w:type="table" w:styleId="772">
+  <w:style w:type="table" w:styleId="741">
     <w:name w:val="List Table 1 Light - Accent 2"/>
-    <w:basedOn w:val="890"/>
+    <w:basedOn w:val="859"/>
     <w:uiPriority w:val="99"/>
     <w:pPr>
       <w:pBdr/>
@@ -19361,9 +19632,9 @@
       </w:tcPr>
     </w:tblStylePr>
   </w:style>
-  <w:style w:type="table" w:styleId="773">
+  <w:style w:type="table" w:styleId="742">
     <w:name w:val="List Table 1 Light - Accent 3"/>
-    <w:basedOn w:val="890"/>
+    <w:basedOn w:val="859"/>
     <w:uiPriority w:val="99"/>
     <w:pPr>
       <w:pBdr/>
@@ -19577,9 +19848,9 @@
       </w:tcPr>
     </w:tblStylePr>
   </w:style>
-  <w:style w:type="table" w:styleId="774">
+  <w:style w:type="table" w:styleId="743">
     <w:name w:val="List Table 1 Light - Accent 4"/>
-    <w:basedOn w:val="890"/>
+    <w:basedOn w:val="859"/>
     <w:uiPriority w:val="99"/>
     <w:pPr>
       <w:pBdr/>
@@ -19793,9 +20064,9 @@
       </w:tcPr>
     </w:tblStylePr>
   </w:style>
-  <w:style w:type="table" w:styleId="775">
+  <w:style w:type="table" w:styleId="744">
     <w:name w:val="List Table 1 Light - Accent 5"/>
-    <w:basedOn w:val="890"/>
+    <w:basedOn w:val="859"/>
     <w:uiPriority w:val="99"/>
     <w:pPr>
       <w:pBdr/>
@@ -20009,9 +20280,9 @@
       </w:tcPr>
     </w:tblStylePr>
   </w:style>
-  <w:style w:type="table" w:styleId="776">
+  <w:style w:type="table" w:styleId="745">
     <w:name w:val="List Table 1 Light - Accent 6"/>
-    <w:basedOn w:val="890"/>
+    <w:basedOn w:val="859"/>
     <w:uiPriority w:val="99"/>
     <w:pPr>
       <w:pBdr/>
@@ -20225,9 +20496,9 @@
       </w:tcPr>
     </w:tblStylePr>
   </w:style>
-  <w:style w:type="table" w:styleId="777">
+  <w:style w:type="table" w:styleId="746">
     <w:name w:val="List Table 2"/>
-    <w:basedOn w:val="890"/>
+    <w:basedOn w:val="859"/>
     <w:uiPriority w:val="99"/>
     <w:pPr>
       <w:pBdr/>
@@ -20463,9 +20734,9 @@
       </w:tcPr>
     </w:tblStylePr>
   </w:style>
-  <w:style w:type="table" w:styleId="778">
+  <w:style w:type="table" w:styleId="747">
     <w:name w:val="List Table 2 - Accent 1"/>
-    <w:basedOn w:val="890"/>
+    <w:basedOn w:val="859"/>
     <w:uiPriority w:val="99"/>
     <w:pPr>
       <w:pBdr/>
@@ -20701,9 +20972,9 @@
       </w:tcPr>
     </w:tblStylePr>
   </w:style>
-  <w:style w:type="table" w:styleId="779">
+  <w:style w:type="table" w:styleId="748">
     <w:name w:val="List Table 2 - Accent 2"/>
-    <w:basedOn w:val="890"/>
+    <w:basedOn w:val="859"/>
     <w:uiPriority w:val="99"/>
     <w:pPr>
       <w:pBdr/>
@@ -20939,9 +21210,9 @@
       </w:tcPr>
     </w:tblStylePr>
   </w:style>
-  <w:style w:type="table" w:styleId="780">
+  <w:style w:type="table" w:styleId="749">
     <w:name w:val="List Table 2 - Accent 3"/>
-    <w:basedOn w:val="890"/>
+    <w:basedOn w:val="859"/>
     <w:uiPriority w:val="99"/>
     <w:pPr>
       <w:pBdr/>
@@ -21177,9 +21448,9 @@
       </w:tcPr>
     </w:tblStylePr>
   </w:style>
-  <w:style w:type="table" w:styleId="781">
+  <w:style w:type="table" w:styleId="750">
     <w:name w:val="List Table 2 - Accent 4"/>
-    <w:basedOn w:val="890"/>
+    <w:basedOn w:val="859"/>
     <w:uiPriority w:val="99"/>
     <w:pPr>
       <w:pBdr/>
@@ -21415,9 +21686,9 @@
       </w:tcPr>
     </w:tblStylePr>
   </w:style>
-  <w:style w:type="table" w:styleId="782">
+  <w:style w:type="table" w:styleId="751">
     <w:name w:val="List Table 2 - Accent 5"/>
-    <w:basedOn w:val="890"/>
+    <w:basedOn w:val="859"/>
     <w:uiPriority w:val="99"/>
     <w:pPr>
       <w:pBdr/>
@@ -21653,9 +21924,9 @@
       </w:tcPr>
     </w:tblStylePr>
   </w:style>
-  <w:style w:type="table" w:styleId="783">
+  <w:style w:type="table" w:styleId="752">
     <w:name w:val="List Table 2 - Accent 6"/>
-    <w:basedOn w:val="890"/>
+    <w:basedOn w:val="859"/>
     <w:uiPriority w:val="99"/>
     <w:pPr>
       <w:pBdr/>
@@ -21891,9 +22162,9 @@
       </w:tcPr>
     </w:tblStylePr>
   </w:style>
-  <w:style w:type="table" w:styleId="784">
+  <w:style w:type="table" w:styleId="753">
     <w:name w:val="List Table 3"/>
-    <w:basedOn w:val="890"/>
+    <w:basedOn w:val="859"/>
     <w:uiPriority w:val="99"/>
     <w:pPr>
       <w:pBdr/>
@@ -22119,9 +22390,9 @@
       </w:tcPr>
     </w:tblStylePr>
   </w:style>
-  <w:style w:type="table" w:styleId="785">
+  <w:style w:type="table" w:styleId="754">
     <w:name w:val="List Table 3 - Accent 1"/>
-    <w:basedOn w:val="890"/>
+    <w:basedOn w:val="859"/>
     <w:uiPriority w:val="99"/>
     <w:pPr>
       <w:pBdr/>
@@ -22347,9 +22618,9 @@
       </w:tcPr>
     </w:tblStylePr>
   </w:style>
-  <w:style w:type="table" w:styleId="786">
+  <w:style w:type="table" w:styleId="755">
     <w:name w:val="List Table 3 - Accent 2"/>
-    <w:basedOn w:val="890"/>
+    <w:basedOn w:val="859"/>
     <w:uiPriority w:val="99"/>
     <w:pPr>
       <w:pBdr/>
@@ -22575,9 +22846,9 @@
       </w:tcPr>
     </w:tblStylePr>
   </w:style>
-  <w:style w:type="table" w:styleId="787">
+  <w:style w:type="table" w:styleId="756">
     <w:name w:val="List Table 3 - Accent 3"/>
-    <w:basedOn w:val="890"/>
+    <w:basedOn w:val="859"/>
     <w:uiPriority w:val="99"/>
     <w:pPr>
       <w:pBdr/>
@@ -22803,9 +23074,9 @@
       </w:tcPr>
     </w:tblStylePr>
   </w:style>
-  <w:style w:type="table" w:styleId="788">
+  <w:style w:type="table" w:styleId="757">
     <w:name w:val="List Table 3 - Accent 4"/>
-    <w:basedOn w:val="890"/>
+    <w:basedOn w:val="859"/>
     <w:uiPriority w:val="99"/>
     <w:pPr>
       <w:pBdr/>
@@ -23031,9 +23302,9 @@
       </w:tcPr>
     </w:tblStylePr>
   </w:style>
-  <w:style w:type="table" w:styleId="789">
+  <w:style w:type="table" w:styleId="758">
     <w:name w:val="List Table 3 - Accent 5"/>
-    <w:basedOn w:val="890"/>
+    <w:basedOn w:val="859"/>
     <w:uiPriority w:val="99"/>
     <w:pPr>
       <w:pBdr/>
@@ -23259,9 +23530,9 @@
       </w:tcPr>
     </w:tblStylePr>
   </w:style>
-  <w:style w:type="table" w:styleId="790">
+  <w:style w:type="table" w:styleId="759">
     <w:name w:val="List Table 3 - Accent 6"/>
-    <w:basedOn w:val="890"/>
+    <w:basedOn w:val="859"/>
     <w:uiPriority w:val="99"/>
     <w:pPr>
       <w:pBdr/>
@@ -23487,9 +23758,9 @@
       </w:tcPr>
     </w:tblStylePr>
   </w:style>
-  <w:style w:type="table" w:styleId="791">
+  <w:style w:type="table" w:styleId="760">
     <w:name w:val="List Table 4"/>
-    <w:basedOn w:val="890"/>
+    <w:basedOn w:val="859"/>
     <w:uiPriority w:val="99"/>
     <w:pPr>
       <w:pBdr/>
@@ -23712,9 +23983,9 @@
       </w:tcPr>
     </w:tblStylePr>
   </w:style>
-  <w:style w:type="table" w:styleId="792">
+  <w:style w:type="table" w:styleId="761">
     <w:name w:val="List Table 4 - Accent 1"/>
-    <w:basedOn w:val="890"/>
+    <w:basedOn w:val="859"/>
     <w:uiPriority w:val="99"/>
     <w:pPr>
       <w:pBdr/>
@@ -23937,9 +24208,9 @@
       </w:tcPr>
     </w:tblStylePr>
   </w:style>
-  <w:style w:type="table" w:styleId="793">
+  <w:style w:type="table" w:styleId="762">
     <w:name w:val="List Table 4 - Accent 2"/>
-    <w:basedOn w:val="890"/>
+    <w:basedOn w:val="859"/>
     <w:uiPriority w:val="99"/>
     <w:pPr>
       <w:pBdr/>
@@ -24162,9 +24433,9 @@
       </w:tcPr>
     </w:tblStylePr>
   </w:style>
-  <w:style w:type="table" w:styleId="794">
+  <w:style w:type="table" w:styleId="763">
     <w:name w:val="List Table 4 - Accent 3"/>
-    <w:basedOn w:val="890"/>
+    <w:basedOn w:val="859"/>
     <w:uiPriority w:val="99"/>
     <w:pPr>
       <w:pBdr/>
@@ -24387,9 +24658,9 @@
       </w:tcPr>
     </w:tblStylePr>
   </w:style>
-  <w:style w:type="table" w:styleId="795">
+  <w:style w:type="table" w:styleId="764">
     <w:name w:val="List Table 4 - Accent 4"/>
-    <w:basedOn w:val="890"/>
+    <w:basedOn w:val="859"/>
     <w:uiPriority w:val="99"/>
     <w:pPr>
       <w:pBdr/>
@@ -24612,9 +24883,9 @@
       </w:tcPr>
     </w:tblStylePr>
   </w:style>
-  <w:style w:type="table" w:styleId="796">
+  <w:style w:type="table" w:styleId="765">
     <w:name w:val="List Table 4 - Accent 5"/>
-    <w:basedOn w:val="890"/>
+    <w:basedOn w:val="859"/>
     <w:uiPriority w:val="99"/>
     <w:pPr>
       <w:pBdr/>
@@ -24837,9 +25108,9 @@
       </w:tcPr>
     </w:tblStylePr>
   </w:style>
-  <w:style w:type="table" w:styleId="797">
+  <w:style w:type="table" w:styleId="766">
     <w:name w:val="List Table 4 - Accent 6"/>
-    <w:basedOn w:val="890"/>
+    <w:basedOn w:val="859"/>
     <w:uiPriority w:val="99"/>
     <w:pPr>
       <w:pBdr/>
@@ -25062,9 +25333,9 @@
       </w:tcPr>
     </w:tblStylePr>
   </w:style>
-  <w:style w:type="table" w:styleId="798">
+  <w:style w:type="table" w:styleId="767">
     <w:name w:val="List Table 5 Dark"/>
-    <w:basedOn w:val="890"/>
+    <w:basedOn w:val="859"/>
     <w:uiPriority w:val="99"/>
     <w:pPr>
       <w:pBdr/>
@@ -25304,9 +25575,9 @@
       </w:tcPr>
     </w:tblStylePr>
   </w:style>
-  <w:style w:type="table" w:styleId="799">
+  <w:style w:type="table" w:styleId="768">
     <w:name w:val="List Table 5 Dark - Accent 1"/>
-    <w:basedOn w:val="890"/>
+    <w:basedOn w:val="859"/>
     <w:uiPriority w:val="99"/>
     <w:pPr>
       <w:pBdr/>
@@ -25546,9 +25817,9 @@
       </w:tcPr>
     </w:tblStylePr>
   </w:style>
-  <w:style w:type="table" w:styleId="800">
+  <w:style w:type="table" w:styleId="769">
     <w:name w:val="List Table 5 Dark - Accent 2"/>
-    <w:basedOn w:val="890"/>
+    <w:basedOn w:val="859"/>
     <w:uiPriority w:val="99"/>
     <w:pPr>
       <w:pBdr/>
@@ -25788,9 +26059,9 @@
       </w:tcPr>
     </w:tblStylePr>
   </w:style>
-  <w:style w:type="table" w:styleId="801">
+  <w:style w:type="table" w:styleId="770">
     <w:name w:val="List Table 5 Dark - Accent 3"/>
-    <w:basedOn w:val="890"/>
+    <w:basedOn w:val="859"/>
     <w:uiPriority w:val="99"/>
     <w:pPr>
       <w:pBdr/>
@@ -26030,9 +26301,9 @@
       </w:tcPr>
     </w:tblStylePr>
   </w:style>
-  <w:style w:type="table" w:styleId="802">
+  <w:style w:type="table" w:styleId="771">
     <w:name w:val="List Table 5 Dark - Accent 4"/>
-    <w:basedOn w:val="890"/>
+    <w:basedOn w:val="859"/>
     <w:uiPriority w:val="99"/>
     <w:pPr>
       <w:pBdr/>
@@ -26272,9 +26543,9 @@
       </w:tcPr>
     </w:tblStylePr>
   </w:style>
-  <w:style w:type="table" w:styleId="803">
+  <w:style w:type="table" w:styleId="772">
     <w:name w:val="List Table 5 Dark - Accent 5"/>
-    <w:basedOn w:val="890"/>
+    <w:basedOn w:val="859"/>
     <w:uiPriority w:val="99"/>
     <w:pPr>
       <w:pBdr/>
@@ -26514,9 +26785,9 @@
       </w:tcPr>
     </w:tblStylePr>
   </w:style>
-  <w:style w:type="table" w:styleId="804">
+  <w:style w:type="table" w:styleId="773">
     <w:name w:val="List Table 5 Dark - Accent 6"/>
-    <w:basedOn w:val="890"/>
+    <w:basedOn w:val="859"/>
     <w:uiPriority w:val="99"/>
     <w:pPr>
       <w:pBdr/>
@@ -26756,9 +27027,9 @@
       </w:tcPr>
     </w:tblStylePr>
   </w:style>
-  <w:style w:type="table" w:styleId="805">
+  <w:style w:type="table" w:styleId="774">
     <w:name w:val="List Table 6 Colorful"/>
-    <w:basedOn w:val="890"/>
+    <w:basedOn w:val="859"/>
     <w:uiPriority w:val="99"/>
     <w:pPr>
       <w:pBdr/>
@@ -26979,9 +27250,9 @@
       </w:tcPr>
     </w:tblStylePr>
   </w:style>
-  <w:style w:type="table" w:styleId="806">
+  <w:style w:type="table" w:styleId="775">
     <w:name w:val="List Table 6 Colorful - Accent 1"/>
-    <w:basedOn w:val="890"/>
+    <w:basedOn w:val="859"/>
     <w:uiPriority w:val="99"/>
     <w:pPr>
       <w:pBdr/>
@@ -27202,9 +27473,9 @@
       </w:tcPr>
     </w:tblStylePr>
   </w:style>
-  <w:style w:type="table" w:styleId="807">
+  <w:style w:type="table" w:styleId="776">
     <w:name w:val="List Table 6 Colorful - Accent 2"/>
-    <w:basedOn w:val="890"/>
+    <w:basedOn w:val="859"/>
     <w:uiPriority w:val="99"/>
     <w:pPr>
       <w:pBdr/>
@@ -27425,9 +27696,9 @@
       </w:tcPr>
     </w:tblStylePr>
   </w:style>
-  <w:style w:type="table" w:styleId="808">
+  <w:style w:type="table" w:styleId="777">
     <w:name w:val="List Table 6 Colorful - Accent 3"/>
-    <w:basedOn w:val="890"/>
+    <w:basedOn w:val="859"/>
     <w:uiPriority w:val="99"/>
     <w:pPr>
       <w:pBdr/>
@@ -27648,9 +27919,9 @@
       </w:tcPr>
     </w:tblStylePr>
   </w:style>
-  <w:style w:type="table" w:styleId="809">
+  <w:style w:type="table" w:styleId="778">
     <w:name w:val="List Table 6 Colorful - Accent 4"/>
-    <w:basedOn w:val="890"/>
+    <w:basedOn w:val="859"/>
     <w:uiPriority w:val="99"/>
     <w:pPr>
       <w:pBdr/>
@@ -27871,9 +28142,9 @@
       </w:tcPr>
     </w:tblStylePr>
   </w:style>
-  <w:style w:type="table" w:styleId="810">
+  <w:style w:type="table" w:styleId="779">
     <w:name w:val="List Table 6 Colorful - Accent 5"/>
-    <w:basedOn w:val="890"/>
+    <w:basedOn w:val="859"/>
     <w:uiPriority w:val="99"/>
     <w:pPr>
       <w:pBdr/>
@@ -28094,9 +28365,9 @@
       </w:tcPr>
     </w:tblStylePr>
   </w:style>
-  <w:style w:type="table" w:styleId="811">
+  <w:style w:type="table" w:styleId="780">
     <w:name w:val="List Table 6 Colorful - Accent 6"/>
-    <w:basedOn w:val="890"/>
+    <w:basedOn w:val="859"/>
     <w:uiPriority w:val="99"/>
     <w:pPr>
       <w:pBdr/>
@@ -28317,9 +28588,9 @@
       </w:tcPr>
     </w:tblStylePr>
   </w:style>
-  <w:style w:type="table" w:styleId="812">
+  <w:style w:type="table" w:styleId="781">
     <w:name w:val="List Table 7 Colorful"/>
-    <w:basedOn w:val="890"/>
+    <w:basedOn w:val="859"/>
     <w:uiPriority w:val="99"/>
     <w:pPr>
       <w:pBdr/>
@@ -28573,9 +28844,9 @@
       </w:tcPr>
     </w:tblStylePr>
   </w:style>
-  <w:style w:type="table" w:styleId="813">
+  <w:style w:type="table" w:styleId="782">
     <w:name w:val="List Table 7 Colorful - Accent 1"/>
-    <w:basedOn w:val="890"/>
+    <w:basedOn w:val="859"/>
     <w:uiPriority w:val="99"/>
     <w:pPr>
       <w:pBdr/>
@@ -28829,9 +29100,9 @@
       </w:tcPr>
     </w:tblStylePr>
   </w:style>
-  <w:style w:type="table" w:styleId="814">
+  <w:style w:type="table" w:styleId="783">
     <w:name w:val="List Table 7 Colorful - Accent 2"/>
-    <w:basedOn w:val="890"/>
+    <w:basedOn w:val="859"/>
     <w:uiPriority w:val="99"/>
     <w:pPr>
       <w:pBdr/>
@@ -29085,9 +29356,9 @@
       </w:tcPr>
     </w:tblStylePr>
   </w:style>
-  <w:style w:type="table" w:styleId="815">
+  <w:style w:type="table" w:styleId="784">
     <w:name w:val="List Table 7 Colorful - Accent 3"/>
-    <w:basedOn w:val="890"/>
+    <w:basedOn w:val="859"/>
     <w:uiPriority w:val="99"/>
     <w:pPr>
       <w:pBdr/>
@@ -29341,9 +29612,9 @@
       </w:tcPr>
     </w:tblStylePr>
   </w:style>
-  <w:style w:type="table" w:styleId="816">
+  <w:style w:type="table" w:styleId="785">
     <w:name w:val="List Table 7 Colorful - Accent 4"/>
-    <w:basedOn w:val="890"/>
+    <w:basedOn w:val="859"/>
     <w:uiPriority w:val="99"/>
     <w:pPr>
       <w:pBdr/>
@@ -29597,9 +29868,9 @@
       </w:tcPr>
     </w:tblStylePr>
   </w:style>
-  <w:style w:type="table" w:styleId="817">
+  <w:style w:type="table" w:styleId="786">
     <w:name w:val="List Table 7 Colorful - Accent 5"/>
-    <w:basedOn w:val="890"/>
+    <w:basedOn w:val="859"/>
     <w:uiPriority w:val="99"/>
     <w:pPr>
       <w:pBdr/>
@@ -29853,9 +30124,9 @@
       </w:tcPr>
     </w:tblStylePr>
   </w:style>
-  <w:style w:type="table" w:styleId="818">
+  <w:style w:type="table" w:styleId="787">
     <w:name w:val="List Table 7 Colorful - Accent 6"/>
-    <w:basedOn w:val="890"/>
+    <w:basedOn w:val="859"/>
     <w:uiPriority w:val="99"/>
     <w:pPr>
       <w:pBdr/>
@@ -30109,9 +30380,9 @@
       </w:tcPr>
     </w:tblStylePr>
   </w:style>
-  <w:style w:type="table" w:styleId="819">
+  <w:style w:type="table" w:styleId="788">
     <w:name w:val="Lined - Accent"/>
-    <w:basedOn w:val="890"/>
+    <w:basedOn w:val="859"/>
     <w:uiPriority w:val="99"/>
     <w:pPr>
       <w:pBdr/>
@@ -30346,9 +30617,9 @@
       </w:tcPr>
     </w:tblStylePr>
   </w:style>
-  <w:style w:type="table" w:styleId="820">
+  <w:style w:type="table" w:styleId="789">
     <w:name w:val="Lined - Accent 1"/>
-    <w:basedOn w:val="890"/>
+    <w:basedOn w:val="859"/>
     <w:uiPriority w:val="99"/>
     <w:pPr>
       <w:pBdr/>
@@ -30583,9 +30854,9 @@
       </w:tcPr>
     </w:tblStylePr>
   </w:style>
-  <w:style w:type="table" w:styleId="821">
+  <w:style w:type="table" w:styleId="790">
     <w:name w:val="Lined - Accent 2"/>
-    <w:basedOn w:val="890"/>
+    <w:basedOn w:val="859"/>
     <w:uiPriority w:val="99"/>
     <w:pPr>
       <w:pBdr/>
@@ -30820,9 +31091,9 @@
       </w:tcPr>
     </w:tblStylePr>
   </w:style>
-  <w:style w:type="table" w:styleId="822">
+  <w:style w:type="table" w:styleId="791">
     <w:name w:val="Lined - Accent 3"/>
-    <w:basedOn w:val="890"/>
+    <w:basedOn w:val="859"/>
     <w:uiPriority w:val="99"/>
     <w:pPr>
       <w:pBdr/>
@@ -31057,9 +31328,9 @@
       </w:tcPr>
     </w:tblStylePr>
   </w:style>
-  <w:style w:type="table" w:styleId="823">
+  <w:style w:type="table" w:styleId="792">
     <w:name w:val="Lined - Accent 4"/>
-    <w:basedOn w:val="890"/>
+    <w:basedOn w:val="859"/>
     <w:uiPriority w:val="99"/>
     <w:pPr>
       <w:pBdr/>
@@ -31294,9 +31565,9 @@
       </w:tcPr>
     </w:tblStylePr>
   </w:style>
-  <w:style w:type="table" w:styleId="824">
+  <w:style w:type="table" w:styleId="793">
     <w:name w:val="Lined - Accent 5"/>
-    <w:basedOn w:val="890"/>
+    <w:basedOn w:val="859"/>
     <w:uiPriority w:val="99"/>
     <w:pPr>
       <w:pBdr/>
@@ -31531,9 +31802,9 @@
       </w:tcPr>
     </w:tblStylePr>
   </w:style>
-  <w:style w:type="table" w:styleId="825">
+  <w:style w:type="table" w:styleId="794">
     <w:name w:val="Lined - Accent 6"/>
-    <w:basedOn w:val="890"/>
+    <w:basedOn w:val="859"/>
     <w:uiPriority w:val="99"/>
     <w:pPr>
       <w:pBdr/>
@@ -31768,9 +32039,9 @@
       </w:tcPr>
     </w:tblStylePr>
   </w:style>
-  <w:style w:type="table" w:styleId="826">
+  <w:style w:type="table" w:styleId="795">
     <w:name w:val="Bordered &amp; Lined - Accent"/>
-    <w:basedOn w:val="890"/>
+    <w:basedOn w:val="859"/>
     <w:uiPriority w:val="99"/>
     <w:pPr>
       <w:pBdr/>
@@ -32012,9 +32283,9 @@
       </w:tcPr>
     </w:tblStylePr>
   </w:style>
-  <w:style w:type="table" w:styleId="827">
+  <w:style w:type="table" w:styleId="796">
     <w:name w:val="Bordered &amp; Lined - Accent 1"/>
-    <w:basedOn w:val="890"/>
+    <w:basedOn w:val="859"/>
     <w:uiPriority w:val="99"/>
     <w:pPr>
       <w:pBdr/>
@@ -32256,9 +32527,9 @@
       </w:tcPr>
     </w:tblStylePr>
   </w:style>
-  <w:style w:type="table" w:styleId="828">
+  <w:style w:type="table" w:styleId="797">
     <w:name w:val="Bordered &amp; Lined - Accent 2"/>
-    <w:basedOn w:val="890"/>
+    <w:basedOn w:val="859"/>
     <w:uiPriority w:val="99"/>
     <w:pPr>
       <w:pBdr/>
@@ -32500,9 +32771,9 @@
       </w:tcPr>
     </w:tblStylePr>
   </w:style>
-  <w:style w:type="table" w:styleId="829">
+  <w:style w:type="table" w:styleId="798">
     <w:name w:val="Bordered &amp; Lined - Accent 3"/>
-    <w:basedOn w:val="890"/>
+    <w:basedOn w:val="859"/>
     <w:uiPriority w:val="99"/>
     <w:pPr>
       <w:pBdr/>
@@ -32744,9 +33015,9 @@
       </w:tcPr>
     </w:tblStylePr>
   </w:style>
-  <w:style w:type="table" w:styleId="830">
+  <w:style w:type="table" w:styleId="799">
     <w:name w:val="Bordered &amp; Lined - Accent 4"/>
-    <w:basedOn w:val="890"/>
+    <w:basedOn w:val="859"/>
     <w:uiPriority w:val="99"/>
     <w:pPr>
       <w:pBdr/>
@@ -32988,9 +33259,9 @@
       </w:tcPr>
     </w:tblStylePr>
   </w:style>
-  <w:style w:type="table" w:styleId="831">
+  <w:style w:type="table" w:styleId="800">
     <w:name w:val="Bordered &amp; Lined - Accent 5"/>
-    <w:basedOn w:val="890"/>
+    <w:basedOn w:val="859"/>
     <w:uiPriority w:val="99"/>
     <w:pPr>
       <w:pBdr/>
@@ -33232,9 +33503,9 @@
       </w:tcPr>
     </w:tblStylePr>
   </w:style>
-  <w:style w:type="table" w:styleId="832">
+  <w:style w:type="table" w:styleId="801">
     <w:name w:val="Bordered &amp; Lined - Accent 6"/>
-    <w:basedOn w:val="890"/>
+    <w:basedOn w:val="859"/>
     <w:uiPriority w:val="99"/>
     <w:pPr>
       <w:pBdr/>
@@ -33476,9 +33747,9 @@
       </w:tcPr>
     </w:tblStylePr>
   </w:style>
-  <w:style w:type="table" w:styleId="833">
+  <w:style w:type="table" w:styleId="802">
     <w:name w:val="Bordered"/>
-    <w:basedOn w:val="890"/>
+    <w:basedOn w:val="859"/>
     <w:uiPriority w:val="99"/>
     <w:pPr>
       <w:pBdr/>
@@ -33707,9 +33978,9 @@
       </w:tcPr>
     </w:tblStylePr>
   </w:style>
-  <w:style w:type="table" w:styleId="834">
+  <w:style w:type="table" w:styleId="803">
     <w:name w:val="Bordered - Accent 1"/>
-    <w:basedOn w:val="890"/>
+    <w:basedOn w:val="859"/>
     <w:uiPriority w:val="99"/>
     <w:pPr>
       <w:pBdr/>
@@ -33938,9 +34209,9 @@
       </w:tcPr>
     </w:tblStylePr>
   </w:style>
-  <w:style w:type="table" w:styleId="835">
+  <w:style w:type="table" w:styleId="804">
     <w:name w:val="Bordered - Accent 2"/>
-    <w:basedOn w:val="890"/>
+    <w:basedOn w:val="859"/>
     <w:uiPriority w:val="99"/>
     <w:pPr>
       <w:pBdr/>
@@ -34169,9 +34440,9 @@
       </w:tcPr>
     </w:tblStylePr>
   </w:style>
-  <w:style w:type="table" w:styleId="836">
+  <w:style w:type="table" w:styleId="805">
     <w:name w:val="Bordered - Accent 3"/>
-    <w:basedOn w:val="890"/>
+    <w:basedOn w:val="859"/>
     <w:uiPriority w:val="99"/>
     <w:pPr>
       <w:pBdr/>
@@ -34400,9 +34671,9 @@
       </w:tcPr>
     </w:tblStylePr>
   </w:style>
-  <w:style w:type="table" w:styleId="837">
+  <w:style w:type="table" w:styleId="806">
     <w:name w:val="Bordered - Accent 4"/>
-    <w:basedOn w:val="890"/>
+    <w:basedOn w:val="859"/>
     <w:uiPriority w:val="99"/>
     <w:pPr>
       <w:pBdr/>
@@ -34631,9 +34902,9 @@
       </w:tcPr>
     </w:tblStylePr>
   </w:style>
-  <w:style w:type="table" w:styleId="838">
+  <w:style w:type="table" w:styleId="807">
     <w:name w:val="Bordered - Accent 5"/>
-    <w:basedOn w:val="890"/>
+    <w:basedOn w:val="859"/>
     <w:uiPriority w:val="99"/>
     <w:pPr>
       <w:pBdr/>
@@ -34862,9 +35133,9 @@
       </w:tcPr>
     </w:tblStylePr>
   </w:style>
-  <w:style w:type="table" w:styleId="839">
+  <w:style w:type="table" w:styleId="808">
     <w:name w:val="Bordered - Accent 6"/>
-    <w:basedOn w:val="890"/>
+    <w:basedOn w:val="859"/>
     <w:uiPriority w:val="99"/>
     <w:pPr>
       <w:pBdr/>
@@ -35093,11 +35364,11 @@
       </w:tcPr>
     </w:tblStylePr>
   </w:style>
-  <w:style w:type="paragraph" w:styleId="840">
+  <w:style w:type="paragraph" w:styleId="809">
     <w:name w:val="Heading 1"/>
-    <w:basedOn w:val="889"/>
-    <w:next w:val="889"/>
-    <w:link w:val="850"/>
+    <w:basedOn w:val="858"/>
+    <w:next w:val="858"/>
+    <w:link w:val="819"/>
     <w:uiPriority w:val="9"/>
     <w:qFormat/>
     <w:pPr>
@@ -35115,11 +35386,11 @@
       <w:szCs w:val="40"/>
     </w:rPr>
   </w:style>
-  <w:style w:type="paragraph" w:styleId="841">
+  <w:style w:type="paragraph" w:styleId="810">
     <w:name w:val="Heading 2"/>
-    <w:basedOn w:val="889"/>
-    <w:next w:val="889"/>
-    <w:link w:val="851"/>
+    <w:basedOn w:val="858"/>
+    <w:next w:val="858"/>
+    <w:link w:val="820"/>
     <w:uiPriority w:val="9"/>
     <w:unhideWhenUsed/>
     <w:qFormat/>
@@ -35138,11 +35409,11 @@
       <w:szCs w:val="32"/>
     </w:rPr>
   </w:style>
-  <w:style w:type="paragraph" w:styleId="842">
+  <w:style w:type="paragraph" w:styleId="811">
     <w:name w:val="Heading 3"/>
-    <w:basedOn w:val="889"/>
-    <w:next w:val="889"/>
-    <w:link w:val="852"/>
+    <w:basedOn w:val="858"/>
+    <w:next w:val="858"/>
+    <w:link w:val="821"/>
     <w:uiPriority w:val="9"/>
     <w:unhideWhenUsed/>
     <w:qFormat/>
@@ -35161,11 +35432,11 @@
       <w:szCs w:val="28"/>
     </w:rPr>
   </w:style>
-  <w:style w:type="paragraph" w:styleId="843">
+  <w:style w:type="paragraph" w:styleId="812">
     <w:name w:val="Heading 4"/>
-    <w:basedOn w:val="889"/>
-    <w:next w:val="889"/>
-    <w:link w:val="853"/>
+    <w:basedOn w:val="858"/>
+    <w:next w:val="858"/>
+    <w:link w:val="822"/>
     <w:uiPriority w:val="9"/>
     <w:unhideWhenUsed/>
     <w:qFormat/>
@@ -35184,11 +35455,11 @@
       <w:color w:val="0f4761" w:themeColor="accent1" w:themeShade="BF"/>
     </w:rPr>
   </w:style>
-  <w:style w:type="paragraph" w:styleId="844">
+  <w:style w:type="paragraph" w:styleId="813">
     <w:name w:val="Heading 5"/>
-    <w:basedOn w:val="889"/>
-    <w:next w:val="889"/>
-    <w:link w:val="854"/>
+    <w:basedOn w:val="858"/>
+    <w:next w:val="858"/>
+    <w:link w:val="823"/>
     <w:uiPriority w:val="9"/>
     <w:unhideWhenUsed/>
     <w:qFormat/>
@@ -35205,11 +35476,11 @@
       <w:color w:val="0f4761" w:themeColor="accent1" w:themeShade="BF"/>
     </w:rPr>
   </w:style>
-  <w:style w:type="paragraph" w:styleId="845">
+  <w:style w:type="paragraph" w:styleId="814">
     <w:name w:val="Heading 6"/>
-    <w:basedOn w:val="889"/>
-    <w:next w:val="889"/>
-    <w:link w:val="855"/>
+    <w:basedOn w:val="858"/>
+    <w:next w:val="858"/>
+    <w:link w:val="824"/>
     <w:uiPriority w:val="9"/>
     <w:unhideWhenUsed/>
     <w:qFormat/>
@@ -35228,11 +35499,11 @@
       <w:color w:val="595959" w:themeColor="text1" w:themeTint="A6"/>
     </w:rPr>
   </w:style>
-  <w:style w:type="paragraph" w:styleId="846">
+  <w:style w:type="paragraph" w:styleId="815">
     <w:name w:val="Heading 7"/>
-    <w:basedOn w:val="889"/>
-    <w:next w:val="889"/>
-    <w:link w:val="856"/>
+    <w:basedOn w:val="858"/>
+    <w:next w:val="858"/>
+    <w:link w:val="825"/>
     <w:uiPriority w:val="9"/>
     <w:unhideWhenUsed/>
     <w:qFormat/>
@@ -35249,11 +35520,11 @@
       <w:color w:val="595959" w:themeColor="text1" w:themeTint="A6"/>
     </w:rPr>
   </w:style>
-  <w:style w:type="paragraph" w:styleId="847">
+  <w:style w:type="paragraph" w:styleId="816">
     <w:name w:val="Heading 8"/>
-    <w:basedOn w:val="889"/>
-    <w:next w:val="889"/>
-    <w:link w:val="857"/>
+    <w:basedOn w:val="858"/>
+    <w:next w:val="858"/>
+    <w:link w:val="826"/>
     <w:uiPriority w:val="9"/>
     <w:unhideWhenUsed/>
     <w:qFormat/>
@@ -35272,11 +35543,11 @@
       <w:color w:val="272727" w:themeColor="text1" w:themeTint="D8"/>
     </w:rPr>
   </w:style>
-  <w:style w:type="paragraph" w:styleId="848">
+  <w:style w:type="paragraph" w:styleId="817">
     <w:name w:val="Heading 9"/>
-    <w:basedOn w:val="889"/>
-    <w:next w:val="889"/>
-    <w:link w:val="858"/>
+    <w:basedOn w:val="858"/>
+    <w:next w:val="858"/>
+    <w:link w:val="827"/>
     <w:uiPriority w:val="9"/>
     <w:unhideWhenUsed/>
     <w:qFormat/>
@@ -35295,7 +35566,7 @@
       <w:color w:val="272727" w:themeColor="text1" w:themeTint="D8"/>
     </w:rPr>
   </w:style>
-  <w:style w:type="character" w:styleId="849" w:default="1">
+  <w:style w:type="character" w:styleId="818" w:default="1">
     <w:name w:val="Default Paragraph Font"/>
     <w:uiPriority w:val="1"/>
     <w:semiHidden/>
@@ -35306,10 +35577,10 @@
       <w:ind/>
     </w:pPr>
   </w:style>
-  <w:style w:type="character" w:styleId="850">
+  <w:style w:type="character" w:styleId="819">
     <w:name w:val="Heading 1 Char"/>
-    <w:basedOn w:val="849"/>
-    <w:link w:val="840"/>
+    <w:basedOn w:val="818"/>
+    <w:link w:val="809"/>
     <w:uiPriority w:val="9"/>
     <w:pPr>
       <w:pBdr/>
@@ -35323,10 +35594,10 @@
       <w:szCs w:val="40"/>
     </w:rPr>
   </w:style>
-  <w:style w:type="character" w:styleId="851">
+  <w:style w:type="character" w:styleId="820">
     <w:name w:val="Heading 2 Char"/>
-    <w:basedOn w:val="849"/>
-    <w:link w:val="841"/>
+    <w:basedOn w:val="818"/>
+    <w:link w:val="810"/>
     <w:uiPriority w:val="9"/>
     <w:pPr>
       <w:pBdr/>
@@ -35340,10 +35611,10 @@
       <w:szCs w:val="32"/>
     </w:rPr>
   </w:style>
-  <w:style w:type="character" w:styleId="852">
+  <w:style w:type="character" w:styleId="821">
     <w:name w:val="Heading 3 Char"/>
-    <w:basedOn w:val="849"/>
-    <w:link w:val="842"/>
+    <w:basedOn w:val="818"/>
+    <w:link w:val="811"/>
     <w:uiPriority w:val="9"/>
     <w:pPr>
       <w:pBdr/>
@@ -35357,10 +35628,10 @@
       <w:szCs w:val="28"/>
     </w:rPr>
   </w:style>
-  <w:style w:type="character" w:styleId="853">
+  <w:style w:type="character" w:styleId="822">
     <w:name w:val="Heading 4 Char"/>
-    <w:basedOn w:val="849"/>
-    <w:link w:val="843"/>
+    <w:basedOn w:val="818"/>
+    <w:link w:val="812"/>
     <w:uiPriority w:val="9"/>
     <w:pPr>
       <w:pBdr/>
@@ -35374,10 +35645,10 @@
       <w:color w:val="0f4761" w:themeColor="accent1" w:themeShade="BF"/>
     </w:rPr>
   </w:style>
-  <w:style w:type="character" w:styleId="854">
+  <w:style w:type="character" w:styleId="823">
     <w:name w:val="Heading 5 Char"/>
-    <w:basedOn w:val="849"/>
-    <w:link w:val="844"/>
+    <w:basedOn w:val="818"/>
+    <w:link w:val="813"/>
     <w:uiPriority w:val="9"/>
     <w:pPr>
       <w:pBdr/>
@@ -35389,10 +35660,10 @@
       <w:color w:val="0f4761" w:themeColor="accent1" w:themeShade="BF"/>
     </w:rPr>
   </w:style>
-  <w:style w:type="character" w:styleId="855">
+  <w:style w:type="character" w:styleId="824">
     <w:name w:val="Heading 6 Char"/>
-    <w:basedOn w:val="849"/>
-    <w:link w:val="845"/>
+    <w:basedOn w:val="818"/>
+    <w:link w:val="814"/>
     <w:uiPriority w:val="9"/>
     <w:pPr>
       <w:pBdr/>
@@ -35406,10 +35677,10 @@
       <w:color w:val="595959" w:themeColor="text1" w:themeTint="A6"/>
     </w:rPr>
   </w:style>
-  <w:style w:type="character" w:styleId="856">
+  <w:style w:type="character" w:styleId="825">
     <w:name w:val="Heading 7 Char"/>
-    <w:basedOn w:val="849"/>
-    <w:link w:val="846"/>
+    <w:basedOn w:val="818"/>
+    <w:link w:val="815"/>
     <w:uiPriority w:val="9"/>
     <w:pPr>
       <w:pBdr/>
@@ -35421,10 +35692,10 @@
       <w:color w:val="595959" w:themeColor="text1" w:themeTint="A6"/>
     </w:rPr>
   </w:style>
-  <w:style w:type="character" w:styleId="857">
+  <w:style w:type="character" w:styleId="826">
     <w:name w:val="Heading 8 Char"/>
-    <w:basedOn w:val="849"/>
-    <w:link w:val="847"/>
+    <w:basedOn w:val="818"/>
+    <w:link w:val="816"/>
     <w:uiPriority w:val="9"/>
     <w:pPr>
       <w:pBdr/>
@@ -35438,10 +35709,10 @@
       <w:color w:val="272727" w:themeColor="text1" w:themeTint="D8"/>
     </w:rPr>
   </w:style>
-  <w:style w:type="character" w:styleId="858">
+  <w:style w:type="character" w:styleId="827">
     <w:name w:val="Heading 9 Char"/>
-    <w:basedOn w:val="849"/>
-    <w:link w:val="848"/>
+    <w:basedOn w:val="818"/>
+    <w:link w:val="817"/>
     <w:uiPriority w:val="9"/>
     <w:pPr>
       <w:pBdr/>
@@ -35455,11 +35726,11 @@
       <w:color w:val="272727" w:themeColor="text1" w:themeTint="D8"/>
     </w:rPr>
   </w:style>
-  <w:style w:type="paragraph" w:styleId="859">
+  <w:style w:type="paragraph" w:styleId="828">
     <w:name w:val="Title"/>
-    <w:basedOn w:val="889"/>
-    <w:next w:val="889"/>
-    <w:link w:val="860"/>
+    <w:basedOn w:val="858"/>
+    <w:next w:val="858"/>
+    <w:link w:val="829"/>
     <w:uiPriority w:val="10"/>
     <w:qFormat/>
     <w:pPr>
@@ -35475,10 +35746,10 @@
       <w:szCs w:val="56"/>
     </w:rPr>
   </w:style>
-  <w:style w:type="character" w:styleId="860">
+  <w:style w:type="character" w:styleId="829">
     <w:name w:val="Title Char"/>
-    <w:basedOn w:val="849"/>
-    <w:link w:val="859"/>
+    <w:basedOn w:val="818"/>
+    <w:link w:val="828"/>
     <w:uiPriority w:val="10"/>
     <w:pPr>
       <w:pBdr/>
@@ -35492,11 +35763,11 @@
       <w:szCs w:val="56"/>
     </w:rPr>
   </w:style>
-  <w:style w:type="paragraph" w:styleId="861">
+  <w:style w:type="paragraph" w:styleId="830">
     <w:name w:val="Subtitle"/>
-    <w:basedOn w:val="889"/>
-    <w:next w:val="889"/>
-    <w:link w:val="862"/>
+    <w:basedOn w:val="858"/>
+    <w:next w:val="858"/>
+    <w:link w:val="831"/>
     <w:uiPriority w:val="11"/>
     <w:qFormat/>
     <w:pPr>
@@ -35514,10 +35785,10 @@
       <w:szCs w:val="28"/>
     </w:rPr>
   </w:style>
-  <w:style w:type="character" w:styleId="862">
+  <w:style w:type="character" w:styleId="831">
     <w:name w:val="Subtitle Char"/>
-    <w:basedOn w:val="849"/>
-    <w:link w:val="861"/>
+    <w:basedOn w:val="818"/>
+    <w:link w:val="830"/>
     <w:uiPriority w:val="11"/>
     <w:pPr>
       <w:pBdr/>
@@ -35531,11 +35802,11 @@
       <w:szCs w:val="28"/>
     </w:rPr>
   </w:style>
-  <w:style w:type="paragraph" w:styleId="863">
+  <w:style w:type="paragraph" w:styleId="832">
     <w:name w:val="Quote"/>
-    <w:basedOn w:val="889"/>
-    <w:next w:val="889"/>
-    <w:link w:val="864"/>
+    <w:basedOn w:val="858"/>
+    <w:next w:val="858"/>
+    <w:link w:val="833"/>
     <w:uiPriority w:val="29"/>
     <w:qFormat/>
     <w:pPr>
@@ -35550,10 +35821,10 @@
       <w:color w:val="404040" w:themeColor="text1" w:themeTint="BF"/>
     </w:rPr>
   </w:style>
-  <w:style w:type="character" w:styleId="864">
+  <w:style w:type="character" w:styleId="833">
     <w:name w:val="Quote Char"/>
-    <w:basedOn w:val="849"/>
-    <w:link w:val="863"/>
+    <w:basedOn w:val="818"/>
+    <w:link w:val="832"/>
     <w:uiPriority w:val="29"/>
     <w:pPr>
       <w:pBdr/>
@@ -35566,9 +35837,9 @@
       <w:color w:val="404040" w:themeColor="text1" w:themeTint="BF"/>
     </w:rPr>
   </w:style>
-  <w:style w:type="character" w:styleId="865">
+  <w:style w:type="character" w:styleId="834">
     <w:name w:val="Intense Emphasis"/>
-    <w:basedOn w:val="849"/>
+    <w:basedOn w:val="818"/>
     <w:uiPriority w:val="21"/>
     <w:qFormat/>
     <w:pPr>
@@ -35582,11 +35853,11 @@
       <w:color w:val="0f4761" w:themeColor="accent1" w:themeShade="BF"/>
     </w:rPr>
   </w:style>
-  <w:style w:type="paragraph" w:styleId="866">
+  <w:style w:type="paragraph" w:styleId="835">
     <w:name w:val="Intense Quote"/>
-    <w:basedOn w:val="889"/>
-    <w:next w:val="889"/>
-    <w:link w:val="867"/>
+    <w:basedOn w:val="858"/>
+    <w:next w:val="858"/>
+    <w:link w:val="836"/>
     <w:uiPriority w:val="30"/>
     <w:qFormat/>
     <w:pPr>
@@ -35604,10 +35875,10 @@
       <w:color w:val="0f4761" w:themeColor="accent1" w:themeShade="BF"/>
     </w:rPr>
   </w:style>
-  <w:style w:type="character" w:styleId="867">
+  <w:style w:type="character" w:styleId="836">
     <w:name w:val="Intense Quote Char"/>
-    <w:basedOn w:val="849"/>
-    <w:link w:val="866"/>
+    <w:basedOn w:val="818"/>
+    <w:link w:val="835"/>
     <w:uiPriority w:val="30"/>
     <w:pPr>
       <w:pBdr/>
@@ -35620,9 +35891,9 @@
       <w:color w:val="0f4761" w:themeColor="accent1" w:themeShade="BF"/>
     </w:rPr>
   </w:style>
-  <w:style w:type="character" w:styleId="868">
+  <w:style w:type="character" w:styleId="837">
     <w:name w:val="Intense Reference"/>
-    <w:basedOn w:val="849"/>
+    <w:basedOn w:val="818"/>
     <w:uiPriority w:val="32"/>
     <w:qFormat/>
     <w:pPr>
@@ -35638,9 +35909,9 @@
       <w:spacing w:val="5"/>
     </w:rPr>
   </w:style>
-  <w:style w:type="character" w:styleId="869">
+  <w:style w:type="character" w:styleId="838">
     <w:name w:val="Subtle Emphasis"/>
-    <w:basedOn w:val="849"/>
+    <w:basedOn w:val="818"/>
     <w:uiPriority w:val="19"/>
     <w:qFormat/>
     <w:pPr>
@@ -35654,9 +35925,9 @@
       <w:color w:val="404040" w:themeColor="text1" w:themeTint="BF"/>
     </w:rPr>
   </w:style>
-  <w:style w:type="character" w:styleId="870">
+  <w:style w:type="character" w:styleId="839">
     <w:name w:val="Emphasis"/>
-    <w:basedOn w:val="849"/>
+    <w:basedOn w:val="818"/>
     <w:uiPriority w:val="20"/>
     <w:qFormat/>
     <w:pPr>
@@ -35669,9 +35940,9 @@
       <w:iCs/>
     </w:rPr>
   </w:style>
-  <w:style w:type="character" w:styleId="871">
+  <w:style w:type="character" w:styleId="840">
     <w:name w:val="Strong"/>
-    <w:basedOn w:val="849"/>
+    <w:basedOn w:val="818"/>
     <w:uiPriority w:val="22"/>
     <w:qFormat/>
     <w:pPr>
@@ -35684,9 +35955,9 @@
       <w:bCs/>
     </w:rPr>
   </w:style>
-  <w:style w:type="character" w:styleId="872">
+  <w:style w:type="character" w:styleId="841">
     <w:name w:val="Subtle Reference"/>
-    <w:basedOn w:val="849"/>
+    <w:basedOn w:val="818"/>
     <w:uiPriority w:val="31"/>
     <w:qFormat/>
     <w:pPr>
@@ -35699,9 +35970,9 @@
       <w:color w:val="5a5a5a" w:themeColor="text1" w:themeTint="A5"/>
     </w:rPr>
   </w:style>
-  <w:style w:type="character" w:styleId="873">
+  <w:style w:type="character" w:styleId="842">
     <w:name w:val="Book Title"/>
-    <w:basedOn w:val="849"/>
+    <w:basedOn w:val="818"/>
     <w:uiPriority w:val="33"/>
     <w:qFormat/>
     <w:pPr>
@@ -35717,10 +35988,10 @@
       <w:spacing w:val="5"/>
     </w:rPr>
   </w:style>
-  <w:style w:type="paragraph" w:styleId="874">
+  <w:style w:type="paragraph" w:styleId="843">
     <w:name w:val="Header"/>
-    <w:basedOn w:val="889"/>
-    <w:link w:val="875"/>
+    <w:basedOn w:val="858"/>
+    <w:link w:val="844"/>
     <w:uiPriority w:val="99"/>
     <w:unhideWhenUsed/>
     <w:pPr>
@@ -35733,10 +36004,10 @@
       <w:ind/>
     </w:pPr>
   </w:style>
-  <w:style w:type="character" w:styleId="875">
+  <w:style w:type="character" w:styleId="844">
     <w:name w:val="Header Char"/>
-    <w:basedOn w:val="849"/>
-    <w:link w:val="874"/>
+    <w:basedOn w:val="818"/>
+    <w:link w:val="843"/>
     <w:uiPriority w:val="99"/>
     <w:pPr>
       <w:pBdr/>
@@ -35744,10 +36015,10 @@
       <w:ind/>
     </w:pPr>
   </w:style>
-  <w:style w:type="paragraph" w:styleId="876">
+  <w:style w:type="paragraph" w:styleId="845">
     <w:name w:val="Footer"/>
-    <w:basedOn w:val="889"/>
-    <w:link w:val="877"/>
+    <w:basedOn w:val="858"/>
+    <w:link w:val="846"/>
     <w:uiPriority w:val="99"/>
     <w:unhideWhenUsed/>
     <w:pPr>
@@ -35760,10 +36031,10 @@
       <w:ind/>
     </w:pPr>
   </w:style>
-  <w:style w:type="character" w:styleId="877">
+  <w:style w:type="character" w:styleId="846">
     <w:name w:val="Footer Char"/>
-    <w:basedOn w:val="849"/>
-    <w:link w:val="876"/>
+    <w:basedOn w:val="818"/>
+    <w:link w:val="845"/>
     <w:uiPriority w:val="99"/>
     <w:pPr>
       <w:pBdr/>
@@ -35771,10 +36042,10 @@
       <w:ind/>
     </w:pPr>
   </w:style>
-  <w:style w:type="paragraph" w:styleId="878">
+  <w:style w:type="paragraph" w:styleId="847">
     <w:name w:val="Caption"/>
-    <w:basedOn w:val="889"/>
-    <w:next w:val="889"/>
+    <w:basedOn w:val="858"/>
+    <w:next w:val="858"/>
     <w:uiPriority w:val="35"/>
     <w:unhideWhenUsed/>
     <w:qFormat/>
@@ -35791,10 +36062,10 @@
       <w:szCs w:val="18"/>
     </w:rPr>
   </w:style>
-  <w:style w:type="paragraph" w:styleId="879">
+  <w:style w:type="paragraph" w:styleId="848">
     <w:name w:val="footnote text"/>
-    <w:basedOn w:val="889"/>
-    <w:link w:val="880"/>
+    <w:basedOn w:val="858"/>
+    <w:link w:val="849"/>
     <w:uiPriority w:val="99"/>
     <w:semiHidden/>
     <w:unhideWhenUsed/>
@@ -35808,10 +36079,10 @@
       <w:szCs w:val="20"/>
     </w:rPr>
   </w:style>
-  <w:style w:type="character" w:styleId="880">
+  <w:style w:type="character" w:styleId="849">
     <w:name w:val="Footnote Text Char"/>
-    <w:basedOn w:val="849"/>
-    <w:link w:val="879"/>
+    <w:basedOn w:val="818"/>
+    <w:link w:val="848"/>
     <w:uiPriority w:val="99"/>
     <w:semiHidden/>
     <w:pPr>
@@ -35824,9 +36095,9 @@
       <w:szCs w:val="20"/>
     </w:rPr>
   </w:style>
-  <w:style w:type="character" w:styleId="881">
+  <w:style w:type="character" w:styleId="850">
     <w:name w:val="footnote reference"/>
-    <w:basedOn w:val="849"/>
+    <w:basedOn w:val="818"/>
     <w:uiPriority w:val="99"/>
     <w:semiHidden/>
     <w:unhideWhenUsed/>
@@ -35839,10 +36110,10 @@
       <w:vertAlign w:val="superscript"/>
     </w:rPr>
   </w:style>
-  <w:style w:type="paragraph" w:styleId="882">
+  <w:style w:type="paragraph" w:styleId="851">
     <w:name w:val="endnote text"/>
-    <w:basedOn w:val="889"/>
-    <w:link w:val="883"/>
+    <w:basedOn w:val="858"/>
+    <w:link w:val="852"/>
     <w:uiPriority w:val="99"/>
     <w:semiHidden/>
     <w:unhideWhenUsed/>
@@ -35856,10 +36127,10 @@
       <w:szCs w:val="20"/>
     </w:rPr>
   </w:style>
-  <w:style w:type="character" w:styleId="883">
+  <w:style w:type="character" w:styleId="852">
     <w:name w:val="Endnote Text Char"/>
-    <w:basedOn w:val="849"/>
-    <w:link w:val="882"/>
+    <w:basedOn w:val="818"/>
+    <w:link w:val="851"/>
     <w:uiPriority w:val="99"/>
     <w:semiHidden/>
     <w:pPr>
@@ -35872,9 +36143,9 @@
       <w:szCs w:val="20"/>
     </w:rPr>
   </w:style>
-  <w:style w:type="character" w:styleId="884">
+  <w:style w:type="character" w:styleId="853">
     <w:name w:val="endnote reference"/>
-    <w:basedOn w:val="849"/>
+    <w:basedOn w:val="818"/>
     <w:uiPriority w:val="99"/>
     <w:semiHidden/>
     <w:unhideWhenUsed/>
@@ -35887,9 +36158,9 @@
       <w:vertAlign w:val="superscript"/>
     </w:rPr>
   </w:style>
-  <w:style w:type="character" w:styleId="885">
+  <w:style w:type="character" w:styleId="854">
     <w:name w:val="Hyperlink"/>
-    <w:basedOn w:val="849"/>
+    <w:basedOn w:val="818"/>
     <w:uiPriority w:val="99"/>
     <w:unhideWhenUsed/>
     <w:pPr>
@@ -35902,9 +36173,9 @@
       <w:u w:val="single"/>
     </w:rPr>
   </w:style>
-  <w:style w:type="character" w:styleId="886">
+  <w:style w:type="character" w:styleId="855">
     <w:name w:val="FollowedHyperlink"/>
-    <w:basedOn w:val="849"/>
+    <w:basedOn w:val="818"/>
     <w:uiPriority w:val="99"/>
     <w:semiHidden/>
     <w:unhideWhenUsed/>
@@ -35918,7 +36189,7 @@
       <w:u w:val="single"/>
     </w:rPr>
   </w:style>
-  <w:style w:type="paragraph" w:styleId="887">
+  <w:style w:type="paragraph" w:styleId="856">
     <w:name w:val="TOC Heading"/>
     <w:uiPriority w:val="39"/>
     <w:unhideWhenUsed/>
@@ -35928,10 +36199,10 @@
       <w:ind/>
     </w:pPr>
   </w:style>
-  <w:style w:type="paragraph" w:styleId="888">
+  <w:style w:type="paragraph" w:styleId="857">
     <w:name w:val="table of figures"/>
-    <w:basedOn w:val="889"/>
-    <w:next w:val="889"/>
+    <w:basedOn w:val="858"/>
+    <w:next w:val="858"/>
     <w:uiPriority w:val="99"/>
     <w:unhideWhenUsed/>
     <w:pPr>
@@ -35940,7 +36211,7 @@
       <w:ind/>
     </w:pPr>
   </w:style>
-  <w:style w:type="paragraph" w:styleId="889" w:default="1">
+  <w:style w:type="paragraph" w:styleId="858" w:default="1">
     <w:name w:val="Normal"/>
     <w:qFormat/>
     <w:pPr>
@@ -35949,7 +36220,7 @@
       <w:ind/>
     </w:pPr>
   </w:style>
-  <w:style w:type="table" w:styleId="890" w:default="1">
+  <w:style w:type="table" w:styleId="859" w:default="1">
     <w:name w:val="Normal Table"/>
     <w:uiPriority w:val="99"/>
     <w:semiHidden/>
@@ -36142,7 +36413,7 @@
       </w:tcPr>
     </w:tblStylePr>
   </w:style>
-  <w:style w:type="numbering" w:styleId="891" w:default="1">
+  <w:style w:type="numbering" w:styleId="860" w:default="1">
     <w:name w:val="No List"/>
     <w:uiPriority w:val="99"/>
     <w:semiHidden/>
@@ -36153,9 +36424,9 @@
       <w:ind/>
     </w:pPr>
   </w:style>
-  <w:style w:type="paragraph" w:styleId="892">
+  <w:style w:type="paragraph" w:styleId="861">
     <w:name w:val="No Spacing"/>
-    <w:basedOn w:val="889"/>
+    <w:basedOn w:val="858"/>
     <w:uiPriority w:val="1"/>
     <w:qFormat/>
     <w:pPr>
@@ -36164,9 +36435,9 @@
       <w:ind/>
     </w:pPr>
   </w:style>
-  <w:style w:type="paragraph" w:styleId="893">
+  <w:style w:type="paragraph" w:styleId="862">
     <w:name w:val="List Paragraph"/>
-    <w:basedOn w:val="889"/>
+    <w:basedOn w:val="858"/>
     <w:uiPriority w:val="34"/>
     <w:qFormat/>
     <w:pPr>
